--- a/Analysis of Road Traffic Accident in Metro Manila - Copy.docx
+++ b/Analysis of Road Traffic Accident in Metro Manila - Copy.docx
@@ -1,6 +1,6 @@
 
 <file path=word/document.xml><?xml version="1.0" encoding="utf-8"?>
-<w:document xmlns:wpc="http://schemas.microsoft.com/office/word/2010/wordprocessingCanvas" xmlns:cx="http://schemas.microsoft.com/office/drawing/2014/chartex" xmlns:cx1="http://schemas.microsoft.com/office/drawing/2015/9/8/chartex" xmlns:cx2="http://schemas.microsoft.com/office/drawing/2015/10/21/chartex" xmlns:cx3="http://schemas.microsoft.com/office/drawing/2016/5/9/chartex" xmlns:cx4="http://schemas.microsoft.com/office/drawing/2016/5/10/chartex" xmlns:cx5="http://schemas.microsoft.com/office/drawing/2016/5/11/chartex" xmlns:cx6="http://schemas.microsoft.com/office/drawing/2016/5/12/chartex" xmlns:cx7="http://schemas.microsoft.com/office/drawing/2016/5/13/chartex" xmlns:cx8="http://schemas.microsoft.com/office/drawing/2016/5/14/chartex" xmlns:mc="http://schemas.openxmlformats.org/markup-compatibility/2006" xmlns:aink="http://schemas.microsoft.com/office/drawing/2016/ink" xmlns:am3d="http://schemas.microsoft.com/office/drawing/2017/model3d" xmlns:o="urn:schemas-microsoft-com:office:office" xmlns:r="http://schemas.openxmlformats.org/officeDocument/2006/relationships" xmlns:m="http://schemas.openxmlformats.org/officeDocument/2006/math" xmlns:v="urn:schemas-microsoft-com:vml" xmlns:wp14="http://schemas.microsoft.com/office/word/2010/wordprocessingDrawing" xmlns:wp="http://schemas.openxmlformats.org/drawingml/2006/wordprocessingDrawing" xmlns:w10="urn:schemas-microsoft-com:office:word" xmlns:w="http://schemas.openxmlformats.org/wordprocessingml/2006/main" xmlns:w14="http://schemas.microsoft.com/office/word/2010/wordml" xmlns:w15="http://schemas.microsoft.com/office/word/2012/wordml" xmlns:w16cid="http://schemas.microsoft.com/office/word/2016/wordml/cid" xmlns:w16se="http://schemas.microsoft.com/office/word/2015/wordml/symex" xmlns:wpg="http://schemas.microsoft.com/office/word/2010/wordprocessingGroup" xmlns:wpi="http://schemas.microsoft.com/office/word/2010/wordprocessingInk" xmlns:wne="http://schemas.microsoft.com/office/word/2006/wordml" xmlns:wps="http://schemas.microsoft.com/office/word/2010/wordprocessingShape" mc:Ignorable="w14 w15 w16se w16cid wp14">
+<w:document xmlns:wpc="http://schemas.microsoft.com/office/word/2010/wordprocessingCanvas" xmlns:cx="http://schemas.microsoft.com/office/drawing/2014/chartex" xmlns:cx1="http://schemas.microsoft.com/office/drawing/2015/9/8/chartex" xmlns:cx2="http://schemas.microsoft.com/office/drawing/2015/10/21/chartex" xmlns:cx3="http://schemas.microsoft.com/office/drawing/2016/5/9/chartex" xmlns:cx4="http://schemas.microsoft.com/office/drawing/2016/5/10/chartex" xmlns:cx5="http://schemas.microsoft.com/office/drawing/2016/5/11/chartex" xmlns:cx6="http://schemas.microsoft.com/office/drawing/2016/5/12/chartex" xmlns:cx7="http://schemas.microsoft.com/office/drawing/2016/5/13/chartex" xmlns:cx8="http://schemas.microsoft.com/office/drawing/2016/5/14/chartex" xmlns:mc="http://schemas.openxmlformats.org/markup-compatibility/2006" xmlns:aink="http://schemas.microsoft.com/office/drawing/2016/ink" xmlns:am3d="http://schemas.microsoft.com/office/drawing/2017/model3d" xmlns:o="urn:schemas-microsoft-com:office:office" xmlns:oel="http://schemas.microsoft.com/office/2019/extlst" xmlns:r="http://schemas.openxmlformats.org/officeDocument/2006/relationships" xmlns:m="http://schemas.openxmlformats.org/officeDocument/2006/math" xmlns:v="urn:schemas-microsoft-com:vml" xmlns:wp14="http://schemas.microsoft.com/office/word/2010/wordprocessingDrawing" xmlns:wp="http://schemas.openxmlformats.org/drawingml/2006/wordprocessingDrawing" xmlns:w10="urn:schemas-microsoft-com:office:word" xmlns:w="http://schemas.openxmlformats.org/wordprocessingml/2006/main" xmlns:w14="http://schemas.microsoft.com/office/word/2010/wordml" xmlns:w15="http://schemas.microsoft.com/office/word/2012/wordml" xmlns:w16cex="http://schemas.microsoft.com/office/word/2018/wordml/cex" xmlns:w16cid="http://schemas.microsoft.com/office/word/2016/wordml/cid" xmlns:w16="http://schemas.microsoft.com/office/word/2018/wordml" xmlns:w16sdtdh="http://schemas.microsoft.com/office/word/2020/wordml/sdtdatahash" xmlns:w16se="http://schemas.microsoft.com/office/word/2015/wordml/symex" xmlns:wpg="http://schemas.microsoft.com/office/word/2010/wordprocessingGroup" xmlns:wpi="http://schemas.microsoft.com/office/word/2010/wordprocessingInk" xmlns:wne="http://schemas.microsoft.com/office/word/2006/wordml" xmlns:wps="http://schemas.microsoft.com/office/word/2010/wordprocessingShape" mc:Ignorable="w14 w15 w16se w16cid w16 w16cex w16sdtdh wp14">
   <w:body>
     <w:p>
       <w:pPr>
@@ -10,7 +10,7 @@
           <w:rFonts w:ascii="Times New Roman" w:eastAsia="Times New Roman" w:hAnsi="Times New Roman" w:cs="Times New Roman"/>
           <w:b/>
           <w:bCs/>
-          <w:color w:val="000000"/>
+          <w:color w:val="000000" w:themeColor="text1"/>
           <w:sz w:val="24"/>
           <w:szCs w:val="24"/>
         </w:rPr>
@@ -24,7 +24,7 @@
           <w:rFonts w:ascii="Times New Roman" w:eastAsia="Times New Roman" w:hAnsi="Times New Roman" w:cs="Times New Roman"/>
           <w:b/>
           <w:bCs/>
-          <w:color w:val="000000"/>
+          <w:color w:val="000000" w:themeColor="text1"/>
           <w:sz w:val="32"/>
           <w:szCs w:val="32"/>
         </w:rPr>
@@ -34,7 +34,7 @@
           <w:rFonts w:ascii="Times New Roman" w:eastAsia="Times New Roman" w:hAnsi="Times New Roman" w:cs="Times New Roman"/>
           <w:b/>
           <w:bCs/>
-          <w:color w:val="000000"/>
+          <w:color w:val="000000" w:themeColor="text1"/>
           <w:sz w:val="32"/>
           <w:szCs w:val="32"/>
         </w:rPr>
@@ -48,7 +48,7 @@
           <w:rFonts w:ascii="Times New Roman" w:eastAsia="Times New Roman" w:hAnsi="Times New Roman" w:cs="Times New Roman"/>
           <w:b/>
           <w:bCs/>
-          <w:color w:val="000000"/>
+          <w:color w:val="000000" w:themeColor="text1"/>
           <w:sz w:val="32"/>
           <w:szCs w:val="32"/>
         </w:rPr>
@@ -62,7 +62,7 @@
           <w:rFonts w:ascii="Times New Roman" w:eastAsia="Times New Roman" w:hAnsi="Times New Roman" w:cs="Times New Roman"/>
           <w:b/>
           <w:bCs/>
-          <w:color w:val="000000"/>
+          <w:color w:val="000000" w:themeColor="text1"/>
           <w:sz w:val="44"/>
           <w:szCs w:val="44"/>
         </w:rPr>
@@ -72,7 +72,7 @@
           <w:rFonts w:ascii="Times New Roman" w:eastAsia="Times New Roman" w:hAnsi="Times New Roman" w:cs="Times New Roman"/>
           <w:b/>
           <w:bCs/>
-          <w:color w:val="000000"/>
+          <w:color w:val="000000" w:themeColor="text1"/>
           <w:sz w:val="44"/>
           <w:szCs w:val="44"/>
         </w:rPr>
@@ -87,7 +87,7 @@
           <w:rFonts w:ascii="Times New Roman" w:eastAsia="Times New Roman" w:hAnsi="Times New Roman" w:cs="Times New Roman"/>
           <w:b/>
           <w:bCs/>
-          <w:color w:val="000000"/>
+          <w:color w:val="000000" w:themeColor="text1"/>
           <w:sz w:val="44"/>
           <w:szCs w:val="44"/>
         </w:rPr>
@@ -101,7 +101,7 @@
           <w:rFonts w:ascii="Times New Roman" w:eastAsia="Times New Roman" w:hAnsi="Times New Roman" w:cs="Times New Roman"/>
           <w:b/>
           <w:bCs/>
-          <w:color w:val="000000"/>
+          <w:color w:val="000000" w:themeColor="text1"/>
           <w:sz w:val="44"/>
           <w:szCs w:val="44"/>
         </w:rPr>
@@ -114,17 +114,17 @@
           <w:rFonts w:ascii="Times New Roman" w:eastAsia="Times New Roman" w:hAnsi="Times New Roman" w:cs="Times New Roman"/>
           <w:b/>
           <w:bCs/>
-          <w:color w:val="000000"/>
-          <w:sz w:val="24"/>
-          <w:szCs w:val="24"/>
-        </w:rPr>
-      </w:pPr>
-      <w:r>
-        <w:rPr>
-          <w:rFonts w:ascii="Times New Roman" w:eastAsia="Times New Roman" w:hAnsi="Times New Roman" w:cs="Times New Roman"/>
-          <w:b/>
-          <w:bCs/>
-          <w:color w:val="000000"/>
+          <w:color w:val="000000" w:themeColor="text1"/>
+          <w:sz w:val="24"/>
+          <w:szCs w:val="24"/>
+        </w:rPr>
+      </w:pPr>
+      <w:r>
+        <w:rPr>
+          <w:rFonts w:ascii="Times New Roman" w:eastAsia="Times New Roman" w:hAnsi="Times New Roman" w:cs="Times New Roman"/>
+          <w:b/>
+          <w:bCs/>
+          <w:color w:val="000000" w:themeColor="text1"/>
           <w:sz w:val="24"/>
           <w:szCs w:val="24"/>
         </w:rPr>
@@ -136,15 +136,15 @@
         <w:jc w:val="center"/>
         <w:rPr>
           <w:rFonts w:ascii="Times New Roman" w:eastAsia="Times New Roman" w:hAnsi="Times New Roman" w:cs="Times New Roman"/>
-          <w:color w:val="000000"/>
-          <w:sz w:val="24"/>
-          <w:szCs w:val="24"/>
-        </w:rPr>
-      </w:pPr>
-      <w:r>
-        <w:rPr>
-          <w:rFonts w:ascii="Times New Roman" w:eastAsia="Times New Roman" w:hAnsi="Times New Roman" w:cs="Times New Roman"/>
-          <w:color w:val="000000"/>
+          <w:color w:val="000000" w:themeColor="text1"/>
+          <w:sz w:val="24"/>
+          <w:szCs w:val="24"/>
+        </w:rPr>
+      </w:pPr>
+      <w:r>
+        <w:rPr>
+          <w:rFonts w:ascii="Times New Roman" w:eastAsia="Times New Roman" w:hAnsi="Times New Roman" w:cs="Times New Roman"/>
+          <w:color w:val="000000" w:themeColor="text1"/>
           <w:sz w:val="24"/>
           <w:szCs w:val="24"/>
         </w:rPr>
@@ -156,15 +156,15 @@
         <w:jc w:val="center"/>
         <w:rPr>
           <w:rFonts w:ascii="Times New Roman" w:eastAsia="Times New Roman" w:hAnsi="Times New Roman" w:cs="Times New Roman"/>
-          <w:color w:val="000000"/>
-          <w:sz w:val="24"/>
-          <w:szCs w:val="24"/>
-        </w:rPr>
-      </w:pPr>
-      <w:r>
-        <w:rPr>
-          <w:rFonts w:ascii="Times New Roman" w:eastAsia="Times New Roman" w:hAnsi="Times New Roman" w:cs="Times New Roman"/>
-          <w:color w:val="000000"/>
+          <w:color w:val="000000" w:themeColor="text1"/>
+          <w:sz w:val="24"/>
+          <w:szCs w:val="24"/>
+        </w:rPr>
+      </w:pPr>
+      <w:r>
+        <w:rPr>
+          <w:rFonts w:ascii="Times New Roman" w:eastAsia="Times New Roman" w:hAnsi="Times New Roman" w:cs="Times New Roman"/>
+          <w:color w:val="000000" w:themeColor="text1"/>
           <w:sz w:val="24"/>
           <w:szCs w:val="24"/>
         </w:rPr>
@@ -176,15 +176,15 @@
         <w:jc w:val="center"/>
         <w:rPr>
           <w:rFonts w:ascii="Times New Roman" w:eastAsia="Times New Roman" w:hAnsi="Times New Roman" w:cs="Times New Roman"/>
-          <w:color w:val="000000"/>
-          <w:sz w:val="24"/>
-          <w:szCs w:val="24"/>
-        </w:rPr>
-      </w:pPr>
-      <w:r>
-        <w:rPr>
-          <w:rFonts w:ascii="Times New Roman" w:eastAsia="Times New Roman" w:hAnsi="Times New Roman" w:cs="Times New Roman"/>
-          <w:color w:val="000000"/>
+          <w:color w:val="000000" w:themeColor="text1"/>
+          <w:sz w:val="24"/>
+          <w:szCs w:val="24"/>
+        </w:rPr>
+      </w:pPr>
+      <w:r>
+        <w:rPr>
+          <w:rFonts w:ascii="Times New Roman" w:eastAsia="Times New Roman" w:hAnsi="Times New Roman" w:cs="Times New Roman"/>
+          <w:color w:val="000000" w:themeColor="text1"/>
           <w:sz w:val="24"/>
           <w:szCs w:val="24"/>
         </w:rPr>
@@ -196,111 +196,71 @@
         <w:jc w:val="center"/>
         <w:rPr>
           <w:rFonts w:ascii="Times New Roman" w:eastAsia="Times New Roman" w:hAnsi="Times New Roman" w:cs="Times New Roman"/>
-          <w:color w:val="000000"/>
-          <w:sz w:val="24"/>
-          <w:szCs w:val="24"/>
-        </w:rPr>
-      </w:pPr>
-      <w:r>
-        <w:rPr>
-          <w:rFonts w:ascii="Times New Roman" w:eastAsia="Times New Roman" w:hAnsi="Times New Roman" w:cs="Times New Roman"/>
-          <w:color w:val="000000"/>
-          <w:sz w:val="24"/>
-          <w:szCs w:val="24"/>
-        </w:rPr>
-        <w:t xml:space="preserve">Hernandez, </w:t>
-      </w:r>
+          <w:color w:val="000000" w:themeColor="text1"/>
+          <w:sz w:val="24"/>
+          <w:szCs w:val="24"/>
+        </w:rPr>
+      </w:pPr>
+      <w:r>
+        <w:rPr>
+          <w:rFonts w:ascii="Times New Roman" w:eastAsia="Times New Roman" w:hAnsi="Times New Roman" w:cs="Times New Roman"/>
+          <w:color w:val="000000" w:themeColor="text1"/>
+          <w:sz w:val="24"/>
+          <w:szCs w:val="24"/>
+        </w:rPr>
+        <w:t>Hernandez, Inah Alessandra L.</w:t>
+      </w:r>
+    </w:p>
+    <w:p>
+      <w:pPr>
+        <w:jc w:val="center"/>
+        <w:rPr>
+          <w:rFonts w:ascii="Times New Roman" w:eastAsia="Times New Roman" w:hAnsi="Times New Roman" w:cs="Times New Roman"/>
+          <w:color w:val="000000" w:themeColor="text1"/>
+          <w:sz w:val="24"/>
+          <w:szCs w:val="24"/>
+        </w:rPr>
+      </w:pPr>
       <w:proofErr w:type="spellStart"/>
       <w:r>
         <w:rPr>
           <w:rFonts w:ascii="Times New Roman" w:eastAsia="Times New Roman" w:hAnsi="Times New Roman" w:cs="Times New Roman"/>
-          <w:color w:val="000000"/>
-          <w:sz w:val="24"/>
-          <w:szCs w:val="24"/>
-        </w:rPr>
-        <w:t>Inah</w:t>
+          <w:color w:val="000000" w:themeColor="text1"/>
+          <w:sz w:val="24"/>
+          <w:szCs w:val="24"/>
+        </w:rPr>
+        <w:t>Sadiangcolor</w:t>
       </w:r>
       <w:proofErr w:type="spellEnd"/>
       <w:r>
         <w:rPr>
           <w:rFonts w:ascii="Times New Roman" w:eastAsia="Times New Roman" w:hAnsi="Times New Roman" w:cs="Times New Roman"/>
-          <w:color w:val="000000"/>
-          <w:sz w:val="24"/>
-          <w:szCs w:val="24"/>
-        </w:rPr>
-        <w:t xml:space="preserve"> Alessandra L.</w:t>
-      </w:r>
-    </w:p>
-    <w:p>
-      <w:pPr>
-        <w:jc w:val="center"/>
-        <w:rPr>
-          <w:rFonts w:ascii="Times New Roman" w:eastAsia="Times New Roman" w:hAnsi="Times New Roman" w:cs="Times New Roman"/>
-          <w:color w:val="000000"/>
-          <w:sz w:val="24"/>
-          <w:szCs w:val="24"/>
-        </w:rPr>
-      </w:pPr>
-      <w:proofErr w:type="spellStart"/>
-      <w:r>
-        <w:rPr>
-          <w:rFonts w:ascii="Times New Roman" w:eastAsia="Times New Roman" w:hAnsi="Times New Roman" w:cs="Times New Roman"/>
-          <w:color w:val="000000"/>
-          <w:sz w:val="24"/>
-          <w:szCs w:val="24"/>
-        </w:rPr>
-        <w:t>Sadiangcolor</w:t>
-      </w:r>
-      <w:proofErr w:type="spellEnd"/>
-      <w:r>
-        <w:rPr>
-          <w:rFonts w:ascii="Times New Roman" w:eastAsia="Times New Roman" w:hAnsi="Times New Roman" w:cs="Times New Roman"/>
-          <w:color w:val="000000"/>
-          <w:sz w:val="24"/>
-          <w:szCs w:val="24"/>
-        </w:rPr>
-        <w:t xml:space="preserve">, Jo </w:t>
-      </w:r>
-      <w:proofErr w:type="spellStart"/>
-      <w:r>
-        <w:rPr>
-          <w:rFonts w:ascii="Times New Roman" w:eastAsia="Times New Roman" w:hAnsi="Times New Roman" w:cs="Times New Roman"/>
-          <w:color w:val="000000"/>
-          <w:sz w:val="24"/>
-          <w:szCs w:val="24"/>
-        </w:rPr>
-        <w:t>Maika</w:t>
-      </w:r>
-      <w:proofErr w:type="spellEnd"/>
-      <w:r>
-        <w:rPr>
-          <w:rFonts w:ascii="Times New Roman" w:eastAsia="Times New Roman" w:hAnsi="Times New Roman" w:cs="Times New Roman"/>
-          <w:color w:val="000000"/>
-          <w:sz w:val="24"/>
-          <w:szCs w:val="24"/>
-        </w:rPr>
-        <w:t xml:space="preserve"> L.</w:t>
-      </w:r>
-    </w:p>
-    <w:p>
-      <w:pPr>
-        <w:rPr>
-          <w:rFonts w:ascii="Times New Roman" w:eastAsia="Times New Roman" w:hAnsi="Times New Roman" w:cs="Times New Roman"/>
-          <w:b/>
-          <w:bCs/>
-          <w:color w:val="000000"/>
-          <w:sz w:val="24"/>
-          <w:szCs w:val="24"/>
-        </w:rPr>
-      </w:pPr>
-    </w:p>
-    <w:p>
-      <w:pPr>
-        <w:rPr>
-          <w:rFonts w:ascii="Times New Roman" w:eastAsia="Times New Roman" w:hAnsi="Times New Roman" w:cs="Times New Roman"/>
-          <w:b/>
-          <w:bCs/>
-          <w:color w:val="000000"/>
+          <w:color w:val="000000" w:themeColor="text1"/>
+          <w:sz w:val="24"/>
+          <w:szCs w:val="24"/>
+        </w:rPr>
+        <w:t>, Jo Maika L.</w:t>
+      </w:r>
+    </w:p>
+    <w:p>
+      <w:pPr>
+        <w:rPr>
+          <w:rFonts w:ascii="Times New Roman" w:eastAsia="Times New Roman" w:hAnsi="Times New Roman" w:cs="Times New Roman"/>
+          <w:b/>
+          <w:bCs/>
+          <w:color w:val="000000" w:themeColor="text1"/>
+          <w:sz w:val="24"/>
+          <w:szCs w:val="24"/>
+        </w:rPr>
+      </w:pPr>
+    </w:p>
+    <w:p>
+      <w:pPr>
+        <w:rPr>
+          <w:rFonts w:ascii="Times New Roman" w:eastAsia="Times New Roman" w:hAnsi="Times New Roman" w:cs="Times New Roman"/>
+          <w:b/>
+          <w:bCs/>
+          <w:color w:val="000000" w:themeColor="text1"/>
         </w:rPr>
       </w:pPr>
     </w:p>
@@ -310,6 +270,7 @@
         <w:jc w:val="center"/>
         <w:rPr>
           <w:rFonts w:ascii="Times New Roman" w:eastAsia="Times New Roman" w:hAnsi="Times New Roman" w:cs="Times New Roman"/>
+          <w:color w:val="000000" w:themeColor="text1"/>
           <w:sz w:val="24"/>
           <w:szCs w:val="24"/>
         </w:rPr>
@@ -321,6 +282,7 @@
         <w:jc w:val="center"/>
         <w:rPr>
           <w:rFonts w:ascii="Times New Roman" w:eastAsia="Times New Roman" w:hAnsi="Times New Roman" w:cs="Times New Roman"/>
+          <w:color w:val="000000" w:themeColor="text1"/>
           <w:sz w:val="24"/>
           <w:szCs w:val="24"/>
         </w:rPr>
@@ -332,13 +294,15 @@
         <w:jc w:val="center"/>
         <w:rPr>
           <w:rFonts w:ascii="Times New Roman" w:eastAsia="Times New Roman" w:hAnsi="Times New Roman" w:cs="Times New Roman"/>
-          <w:sz w:val="24"/>
-          <w:szCs w:val="24"/>
-        </w:rPr>
-      </w:pPr>
-      <w:r>
-        <w:rPr>
-          <w:rFonts w:ascii="Times New Roman" w:eastAsia="Times New Roman" w:hAnsi="Times New Roman" w:cs="Times New Roman"/>
+          <w:color w:val="000000" w:themeColor="text1"/>
+          <w:sz w:val="24"/>
+          <w:szCs w:val="24"/>
+        </w:rPr>
+      </w:pPr>
+      <w:r>
+        <w:rPr>
+          <w:rFonts w:ascii="Times New Roman" w:eastAsia="Times New Roman" w:hAnsi="Times New Roman" w:cs="Times New Roman"/>
+          <w:color w:val="000000" w:themeColor="text1"/>
           <w:sz w:val="24"/>
           <w:szCs w:val="24"/>
         </w:rPr>
@@ -350,16 +314,17 @@
         <w:spacing w:line="480" w:lineRule="auto"/>
         <w:rPr>
           <w:rFonts w:ascii="Times New Roman" w:eastAsia="Times New Roman" w:hAnsi="Times New Roman" w:cs="Times New Roman"/>
-          <w:sz w:val="24"/>
-          <w:szCs w:val="24"/>
-        </w:rPr>
-      </w:pPr>
-      <w:r>
-        <w:rPr>
-          <w:rFonts w:ascii="Times New Roman" w:eastAsia="Times New Roman" w:hAnsi="Times New Roman" w:cs="Times New Roman"/>
-          <w:b/>
-          <w:bCs/>
-          <w:color w:val="000000"/>
+          <w:color w:val="000000" w:themeColor="text1"/>
+          <w:sz w:val="24"/>
+          <w:szCs w:val="24"/>
+        </w:rPr>
+      </w:pPr>
+      <w:r>
+        <w:rPr>
+          <w:rFonts w:ascii="Times New Roman" w:eastAsia="Times New Roman" w:hAnsi="Times New Roman" w:cs="Times New Roman"/>
+          <w:b/>
+          <w:bCs/>
+          <w:color w:val="000000" w:themeColor="text1"/>
           <w:sz w:val="24"/>
           <w:szCs w:val="24"/>
         </w:rPr>
@@ -374,149 +339,29 @@
         <w:jc w:val="both"/>
         <w:rPr>
           <w:rFonts w:ascii="Times New Roman" w:eastAsia="Times New Roman" w:hAnsi="Times New Roman" w:cs="Times New Roman"/>
-          <w:sz w:val="24"/>
-          <w:szCs w:val="24"/>
-        </w:rPr>
-      </w:pPr>
-      <w:r>
-        <w:rPr>
-          <w:rFonts w:ascii="Times New Roman" w:eastAsia="Times New Roman" w:hAnsi="Times New Roman" w:cs="Times New Roman"/>
-          <w:color w:val="000000"/>
-          <w:sz w:val="24"/>
-          <w:szCs w:val="24"/>
-        </w:rPr>
-        <w:t>In large cities with numerous modes of transportation, accidents are common, and roadways are becoming increasingly narrow and congested. Accidents like this cause both human and material loss. Drivers' carelessness, as well as their ignorance</w:t>
-      </w:r>
-      <w:r>
-        <w:rPr>
-          <w:rFonts w:ascii="Times New Roman" w:eastAsia="Times New Roman" w:hAnsi="Times New Roman" w:cs="Times New Roman"/>
-          <w:color w:val="000000"/>
-          <w:sz w:val="24"/>
-          <w:szCs w:val="24"/>
-        </w:rPr>
-        <w:t xml:space="preserve"> and disdain for traffic rules, are to blame. The variables that impact the severity of traffic collisions </w:t>
-      </w:r>
-      <w:proofErr w:type="gramStart"/>
-      <w:r>
-        <w:rPr>
-          <w:rFonts w:ascii="Times New Roman" w:eastAsia="Times New Roman" w:hAnsi="Times New Roman" w:cs="Times New Roman"/>
-          <w:color w:val="000000"/>
-          <w:sz w:val="24"/>
-          <w:szCs w:val="24"/>
-        </w:rPr>
-        <w:t>The</w:t>
-      </w:r>
-      <w:proofErr w:type="gramEnd"/>
-      <w:r>
-        <w:rPr>
-          <w:rFonts w:ascii="Times New Roman" w:eastAsia="Times New Roman" w:hAnsi="Times New Roman" w:cs="Times New Roman"/>
-          <w:color w:val="000000"/>
-          <w:sz w:val="24"/>
-          <w:szCs w:val="24"/>
-        </w:rPr>
-        <w:t xml:space="preserve"> severity of road traffic accidents is influenced by several factors, including driver age, driving time, driving day, and province. Accidents hav</w:t>
-      </w:r>
-      <w:r>
-        <w:rPr>
-          <w:rFonts w:ascii="Times New Roman" w:eastAsia="Times New Roman" w:hAnsi="Times New Roman" w:cs="Times New Roman"/>
-          <w:color w:val="000000"/>
-          <w:sz w:val="24"/>
-          <w:szCs w:val="24"/>
-        </w:rPr>
-        <w:t>e grown far too common in recent years. As the number of people who own cars in Metro Manila grows, so does the incidence of traffic incidents. In addition, people are becoming more careless currently. Only a small portion of the population adheres to traf</w:t>
-      </w:r>
-      <w:r>
-        <w:rPr>
-          <w:rFonts w:ascii="Times New Roman" w:eastAsia="Times New Roman" w:hAnsi="Times New Roman" w:cs="Times New Roman"/>
-          <w:color w:val="000000"/>
-          <w:sz w:val="24"/>
-          <w:szCs w:val="24"/>
-        </w:rPr>
-        <w:t>fic laws. Various kinds of transportation are available, especially in large urban areas. Furthermore, streets are narrowing, and urban areas are becoming more densely populated. Furthermore, the most serious traffic incidents involve huge vehicles such as</w:t>
-      </w:r>
-      <w:r>
-        <w:rPr>
-          <w:rFonts w:ascii="Times New Roman" w:eastAsia="Times New Roman" w:hAnsi="Times New Roman" w:cs="Times New Roman"/>
-          <w:color w:val="000000"/>
-          <w:sz w:val="24"/>
-          <w:szCs w:val="24"/>
-        </w:rPr>
-        <w:t xml:space="preserve"> trucks and buses. To lower the number and severity of accidents, the government should improve traffic legislation. Because driving speed has been linked to accident severity, the government should consider enforcing speed restrictions, particularly late </w:t>
-      </w:r>
-      <w:r>
-        <w:rPr>
-          <w:rFonts w:ascii="Times New Roman" w:eastAsia="Times New Roman" w:hAnsi="Times New Roman" w:cs="Times New Roman"/>
-          <w:color w:val="000000"/>
-          <w:sz w:val="24"/>
-          <w:szCs w:val="24"/>
-        </w:rPr>
-        <w:t>at night when traffic is light. It should act as a wake-up call to the government to build and strengthen safe driving infrastructure. The increasing number of cars on the road and, as a result, the increasing frequency of RTAs necessitates the implementat</w:t>
-      </w:r>
-      <w:r>
-        <w:rPr>
-          <w:rFonts w:ascii="Times New Roman" w:eastAsia="Times New Roman" w:hAnsi="Times New Roman" w:cs="Times New Roman"/>
-          <w:color w:val="000000"/>
-          <w:sz w:val="24"/>
-          <w:szCs w:val="24"/>
-        </w:rPr>
-        <w:t>ion of traffic safety measures. The fast-rising economy has aided the development of further RTAs as the usage of automobiles for transportation has increased (Johansson et al., 2014). Late-night driving, according to other studies, has a consistent traffi</w:t>
-      </w:r>
-      <w:r>
-        <w:rPr>
-          <w:rFonts w:ascii="Times New Roman" w:eastAsia="Times New Roman" w:hAnsi="Times New Roman" w:cs="Times New Roman"/>
-          <w:color w:val="000000"/>
-          <w:sz w:val="24"/>
-          <w:szCs w:val="24"/>
-        </w:rPr>
-        <w:t>c flow. Drivers frequently speed up to take advantage of the steady flow of traffic. As a result, late-night occurrences are more likely to result in death. As a result, to reduce RTAs, additional traffic enforcement and traffic education measures are requ</w:t>
-      </w:r>
-      <w:r>
-        <w:rPr>
-          <w:rFonts w:ascii="Times New Roman" w:eastAsia="Times New Roman" w:hAnsi="Times New Roman" w:cs="Times New Roman"/>
-          <w:color w:val="000000"/>
-          <w:sz w:val="24"/>
-          <w:szCs w:val="24"/>
-        </w:rPr>
-        <w:t xml:space="preserve">ired. The purpose of this study is to </w:t>
-      </w:r>
-      <w:r>
-        <w:rPr>
-          <w:rFonts w:ascii="Times New Roman" w:eastAsia="Times New Roman" w:hAnsi="Times New Roman" w:cs="Times New Roman"/>
-          <w:color w:val="000000"/>
+          <w:color w:val="000000" w:themeColor="text1"/>
+          <w:sz w:val="24"/>
+          <w:szCs w:val="24"/>
+        </w:rPr>
+      </w:pPr>
+      <w:r>
+        <w:rPr>
+          <w:rFonts w:ascii="Times New Roman" w:eastAsia="Times New Roman" w:hAnsi="Times New Roman" w:cs="Times New Roman"/>
+          <w:color w:val="000000" w:themeColor="text1"/>
+          <w:sz w:val="24"/>
+          <w:szCs w:val="24"/>
+        </w:rPr>
+        <w:t xml:space="preserve">In large cities with numerous modes of transportation, accidents are common, and roadways are becoming increasingly narrow and congested. Accidents like this cause both human and material loss. Drivers' carelessness, as well as their ignorance and disdain for traffic rules, are to blame. The variables that impact the severity of traffic collisions The severity of road traffic accidents is influenced by several factors, including driver age, driving time, driving day, and province. Accidents have grown far too common in recent years. As the number of people who own cars in Metro Manila grows, so does the incidence of traffic incidents. In addition, people are becoming more careless currently. Only a small portion of the population adheres to traffic laws. Various kinds of transportation are available, especially in large urban areas. Furthermore, streets are narrowing, and urban areas are becoming more densely populated. Furthermore, the most serious traffic incidents involve huge vehicles such as trucks and buses. To lower the number and severity of accidents, the government should improve traffic legislation. Because driving speed has been linked to accident severity, the government should consider enforcing speed restrictions, particularly late at night when traffic is light. It should act as a wake-up call to the government to build and strengthen safe driving infrastructure. The increasing number of cars on the road and, as a result, the increasing frequency of RTAs necessitates the implementation of traffic safety measures. The fast-rising economy has aided the development of further RTAs as the usage of automobiles for transportation has increased (Johansson et al., 2014). Late-night driving, according to other studies, has a consistent traffic flow. Drivers frequently speed up to take advantage of the steady flow of traffic. As a result, late-night occurrences are more likely to result in death. As a result, to reduce RTAs, additional traffic enforcement and traffic education measures are required. The purpose of this study is to </w:t>
+      </w:r>
+      <w:r>
+        <w:rPr>
+          <w:rFonts w:ascii="Times New Roman" w:eastAsia="Times New Roman" w:hAnsi="Times New Roman" w:cs="Times New Roman"/>
+          <w:color w:val="000000" w:themeColor="text1"/>
           <w:sz w:val="24"/>
           <w:szCs w:val="24"/>
         </w:rPr>
         <w:lastRenderedPageBreak/>
-        <w:t>look into the level of injuries suffered by victims of car accidents in Metro Manila. In addition, by identifying critical gaps and opportunities, this study intends to raise awareness in the region and push the govern</w:t>
-      </w:r>
-      <w:r>
-        <w:rPr>
-          <w:rFonts w:ascii="Times New Roman" w:eastAsia="Times New Roman" w:hAnsi="Times New Roman" w:cs="Times New Roman"/>
-          <w:color w:val="000000"/>
-          <w:sz w:val="24"/>
-          <w:szCs w:val="24"/>
-        </w:rPr>
-        <w:t xml:space="preserve">ment to </w:t>
-      </w:r>
-      <w:proofErr w:type="gramStart"/>
-      <w:r>
-        <w:rPr>
-          <w:rFonts w:ascii="Times New Roman" w:eastAsia="Times New Roman" w:hAnsi="Times New Roman" w:cs="Times New Roman"/>
-          <w:color w:val="000000"/>
-          <w:sz w:val="24"/>
-          <w:szCs w:val="24"/>
-        </w:rPr>
-        <w:t>take action</w:t>
-      </w:r>
-      <w:proofErr w:type="gramEnd"/>
-      <w:r>
-        <w:rPr>
-          <w:rFonts w:ascii="Times New Roman" w:eastAsia="Times New Roman" w:hAnsi="Times New Roman" w:cs="Times New Roman"/>
-          <w:color w:val="000000"/>
-          <w:sz w:val="24"/>
-          <w:szCs w:val="24"/>
-        </w:rPr>
-        <w:t xml:space="preserve"> to improve road safety.</w:t>
+        <w:t>look into the level of injuries suffered by victims of car accidents in Metro Manila. In addition, by identifying critical gaps and opportunities, this study intends to raise awareness in the region and push the government to take action to improve road safety.</w:t>
       </w:r>
     </w:p>
     <w:p>
@@ -525,16 +370,17 @@
         <w:jc w:val="both"/>
         <w:rPr>
           <w:rFonts w:ascii="Times New Roman" w:eastAsia="Times New Roman" w:hAnsi="Times New Roman" w:cs="Times New Roman"/>
-          <w:sz w:val="24"/>
-          <w:szCs w:val="24"/>
-        </w:rPr>
-      </w:pPr>
-      <w:r>
-        <w:rPr>
-          <w:rFonts w:ascii="Times New Roman" w:eastAsia="Times New Roman" w:hAnsi="Times New Roman" w:cs="Times New Roman"/>
-          <w:b/>
-          <w:bCs/>
-          <w:color w:val="000000"/>
+          <w:color w:val="000000" w:themeColor="text1"/>
+          <w:sz w:val="24"/>
+          <w:szCs w:val="24"/>
+        </w:rPr>
+      </w:pPr>
+      <w:r>
+        <w:rPr>
+          <w:rFonts w:ascii="Times New Roman" w:eastAsia="Times New Roman" w:hAnsi="Times New Roman" w:cs="Times New Roman"/>
+          <w:b/>
+          <w:bCs/>
+          <w:color w:val="000000" w:themeColor="text1"/>
           <w:sz w:val="24"/>
           <w:szCs w:val="24"/>
         </w:rPr>
@@ -548,46 +394,19 @@
         <w:jc w:val="both"/>
         <w:rPr>
           <w:rFonts w:ascii="Times New Roman" w:eastAsia="Times New Roman" w:hAnsi="Times New Roman" w:cs="Times New Roman"/>
-          <w:color w:val="000000"/>
-          <w:sz w:val="24"/>
-          <w:szCs w:val="24"/>
-        </w:rPr>
-      </w:pPr>
-      <w:r>
-        <w:rPr>
-          <w:rFonts w:ascii="Times New Roman" w:eastAsia="Times New Roman" w:hAnsi="Times New Roman" w:cs="Times New Roman"/>
-          <w:color w:val="000000"/>
-          <w:sz w:val="24"/>
-          <w:szCs w:val="24"/>
-        </w:rPr>
-        <w:t>Road traffic accidents are a big problem nowadays. Drivers paying less attention to various site routing signage on the road, as well as a lack of awareness of road traffic accidents, which caus</w:t>
-      </w:r>
-      <w:r>
-        <w:rPr>
-          <w:rFonts w:ascii="Times New Roman" w:eastAsia="Times New Roman" w:hAnsi="Times New Roman" w:cs="Times New Roman"/>
-          <w:color w:val="000000"/>
-          <w:sz w:val="24"/>
-          <w:szCs w:val="24"/>
-        </w:rPr>
-        <w:t>es harm to life and other vehicle properties. The state of Metro Manila's roadways has deteriorated significantly in recent years due to a variety of factors. Increased vehicle numbers, as well as a lack of sufficient road safety, are all contributing fact</w:t>
-      </w:r>
-      <w:r>
-        <w:rPr>
-          <w:rFonts w:ascii="Times New Roman" w:eastAsia="Times New Roman" w:hAnsi="Times New Roman" w:cs="Times New Roman"/>
-          <w:color w:val="000000"/>
-          <w:sz w:val="24"/>
-          <w:szCs w:val="24"/>
-        </w:rPr>
-        <w:t>ors. In addition, interventions and a lack of enforcement legislation are only a few instances. Over speeding kills or injures a high number of persons on the road when drivers disregard the speed limit and drive too fast. Some drivers use their cellphones</w:t>
-      </w:r>
-      <w:r>
-        <w:rPr>
-          <w:rFonts w:ascii="Times New Roman" w:eastAsia="Times New Roman" w:hAnsi="Times New Roman" w:cs="Times New Roman"/>
-          <w:color w:val="000000"/>
-          <w:sz w:val="24"/>
-          <w:szCs w:val="24"/>
-        </w:rPr>
-        <w:t xml:space="preserve"> while driving, diverting their focus away from the road. </w:t>
+          <w:color w:val="000000" w:themeColor="text1"/>
+          <w:sz w:val="24"/>
+          <w:szCs w:val="24"/>
+        </w:rPr>
+      </w:pPr>
+      <w:r>
+        <w:rPr>
+          <w:rFonts w:ascii="Times New Roman" w:eastAsia="Times New Roman" w:hAnsi="Times New Roman" w:cs="Times New Roman"/>
+          <w:color w:val="000000" w:themeColor="text1"/>
+          <w:sz w:val="24"/>
+          <w:szCs w:val="24"/>
+        </w:rPr>
+        <w:t>Road traffic accidents are a big problem nowadays. Drivers paying less attention to various site routing signage on the road, as well as a lack of awareness of road traffic accidents, which causes harm to life and other vehicle properties. The state of Metro Manila's roadways has deteriorated significantly in recent years due to a variety of factors. Increased vehicle numbers, as well as a lack of sufficient road safety, are all contributing factors. In addition, interventions and a lack of enforcement legislation are only a few instances. Over speeding kills or injures a high number of persons on the road when drivers disregard the speed limit and drive too fast. Some drivers use their cellphones while driving, diverting their focus away from the road. </w:t>
       </w:r>
     </w:p>
     <w:p>
@@ -632,16 +451,7 @@
           <w:sz w:val="24"/>
           <w:szCs w:val="24"/>
         </w:rPr>
-        <w:t xml:space="preserve">A road accident is commonly defined as a collision between two or more vehicles, pedestrians, or an object that causes death, disability, or property damage. The leading cause of road </w:t>
-      </w:r>
-      <w:r>
-        <w:rPr>
-          <w:rFonts w:ascii="Times New Roman" w:eastAsia="Times New Roman" w:hAnsi="Times New Roman" w:cs="Times New Roman"/>
-          <w:color w:val="000000" w:themeColor="text1"/>
-          <w:sz w:val="24"/>
-          <w:szCs w:val="24"/>
-        </w:rPr>
-        <w:t xml:space="preserve">accidents (26%) was driver error, followed by mechanical defects (12%), excessive speeding (18%), a drinking binge before driving (1%) and damaged roads (5 </w:t>
+        <w:t xml:space="preserve">A road accident is commonly defined as a collision between two or more vehicles, pedestrians, or an object that causes death, disability, or property damage. The leading cause of road accidents (26%) was driver error, followed by mechanical defects (12%), excessive speeding (18%), a drinking binge before driving (1%) and damaged roads (5 </w:t>
       </w:r>
       <w:proofErr w:type="gramStart"/>
       <w:r>
@@ -693,16 +503,7 @@
           <w:sz w:val="24"/>
           <w:szCs w:val="24"/>
         </w:rPr>
-        <w:t xml:space="preserve">These are the Major reasons for </w:t>
-      </w:r>
-      <w:r>
-        <w:rPr>
-          <w:rFonts w:ascii="Times New Roman" w:eastAsia="Times New Roman" w:hAnsi="Times New Roman" w:cs="Times New Roman"/>
-          <w:color w:val="000000" w:themeColor="text1"/>
-          <w:sz w:val="24"/>
-          <w:szCs w:val="24"/>
-        </w:rPr>
-        <w:t>traffic road accidents in Metro Manila;</w:t>
+        <w:t>These are the Major reasons for traffic road accidents in Metro Manila;</w:t>
       </w:r>
     </w:p>
     <w:p>
@@ -738,16 +539,7 @@
           <w:sz w:val="24"/>
           <w:szCs w:val="24"/>
         </w:rPr>
-        <w:t>In the Philippines, exceeding the speed limit is another common complication of road-related deaths and injuries. Not only is it because there are no authorized officers to capture speeders, but som</w:t>
-      </w:r>
-      <w:r>
-        <w:rPr>
-          <w:rFonts w:ascii="Times New Roman" w:eastAsia="Times New Roman" w:hAnsi="Times New Roman" w:cs="Times New Roman"/>
-          <w:color w:val="000000" w:themeColor="text1"/>
-          <w:sz w:val="24"/>
-          <w:szCs w:val="24"/>
-        </w:rPr>
-        <w:t>e drivers are also unaware of the Philippines' statutory speed limit law.</w:t>
+        <w:t>In the Philippines, exceeding the speed limit is another common complication of road-related deaths and injuries. Not only is it because there are no authorized officers to capture speeders, but some drivers are also unaware of the Philippines' statutory speed limit law.</w:t>
       </w:r>
     </w:p>
     <w:p>
@@ -799,16 +591,7 @@
           <w:sz w:val="24"/>
           <w:szCs w:val="24"/>
         </w:rPr>
-        <w:t>The most prevalent and leading cause of vehicular accidents in Metro Manila are driving while under the influence of narcotics or alcohol. Our nervous syste</w:t>
-      </w:r>
-      <w:r>
-        <w:rPr>
-          <w:rFonts w:ascii="Times New Roman" w:eastAsia="Times New Roman" w:hAnsi="Times New Roman" w:cs="Times New Roman"/>
-          <w:color w:val="000000" w:themeColor="text1"/>
-          <w:sz w:val="24"/>
-          <w:szCs w:val="24"/>
-        </w:rPr>
-        <w:t>m, which regulates our reflexes, cognition, and motor skills, is affected by alcohol usage. </w:t>
+        <w:t>The most prevalent and leading cause of vehicular accidents in Metro Manila are driving while under the influence of narcotics or alcohol. Our nervous system, which regulates our reflexes, cognition, and motor skills, is affected by alcohol usage. </w:t>
       </w:r>
     </w:p>
     <w:p>
@@ -841,16 +624,7 @@
           <w:sz w:val="24"/>
           <w:szCs w:val="24"/>
         </w:rPr>
-        <w:t>It is not always your fault when disaster strikes. Your tires, brakes, and even your motor may wear out if your vehicle isn't properly maintain</w:t>
-      </w:r>
-      <w:r>
-        <w:rPr>
-          <w:rFonts w:ascii="Times New Roman" w:eastAsia="Times New Roman" w:hAnsi="Times New Roman" w:cs="Times New Roman"/>
-          <w:color w:val="000000" w:themeColor="text1"/>
-          <w:sz w:val="24"/>
-          <w:szCs w:val="24"/>
-        </w:rPr>
-        <w:t>ed, resulting in a potentially dangerous situation on the road.</w:t>
+        <w:t>It is not always your fault when disaster strikes. Your tires, brakes, and even your motor may wear out if your vehicle isn't properly maintained, resulting in a potentially dangerous situation on the road.</w:t>
       </w:r>
     </w:p>
     <w:p>
@@ -858,26 +632,23 @@
         <w:pStyle w:val="NormalWeb"/>
         <w:spacing w:before="0" w:beforeAutospacing="0" w:after="0" w:afterAutospacing="0" w:line="480" w:lineRule="auto"/>
         <w:jc w:val="both"/>
-      </w:pPr>
-      <w:r>
-        <w:rPr>
-          <w:b/>
-          <w:bCs/>
-          <w:color w:val="000000"/>
+        <w:rPr>
+          <w:color w:val="000000" w:themeColor="text1"/>
+        </w:rPr>
+      </w:pPr>
+      <w:r>
+        <w:rPr>
+          <w:b/>
+          <w:bCs/>
+          <w:color w:val="000000" w:themeColor="text1"/>
         </w:rPr>
         <w:t>Inadequate driver knowledge.</w:t>
       </w:r>
       <w:r>
         <w:rPr>
-          <w:color w:val="000000"/>
-        </w:rPr>
-        <w:t xml:space="preserve"> Ignorance is a common cause of traffic accidents. The majority of driver knowledge is gained through practice. This is why so many unfamiliar situations result in </w:t>
-      </w:r>
-      <w:r>
-        <w:rPr>
-          <w:color w:val="000000"/>
-        </w:rPr>
-        <w:t>mishaps. If you know what occurs when you speed or brake suddenly in unusual conditions like rain, snow, or a curving road, you won't speed or brake suddenly again.</w:t>
+          <w:color w:val="000000" w:themeColor="text1"/>
+        </w:rPr>
+        <w:t xml:space="preserve"> Ignorance is a common cause of traffic accidents. The majority of driver knowledge is gained through practice. This is why so many unfamiliar situations result in mishaps. If you know what occurs when you speed or brake suddenly in unusual conditions like rain, snow, or a curving road, you won't speed or brake suddenly again.</w:t>
       </w:r>
     </w:p>
     <w:p>
@@ -885,10 +656,13 @@
         <w:pStyle w:val="NormalWeb"/>
         <w:spacing w:before="0" w:beforeAutospacing="0" w:after="0" w:afterAutospacing="0" w:line="480" w:lineRule="auto"/>
         <w:jc w:val="both"/>
-      </w:pPr>
-      <w:r>
-        <w:rPr>
-          <w:color w:val="000000"/>
+        <w:rPr>
+          <w:color w:val="000000" w:themeColor="text1"/>
+        </w:rPr>
+      </w:pPr>
+      <w:r>
+        <w:rPr>
+          <w:color w:val="000000" w:themeColor="text1"/>
         </w:rPr>
         <w:t>Minor reasons for traffic road accidents in Metro Manila;</w:t>
       </w:r>
@@ -898,32 +672,23 @@
         <w:pStyle w:val="NormalWeb"/>
         <w:spacing w:before="0" w:beforeAutospacing="0" w:after="0" w:afterAutospacing="0" w:line="480" w:lineRule="auto"/>
         <w:jc w:val="both"/>
-      </w:pPr>
-      <w:r>
-        <w:rPr>
-          <w:b/>
-          <w:bCs/>
-          <w:color w:val="000000"/>
+        <w:rPr>
+          <w:color w:val="000000" w:themeColor="text1"/>
+        </w:rPr>
+      </w:pPr>
+      <w:r>
+        <w:rPr>
+          <w:b/>
+          <w:bCs/>
+          <w:color w:val="000000" w:themeColor="text1"/>
         </w:rPr>
         <w:t>Inadequate thinking.</w:t>
       </w:r>
       <w:r>
         <w:rPr>
-          <w:color w:val="000000"/>
-        </w:rPr>
-        <w:t xml:space="preserve"> Inadequate </w:t>
-      </w:r>
-      <w:r>
-        <w:rPr>
-          <w:color w:val="000000"/>
-        </w:rPr>
-        <w:t>thinking can contribute to hazardous driving in a variety of ways. Such thinking includes believing that breaking traffic laws is OK as long as it does not result in an accident; racing to get to your destination even if you are not late; and viewing pedes</w:t>
-      </w:r>
-      <w:r>
-        <w:rPr>
-          <w:color w:val="000000"/>
-        </w:rPr>
-        <w:t>trians on the road as barriers.</w:t>
+          <w:color w:val="000000" w:themeColor="text1"/>
+        </w:rPr>
+        <w:t xml:space="preserve"> Inadequate thinking can contribute to hazardous driving in a variety of ways. Such thinking includes believing that breaking traffic laws is OK as long as it does not result in an accident; racing to get to your destination even if you are not late; and viewing pedestrians on the road as barriers.</w:t>
       </w:r>
     </w:p>
     <w:p>
@@ -931,34 +696,23 @@
         <w:pStyle w:val="NormalWeb"/>
         <w:spacing w:before="0" w:beforeAutospacing="0" w:after="0" w:afterAutospacing="0" w:line="480" w:lineRule="auto"/>
         <w:jc w:val="both"/>
-      </w:pPr>
-      <w:r>
-        <w:rPr>
-          <w:b/>
-          <w:bCs/>
-          <w:color w:val="000000"/>
-        </w:rPr>
-        <w:t>I</w:t>
-      </w:r>
-      <w:r>
-        <w:rPr>
-          <w:b/>
-          <w:bCs/>
-          <w:color w:val="000000"/>
-        </w:rPr>
-        <w:t>mproper driving practices</w:t>
-      </w:r>
-      <w:r>
-        <w:rPr>
-          <w:color w:val="000000"/>
-        </w:rPr>
-        <w:t xml:space="preserve"> Many drivers mistakenly feel that because they have not yet caused any traffic accidents, their bad driving behaviors are harmless. This notion can perpetuate bad practices, leading to catastrophi</w:t>
-      </w:r>
-      <w:r>
-        <w:rPr>
-          <w:color w:val="000000"/>
-        </w:rPr>
-        <w:t>c collisions.</w:t>
+        <w:rPr>
+          <w:color w:val="000000" w:themeColor="text1"/>
+        </w:rPr>
+      </w:pPr>
+      <w:r>
+        <w:rPr>
+          <w:b/>
+          <w:bCs/>
+          <w:color w:val="000000" w:themeColor="text1"/>
+        </w:rPr>
+        <w:t>Improper driving practices</w:t>
+      </w:r>
+      <w:r>
+        <w:rPr>
+          <w:color w:val="000000" w:themeColor="text1"/>
+        </w:rPr>
+        <w:t xml:space="preserve"> Many drivers mistakenly feel that because they have not yet caused any traffic accidents, their bad driving behaviors are harmless. This notion can perpetuate bad practices, leading to catastrophic collisions.</w:t>
       </w:r>
     </w:p>
     <w:p>
@@ -969,7 +723,7 @@
         <w:rPr>
           <w:b w:val="0"/>
           <w:bCs w:val="0"/>
-          <w:color w:val="333333"/>
+          <w:color w:val="000000" w:themeColor="text1"/>
           <w:sz w:val="24"/>
           <w:szCs w:val="24"/>
         </w:rPr>
@@ -981,59 +735,179 @@
           <w:szCs w:val="24"/>
         </w:rPr>
         <w:lastRenderedPageBreak/>
-        <w:t>Sudden turns without signaling.</w:t>
-      </w:r>
-      <w:r>
-        <w:rPr>
-          <w:color w:val="333333"/>
-          <w:sz w:val="24"/>
-          <w:szCs w:val="24"/>
-        </w:rPr>
-        <w:t xml:space="preserve"> </w:t>
+        <w:t xml:space="preserve">Sudden turns without signaling. </w:t>
       </w:r>
       <w:r>
         <w:rPr>
           <w:b w:val="0"/>
           <w:bCs w:val="0"/>
-          <w:color w:val="333333"/>
+          <w:color w:val="000000" w:themeColor="text1"/>
           <w:sz w:val="24"/>
           <w:szCs w:val="24"/>
         </w:rPr>
         <w:t>Dodging other vehicles is the most common cause of sudden turns. The driver moves abruptly due to the risk of colliding with other vehicles or pedestrians.</w:t>
       </w:r>
     </w:p>
-    <w:p/>
+    <w:p>
+      <w:pPr>
+        <w:spacing w:after="0" w:line="240" w:lineRule="auto"/>
+        <w:jc w:val="both"/>
+        <w:rPr>
+          <w:rFonts w:ascii="Times New Roman" w:eastAsia="Times New Roman" w:hAnsi="Times New Roman" w:cs="Times New Roman"/>
+          <w:color w:val="000000" w:themeColor="text1"/>
+          <w:sz w:val="24"/>
+          <w:szCs w:val="24"/>
+        </w:rPr>
+      </w:pPr>
+      <w:r>
+        <w:rPr>
+          <w:rFonts w:ascii="Times New Roman" w:eastAsia="Times New Roman" w:hAnsi="Times New Roman" w:cs="Times New Roman"/>
+          <w:b/>
+          <w:bCs/>
+          <w:color w:val="000000" w:themeColor="text1"/>
+          <w:sz w:val="24"/>
+          <w:szCs w:val="24"/>
+        </w:rPr>
+        <w:t>SOLUTION</w:t>
+      </w:r>
+    </w:p>
+    <w:p>
+      <w:pPr>
+        <w:spacing w:after="0" w:line="240" w:lineRule="auto"/>
+        <w:rPr>
+          <w:rFonts w:ascii="Times New Roman" w:eastAsia="Times New Roman" w:hAnsi="Times New Roman" w:cs="Times New Roman"/>
+          <w:color w:val="000000" w:themeColor="text1"/>
+          <w:sz w:val="24"/>
+          <w:szCs w:val="24"/>
+        </w:rPr>
+      </w:pPr>
+    </w:p>
+    <w:p>
+      <w:pPr>
+        <w:spacing w:after="0" w:line="240" w:lineRule="auto"/>
+        <w:ind w:firstLine="720"/>
+        <w:jc w:val="both"/>
+        <w:rPr>
+          <w:rFonts w:ascii="Times New Roman" w:eastAsia="Times New Roman" w:hAnsi="Times New Roman" w:cs="Times New Roman"/>
+          <w:color w:val="000000" w:themeColor="text1"/>
+          <w:sz w:val="24"/>
+          <w:szCs w:val="24"/>
+        </w:rPr>
+      </w:pPr>
+      <w:r>
+        <w:rPr>
+          <w:rFonts w:ascii="Times New Roman" w:eastAsia="Times New Roman" w:hAnsi="Times New Roman" w:cs="Times New Roman"/>
+          <w:color w:val="000000" w:themeColor="text1"/>
+          <w:sz w:val="24"/>
+          <w:szCs w:val="24"/>
+        </w:rPr>
+        <w:t xml:space="preserve">Street accidents are very rampant nowadays, more often on the busy roads or streets like Metro Manila. Accidents that cause deaths </w:t>
+      </w:r>
+      <w:r>
+        <w:rPr>
+          <w:rFonts w:ascii="Times New Roman" w:eastAsia="Times New Roman" w:hAnsi="Times New Roman" w:cs="Times New Roman"/>
+          <w:color w:val="000000" w:themeColor="text1"/>
+          <w:sz w:val="24"/>
+          <w:szCs w:val="24"/>
+        </w:rPr>
+        <w:t>are</w:t>
+      </w:r>
+      <w:r>
+        <w:rPr>
+          <w:rFonts w:ascii="Times New Roman" w:eastAsia="Times New Roman" w:hAnsi="Times New Roman" w:cs="Times New Roman"/>
+          <w:color w:val="000000" w:themeColor="text1"/>
+          <w:sz w:val="24"/>
+          <w:szCs w:val="24"/>
+        </w:rPr>
+        <w:t xml:space="preserve"> driving under the influence of liquors. More often the nut are motorcycle drivers. </w:t>
+      </w:r>
+    </w:p>
+    <w:p>
+      <w:pPr>
+        <w:spacing w:after="0" w:line="240" w:lineRule="auto"/>
+        <w:rPr>
+          <w:rFonts w:ascii="Times New Roman" w:eastAsia="Times New Roman" w:hAnsi="Times New Roman" w:cs="Times New Roman"/>
+          <w:color w:val="000000" w:themeColor="text1"/>
+          <w:sz w:val="24"/>
+          <w:szCs w:val="24"/>
+        </w:rPr>
+      </w:pPr>
+    </w:p>
+    <w:p>
+      <w:pPr>
+        <w:spacing w:after="0" w:line="240" w:lineRule="auto"/>
+        <w:ind w:firstLine="720"/>
+        <w:jc w:val="both"/>
+        <w:rPr>
+          <w:rFonts w:ascii="Times New Roman" w:eastAsia="Times New Roman" w:hAnsi="Times New Roman" w:cs="Times New Roman"/>
+          <w:color w:val="000000" w:themeColor="text1"/>
+          <w:sz w:val="24"/>
+          <w:szCs w:val="24"/>
+        </w:rPr>
+      </w:pPr>
+      <w:r>
+        <w:rPr>
+          <w:rFonts w:ascii="Times New Roman" w:eastAsia="Times New Roman" w:hAnsi="Times New Roman" w:cs="Times New Roman"/>
+          <w:color w:val="000000" w:themeColor="text1"/>
+          <w:sz w:val="24"/>
+          <w:szCs w:val="24"/>
+        </w:rPr>
+        <w:t xml:space="preserve">The Department of Land Transportation Office where restrictions start, to prevent these kinds of accidents. The said Department should implement policies for drivers to keep them away from number vehicular accidents. It is right that the Department must be strict enough in their rules before one can have his driver's license. Nobody can avail a driver's license once he has not undergone a rigid training and pass examinations both written and actual driving. All street rules and regulations should have been acquired which simply means that all safety measures; the do's and don'ts should be understood and need to be put into practice. Some of these are, the severe rules about drunk driving, prohibiting the use of mobile phones while driving, and </w:t>
+      </w:r>
+      <w:r>
+        <w:rPr>
+          <w:rFonts w:ascii="Times New Roman" w:eastAsia="Times New Roman" w:hAnsi="Times New Roman" w:cs="Times New Roman"/>
+          <w:color w:val="000000" w:themeColor="text1"/>
+          <w:sz w:val="24"/>
+          <w:szCs w:val="24"/>
+        </w:rPr>
+        <w:t>over speeding</w:t>
+      </w:r>
+      <w:r>
+        <w:rPr>
+          <w:rFonts w:ascii="Times New Roman" w:eastAsia="Times New Roman" w:hAnsi="Times New Roman" w:cs="Times New Roman"/>
+          <w:color w:val="000000" w:themeColor="text1"/>
+          <w:sz w:val="24"/>
+          <w:szCs w:val="24"/>
+        </w:rPr>
+        <w:t>. These are only some simple points to remember in safe driving and solutions as well to avoid traffic accidents.</w:t>
+      </w:r>
+    </w:p>
+    <w:p>
+      <w:pPr>
+        <w:rPr>
+          <w:color w:val="000000" w:themeColor="text1"/>
+        </w:rPr>
+      </w:pPr>
+    </w:p>
+    <w:p>
+      <w:pPr>
+        <w:rPr>
+          <w:color w:val="000000" w:themeColor="text1"/>
+        </w:rPr>
+      </w:pPr>
+    </w:p>
     <w:p>
       <w:pPr>
         <w:spacing w:line="480" w:lineRule="auto"/>
         <w:jc w:val="both"/>
         <w:rPr>
           <w:rFonts w:ascii="Times New Roman" w:eastAsia="Times New Roman" w:hAnsi="Times New Roman" w:cs="Times New Roman"/>
-          <w:sz w:val="24"/>
-          <w:szCs w:val="24"/>
-        </w:rPr>
-      </w:pPr>
-      <w:r>
-        <w:rPr>
-          <w:rFonts w:ascii="Times New Roman" w:eastAsia="Times New Roman" w:hAnsi="Times New Roman" w:cs="Times New Roman"/>
-          <w:b/>
-          <w:bCs/>
-          <w:color w:val="000000"/>
-          <w:sz w:val="24"/>
-          <w:szCs w:val="24"/>
-        </w:rPr>
-        <w:t>S</w:t>
-      </w:r>
-      <w:r>
-        <w:rPr>
-          <w:rFonts w:ascii="Times New Roman" w:eastAsia="Times New Roman" w:hAnsi="Times New Roman" w:cs="Times New Roman"/>
-          <w:b/>
-          <w:bCs/>
-          <w:color w:val="000000"/>
-          <w:sz w:val="24"/>
-          <w:szCs w:val="24"/>
-        </w:rPr>
-        <w:t>ignificance of the Proposed Project</w:t>
+          <w:color w:val="000000" w:themeColor="text1"/>
+          <w:sz w:val="24"/>
+          <w:szCs w:val="24"/>
+        </w:rPr>
+      </w:pPr>
+      <w:r>
+        <w:rPr>
+          <w:rFonts w:ascii="Times New Roman" w:eastAsia="Times New Roman" w:hAnsi="Times New Roman" w:cs="Times New Roman"/>
+          <w:b/>
+          <w:bCs/>
+          <w:color w:val="000000" w:themeColor="text1"/>
+          <w:sz w:val="24"/>
+          <w:szCs w:val="24"/>
+        </w:rPr>
+        <w:t>Significance of the Proposed Project</w:t>
       </w:r>
     </w:p>
     <w:p>
@@ -1055,17 +929,7 @@
           <w:szCs w:val="24"/>
           <w:shd w:val="clear" w:color="auto" w:fill="FFFFFF"/>
         </w:rPr>
-        <w:t xml:space="preserve">This research </w:t>
-      </w:r>
-      <w:r>
-        <w:rPr>
-          <w:rFonts w:ascii="Times New Roman" w:eastAsia="Times New Roman" w:hAnsi="Times New Roman" w:cs="Times New Roman"/>
-          <w:color w:val="000000" w:themeColor="text1"/>
-          <w:sz w:val="24"/>
-          <w:szCs w:val="24"/>
-          <w:shd w:val="clear" w:color="auto" w:fill="FFFFFF"/>
-        </w:rPr>
-        <w:t>will specifically benefit the following:</w:t>
+        <w:t>This research will specifically benefit the following:</w:t>
       </w:r>
     </w:p>
     <w:p>
@@ -1074,16 +938,17 @@
         <w:jc w:val="both"/>
         <w:rPr>
           <w:rFonts w:ascii="Times New Roman" w:eastAsia="Times New Roman" w:hAnsi="Times New Roman" w:cs="Times New Roman"/>
-          <w:sz w:val="24"/>
-          <w:szCs w:val="24"/>
-        </w:rPr>
-      </w:pPr>
-      <w:r>
-        <w:rPr>
-          <w:rFonts w:ascii="Times New Roman" w:eastAsia="Times New Roman" w:hAnsi="Times New Roman" w:cs="Times New Roman"/>
-          <w:b/>
-          <w:bCs/>
-          <w:color w:val="000000"/>
+          <w:color w:val="000000" w:themeColor="text1"/>
+          <w:sz w:val="24"/>
+          <w:szCs w:val="24"/>
+        </w:rPr>
+      </w:pPr>
+      <w:r>
+        <w:rPr>
+          <w:rFonts w:ascii="Times New Roman" w:eastAsia="Times New Roman" w:hAnsi="Times New Roman" w:cs="Times New Roman"/>
+          <w:b/>
+          <w:bCs/>
+          <w:color w:val="000000" w:themeColor="text1"/>
           <w:sz w:val="24"/>
           <w:szCs w:val="24"/>
         </w:rPr>
@@ -1092,7 +957,7 @@
       <w:r>
         <w:rPr>
           <w:rFonts w:ascii="Times New Roman" w:eastAsia="Times New Roman" w:hAnsi="Times New Roman" w:cs="Times New Roman"/>
-          <w:color w:val="000000"/>
+          <w:color w:val="000000" w:themeColor="text1"/>
           <w:sz w:val="24"/>
           <w:szCs w:val="24"/>
         </w:rPr>
@@ -1105,16 +970,17 @@
         <w:jc w:val="both"/>
         <w:rPr>
           <w:rFonts w:ascii="Times New Roman" w:eastAsia="Times New Roman" w:hAnsi="Times New Roman" w:cs="Times New Roman"/>
-          <w:sz w:val="24"/>
-          <w:szCs w:val="24"/>
-        </w:rPr>
-      </w:pPr>
-      <w:r>
-        <w:rPr>
-          <w:rFonts w:ascii="Times New Roman" w:eastAsia="Times New Roman" w:hAnsi="Times New Roman" w:cs="Times New Roman"/>
-          <w:b/>
-          <w:bCs/>
-          <w:color w:val="000000"/>
+          <w:color w:val="000000" w:themeColor="text1"/>
+          <w:sz w:val="24"/>
+          <w:szCs w:val="24"/>
+        </w:rPr>
+      </w:pPr>
+      <w:r>
+        <w:rPr>
+          <w:rFonts w:ascii="Times New Roman" w:eastAsia="Times New Roman" w:hAnsi="Times New Roman" w:cs="Times New Roman"/>
+          <w:b/>
+          <w:bCs/>
+          <w:color w:val="000000" w:themeColor="text1"/>
           <w:sz w:val="24"/>
           <w:szCs w:val="24"/>
         </w:rPr>
@@ -1123,40 +989,11 @@
       <w:r>
         <w:rPr>
           <w:rFonts w:ascii="Times New Roman" w:eastAsia="Times New Roman" w:hAnsi="Times New Roman" w:cs="Times New Roman"/>
-          <w:color w:val="000000"/>
-          <w:sz w:val="24"/>
-          <w:szCs w:val="24"/>
-        </w:rPr>
-        <w:t xml:space="preserve">By identifying critical gaps and possibilities, </w:t>
-      </w:r>
-      <w:r>
-        <w:rPr>
-          <w:rFonts w:ascii="Times New Roman" w:eastAsia="Times New Roman" w:hAnsi="Times New Roman" w:cs="Times New Roman"/>
-          <w:color w:val="000000"/>
-          <w:sz w:val="24"/>
-          <w:szCs w:val="24"/>
-        </w:rPr>
-        <w:t xml:space="preserve">this will assist the government in </w:t>
-      </w:r>
-      <w:proofErr w:type="gramStart"/>
-      <w:r>
-        <w:rPr>
-          <w:rFonts w:ascii="Times New Roman" w:eastAsia="Times New Roman" w:hAnsi="Times New Roman" w:cs="Times New Roman"/>
-          <w:color w:val="000000"/>
-          <w:sz w:val="24"/>
-          <w:szCs w:val="24"/>
-        </w:rPr>
-        <w:t>taking action</w:t>
-      </w:r>
-      <w:proofErr w:type="gramEnd"/>
-      <w:r>
-        <w:rPr>
-          <w:rFonts w:ascii="Times New Roman" w:eastAsia="Times New Roman" w:hAnsi="Times New Roman" w:cs="Times New Roman"/>
-          <w:color w:val="000000"/>
-          <w:sz w:val="24"/>
-          <w:szCs w:val="24"/>
-        </w:rPr>
-        <w:t xml:space="preserve"> to improve road safety.</w:t>
+          <w:color w:val="000000" w:themeColor="text1"/>
+          <w:sz w:val="24"/>
+          <w:szCs w:val="24"/>
+        </w:rPr>
+        <w:t>By identifying critical gaps and possibilities, this will assist the government in taking action to improve road safety.</w:t>
       </w:r>
     </w:p>
     <w:p>
@@ -1165,17 +1002,17 @@
         <w:jc w:val="both"/>
         <w:rPr>
           <w:rFonts w:ascii="Times New Roman" w:eastAsia="Times New Roman" w:hAnsi="Times New Roman" w:cs="Times New Roman"/>
-          <w:color w:val="000000"/>
-          <w:sz w:val="24"/>
-          <w:szCs w:val="24"/>
-        </w:rPr>
-      </w:pPr>
-      <w:r>
-        <w:rPr>
-          <w:rFonts w:ascii="Times New Roman" w:eastAsia="Times New Roman" w:hAnsi="Times New Roman" w:cs="Times New Roman"/>
-          <w:b/>
-          <w:bCs/>
-          <w:color w:val="000000"/>
+          <w:color w:val="000000" w:themeColor="text1"/>
+          <w:sz w:val="24"/>
+          <w:szCs w:val="24"/>
+        </w:rPr>
+      </w:pPr>
+      <w:r>
+        <w:rPr>
+          <w:rFonts w:ascii="Times New Roman" w:eastAsia="Times New Roman" w:hAnsi="Times New Roman" w:cs="Times New Roman"/>
+          <w:b/>
+          <w:bCs/>
+          <w:color w:val="000000" w:themeColor="text1"/>
           <w:sz w:val="24"/>
           <w:szCs w:val="24"/>
         </w:rPr>
@@ -1184,20 +1021,11 @@
       <w:r>
         <w:rPr>
           <w:rFonts w:ascii="Times New Roman" w:eastAsia="Times New Roman" w:hAnsi="Times New Roman" w:cs="Times New Roman"/>
-          <w:color w:val="000000"/>
-          <w:sz w:val="24"/>
-          <w:szCs w:val="24"/>
-        </w:rPr>
-        <w:t>This study will be utilized as a reference for road traffic accident researchers. This will be used as a guide to help construct the research in terms of the vari</w:t>
-      </w:r>
-      <w:r>
-        <w:rPr>
-          <w:rFonts w:ascii="Times New Roman" w:eastAsia="Times New Roman" w:hAnsi="Times New Roman" w:cs="Times New Roman"/>
-          <w:color w:val="000000"/>
-          <w:sz w:val="24"/>
-          <w:szCs w:val="24"/>
-        </w:rPr>
-        <w:t>ables considered.</w:t>
+          <w:color w:val="000000" w:themeColor="text1"/>
+          <w:sz w:val="24"/>
+          <w:szCs w:val="24"/>
+        </w:rPr>
+        <w:t>This study will be utilized as a reference for road traffic accident researchers. This will be used as a guide to help construct the research in terms of the variables considered.</w:t>
       </w:r>
     </w:p>
     <w:p>
@@ -1206,16 +1034,17 @@
         <w:jc w:val="both"/>
         <w:rPr>
           <w:rFonts w:ascii="Times New Roman" w:eastAsia="Times New Roman" w:hAnsi="Times New Roman" w:cs="Times New Roman"/>
-          <w:sz w:val="24"/>
-          <w:szCs w:val="24"/>
-        </w:rPr>
-      </w:pPr>
-      <w:r>
-        <w:rPr>
-          <w:rFonts w:ascii="Times New Roman" w:eastAsia="Times New Roman" w:hAnsi="Times New Roman" w:cs="Times New Roman"/>
-          <w:b/>
-          <w:bCs/>
-          <w:color w:val="000000"/>
+          <w:color w:val="000000" w:themeColor="text1"/>
+          <w:sz w:val="24"/>
+          <w:szCs w:val="24"/>
+        </w:rPr>
+      </w:pPr>
+      <w:r>
+        <w:rPr>
+          <w:rFonts w:ascii="Times New Roman" w:eastAsia="Times New Roman" w:hAnsi="Times New Roman" w:cs="Times New Roman"/>
+          <w:b/>
+          <w:bCs/>
+          <w:color w:val="000000" w:themeColor="text1"/>
           <w:sz w:val="24"/>
           <w:szCs w:val="24"/>
         </w:rPr>
@@ -1229,104 +1058,40 @@
         <w:jc w:val="both"/>
         <w:rPr>
           <w:rFonts w:ascii="Times New Roman" w:eastAsia="Times New Roman" w:hAnsi="Times New Roman" w:cs="Times New Roman"/>
-          <w:sz w:val="24"/>
-          <w:szCs w:val="24"/>
-        </w:rPr>
-      </w:pPr>
-      <w:r>
-        <w:rPr>
-          <w:rFonts w:ascii="Times New Roman" w:eastAsia="Times New Roman" w:hAnsi="Times New Roman" w:cs="Times New Roman"/>
-          <w:color w:val="000000"/>
+          <w:color w:val="000000" w:themeColor="text1"/>
+          <w:sz w:val="24"/>
+          <w:szCs w:val="24"/>
+        </w:rPr>
+      </w:pPr>
+      <w:r>
+        <w:rPr>
+          <w:rFonts w:ascii="Times New Roman" w:eastAsia="Times New Roman" w:hAnsi="Times New Roman" w:cs="Times New Roman"/>
+          <w:color w:val="000000" w:themeColor="text1"/>
           <w:sz w:val="23"/>
           <w:szCs w:val="23"/>
         </w:rPr>
-        <w:t xml:space="preserve">The application of the analytic hierarchy process approach (AHP) was developed to examine the importance of individual factors impacting road safety. It is a multi-criteria method that allows us to do a hierarchical study of the </w:t>
-      </w:r>
-      <w:r>
-        <w:rPr>
-          <w:rFonts w:ascii="Times New Roman" w:eastAsia="Times New Roman" w:hAnsi="Times New Roman" w:cs="Times New Roman"/>
-          <w:color w:val="000000"/>
+        <w:lastRenderedPageBreak/>
+        <w:t xml:space="preserve">The application of the analytic hierarchy process approach (AHP) was developed to examine the importance of individual factors impacting road safety. It is a multi-criteria method that allows us to do a hierarchical study of the decision-making process using expert opinions. We were able to evaluate and rank the factors that affect road safety using the AHP approach. This study will also employ an analytical approach, which will necessitate the ability to think critically as well as the evaluation of facts and information relevant to the study at hand, as well as assisting the researcher in determining the individual's level of adherence to and comprehension of traffic regulations. </w:t>
+      </w:r>
+      <w:proofErr w:type="spellStart"/>
+      <w:r>
+        <w:rPr>
+          <w:rFonts w:ascii="Times New Roman" w:eastAsia="Times New Roman" w:hAnsi="Times New Roman" w:cs="Times New Roman"/>
+          <w:color w:val="000000" w:themeColor="text1"/>
           <w:sz w:val="23"/>
           <w:szCs w:val="23"/>
         </w:rPr>
-        <w:t xml:space="preserve">decision-making process using expert opinions. We were able to evaluate and rank the factors that affect road safety using the AHP approach. This study will also employ an analytical approach, which will necessitate the ability to think critically as well </w:t>
-      </w:r>
-      <w:r>
-        <w:rPr>
-          <w:rFonts w:ascii="Times New Roman" w:eastAsia="Times New Roman" w:hAnsi="Times New Roman" w:cs="Times New Roman"/>
-          <w:color w:val="000000"/>
+        <w:t>Tortum</w:t>
+      </w:r>
+      <w:proofErr w:type="spellEnd"/>
+      <w:r>
+        <w:rPr>
+          <w:rFonts w:ascii="Times New Roman" w:eastAsia="Times New Roman" w:hAnsi="Times New Roman" w:cs="Times New Roman"/>
+          <w:color w:val="000000" w:themeColor="text1"/>
           <w:sz w:val="23"/>
           <w:szCs w:val="23"/>
         </w:rPr>
-        <w:t xml:space="preserve">as the evaluation of facts and information relevant to the study at hand, as well as assisting the researcher in determining the individual's level of adherence to and comprehension of traffic regulations. </w:t>
-      </w:r>
-      <w:proofErr w:type="spellStart"/>
-      <w:r>
-        <w:rPr>
-          <w:rFonts w:ascii="Times New Roman" w:eastAsia="Times New Roman" w:hAnsi="Times New Roman" w:cs="Times New Roman"/>
-          <w:color w:val="000000"/>
-          <w:sz w:val="23"/>
-          <w:szCs w:val="23"/>
-        </w:rPr>
-        <w:t>Tortum</w:t>
-      </w:r>
-      <w:proofErr w:type="spellEnd"/>
-      <w:r>
-        <w:rPr>
-          <w:rFonts w:ascii="Times New Roman" w:eastAsia="Times New Roman" w:hAnsi="Times New Roman" w:cs="Times New Roman"/>
-          <w:color w:val="000000"/>
-          <w:sz w:val="23"/>
-          <w:szCs w:val="23"/>
-        </w:rPr>
-        <w:t xml:space="preserve"> and </w:t>
-      </w:r>
-      <w:proofErr w:type="spellStart"/>
-      <w:r>
-        <w:rPr>
-          <w:rFonts w:ascii="Times New Roman" w:eastAsia="Times New Roman" w:hAnsi="Times New Roman" w:cs="Times New Roman"/>
-          <w:color w:val="000000"/>
-          <w:sz w:val="23"/>
-          <w:szCs w:val="23"/>
-        </w:rPr>
-        <w:t>Atalay</w:t>
-      </w:r>
-      <w:proofErr w:type="spellEnd"/>
-      <w:r>
-        <w:rPr>
-          <w:rFonts w:ascii="Times New Roman" w:eastAsia="Times New Roman" w:hAnsi="Times New Roman" w:cs="Times New Roman"/>
-          <w:color w:val="000000"/>
-          <w:sz w:val="23"/>
-          <w:szCs w:val="23"/>
-        </w:rPr>
-        <w:t xml:space="preserve"> (2015) used a factor analysis to</w:t>
-      </w:r>
-      <w:r>
-        <w:rPr>
-          <w:rFonts w:ascii="Times New Roman" w:eastAsia="Times New Roman" w:hAnsi="Times New Roman" w:cs="Times New Roman"/>
-          <w:color w:val="000000"/>
-          <w:sz w:val="23"/>
-          <w:szCs w:val="23"/>
-        </w:rPr>
-        <w:t xml:space="preserve"> find variables that had a statistically significant link with the number of traffic accidents in order to get their conclusions. According to the analysis, the data </w:t>
-      </w:r>
-      <w:r>
-        <w:rPr>
-          <w:rFonts w:ascii="Times New Roman" w:eastAsia="Times New Roman" w:hAnsi="Times New Roman" w:cs="Times New Roman"/>
-          <w:color w:val="000000"/>
-          <w:sz w:val="23"/>
-          <w:szCs w:val="23"/>
-        </w:rPr>
-        <w:lastRenderedPageBreak/>
-        <w:t xml:space="preserve">was gathered for accident purposes and would be used as a future viewpoint. Important and </w:t>
-      </w:r>
-      <w:r>
-        <w:rPr>
-          <w:rFonts w:ascii="Times New Roman" w:eastAsia="Times New Roman" w:hAnsi="Times New Roman" w:cs="Times New Roman"/>
-          <w:color w:val="000000"/>
-          <w:sz w:val="23"/>
-          <w:szCs w:val="23"/>
-        </w:rPr>
-        <w:t>useful information was gathered from police and various other transportation departments for the examination of accident-related data.</w:t>
+        <w:t xml:space="preserve"> and Atalay (2015) used a factor analysis to find variables that had a statistically significant link with the number of traffic accidents in order to get their conclusions. According to the analysis, the data was gathered for accident purposes and would be used as a future viewpoint. Important and useful information was gathered from police and various other transportation departments for the examination of accident-related data.</w:t>
       </w:r>
     </w:p>
     <w:p>
@@ -1335,16 +1100,17 @@
         <w:jc w:val="both"/>
         <w:rPr>
           <w:rFonts w:ascii="Times New Roman" w:eastAsia="Times New Roman" w:hAnsi="Times New Roman" w:cs="Times New Roman"/>
-          <w:sz w:val="24"/>
-          <w:szCs w:val="24"/>
-        </w:rPr>
-      </w:pPr>
-      <w:r>
-        <w:rPr>
-          <w:rFonts w:ascii="Times New Roman" w:eastAsia="Times New Roman" w:hAnsi="Times New Roman" w:cs="Times New Roman"/>
-          <w:b/>
-          <w:bCs/>
-          <w:color w:val="000000"/>
+          <w:color w:val="000000" w:themeColor="text1"/>
+          <w:sz w:val="24"/>
+          <w:szCs w:val="24"/>
+        </w:rPr>
+      </w:pPr>
+      <w:r>
+        <w:rPr>
+          <w:rFonts w:ascii="Times New Roman" w:eastAsia="Times New Roman" w:hAnsi="Times New Roman" w:cs="Times New Roman"/>
+          <w:b/>
+          <w:bCs/>
+          <w:color w:val="000000" w:themeColor="text1"/>
           <w:sz w:val="24"/>
           <w:szCs w:val="24"/>
         </w:rPr>
@@ -1358,37 +1124,19 @@
         <w:jc w:val="both"/>
         <w:rPr>
           <w:rFonts w:ascii="Times New Roman" w:eastAsia="Times New Roman" w:hAnsi="Times New Roman" w:cs="Times New Roman"/>
-          <w:color w:val="000000"/>
-          <w:sz w:val="24"/>
-          <w:szCs w:val="24"/>
-        </w:rPr>
-      </w:pPr>
-      <w:r>
-        <w:rPr>
-          <w:rFonts w:ascii="Times New Roman" w:eastAsia="Times New Roman" w:hAnsi="Times New Roman" w:cs="Times New Roman"/>
-          <w:color w:val="000000"/>
-          <w:sz w:val="24"/>
-          <w:szCs w:val="24"/>
-        </w:rPr>
-        <w:t>Each country must play a significant role in identifying road safety issues, with the power and duty to m</w:t>
-      </w:r>
-      <w:r>
-        <w:rPr>
-          <w:rFonts w:ascii="Times New Roman" w:eastAsia="Times New Roman" w:hAnsi="Times New Roman" w:cs="Times New Roman"/>
-          <w:color w:val="000000"/>
-          <w:sz w:val="24"/>
-          <w:szCs w:val="24"/>
-        </w:rPr>
-        <w:t>ake decisions, manage resources, and collaborate across all government sectors, especially health, transportation, education, and law enforcement. This research intends to provide a comprehensive and strategic road safety action plan to reduce road traffic</w:t>
-      </w:r>
-      <w:r>
-        <w:rPr>
-          <w:rFonts w:ascii="Times New Roman" w:eastAsia="Times New Roman" w:hAnsi="Times New Roman" w:cs="Times New Roman"/>
-          <w:color w:val="000000"/>
-          <w:sz w:val="24"/>
-          <w:szCs w:val="24"/>
-        </w:rPr>
-        <w:t xml:space="preserve"> accidents in Metro Manila, as early detection of threats can assist lower the risk.</w:t>
+          <w:color w:val="000000" w:themeColor="text1"/>
+          <w:sz w:val="24"/>
+          <w:szCs w:val="24"/>
+        </w:rPr>
+      </w:pPr>
+      <w:r>
+        <w:rPr>
+          <w:rFonts w:ascii="Times New Roman" w:eastAsia="Times New Roman" w:hAnsi="Times New Roman" w:cs="Times New Roman"/>
+          <w:color w:val="000000" w:themeColor="text1"/>
+          <w:sz w:val="24"/>
+          <w:szCs w:val="24"/>
+        </w:rPr>
+        <w:t>Each country must play a significant role in identifying road safety issues, with the power and duty to make decisions, manage resources, and collaborate across all government sectors, especially health, transportation, education, and law enforcement. This research intends to provide a comprehensive and strategic road safety action plan to reduce road traffic accidents in Metro Manila, as early detection of threats can assist lower the risk.</w:t>
       </w:r>
     </w:p>
     <w:p>
@@ -1396,6 +1144,7 @@
         <w:spacing w:after="0" w:line="240" w:lineRule="auto"/>
         <w:rPr>
           <w:rFonts w:ascii="Times New Roman" w:eastAsia="Times New Roman" w:hAnsi="Times New Roman" w:cs="Times New Roman"/>
+          <w:color w:val="000000" w:themeColor="text1"/>
           <w:sz w:val="24"/>
           <w:szCs w:val="24"/>
         </w:rPr>
@@ -1409,17 +1158,17 @@
           <w:rFonts w:ascii="Times New Roman" w:eastAsia="Times New Roman" w:hAnsi="Times New Roman" w:cs="Times New Roman"/>
           <w:b/>
           <w:bCs/>
-          <w:color w:val="000000"/>
-          <w:sz w:val="24"/>
-          <w:szCs w:val="24"/>
-        </w:rPr>
-      </w:pPr>
-      <w:r>
-        <w:rPr>
-          <w:rFonts w:ascii="Times New Roman" w:eastAsia="Times New Roman" w:hAnsi="Times New Roman" w:cs="Times New Roman"/>
-          <w:b/>
-          <w:bCs/>
-          <w:color w:val="000000"/>
+          <w:color w:val="000000" w:themeColor="text1"/>
+          <w:sz w:val="24"/>
+          <w:szCs w:val="24"/>
+        </w:rPr>
+      </w:pPr>
+      <w:r>
+        <w:rPr>
+          <w:rFonts w:ascii="Times New Roman" w:eastAsia="Times New Roman" w:hAnsi="Times New Roman" w:cs="Times New Roman"/>
+          <w:b/>
+          <w:bCs/>
+          <w:color w:val="000000" w:themeColor="text1"/>
           <w:sz w:val="24"/>
           <w:szCs w:val="24"/>
         </w:rPr>
@@ -1433,36 +1182,29 @@
         <w:jc w:val="both"/>
         <w:rPr>
           <w:rFonts w:ascii="Times New Roman" w:eastAsia="Times New Roman" w:hAnsi="Times New Roman" w:cs="Times New Roman"/>
-          <w:sz w:val="24"/>
-          <w:szCs w:val="24"/>
-        </w:rPr>
-      </w:pPr>
-      <w:r>
-        <w:rPr>
-          <w:rFonts w:ascii="Times New Roman" w:eastAsia="Times New Roman" w:hAnsi="Times New Roman" w:cs="Times New Roman"/>
-          <w:color w:val="000000"/>
-          <w:sz w:val="24"/>
-          <w:szCs w:val="24"/>
-        </w:rPr>
-        <w:t>According to figures issued by the World Health Organization (WHO), road accidents claimed the lives of 1.35 million people in 2018. In the Philippine</w:t>
-      </w:r>
-      <w:r>
-        <w:rPr>
-          <w:rFonts w:ascii="Times New Roman" w:eastAsia="Times New Roman" w:hAnsi="Times New Roman" w:cs="Times New Roman"/>
-          <w:color w:val="000000"/>
-          <w:sz w:val="24"/>
-          <w:szCs w:val="24"/>
-        </w:rPr>
-        <w:t>s, statistics show that 12,000 Filipinos die on the road every year. The results for Metro Manila are even more alarming. The number of car accidents has been steadily increasing, increasing from 63,072 in 2007 to 116,906 in 2018. With the increasing numbe</w:t>
-      </w:r>
-      <w:r>
-        <w:rPr>
-          <w:rFonts w:ascii="Times New Roman" w:eastAsia="Times New Roman" w:hAnsi="Times New Roman" w:cs="Times New Roman"/>
-          <w:color w:val="000000"/>
-          <w:sz w:val="24"/>
-          <w:szCs w:val="24"/>
-        </w:rPr>
-        <w:t>r of road accidents in the Philippines and around the world, concerned government and non-government organizations in the country are working to reduce, if not eliminate, the number of instances.</w:t>
+          <w:color w:val="000000" w:themeColor="text1"/>
+          <w:sz w:val="24"/>
+          <w:szCs w:val="24"/>
+        </w:rPr>
+      </w:pPr>
+      <w:r>
+        <w:rPr>
+          <w:rFonts w:ascii="Times New Roman" w:eastAsia="Times New Roman" w:hAnsi="Times New Roman" w:cs="Times New Roman"/>
+          <w:color w:val="000000" w:themeColor="text1"/>
+          <w:sz w:val="24"/>
+          <w:szCs w:val="24"/>
+        </w:rPr>
+        <w:t xml:space="preserve">According to figures issued by the World Health Organization (WHO), road accidents claimed the lives of 1.35 million people in 2018. In the Philippines, statistics show that 12,000 Filipinos die on the road every year. The results for Metro Manila are even more alarming. The number of car accidents has been steadily increasing, increasing from 63,072 in 2007 to 116,906 </w:t>
+      </w:r>
+      <w:r>
+        <w:rPr>
+          <w:rFonts w:ascii="Times New Roman" w:eastAsia="Times New Roman" w:hAnsi="Times New Roman" w:cs="Times New Roman"/>
+          <w:color w:val="000000" w:themeColor="text1"/>
+          <w:sz w:val="24"/>
+          <w:szCs w:val="24"/>
+        </w:rPr>
+        <w:lastRenderedPageBreak/>
+        <w:t>in 2018. With the increasing number of road accidents in the Philippines and around the world, concerned government and non-government organizations in the country are working to reduce, if not eliminate, the number of instances.</w:t>
       </w:r>
     </w:p>
     <w:p>
@@ -1470,6 +1212,7 @@
         <w:spacing w:after="0" w:line="480" w:lineRule="auto"/>
         <w:rPr>
           <w:rFonts w:ascii="Times New Roman" w:eastAsia="Times New Roman" w:hAnsi="Times New Roman" w:cs="Times New Roman"/>
+          <w:color w:val="000000" w:themeColor="text1"/>
           <w:sz w:val="24"/>
           <w:szCs w:val="24"/>
         </w:rPr>
@@ -1482,46 +1225,19 @@
         <w:jc w:val="both"/>
         <w:rPr>
           <w:rFonts w:ascii="Times New Roman" w:eastAsia="Times New Roman" w:hAnsi="Times New Roman" w:cs="Times New Roman"/>
-          <w:sz w:val="24"/>
-          <w:szCs w:val="24"/>
-        </w:rPr>
-      </w:pPr>
-      <w:r>
-        <w:rPr>
-          <w:rFonts w:ascii="Times New Roman" w:eastAsia="Times New Roman" w:hAnsi="Times New Roman" w:cs="Times New Roman"/>
-          <w:color w:val="000000"/>
-          <w:sz w:val="24"/>
-          <w:szCs w:val="24"/>
-        </w:rPr>
-        <w:t>According to the MMDA's Metro Manila Accident Reporting and</w:t>
-      </w:r>
-      <w:r>
-        <w:rPr>
-          <w:rFonts w:ascii="Times New Roman" w:eastAsia="Times New Roman" w:hAnsi="Times New Roman" w:cs="Times New Roman"/>
-          <w:color w:val="000000"/>
-          <w:sz w:val="24"/>
-          <w:szCs w:val="24"/>
-        </w:rPr>
-        <w:t xml:space="preserve"> Analysis System (MMARAS), there were 31,279 motorcycle-related traffic accidents reported in 2019, averaging 86 events per day. This represents a 17% increase over the 26,652 motorcycle-related accidents </w:t>
-      </w:r>
-      <w:r>
-        <w:rPr>
-          <w:rFonts w:ascii="Times New Roman" w:eastAsia="Times New Roman" w:hAnsi="Times New Roman" w:cs="Times New Roman"/>
-          <w:color w:val="000000"/>
-          <w:sz w:val="24"/>
-          <w:szCs w:val="24"/>
-        </w:rPr>
-        <w:lastRenderedPageBreak/>
-        <w:t>reported in 2018, averaging 73 per day. Thankfully,</w:t>
-      </w:r>
-      <w:r>
-        <w:rPr>
-          <w:rFonts w:ascii="Times New Roman" w:eastAsia="Times New Roman" w:hAnsi="Times New Roman" w:cs="Times New Roman"/>
-          <w:color w:val="000000"/>
-          <w:sz w:val="24"/>
-          <w:szCs w:val="24"/>
-        </w:rPr>
-        <w:t xml:space="preserve"> the number of fatalities has only increased by 8%, with 221 reported in 2019 compared to 204 in 2018.</w:t>
+          <w:color w:val="000000" w:themeColor="text1"/>
+          <w:sz w:val="24"/>
+          <w:szCs w:val="24"/>
+        </w:rPr>
+      </w:pPr>
+      <w:r>
+        <w:rPr>
+          <w:rFonts w:ascii="Times New Roman" w:eastAsia="Times New Roman" w:hAnsi="Times New Roman" w:cs="Times New Roman"/>
+          <w:color w:val="000000" w:themeColor="text1"/>
+          <w:sz w:val="24"/>
+          <w:szCs w:val="24"/>
+        </w:rPr>
+        <w:t>According to the MMDA's Metro Manila Accident Reporting and Analysis System (MMARAS), there were 31,279 motorcycle-related traffic accidents reported in 2019, averaging 86 events per day. This represents a 17% increase over the 26,652 motorcycle-related accidents reported in 2018, averaging 73 per day. Thankfully, the number of fatalities has only increased by 8%, with 221 reported in 2019 compared to 204 in 2018.</w:t>
       </w:r>
     </w:p>
     <w:p>
@@ -1529,6 +1245,7 @@
         <w:spacing w:after="0" w:line="480" w:lineRule="auto"/>
         <w:rPr>
           <w:rFonts w:ascii="Times New Roman" w:eastAsia="Times New Roman" w:hAnsi="Times New Roman" w:cs="Times New Roman"/>
+          <w:color w:val="000000" w:themeColor="text1"/>
           <w:sz w:val="24"/>
           <w:szCs w:val="24"/>
         </w:rPr>
@@ -1541,45 +1258,19 @@
         <w:jc w:val="both"/>
         <w:rPr>
           <w:rFonts w:ascii="Times New Roman" w:eastAsia="Times New Roman" w:hAnsi="Times New Roman" w:cs="Times New Roman"/>
-          <w:sz w:val="24"/>
-          <w:szCs w:val="24"/>
-        </w:rPr>
-      </w:pPr>
-      <w:r>
-        <w:rPr>
-          <w:rFonts w:ascii="Times New Roman" w:eastAsia="Times New Roman" w:hAnsi="Times New Roman" w:cs="Times New Roman"/>
-          <w:color w:val="000000"/>
-          <w:sz w:val="24"/>
-          <w:szCs w:val="24"/>
-        </w:rPr>
-        <w:t>According to the Metro Manila Accident Reporting and Analysis System (MMARAS), 3465 road crashes were reported in March, the month when Metro Manila and</w:t>
-      </w:r>
-      <w:r>
-        <w:rPr>
-          <w:rFonts w:ascii="Times New Roman" w:eastAsia="Times New Roman" w:hAnsi="Times New Roman" w:cs="Times New Roman"/>
-          <w:color w:val="000000"/>
-          <w:sz w:val="24"/>
-          <w:szCs w:val="24"/>
-        </w:rPr>
-        <w:t xml:space="preserve"> other portions of the country were originally quarantined. There were 1221 traffic crashes in June, the most recent data available, with at least 12 persons killed. While the figure is down from 6876 cases prior to the lockdown in February, the continued </w:t>
-      </w:r>
-      <w:r>
-        <w:rPr>
-          <w:rFonts w:ascii="Times New Roman" w:eastAsia="Times New Roman" w:hAnsi="Times New Roman" w:cs="Times New Roman"/>
-          <w:color w:val="000000"/>
-          <w:sz w:val="24"/>
-          <w:szCs w:val="24"/>
-        </w:rPr>
-        <w:t>incidence of road crashes at a time when there are fewer people and vehicles on the road and more police officers monitoring the streets raises concerns. Advocates presented several reasons why road crashes occur despite the lockdown during a road safety w</w:t>
-      </w:r>
-      <w:r>
-        <w:rPr>
-          <w:rFonts w:ascii="Times New Roman" w:eastAsia="Times New Roman" w:hAnsi="Times New Roman" w:cs="Times New Roman"/>
-          <w:color w:val="000000"/>
-          <w:sz w:val="24"/>
-          <w:szCs w:val="24"/>
-        </w:rPr>
-        <w:t>ebinar hosted by public interest law firm Imagine Law on Oct. 2.</w:t>
+          <w:color w:val="000000" w:themeColor="text1"/>
+          <w:sz w:val="24"/>
+          <w:szCs w:val="24"/>
+        </w:rPr>
+      </w:pPr>
+      <w:r>
+        <w:rPr>
+          <w:rFonts w:ascii="Times New Roman" w:eastAsia="Times New Roman" w:hAnsi="Times New Roman" w:cs="Times New Roman"/>
+          <w:color w:val="000000" w:themeColor="text1"/>
+          <w:sz w:val="24"/>
+          <w:szCs w:val="24"/>
+        </w:rPr>
+        <w:t>According to the Metro Manila Accident Reporting and Analysis System (MMARAS), 3465 road crashes were reported in March, the month when Metro Manila and other portions of the country were originally quarantined. There were 1221 traffic crashes in June, the most recent data available, with at least 12 persons killed. While the figure is down from 6876 cases prior to the lockdown in February, the continued incidence of road crashes at a time when there are fewer people and vehicles on the road and more police officers monitoring the streets raises concerns. Advocates presented several reasons why road crashes occur despite the lockdown during a road safety webinar hosted by public interest law firm Imagine Law on Oct. 2.</w:t>
       </w:r>
     </w:p>
     <w:p>
@@ -1589,33 +1280,29 @@
         <w:jc w:val="both"/>
         <w:rPr>
           <w:rFonts w:ascii="Times New Roman" w:eastAsia="Times New Roman" w:hAnsi="Times New Roman" w:cs="Times New Roman"/>
-          <w:sz w:val="24"/>
-          <w:szCs w:val="24"/>
-        </w:rPr>
-      </w:pPr>
-      <w:r>
-        <w:rPr>
-          <w:rFonts w:ascii="Times New Roman" w:eastAsia="Times New Roman" w:hAnsi="Times New Roman" w:cs="Times New Roman"/>
-          <w:sz w:val="24"/>
-          <w:szCs w:val="24"/>
-        </w:rPr>
-        <w:t>A road traffic accident kills an estimated 1.35 million people every year around the world. The World Health Organization confirms this (WHO). Furthermore, between 20 and 50 million more peop</w:t>
-      </w:r>
-      <w:r>
-        <w:rPr>
-          <w:rFonts w:ascii="Times New Roman" w:eastAsia="Times New Roman" w:hAnsi="Times New Roman" w:cs="Times New Roman"/>
-          <w:sz w:val="24"/>
-          <w:szCs w:val="24"/>
-        </w:rPr>
-        <w:t xml:space="preserve">le have non-fatal injuries, with many of them resulting in disability. Pedestrians, cyclists, and motorcyclists, as well as their passengers, account for more than half of all road traffic deaths and injuries, according to the organization, with the young </w:t>
-      </w:r>
-      <w:r>
-        <w:rPr>
-          <w:rFonts w:ascii="Times New Roman" w:eastAsia="Times New Roman" w:hAnsi="Times New Roman" w:cs="Times New Roman"/>
-          <w:sz w:val="24"/>
-          <w:szCs w:val="24"/>
-        </w:rPr>
-        <w:t>being particularly vulnerable on the world's roadways.</w:t>
+          <w:color w:val="000000" w:themeColor="text1"/>
+          <w:sz w:val="24"/>
+          <w:szCs w:val="24"/>
+        </w:rPr>
+      </w:pPr>
+      <w:r>
+        <w:rPr>
+          <w:rFonts w:ascii="Times New Roman" w:eastAsia="Times New Roman" w:hAnsi="Times New Roman" w:cs="Times New Roman"/>
+          <w:color w:val="000000" w:themeColor="text1"/>
+          <w:sz w:val="24"/>
+          <w:szCs w:val="24"/>
+        </w:rPr>
+        <w:t xml:space="preserve">A road traffic accident kills an estimated 1.35 million people every year around the world. The World Health Organization confirms this (WHO). Furthermore, between 20 and 50 million more people have non-fatal injuries, with many of them resulting in disability. Pedestrians, cyclists, and motorcyclists, as well as their passengers, account for more than half of </w:t>
+      </w:r>
+      <w:r>
+        <w:rPr>
+          <w:rFonts w:ascii="Times New Roman" w:eastAsia="Times New Roman" w:hAnsi="Times New Roman" w:cs="Times New Roman"/>
+          <w:color w:val="000000" w:themeColor="text1"/>
+          <w:sz w:val="24"/>
+          <w:szCs w:val="24"/>
+        </w:rPr>
+        <w:lastRenderedPageBreak/>
+        <w:t>all road traffic deaths and injuries, according to the organization, with the young being particularly vulnerable on the world's roadways.</w:t>
       </w:r>
     </w:p>
     <w:p>
@@ -1625,25 +1312,19 @@
         <w:jc w:val="both"/>
         <w:rPr>
           <w:rFonts w:ascii="Times New Roman" w:eastAsia="Times New Roman" w:hAnsi="Times New Roman" w:cs="Times New Roman"/>
-          <w:sz w:val="24"/>
-          <w:szCs w:val="24"/>
-        </w:rPr>
-      </w:pPr>
-      <w:r>
-        <w:rPr>
-          <w:rFonts w:ascii="Times New Roman" w:eastAsia="Times New Roman" w:hAnsi="Times New Roman" w:cs="Times New Roman"/>
-          <w:sz w:val="24"/>
-          <w:szCs w:val="24"/>
-        </w:rPr>
-        <w:t xml:space="preserve">In fact, for children and young adults aged five to 29, road traffic injuries are the greatest cause of death. According to statistics, young males under the age of 25 are more likely than girls to be </w:t>
-      </w:r>
-      <w:r>
-        <w:rPr>
-          <w:rFonts w:ascii="Times New Roman" w:eastAsia="Times New Roman" w:hAnsi="Times New Roman" w:cs="Times New Roman"/>
-          <w:sz w:val="24"/>
-          <w:szCs w:val="24"/>
-        </w:rPr>
-        <w:t>engaged in traffic accidents, accounting for 73 percent of all road traffic deaths. Road traffic injuries are more common in developing nations, such as the Philippines, with 93 percent of fatalities occurring in low- and middle-income countries.</w:t>
+          <w:color w:val="000000" w:themeColor="text1"/>
+          <w:sz w:val="24"/>
+          <w:szCs w:val="24"/>
+        </w:rPr>
+      </w:pPr>
+      <w:r>
+        <w:rPr>
+          <w:rFonts w:ascii="Times New Roman" w:eastAsia="Times New Roman" w:hAnsi="Times New Roman" w:cs="Times New Roman"/>
+          <w:color w:val="000000" w:themeColor="text1"/>
+          <w:sz w:val="24"/>
+          <w:szCs w:val="24"/>
+        </w:rPr>
+        <w:t>In fact, for children and young adults aged five to 29, road traffic injuries are the greatest cause of death. According to statistics, young males under the age of 25 are more likely than girls to be engaged in traffic accidents, accounting for 73 percent of all road traffic deaths. Road traffic injuries are more common in developing nations, such as the Philippines, with 93 percent of fatalities occurring in low- and middle-income countries.</w:t>
       </w:r>
     </w:p>
     <w:p>
@@ -1653,31 +1334,25 @@
         <w:jc w:val="both"/>
         <w:rPr>
           <w:rFonts w:ascii="Times New Roman" w:eastAsia="Times New Roman" w:hAnsi="Times New Roman" w:cs="Times New Roman"/>
-          <w:sz w:val="24"/>
-          <w:szCs w:val="24"/>
-        </w:rPr>
-      </w:pPr>
-      <w:r>
-        <w:rPr>
-          <w:rFonts w:ascii="Times New Roman" w:eastAsia="Times New Roman" w:hAnsi="Times New Roman" w:cs="Times New Roman"/>
-          <w:sz w:val="24"/>
-          <w:szCs w:val="24"/>
-        </w:rPr>
-        <w:lastRenderedPageBreak/>
-        <w:t>Traffic s</w:t>
-      </w:r>
-      <w:r>
-        <w:rPr>
-          <w:rFonts w:ascii="Times New Roman" w:eastAsia="Times New Roman" w:hAnsi="Times New Roman" w:cs="Times New Roman"/>
-          <w:sz w:val="24"/>
-          <w:szCs w:val="24"/>
-        </w:rPr>
-        <w:t xml:space="preserve">lowing, according to Huang and </w:t>
+          <w:color w:val="000000" w:themeColor="text1"/>
+          <w:sz w:val="24"/>
+          <w:szCs w:val="24"/>
+        </w:rPr>
+      </w:pPr>
+      <w:r>
+        <w:rPr>
+          <w:rFonts w:ascii="Times New Roman" w:eastAsia="Times New Roman" w:hAnsi="Times New Roman" w:cs="Times New Roman"/>
+          <w:color w:val="000000" w:themeColor="text1"/>
+          <w:sz w:val="24"/>
+          <w:szCs w:val="24"/>
+        </w:rPr>
+        <w:t xml:space="preserve">Traffic slowing, according to Huang and </w:t>
       </w:r>
       <w:proofErr w:type="spellStart"/>
       <w:r>
         <w:rPr>
           <w:rFonts w:ascii="Times New Roman" w:eastAsia="Times New Roman" w:hAnsi="Times New Roman" w:cs="Times New Roman"/>
+          <w:color w:val="000000" w:themeColor="text1"/>
           <w:sz w:val="24"/>
           <w:szCs w:val="24"/>
         </w:rPr>
@@ -1687,18 +1362,11 @@
       <w:r>
         <w:rPr>
           <w:rFonts w:ascii="Times New Roman" w:eastAsia="Times New Roman" w:hAnsi="Times New Roman" w:cs="Times New Roman"/>
-          <w:sz w:val="24"/>
-          <w:szCs w:val="24"/>
-        </w:rPr>
-        <w:t xml:space="preserve"> (2000), is a possible solution for the deterioration of living conditions caused by increased vehicle speed and noise by generating the impression that the route is not designed for high-speed traffic. Several academi</w:t>
-      </w:r>
-      <w:r>
-        <w:rPr>
-          <w:rFonts w:ascii="Times New Roman" w:eastAsia="Times New Roman" w:hAnsi="Times New Roman" w:cs="Times New Roman"/>
-          <w:sz w:val="24"/>
-          <w:szCs w:val="24"/>
-        </w:rPr>
-        <w:t>cs have argued that the road hump has the ability to successfully limit the speed and loudness of moving cars, based on a variety of traffic calming strategies.</w:t>
+          <w:color w:val="000000" w:themeColor="text1"/>
+          <w:sz w:val="24"/>
+          <w:szCs w:val="24"/>
+        </w:rPr>
+        <w:t xml:space="preserve"> (2000), is a possible solution for the deterioration of living conditions caused by increased vehicle speed and noise by generating the impression that the route is not designed for high-speed traffic. Several academics have argued that the road hump has the ability to successfully limit the speed and loudness of moving cars, based on a variety of traffic calming strategies.</w:t>
       </w:r>
     </w:p>
     <w:p>
@@ -1706,82 +1374,65 @@
         <w:pStyle w:val="NormalWeb"/>
         <w:spacing w:before="0" w:beforeAutospacing="0" w:after="0" w:afterAutospacing="0" w:line="480" w:lineRule="auto"/>
         <w:jc w:val="both"/>
-      </w:pPr>
-      <w:r>
-        <w:rPr>
-          <w:b/>
-          <w:bCs/>
-          <w:color w:val="000000"/>
+        <w:rPr>
+          <w:color w:val="000000" w:themeColor="text1"/>
+        </w:rPr>
+      </w:pPr>
+      <w:r>
+        <w:rPr>
+          <w:b/>
+          <w:bCs/>
+          <w:color w:val="000000" w:themeColor="text1"/>
         </w:rPr>
         <w:tab/>
       </w:r>
       <w:r>
         <w:rPr>
-          <w:color w:val="212121"/>
+          <w:color w:val="000000" w:themeColor="text1"/>
         </w:rPr>
         <w:t xml:space="preserve">According to the World Health Organization, road traffic accidents cause the death of more than 1.2 million and the injury of between 20 and 50 million people annually worldwide with more than 90% of deaths in </w:t>
       </w:r>
       <w:proofErr w:type="gramStart"/>
       <w:r>
         <w:rPr>
-          <w:color w:val="212121"/>
+          <w:color w:val="000000" w:themeColor="text1"/>
         </w:rPr>
         <w:t>low and middle income</w:t>
       </w:r>
       <w:proofErr w:type="gramEnd"/>
       <w:r>
         <w:rPr>
-          <w:color w:val="212121"/>
+          <w:color w:val="000000" w:themeColor="text1"/>
         </w:rPr>
         <w:t xml:space="preserve"> countries. (Ismail &amp; </w:t>
       </w:r>
       <w:proofErr w:type="spellStart"/>
       <w:r>
         <w:rPr>
-          <w:color w:val="212121"/>
+          <w:color w:val="000000" w:themeColor="text1"/>
         </w:rPr>
         <w:t>Abdelmageed</w:t>
       </w:r>
       <w:proofErr w:type="spellEnd"/>
       <w:r>
         <w:rPr>
-          <w:color w:val="212121"/>
+          <w:color w:val="000000" w:themeColor="text1"/>
         </w:rPr>
         <w:t xml:space="preserve">, 2010). Traffic accidents are dependent events. In general, accidents are defined by a series of variables that helps to analyze traffic accidents and to identify significant factors that affect injury severity (de </w:t>
       </w:r>
       <w:proofErr w:type="spellStart"/>
       <w:r>
         <w:rPr>
-          <w:color w:val="212121"/>
+          <w:color w:val="000000" w:themeColor="text1"/>
         </w:rPr>
         <w:t>Oña</w:t>
       </w:r>
       <w:proofErr w:type="spellEnd"/>
       <w:r>
         <w:rPr>
-          <w:color w:val="212121"/>
-        </w:rPr>
-        <w:t xml:space="preserve">, López, </w:t>
-      </w:r>
-      <w:proofErr w:type="spellStart"/>
-      <w:r>
-        <w:rPr>
-          <w:color w:val="212121"/>
-        </w:rPr>
-        <w:t>Mujalli</w:t>
-      </w:r>
-      <w:proofErr w:type="spellEnd"/>
-      <w:r>
-        <w:rPr>
-          <w:color w:val="212121"/>
-        </w:rPr>
-        <w:t>, &amp; Calvo, 2013)</w:t>
-      </w:r>
-      <w:r>
-        <w:rPr>
-          <w:color w:val="413C00"/>
-        </w:rPr>
-        <w:t>.</w:t>
+          <w:color w:val="000000" w:themeColor="text1"/>
+        </w:rPr>
+        <w:t>, López, Mujalli, &amp; Calvo, 2013).</w:t>
       </w:r>
     </w:p>
     <w:p>
@@ -1789,6 +1440,7 @@
         <w:spacing w:after="0" w:line="480" w:lineRule="auto"/>
         <w:rPr>
           <w:rFonts w:ascii="Times New Roman" w:eastAsia="Times New Roman" w:hAnsi="Times New Roman" w:cs="Times New Roman"/>
+          <w:color w:val="000000" w:themeColor="text1"/>
           <w:sz w:val="24"/>
           <w:szCs w:val="24"/>
         </w:rPr>
@@ -1801,18 +1453,29 @@
         <w:jc w:val="both"/>
         <w:rPr>
           <w:rFonts w:ascii="Times New Roman" w:eastAsia="Times New Roman" w:hAnsi="Times New Roman" w:cs="Times New Roman"/>
-          <w:sz w:val="24"/>
-          <w:szCs w:val="24"/>
-        </w:rPr>
-      </w:pPr>
-      <w:r>
-        <w:rPr>
-          <w:rFonts w:ascii="Times New Roman" w:eastAsia="Times New Roman" w:hAnsi="Times New Roman" w:cs="Times New Roman"/>
-          <w:color w:val="212121"/>
-          <w:sz w:val="24"/>
-          <w:szCs w:val="24"/>
-        </w:rPr>
-        <w:t>Despite ongoing advancements in vehicle technology and road engineering, road accidents remain one of the leading causes of death and injury. WHO (2004). Traffic accidents are a major concern around the world, and both the location and frequency of traffic accidents change over time. These accidents can be measured as discrete random, indicating a low occurrence probability (Soler-Flores, 2013).</w:t>
+          <w:color w:val="000000" w:themeColor="text1"/>
+          <w:sz w:val="24"/>
+          <w:szCs w:val="24"/>
+        </w:rPr>
+      </w:pPr>
+      <w:r>
+        <w:rPr>
+          <w:rFonts w:ascii="Times New Roman" w:eastAsia="Times New Roman" w:hAnsi="Times New Roman" w:cs="Times New Roman"/>
+          <w:color w:val="000000" w:themeColor="text1"/>
+          <w:sz w:val="24"/>
+          <w:szCs w:val="24"/>
+        </w:rPr>
+        <w:t xml:space="preserve">Despite ongoing advancements in vehicle technology and road engineering, road accidents remain one of the leading causes of death and injury. WHO (2004). Traffic accidents are a major concern around the world, and both the location and frequency of traffic accidents </w:t>
+      </w:r>
+      <w:r>
+        <w:rPr>
+          <w:rFonts w:ascii="Times New Roman" w:eastAsia="Times New Roman" w:hAnsi="Times New Roman" w:cs="Times New Roman"/>
+          <w:color w:val="000000" w:themeColor="text1"/>
+          <w:sz w:val="24"/>
+          <w:szCs w:val="24"/>
+        </w:rPr>
+        <w:lastRenderedPageBreak/>
+        <w:t>change over time. These accidents can be measured as discrete random, indicating a low occurrence probability (Soler-Flores, 2013).</w:t>
       </w:r>
     </w:p>
     <w:p>
@@ -1820,6 +1483,7 @@
         <w:spacing w:after="0" w:line="480" w:lineRule="auto"/>
         <w:rPr>
           <w:rFonts w:ascii="Times New Roman" w:eastAsia="Times New Roman" w:hAnsi="Times New Roman" w:cs="Times New Roman"/>
+          <w:color w:val="000000" w:themeColor="text1"/>
           <w:sz w:val="24"/>
           <w:szCs w:val="24"/>
         </w:rPr>
@@ -1832,21 +1496,20 @@
         <w:jc w:val="both"/>
         <w:rPr>
           <w:rFonts w:ascii="Times New Roman" w:eastAsia="Times New Roman" w:hAnsi="Times New Roman" w:cs="Times New Roman"/>
-          <w:sz w:val="24"/>
-          <w:szCs w:val="24"/>
-        </w:rPr>
-      </w:pPr>
-      <w:r>
-        <w:rPr>
-          <w:rFonts w:ascii="Times New Roman" w:eastAsia="Times New Roman" w:hAnsi="Times New Roman" w:cs="Times New Roman"/>
-          <w:color w:val="000000"/>
+          <w:color w:val="000000" w:themeColor="text1"/>
+          <w:sz w:val="24"/>
+          <w:szCs w:val="24"/>
+        </w:rPr>
+      </w:pPr>
+      <w:r>
+        <w:rPr>
+          <w:rFonts w:ascii="Times New Roman" w:eastAsia="Times New Roman" w:hAnsi="Times New Roman" w:cs="Times New Roman"/>
+          <w:color w:val="000000" w:themeColor="text1"/>
           <w:sz w:val="24"/>
           <w:szCs w:val="24"/>
         </w:rPr>
         <w:t>According to the Metro Manila Accident Reporting and Analysis System's automobile accidents Philippines report, 394 people have died in road-related incidents in the Metro (including adults and children). This is a good thing because it is lower than the 2017 data. In total, 14,553 people have died or been injured in traffic accidents involving passengers, drivers, and pedestrians. This equals an average of 40 people every day.</w:t>
       </w:r>
-      <w:bookmarkStart w:id="0" w:name="_GoBack"/>
-      <w:bookmarkEnd w:id="0"/>
     </w:p>
     <w:p>
       <w:pPr>
@@ -1854,20 +1517,20 @@
         <w:jc w:val="both"/>
         <w:rPr>
           <w:rFonts w:ascii="Times New Roman" w:eastAsia="Times New Roman" w:hAnsi="Times New Roman" w:cs="Times New Roman"/>
-          <w:sz w:val="24"/>
-          <w:szCs w:val="24"/>
-        </w:rPr>
-      </w:pPr>
-      <w:r>
-        <w:rPr>
-          <w:rFonts w:ascii="Times New Roman" w:eastAsia="Times New Roman" w:hAnsi="Times New Roman" w:cs="Times New Roman"/>
-          <w:b/>
-          <w:bCs/>
-          <w:color w:val="000000"/>
-          <w:sz w:val="24"/>
-          <w:szCs w:val="24"/>
-        </w:rPr>
-        <w:lastRenderedPageBreak/>
+          <w:color w:val="000000" w:themeColor="text1"/>
+          <w:sz w:val="24"/>
+          <w:szCs w:val="24"/>
+        </w:rPr>
+      </w:pPr>
+      <w:r>
+        <w:rPr>
+          <w:rFonts w:ascii="Times New Roman" w:eastAsia="Times New Roman" w:hAnsi="Times New Roman" w:cs="Times New Roman"/>
+          <w:b/>
+          <w:bCs/>
+          <w:color w:val="000000" w:themeColor="text1"/>
+          <w:sz w:val="24"/>
+          <w:szCs w:val="24"/>
+        </w:rPr>
         <w:t>References:</w:t>
       </w:r>
     </w:p>
@@ -1877,30 +1540,21 @@
         <w:ind w:left="567" w:hanging="567"/>
         <w:rPr>
           <w:rFonts w:ascii="Times New Roman" w:eastAsia="Times New Roman" w:hAnsi="Times New Roman" w:cs="Times New Roman"/>
+          <w:color w:val="000000" w:themeColor="text1"/>
           <w:sz w:val="24"/>
           <w:szCs w:val="24"/>
           <w:lang w:val="en-PH" w:eastAsia="en-PH"/>
         </w:rPr>
       </w:pPr>
-      <w:proofErr w:type="spellStart"/>
-      <w:r>
-        <w:rPr>
-          <w:rFonts w:ascii="Times New Roman" w:eastAsia="Times New Roman" w:hAnsi="Times New Roman" w:cs="Times New Roman"/>
+      <w:r>
+        <w:rPr>
+          <w:rFonts w:ascii="Times New Roman" w:eastAsia="Times New Roman" w:hAnsi="Times New Roman" w:cs="Times New Roman"/>
+          <w:color w:val="000000" w:themeColor="text1"/>
           <w:sz w:val="24"/>
           <w:szCs w:val="24"/>
           <w:lang w:val="en-PH" w:eastAsia="en-PH"/>
         </w:rPr>
-        <w:t>Automology</w:t>
-      </w:r>
-      <w:proofErr w:type="spellEnd"/>
-      <w:r>
-        <w:rPr>
-          <w:rFonts w:ascii="Times New Roman" w:eastAsia="Times New Roman" w:hAnsi="Times New Roman" w:cs="Times New Roman"/>
-          <w:sz w:val="24"/>
-          <w:szCs w:val="24"/>
-          <w:lang w:val="en-PH" w:eastAsia="en-PH"/>
-        </w:rPr>
-        <w:t xml:space="preserve">. (2020, October 9). Top Causes of Road Accidents in the Philippines. Retrieved April 11, 2022, from https://www.automology.com/top-causes-of-road-accidents-in-the-philippines/ </w:t>
+        <w:t xml:space="preserve">Automology. (2020, October 9). Top Causes of Road Accidents in the Philippines. Retrieved April 11, 2022, from https://www.automology.com/top-causes-of-road-accidents-in-the-philippines/ </w:t>
       </w:r>
     </w:p>
     <w:p>
@@ -1910,6 +1564,7 @@
         <w:jc w:val="both"/>
         <w:rPr>
           <w:rFonts w:ascii="Times New Roman" w:hAnsi="Times New Roman" w:cs="Times New Roman"/>
+          <w:color w:val="000000" w:themeColor="text1"/>
           <w:sz w:val="24"/>
           <w:szCs w:val="24"/>
         </w:rPr>
@@ -1918,7 +1573,7 @@
       <w:r>
         <w:rPr>
           <w:rFonts w:ascii="Times New Roman" w:hAnsi="Times New Roman" w:cs="Times New Roman"/>
-          <w:color w:val="000000"/>
+          <w:color w:val="000000" w:themeColor="text1"/>
           <w:sz w:val="24"/>
           <w:szCs w:val="24"/>
         </w:rPr>
@@ -1928,28 +1583,11 @@
       <w:r>
         <w:rPr>
           <w:rFonts w:ascii="Times New Roman" w:hAnsi="Times New Roman" w:cs="Times New Roman"/>
-          <w:color w:val="000000"/>
-          <w:sz w:val="24"/>
-          <w:szCs w:val="24"/>
-        </w:rPr>
-        <w:t>, P. (2020, September 8). Manila Traffic Incident Data. R</w:t>
-      </w:r>
-      <w:r>
-        <w:rPr>
-          <w:rFonts w:ascii="Times New Roman" w:hAnsi="Times New Roman" w:cs="Times New Roman"/>
-          <w:color w:val="000000"/>
-          <w:sz w:val="24"/>
-          <w:szCs w:val="24"/>
-        </w:rPr>
-        <w:t xml:space="preserve">etrieved April 1, 2022, from </w:t>
-      </w:r>
-      <w:r>
-        <w:rPr>
-          <w:rFonts w:ascii="Times New Roman" w:hAnsi="Times New Roman" w:cs="Times New Roman"/>
-          <w:sz w:val="24"/>
-          <w:szCs w:val="24"/>
-        </w:rPr>
-        <w:t>https://www.kaggle.com/datasets/esparko/mmda-traffic-incident-data</w:t>
+          <w:color w:val="000000" w:themeColor="text1"/>
+          <w:sz w:val="24"/>
+          <w:szCs w:val="24"/>
+        </w:rPr>
+        <w:t>, P. (2020, September 8). Manila Traffic Incident Data. Retrieved April 1, 2022, from https://www.kaggle.com/datasets/esparko/mmda-traffic-incident-data</w:t>
       </w:r>
     </w:p>
     <w:p>
@@ -1958,6 +1596,7 @@
         <w:ind w:left="567" w:hanging="567"/>
         <w:rPr>
           <w:rFonts w:ascii="Times New Roman" w:eastAsia="Times New Roman" w:hAnsi="Times New Roman" w:cs="Times New Roman"/>
+          <w:color w:val="000000" w:themeColor="text1"/>
           <w:sz w:val="24"/>
           <w:szCs w:val="24"/>
           <w:lang w:val="en-PH" w:eastAsia="en-PH"/>
@@ -1967,6 +1606,7 @@
       <w:r>
         <w:rPr>
           <w:rFonts w:ascii="Times New Roman" w:eastAsia="Times New Roman" w:hAnsi="Times New Roman" w:cs="Times New Roman"/>
+          <w:color w:val="000000" w:themeColor="text1"/>
           <w:sz w:val="24"/>
           <w:szCs w:val="24"/>
           <w:lang w:val="en-PH" w:eastAsia="en-PH"/>
@@ -1977,20 +1617,12 @@
       <w:r>
         <w:rPr>
           <w:rFonts w:ascii="Times New Roman" w:eastAsia="Times New Roman" w:hAnsi="Times New Roman" w:cs="Times New Roman"/>
+          <w:color w:val="000000" w:themeColor="text1"/>
           <w:sz w:val="24"/>
           <w:szCs w:val="24"/>
           <w:lang w:val="en-PH" w:eastAsia="en-PH"/>
         </w:rPr>
-        <w:t>. (2021, May 14). Where we are now on road safety. Retrieved April 11, 2022, from https://www.bworldonline.com/special-features/2021/05/14/368263/w</w:t>
-      </w:r>
-      <w:r>
-        <w:rPr>
-          <w:rFonts w:ascii="Times New Roman" w:eastAsia="Times New Roman" w:hAnsi="Times New Roman" w:cs="Times New Roman"/>
-          <w:sz w:val="24"/>
-          <w:szCs w:val="24"/>
-          <w:lang w:val="en-PH" w:eastAsia="en-PH"/>
-        </w:rPr>
-        <w:t xml:space="preserve">here-we-are-now-on-road-safety/ </w:t>
+        <w:t xml:space="preserve">. (2021, May 14). Where we are now on road safety. Retrieved April 11, 2022, from https://www.bworldonline.com/special-features/2021/05/14/368263/where-we-are-now-on-road-safety/ </w:t>
       </w:r>
     </w:p>
     <w:p>
@@ -1999,6 +1631,7 @@
         <w:ind w:left="567" w:hanging="567"/>
         <w:rPr>
           <w:rFonts w:ascii="Times New Roman" w:eastAsia="Times New Roman" w:hAnsi="Times New Roman" w:cs="Times New Roman"/>
+          <w:color w:val="000000" w:themeColor="text1"/>
           <w:sz w:val="24"/>
           <w:szCs w:val="24"/>
           <w:lang w:val="en-PH" w:eastAsia="en-PH"/>
@@ -2007,20 +1640,12 @@
       <w:r>
         <w:rPr>
           <w:rFonts w:ascii="Times New Roman" w:eastAsia="Times New Roman" w:hAnsi="Times New Roman" w:cs="Times New Roman"/>
+          <w:color w:val="000000" w:themeColor="text1"/>
           <w:sz w:val="24"/>
           <w:szCs w:val="24"/>
           <w:lang w:val="en-PH" w:eastAsia="en-PH"/>
         </w:rPr>
-        <w:t>Charisse Kim. (2021, October 6). Car Accidents in the Philippines: Causes, Facts &amp; Latest Statistics. Retrieved April 11, 2022, from https://philkotse.com/safe-driving/road-accidents-in-the-philippines-causes-facts-latest-s</w:t>
-      </w:r>
-      <w:r>
-        <w:rPr>
-          <w:rFonts w:ascii="Times New Roman" w:eastAsia="Times New Roman" w:hAnsi="Times New Roman" w:cs="Times New Roman"/>
-          <w:sz w:val="24"/>
-          <w:szCs w:val="24"/>
-          <w:lang w:val="en-PH" w:eastAsia="en-PH"/>
-        </w:rPr>
-        <w:t xml:space="preserve">tatistics-5455 </w:t>
+        <w:t xml:space="preserve">Charisse Kim. (2021, October 6). Car Accidents in the Philippines: Causes, Facts &amp; Latest Statistics. Retrieved April 11, 2022, from https://philkotse.com/safe-driving/road-accidents-in-the-philippines-causes-facts-latest-statistics-5455 </w:t>
       </w:r>
     </w:p>
     <w:p>
@@ -2029,6 +1654,7 @@
         <w:ind w:left="567" w:hanging="567"/>
         <w:rPr>
           <w:rFonts w:ascii="Times New Roman" w:eastAsia="Times New Roman" w:hAnsi="Times New Roman" w:cs="Times New Roman"/>
+          <w:color w:val="000000" w:themeColor="text1"/>
           <w:sz w:val="24"/>
           <w:szCs w:val="24"/>
           <w:lang w:val="en-PH" w:eastAsia="en-PH"/>
@@ -2037,20 +1663,12 @@
       <w:r>
         <w:rPr>
           <w:rFonts w:ascii="Times New Roman" w:eastAsia="Times New Roman" w:hAnsi="Times New Roman" w:cs="Times New Roman"/>
+          <w:color w:val="000000" w:themeColor="text1"/>
           <w:sz w:val="24"/>
           <w:szCs w:val="24"/>
           <w:lang w:val="en-PH" w:eastAsia="en-PH"/>
         </w:rPr>
-        <w:t>GOV.PH. (2020, September 8). Law Enforcement Units, Traffic and Transport Agencies to Intensify Enforcement of Regulations to Reduce Road Accidents in Metro Manila. Retrieved April 11, 2022, from https://mmda.gov.ph/72-news/news-2020/4362-s</w:t>
-      </w:r>
-      <w:r>
-        <w:rPr>
-          <w:rFonts w:ascii="Times New Roman" w:eastAsia="Times New Roman" w:hAnsi="Times New Roman" w:cs="Times New Roman"/>
-          <w:sz w:val="24"/>
-          <w:szCs w:val="24"/>
-          <w:lang w:val="en-PH" w:eastAsia="en-PH"/>
-        </w:rPr>
-        <w:t xml:space="preserve">ept-8-2020-law-enforcement-units-to-reduce-road-accidents-in-mm.html </w:t>
+        <w:t xml:space="preserve">GOV.PH. (2020, September 8). Law Enforcement Units, Traffic and Transport Agencies to Intensify Enforcement of Regulations to Reduce Road Accidents in Metro Manila. Retrieved April 11, 2022, from https://mmda.gov.ph/72-news/news-2020/4362-sept-8-2020-law-enforcement-units-to-reduce-road-accidents-in-mm.html </w:t>
       </w:r>
     </w:p>
     <w:p>
@@ -2060,14 +1678,15 @@
         <w:jc w:val="both"/>
         <w:rPr>
           <w:rFonts w:ascii="Times New Roman" w:eastAsia="Times New Roman" w:hAnsi="Times New Roman" w:cs="Times New Roman"/>
-          <w:sz w:val="24"/>
-          <w:szCs w:val="24"/>
-        </w:rPr>
-      </w:pPr>
-      <w:r>
-        <w:rPr>
-          <w:rFonts w:ascii="Times New Roman" w:eastAsia="Times New Roman" w:hAnsi="Times New Roman" w:cs="Times New Roman"/>
-          <w:color w:val="000000"/>
+          <w:color w:val="000000" w:themeColor="text1"/>
+          <w:sz w:val="24"/>
+          <w:szCs w:val="24"/>
+        </w:rPr>
+      </w:pPr>
+      <w:r>
+        <w:rPr>
+          <w:rFonts w:ascii="Times New Roman" w:eastAsia="Times New Roman" w:hAnsi="Times New Roman" w:cs="Times New Roman"/>
+          <w:color w:val="000000" w:themeColor="text1"/>
           <w:sz w:val="24"/>
           <w:szCs w:val="24"/>
         </w:rPr>
@@ -2077,7 +1696,7 @@
       <w:r>
         <w:rPr>
           <w:rFonts w:ascii="Times New Roman" w:eastAsia="Times New Roman" w:hAnsi="Times New Roman" w:cs="Times New Roman"/>
-          <w:color w:val="000000"/>
+          <w:color w:val="000000" w:themeColor="text1"/>
           <w:sz w:val="24"/>
           <w:szCs w:val="24"/>
         </w:rPr>
@@ -2087,7 +1706,7 @@
       <w:r>
         <w:rPr>
           <w:rFonts w:ascii="Times New Roman" w:eastAsia="Times New Roman" w:hAnsi="Times New Roman" w:cs="Times New Roman"/>
-          <w:color w:val="000000"/>
+          <w:color w:val="000000" w:themeColor="text1"/>
           <w:sz w:val="24"/>
           <w:szCs w:val="24"/>
         </w:rPr>
@@ -2097,7 +1716,7 @@
       <w:r>
         <w:rPr>
           <w:rFonts w:ascii="Times New Roman" w:eastAsia="Times New Roman" w:hAnsi="Times New Roman" w:cs="Times New Roman"/>
-          <w:color w:val="000000"/>
+          <w:color w:val="000000" w:themeColor="text1"/>
           <w:sz w:val="24"/>
           <w:szCs w:val="24"/>
         </w:rPr>
@@ -2107,7 +1726,7 @@
       <w:r>
         <w:rPr>
           <w:rFonts w:ascii="Times New Roman" w:eastAsia="Times New Roman" w:hAnsi="Times New Roman" w:cs="Times New Roman"/>
-          <w:color w:val="000000"/>
+          <w:color w:val="000000" w:themeColor="text1"/>
           <w:sz w:val="24"/>
           <w:szCs w:val="24"/>
         </w:rPr>
@@ -2116,7 +1735,7 @@
       <w:r>
         <w:rPr>
           <w:rFonts w:ascii="Times New Roman" w:eastAsia="Times New Roman" w:hAnsi="Times New Roman" w:cs="Times New Roman"/>
-          <w:color w:val="000000"/>
+          <w:color w:val="000000" w:themeColor="text1"/>
           <w:sz w:val="24"/>
           <w:szCs w:val="24"/>
         </w:rPr>
@@ -2126,21 +1745,12 @@
       <w:r>
         <w:rPr>
           <w:rFonts w:ascii="Times New Roman" w:eastAsia="Times New Roman" w:hAnsi="Times New Roman" w:cs="Times New Roman"/>
-          <w:color w:val="000000"/>
+          <w:color w:val="000000" w:themeColor="text1"/>
           <w:sz w:val="24"/>
           <w:szCs w:val="24"/>
         </w:rPr>
         <w:br/>
-        <w:t>SSRN: https:</w:t>
-      </w:r>
-      <w:r>
-        <w:rPr>
-          <w:rFonts w:ascii="Times New Roman" w:eastAsia="Times New Roman" w:hAnsi="Times New Roman" w:cs="Times New Roman"/>
-          <w:color w:val="000000"/>
-          <w:sz w:val="24"/>
-          <w:szCs w:val="24"/>
-        </w:rPr>
-        <w:t>//ssrn.com/abstract=2555625 or http://dx.doi.org/10.2139/ssrn.2555625</w:t>
+        <w:t>SSRN: https://ssrn.com/abstract=2555625 or http://dx.doi.org/10.2139/ssrn.2555625</w:t>
       </w:r>
     </w:p>
     <w:p>
@@ -2150,34 +1760,19 @@
         <w:jc w:val="both"/>
         <w:rPr>
           <w:rFonts w:ascii="Times New Roman" w:eastAsia="Times New Roman" w:hAnsi="Times New Roman" w:cs="Times New Roman"/>
-          <w:sz w:val="24"/>
-          <w:szCs w:val="24"/>
-        </w:rPr>
-      </w:pPr>
-      <w:r>
-        <w:rPr>
-          <w:rFonts w:ascii="Times New Roman" w:eastAsia="Times New Roman" w:hAnsi="Times New Roman" w:cs="Times New Roman"/>
-          <w:color w:val="000000"/>
-          <w:sz w:val="24"/>
-          <w:szCs w:val="24"/>
-        </w:rPr>
-        <w:t xml:space="preserve">Lu SFD, Lu JL. Analysis of Human Error as a Factor in Road Crash in Metro Manila (2005-2015). Acta Med Philipp [Internet]. 2021Sep.22 [cited 2022Apr.6];55(6). Available from: </w:t>
-      </w:r>
-      <w:r>
-        <w:rPr>
-          <w:rFonts w:ascii="Times New Roman" w:eastAsia="Times New Roman" w:hAnsi="Times New Roman" w:cs="Times New Roman"/>
-          <w:sz w:val="24"/>
-          <w:szCs w:val="24"/>
-        </w:rPr>
-        <w:t>https://act</w:t>
-      </w:r>
-      <w:r>
-        <w:rPr>
-          <w:rFonts w:ascii="Times New Roman" w:eastAsia="Times New Roman" w:hAnsi="Times New Roman" w:cs="Times New Roman"/>
-          <w:sz w:val="24"/>
-          <w:szCs w:val="24"/>
-        </w:rPr>
-        <w:t>amedicaphilippina.upm.edu.ph/index.php/acta/article/view/3325</w:t>
+          <w:color w:val="000000" w:themeColor="text1"/>
+          <w:sz w:val="24"/>
+          <w:szCs w:val="24"/>
+        </w:rPr>
+      </w:pPr>
+      <w:r>
+        <w:rPr>
+          <w:rFonts w:ascii="Times New Roman" w:eastAsia="Times New Roman" w:hAnsi="Times New Roman" w:cs="Times New Roman"/>
+          <w:color w:val="000000" w:themeColor="text1"/>
+          <w:sz w:val="24"/>
+          <w:szCs w:val="24"/>
+        </w:rPr>
+        <w:t>Lu SFD, Lu JL. Analysis of Human Error as a Factor in Road Crash in Metro Manila (2005-2015). Acta Med Philipp [Internet]. 2021Sep.22 [cited 2022Apr.6];55(6). Available from: https://actamedicaphilippina.upm.edu.ph/index.php/acta/article/view/3325</w:t>
       </w:r>
     </w:p>
     <w:p>
@@ -2186,6 +1781,7 @@
         <w:ind w:left="567" w:hanging="567"/>
         <w:rPr>
           <w:rFonts w:ascii="Times New Roman" w:eastAsia="Times New Roman" w:hAnsi="Times New Roman" w:cs="Times New Roman"/>
+          <w:color w:val="000000" w:themeColor="text1"/>
           <w:sz w:val="24"/>
           <w:szCs w:val="24"/>
           <w:lang w:val="en-PH" w:eastAsia="en-PH"/>
@@ -2194,20 +1790,13 @@
       <w:r>
         <w:rPr>
           <w:rFonts w:ascii="Times New Roman" w:eastAsia="Times New Roman" w:hAnsi="Times New Roman" w:cs="Times New Roman"/>
+          <w:color w:val="000000" w:themeColor="text1"/>
           <w:sz w:val="24"/>
           <w:szCs w:val="24"/>
           <w:lang w:val="en-PH" w:eastAsia="en-PH"/>
         </w:rPr>
-        <w:t>Mendoza, J. E. (2022, February 19). Surviving driver in fatal EDSA road crash found to be over alcohol limit. Retrieved April 11, 2022, from https://newsinfo.inquirer.net/1556772/surviving-drive</w:t>
-      </w:r>
-      <w:r>
-        <w:rPr>
-          <w:rFonts w:ascii="Times New Roman" w:eastAsia="Times New Roman" w:hAnsi="Times New Roman" w:cs="Times New Roman"/>
-          <w:sz w:val="24"/>
-          <w:szCs w:val="24"/>
-          <w:lang w:val="en-PH" w:eastAsia="en-PH"/>
-        </w:rPr>
-        <w:t xml:space="preserve">r-in-fatal-edsa-road-crash-found-to-be-over-alcohol-limit </w:t>
+        <w:lastRenderedPageBreak/>
+        <w:t xml:space="preserve">Mendoza, J. E. (2022, February 19). Surviving driver in fatal EDSA road crash found to be over alcohol limit. Retrieved April 11, 2022, from https://newsinfo.inquirer.net/1556772/surviving-driver-in-fatal-edsa-road-crash-found-to-be-over-alcohol-limit </w:t>
       </w:r>
     </w:p>
     <w:p>
@@ -2217,6 +1806,7 @@
         <w:jc w:val="both"/>
         <w:rPr>
           <w:rFonts w:ascii="Times New Roman" w:eastAsia="Times New Roman" w:hAnsi="Times New Roman" w:cs="Times New Roman"/>
+          <w:color w:val="000000" w:themeColor="text1"/>
           <w:sz w:val="24"/>
           <w:szCs w:val="24"/>
         </w:rPr>
@@ -2224,7 +1814,7 @@
       <w:r>
         <w:rPr>
           <w:rFonts w:ascii="Times New Roman" w:hAnsi="Times New Roman" w:cs="Times New Roman"/>
-          <w:color w:val="000000"/>
+          <w:color w:val="000000" w:themeColor="text1"/>
           <w:sz w:val="24"/>
           <w:szCs w:val="24"/>
         </w:rPr>
@@ -2233,27 +1823,12 @@
       <w:r>
         <w:rPr>
           <w:rFonts w:ascii="Times New Roman" w:hAnsi="Times New Roman" w:cs="Times New Roman"/>
-          <w:color w:val="000000"/>
+          <w:color w:val="000000" w:themeColor="text1"/>
           <w:sz w:val="24"/>
           <w:szCs w:val="24"/>
         </w:rPr>
         <w:br/>
-      </w:r>
-      <w:r>
-        <w:rPr>
-          <w:rFonts w:ascii="Times New Roman" w:hAnsi="Times New Roman" w:cs="Times New Roman"/>
-          <w:sz w:val="24"/>
-          <w:szCs w:val="24"/>
-        </w:rPr>
-        <w:t>https://www.nswcompensationlawyers.com.au/blog/national-road-safet</w:t>
-      </w:r>
-      <w:r>
-        <w:rPr>
-          <w:rFonts w:ascii="Times New Roman" w:hAnsi="Times New Roman" w:cs="Times New Roman"/>
-          <w:sz w:val="24"/>
-          <w:szCs w:val="24"/>
-        </w:rPr>
-        <w:t>y-strategy-reducing-car-accidents/</w:t>
+        <w:t>https://www.nswcompensationlawyers.com.au/blog/national-road-safety-strategy-reducing-car-accidents/</w:t>
       </w:r>
     </w:p>
     <w:p>
@@ -2263,14 +1838,15 @@
         <w:jc w:val="both"/>
         <w:rPr>
           <w:rFonts w:ascii="Times New Roman" w:eastAsia="Times New Roman" w:hAnsi="Times New Roman" w:cs="Times New Roman"/>
-          <w:sz w:val="24"/>
-          <w:szCs w:val="24"/>
-        </w:rPr>
-      </w:pPr>
-      <w:r>
-        <w:rPr>
-          <w:rFonts w:ascii="Times New Roman" w:eastAsia="Times New Roman" w:hAnsi="Times New Roman" w:cs="Times New Roman"/>
-          <w:color w:val="000000"/>
+          <w:color w:val="000000" w:themeColor="text1"/>
+          <w:sz w:val="24"/>
+          <w:szCs w:val="24"/>
+        </w:rPr>
+      </w:pPr>
+      <w:r>
+        <w:rPr>
+          <w:rFonts w:ascii="Times New Roman" w:eastAsia="Times New Roman" w:hAnsi="Times New Roman" w:cs="Times New Roman"/>
+          <w:color w:val="000000" w:themeColor="text1"/>
           <w:sz w:val="24"/>
           <w:szCs w:val="24"/>
         </w:rPr>
@@ -2279,7 +1855,7 @@
       <w:r>
         <w:rPr>
           <w:rFonts w:ascii="Times New Roman" w:eastAsia="Times New Roman" w:hAnsi="Times New Roman" w:cs="Times New Roman"/>
-          <w:color w:val="000000"/>
+          <w:color w:val="000000" w:themeColor="text1"/>
           <w:sz w:val="24"/>
           <w:szCs w:val="24"/>
         </w:rPr>
@@ -2289,28 +1865,12 @@
       <w:r>
         <w:rPr>
           <w:rFonts w:ascii="Times New Roman" w:eastAsia="Times New Roman" w:hAnsi="Times New Roman" w:cs="Times New Roman"/>
-          <w:color w:val="000000"/>
+          <w:color w:val="000000" w:themeColor="text1"/>
           <w:sz w:val="24"/>
           <w:szCs w:val="24"/>
         </w:rPr>
         <w:br/>
-        <w:t xml:space="preserve">Telford Ltd, pp. 532-542. Available from: SSRN: </w:t>
-      </w:r>
-      <w:r>
-        <w:rPr>
-          <w:rFonts w:ascii="Times New Roman" w:eastAsia="Times New Roman" w:hAnsi="Times New Roman" w:cs="Times New Roman"/>
-          <w:sz w:val="24"/>
-          <w:szCs w:val="24"/>
-        </w:rPr>
-        <w:t>https://www.i</w:t>
-      </w:r>
-      <w:r>
-        <w:rPr>
-          <w:rFonts w:ascii="Times New Roman" w:eastAsia="Times New Roman" w:hAnsi="Times New Roman" w:cs="Times New Roman"/>
-          <w:sz w:val="24"/>
-          <w:szCs w:val="24"/>
-        </w:rPr>
-        <w:t>cevirtuallibrary.com/doi/abs/10.1680/jtran.14.00029</w:t>
+        <w:t>Telford Ltd, pp. 532-542. Available from: SSRN: https://www.icevirtuallibrary.com/doi/abs/10.1680/jtran.14.00029</w:t>
       </w:r>
     </w:p>
     <w:p>
@@ -2328,6 +1888,7 @@
       <w:r>
         <w:rPr>
           <w:rFonts w:ascii="Times New Roman" w:eastAsia="Times New Roman" w:hAnsi="Times New Roman" w:cs="Times New Roman"/>
+          <w:color w:val="000000" w:themeColor="text1"/>
           <w:sz w:val="24"/>
           <w:szCs w:val="24"/>
         </w:rPr>
@@ -2340,6 +1901,7 @@
         <w:ind w:left="567" w:hanging="567"/>
         <w:rPr>
           <w:rFonts w:ascii="Times New Roman" w:eastAsia="Times New Roman" w:hAnsi="Times New Roman" w:cs="Times New Roman"/>
+          <w:color w:val="000000" w:themeColor="text1"/>
           <w:sz w:val="24"/>
           <w:szCs w:val="24"/>
           <w:lang w:val="en-PH" w:eastAsia="en-PH"/>
@@ -2357,7 +1919,7 @@
 </file>
 
 <file path=word/endnotes.xml><?xml version="1.0" encoding="utf-8"?>
-<w:endnotes xmlns:wpc="http://schemas.microsoft.com/office/word/2010/wordprocessingCanvas" xmlns:cx="http://schemas.microsoft.com/office/drawing/2014/chartex" xmlns:cx1="http://schemas.microsoft.com/office/drawing/2015/9/8/chartex" xmlns:cx2="http://schemas.microsoft.com/office/drawing/2015/10/21/chartex" xmlns:cx3="http://schemas.microsoft.com/office/drawing/2016/5/9/chartex" xmlns:cx4="http://schemas.microsoft.com/office/drawing/2016/5/10/chartex" xmlns:cx5="http://schemas.microsoft.com/office/drawing/2016/5/11/chartex" xmlns:cx6="http://schemas.microsoft.com/office/drawing/2016/5/12/chartex" xmlns:cx7="http://schemas.microsoft.com/office/drawing/2016/5/13/chartex" xmlns:cx8="http://schemas.microsoft.com/office/drawing/2016/5/14/chartex" xmlns:mc="http://schemas.openxmlformats.org/markup-compatibility/2006" xmlns:aink="http://schemas.microsoft.com/office/drawing/2016/ink" xmlns:am3d="http://schemas.microsoft.com/office/drawing/2017/model3d" xmlns:o="urn:schemas-microsoft-com:office:office" xmlns:r="http://schemas.openxmlformats.org/officeDocument/2006/relationships" xmlns:m="http://schemas.openxmlformats.org/officeDocument/2006/math" xmlns:v="urn:schemas-microsoft-com:vml" xmlns:wp14="http://schemas.microsoft.com/office/word/2010/wordprocessingDrawing" xmlns:wp="http://schemas.openxmlformats.org/drawingml/2006/wordprocessingDrawing" xmlns:w10="urn:schemas-microsoft-com:office:word" xmlns:w="http://schemas.openxmlformats.org/wordprocessingml/2006/main" xmlns:w14="http://schemas.microsoft.com/office/word/2010/wordml" xmlns:w15="http://schemas.microsoft.com/office/word/2012/wordml" xmlns:w16cid="http://schemas.microsoft.com/office/word/2016/wordml/cid" xmlns:w16se="http://schemas.microsoft.com/office/word/2015/wordml/symex" xmlns:wpg="http://schemas.microsoft.com/office/word/2010/wordprocessingGroup" xmlns:wpi="http://schemas.microsoft.com/office/word/2010/wordprocessingInk" xmlns:wne="http://schemas.microsoft.com/office/word/2006/wordml" xmlns:wps="http://schemas.microsoft.com/office/word/2010/wordprocessingShape" mc:Ignorable="w14 w15 w16se w16cid wp14">
+<w:endnotes xmlns:wpc="http://schemas.microsoft.com/office/word/2010/wordprocessingCanvas" xmlns:cx="http://schemas.microsoft.com/office/drawing/2014/chartex" xmlns:cx1="http://schemas.microsoft.com/office/drawing/2015/9/8/chartex" xmlns:cx2="http://schemas.microsoft.com/office/drawing/2015/10/21/chartex" xmlns:cx3="http://schemas.microsoft.com/office/drawing/2016/5/9/chartex" xmlns:cx4="http://schemas.microsoft.com/office/drawing/2016/5/10/chartex" xmlns:cx5="http://schemas.microsoft.com/office/drawing/2016/5/11/chartex" xmlns:cx6="http://schemas.microsoft.com/office/drawing/2016/5/12/chartex" xmlns:cx7="http://schemas.microsoft.com/office/drawing/2016/5/13/chartex" xmlns:cx8="http://schemas.microsoft.com/office/drawing/2016/5/14/chartex" xmlns:mc="http://schemas.openxmlformats.org/markup-compatibility/2006" xmlns:aink="http://schemas.microsoft.com/office/drawing/2016/ink" xmlns:am3d="http://schemas.microsoft.com/office/drawing/2017/model3d" xmlns:o="urn:schemas-microsoft-com:office:office" xmlns:oel="http://schemas.microsoft.com/office/2019/extlst" xmlns:r="http://schemas.openxmlformats.org/officeDocument/2006/relationships" xmlns:m="http://schemas.openxmlformats.org/officeDocument/2006/math" xmlns:v="urn:schemas-microsoft-com:vml" xmlns:wp14="http://schemas.microsoft.com/office/word/2010/wordprocessingDrawing" xmlns:wp="http://schemas.openxmlformats.org/drawingml/2006/wordprocessingDrawing" xmlns:w10="urn:schemas-microsoft-com:office:word" xmlns:w="http://schemas.openxmlformats.org/wordprocessingml/2006/main" xmlns:w14="http://schemas.microsoft.com/office/word/2010/wordml" xmlns:w15="http://schemas.microsoft.com/office/word/2012/wordml" xmlns:w16cex="http://schemas.microsoft.com/office/word/2018/wordml/cex" xmlns:w16cid="http://schemas.microsoft.com/office/word/2016/wordml/cid" xmlns:w16="http://schemas.microsoft.com/office/word/2018/wordml" xmlns:w16sdtdh="http://schemas.microsoft.com/office/word/2020/wordml/sdtdatahash" xmlns:w16se="http://schemas.microsoft.com/office/word/2015/wordml/symex" xmlns:wpg="http://schemas.microsoft.com/office/word/2010/wordprocessingGroup" xmlns:wpi="http://schemas.microsoft.com/office/word/2010/wordprocessingInk" xmlns:wne="http://schemas.microsoft.com/office/word/2006/wordml" xmlns:wps="http://schemas.microsoft.com/office/word/2010/wordprocessingShape" mc:Ignorable="w14 w15 w16se w16cid w16 w16cex w16sdtdh wp14">
   <w:endnote w:type="separator" w:id="-1">
     <w:p>
       <w:pPr>
@@ -2382,7 +1944,7 @@
 </file>
 
 <file path=word/footnotes.xml><?xml version="1.0" encoding="utf-8"?>
-<w:footnotes xmlns:wpc="http://schemas.microsoft.com/office/word/2010/wordprocessingCanvas" xmlns:cx="http://schemas.microsoft.com/office/drawing/2014/chartex" xmlns:cx1="http://schemas.microsoft.com/office/drawing/2015/9/8/chartex" xmlns:cx2="http://schemas.microsoft.com/office/drawing/2015/10/21/chartex" xmlns:cx3="http://schemas.microsoft.com/office/drawing/2016/5/9/chartex" xmlns:cx4="http://schemas.microsoft.com/office/drawing/2016/5/10/chartex" xmlns:cx5="http://schemas.microsoft.com/office/drawing/2016/5/11/chartex" xmlns:cx6="http://schemas.microsoft.com/office/drawing/2016/5/12/chartex" xmlns:cx7="http://schemas.microsoft.com/office/drawing/2016/5/13/chartex" xmlns:cx8="http://schemas.microsoft.com/office/drawing/2016/5/14/chartex" xmlns:mc="http://schemas.openxmlformats.org/markup-compatibility/2006" xmlns:aink="http://schemas.microsoft.com/office/drawing/2016/ink" xmlns:am3d="http://schemas.microsoft.com/office/drawing/2017/model3d" xmlns:o="urn:schemas-microsoft-com:office:office" xmlns:r="http://schemas.openxmlformats.org/officeDocument/2006/relationships" xmlns:m="http://schemas.openxmlformats.org/officeDocument/2006/math" xmlns:v="urn:schemas-microsoft-com:vml" xmlns:wp14="http://schemas.microsoft.com/office/word/2010/wordprocessingDrawing" xmlns:wp="http://schemas.openxmlformats.org/drawingml/2006/wordprocessingDrawing" xmlns:w10="urn:schemas-microsoft-com:office:word" xmlns:w="http://schemas.openxmlformats.org/wordprocessingml/2006/main" xmlns:w14="http://schemas.microsoft.com/office/word/2010/wordml" xmlns:w15="http://schemas.microsoft.com/office/word/2012/wordml" xmlns:w16cid="http://schemas.microsoft.com/office/word/2016/wordml/cid" xmlns:w16se="http://schemas.microsoft.com/office/word/2015/wordml/symex" xmlns:wpg="http://schemas.microsoft.com/office/word/2010/wordprocessingGroup" xmlns:wpi="http://schemas.microsoft.com/office/word/2010/wordprocessingInk" xmlns:wne="http://schemas.microsoft.com/office/word/2006/wordml" xmlns:wps="http://schemas.microsoft.com/office/word/2010/wordprocessingShape" mc:Ignorable="w14 w15 w16se w16cid wp14">
+<w:footnotes xmlns:wpc="http://schemas.microsoft.com/office/word/2010/wordprocessingCanvas" xmlns:cx="http://schemas.microsoft.com/office/drawing/2014/chartex" xmlns:cx1="http://schemas.microsoft.com/office/drawing/2015/9/8/chartex" xmlns:cx2="http://schemas.microsoft.com/office/drawing/2015/10/21/chartex" xmlns:cx3="http://schemas.microsoft.com/office/drawing/2016/5/9/chartex" xmlns:cx4="http://schemas.microsoft.com/office/drawing/2016/5/10/chartex" xmlns:cx5="http://schemas.microsoft.com/office/drawing/2016/5/11/chartex" xmlns:cx6="http://schemas.microsoft.com/office/drawing/2016/5/12/chartex" xmlns:cx7="http://schemas.microsoft.com/office/drawing/2016/5/13/chartex" xmlns:cx8="http://schemas.microsoft.com/office/drawing/2016/5/14/chartex" xmlns:mc="http://schemas.openxmlformats.org/markup-compatibility/2006" xmlns:aink="http://schemas.microsoft.com/office/drawing/2016/ink" xmlns:am3d="http://schemas.microsoft.com/office/drawing/2017/model3d" xmlns:o="urn:schemas-microsoft-com:office:office" xmlns:oel="http://schemas.microsoft.com/office/2019/extlst" xmlns:r="http://schemas.openxmlformats.org/officeDocument/2006/relationships" xmlns:m="http://schemas.openxmlformats.org/officeDocument/2006/math" xmlns:v="urn:schemas-microsoft-com:vml" xmlns:wp14="http://schemas.microsoft.com/office/word/2010/wordprocessingDrawing" xmlns:wp="http://schemas.openxmlformats.org/drawingml/2006/wordprocessingDrawing" xmlns:w10="urn:schemas-microsoft-com:office:word" xmlns:w="http://schemas.openxmlformats.org/wordprocessingml/2006/main" xmlns:w14="http://schemas.microsoft.com/office/word/2010/wordml" xmlns:w15="http://schemas.microsoft.com/office/word/2012/wordml" xmlns:w16cex="http://schemas.microsoft.com/office/word/2018/wordml/cex" xmlns:w16cid="http://schemas.microsoft.com/office/word/2016/wordml/cid" xmlns:w16="http://schemas.microsoft.com/office/word/2018/wordml" xmlns:w16sdtdh="http://schemas.microsoft.com/office/word/2020/wordml/sdtdatahash" xmlns:w16se="http://schemas.microsoft.com/office/word/2015/wordml/symex" xmlns:wpg="http://schemas.microsoft.com/office/word/2010/wordprocessingGroup" xmlns:wpi="http://schemas.microsoft.com/office/word/2010/wordprocessingInk" xmlns:wne="http://schemas.microsoft.com/office/word/2006/wordml" xmlns:wps="http://schemas.microsoft.com/office/word/2010/wordprocessingShape" mc:Ignorable="w14 w15 w16se w16cid w16 w16cex w16sdtdh wp14">
   <w:footnote w:type="separator" w:id="-1">
     <w:p>
       <w:pPr>
@@ -2407,7 +1969,7 @@
 </file>
 
 <file path=word/styles.xml><?xml version="1.0" encoding="utf-8"?>
-<w:styles xmlns:mc="http://schemas.openxmlformats.org/markup-compatibility/2006" xmlns:r="http://schemas.openxmlformats.org/officeDocument/2006/relationships" xmlns:w="http://schemas.openxmlformats.org/wordprocessingml/2006/main" xmlns:w14="http://schemas.microsoft.com/office/word/2010/wordml" xmlns:w15="http://schemas.microsoft.com/office/word/2012/wordml" xmlns:w16cid="http://schemas.microsoft.com/office/word/2016/wordml/cid" xmlns:w16se="http://schemas.microsoft.com/office/word/2015/wordml/symex" mc:Ignorable="w14 w15 w16se w16cid">
+<w:styles xmlns:mc="http://schemas.openxmlformats.org/markup-compatibility/2006" xmlns:r="http://schemas.openxmlformats.org/officeDocument/2006/relationships" xmlns:w="http://schemas.openxmlformats.org/wordprocessingml/2006/main" xmlns:w14="http://schemas.microsoft.com/office/word/2010/wordml" xmlns:w15="http://schemas.microsoft.com/office/word/2012/wordml" xmlns:w16cex="http://schemas.microsoft.com/office/word/2018/wordml/cex" xmlns:w16cid="http://schemas.microsoft.com/office/word/2016/wordml/cid" xmlns:w16="http://schemas.microsoft.com/office/word/2018/wordml" xmlns:w16sdtdh="http://schemas.microsoft.com/office/word/2020/wordml/sdtdatahash" xmlns:w16se="http://schemas.microsoft.com/office/word/2015/wordml/symex" mc:Ignorable="w14 w15 w16se w16cid w16 w16cex w16sdtdh">
   <w:docDefaults>
     <w:rPrDefault>
       <w:rPr>
@@ -2417,7 +1979,7 @@
     </w:rPrDefault>
     <w:pPrDefault/>
   </w:docDefaults>
-  <w:latentStyles w:defLockedState="0" w:defUIPriority="99" w:defSemiHidden="0" w:defUnhideWhenUsed="0" w:defQFormat="0" w:count="375">
+  <w:latentStyles w:defLockedState="0" w:defUIPriority="99" w:defSemiHidden="0" w:defUnhideWhenUsed="0" w:defQFormat="0" w:count="376">
     <w:lsdException w:name="Normal" w:uiPriority="0" w:qFormat="1"/>
     <w:lsdException w:name="heading 1" w:uiPriority="9" w:qFormat="1"/>
     <w:lsdException w:name="heading 2" w:semiHidden="1" w:uiPriority="9" w:unhideWhenUsed="1" w:qFormat="1"/>
@@ -2523,7 +2085,6 @@
     <w:lsdException w:name="HTML Sample" w:semiHidden="1" w:unhideWhenUsed="1"/>
     <w:lsdException w:name="HTML Typewriter" w:semiHidden="1" w:unhideWhenUsed="1"/>
     <w:lsdException w:name="HTML Variable" w:semiHidden="1" w:unhideWhenUsed="1"/>
-    <w:lsdException w:name="Normal Table" w:semiHidden="1" w:unhideWhenUsed="1"/>
     <w:lsdException w:name="annotation subject" w:semiHidden="1" w:unhideWhenUsed="1"/>
     <w:lsdException w:name="No List" w:semiHidden="1" w:unhideWhenUsed="1"/>
     <w:lsdException w:name="Outline List 1" w:semiHidden="1" w:unhideWhenUsed="1"/>
@@ -2570,10 +2131,8 @@
     <w:lsdException w:name="Table Subtle 2" w:semiHidden="1" w:unhideWhenUsed="1"/>
     <w:lsdException w:name="Table Web 1" w:semiHidden="1" w:unhideWhenUsed="1"/>
     <w:lsdException w:name="Table Web 2" w:semiHidden="1" w:unhideWhenUsed="1"/>
-    <w:lsdException w:name="Table Web 3" w:semiHidden="1" w:unhideWhenUsed="1"/>
     <w:lsdException w:name="Balloon Text" w:semiHidden="1" w:unhideWhenUsed="1"/>
     <w:lsdException w:name="Table Grid" w:uiPriority="39"/>
-    <w:lsdException w:name="Table Theme" w:semiHidden="1" w:unhideWhenUsed="1"/>
     <w:lsdException w:name="Placeholder Text" w:semiHidden="1"/>
     <w:lsdException w:name="Light Shading" w:uiPriority="60"/>
     <w:lsdException w:name="Light List" w:uiPriority="61"/>
@@ -2789,6 +2348,7 @@
     <w:lsdException w:name="Smart Hyperlink" w:semiHidden="1" w:unhideWhenUsed="1"/>
     <w:lsdException w:name="Hashtag" w:semiHidden="1" w:unhideWhenUsed="1"/>
     <w:lsdException w:name="Unresolved Mention" w:semiHidden="1" w:unhideWhenUsed="1"/>
+    <w:lsdException w:name="Smart Link" w:semiHidden="1" w:unhideWhenUsed="1"/>
   </w:latentStyles>
   <w:style w:type="paragraph" w:default="1" w:styleId="Normal">
     <w:name w:val="Normal"/>

--- a/Analysis of Road Traffic Accident in Metro Manila - Copy.docx
+++ b/Analysis of Road Traffic Accident in Metro Manila - Copy.docx
@@ -1,6 +1,6 @@
 
 <file path=word/document.xml><?xml version="1.0" encoding="utf-8"?>
-<w:document xmlns:wpc="http://schemas.microsoft.com/office/word/2010/wordprocessingCanvas" xmlns:cx="http://schemas.microsoft.com/office/drawing/2014/chartex" xmlns:cx1="http://schemas.microsoft.com/office/drawing/2015/9/8/chartex" xmlns:cx2="http://schemas.microsoft.com/office/drawing/2015/10/21/chartex" xmlns:cx3="http://schemas.microsoft.com/office/drawing/2016/5/9/chartex" xmlns:cx4="http://schemas.microsoft.com/office/drawing/2016/5/10/chartex" xmlns:cx5="http://schemas.microsoft.com/office/drawing/2016/5/11/chartex" xmlns:cx6="http://schemas.microsoft.com/office/drawing/2016/5/12/chartex" xmlns:cx7="http://schemas.microsoft.com/office/drawing/2016/5/13/chartex" xmlns:cx8="http://schemas.microsoft.com/office/drawing/2016/5/14/chartex" xmlns:mc="http://schemas.openxmlformats.org/markup-compatibility/2006" xmlns:aink="http://schemas.microsoft.com/office/drawing/2016/ink" xmlns:am3d="http://schemas.microsoft.com/office/drawing/2017/model3d" xmlns:o="urn:schemas-microsoft-com:office:office" xmlns:oel="http://schemas.microsoft.com/office/2019/extlst" xmlns:r="http://schemas.openxmlformats.org/officeDocument/2006/relationships" xmlns:m="http://schemas.openxmlformats.org/officeDocument/2006/math" xmlns:v="urn:schemas-microsoft-com:vml" xmlns:wp14="http://schemas.microsoft.com/office/word/2010/wordprocessingDrawing" xmlns:wp="http://schemas.openxmlformats.org/drawingml/2006/wordprocessingDrawing" xmlns:w10="urn:schemas-microsoft-com:office:word" xmlns:w="http://schemas.openxmlformats.org/wordprocessingml/2006/main" xmlns:w14="http://schemas.microsoft.com/office/word/2010/wordml" xmlns:w15="http://schemas.microsoft.com/office/word/2012/wordml" xmlns:w16cex="http://schemas.microsoft.com/office/word/2018/wordml/cex" xmlns:w16cid="http://schemas.microsoft.com/office/word/2016/wordml/cid" xmlns:w16="http://schemas.microsoft.com/office/word/2018/wordml" xmlns:w16sdtdh="http://schemas.microsoft.com/office/word/2020/wordml/sdtdatahash" xmlns:w16se="http://schemas.microsoft.com/office/word/2015/wordml/symex" xmlns:wpg="http://schemas.microsoft.com/office/word/2010/wordprocessingGroup" xmlns:wpi="http://schemas.microsoft.com/office/word/2010/wordprocessingInk" xmlns:wne="http://schemas.microsoft.com/office/word/2006/wordml" xmlns:wps="http://schemas.microsoft.com/office/word/2010/wordprocessingShape" mc:Ignorable="w14 w15 w16se w16cid w16 w16cex w16sdtdh wp14">
+<w:document xmlns:wpc="http://schemas.microsoft.com/office/word/2010/wordprocessingCanvas" xmlns:cx="http://schemas.microsoft.com/office/drawing/2014/chartex" xmlns:cx1="http://schemas.microsoft.com/office/drawing/2015/9/8/chartex" xmlns:cx2="http://schemas.microsoft.com/office/drawing/2015/10/21/chartex" xmlns:cx3="http://schemas.microsoft.com/office/drawing/2016/5/9/chartex" xmlns:cx4="http://schemas.microsoft.com/office/drawing/2016/5/10/chartex" xmlns:cx5="http://schemas.microsoft.com/office/drawing/2016/5/11/chartex" xmlns:cx6="http://schemas.microsoft.com/office/drawing/2016/5/12/chartex" xmlns:cx7="http://schemas.microsoft.com/office/drawing/2016/5/13/chartex" xmlns:cx8="http://schemas.microsoft.com/office/drawing/2016/5/14/chartex" xmlns:mc="http://schemas.openxmlformats.org/markup-compatibility/2006" xmlns:aink="http://schemas.microsoft.com/office/drawing/2016/ink" xmlns:am3d="http://schemas.microsoft.com/office/drawing/2017/model3d" xmlns:o="urn:schemas-microsoft-com:office:office" xmlns:r="http://schemas.openxmlformats.org/officeDocument/2006/relationships" xmlns:m="http://schemas.openxmlformats.org/officeDocument/2006/math" xmlns:v="urn:schemas-microsoft-com:vml" xmlns:wp14="http://schemas.microsoft.com/office/word/2010/wordprocessingDrawing" xmlns:wp="http://schemas.openxmlformats.org/drawingml/2006/wordprocessingDrawing" xmlns:w10="urn:schemas-microsoft-com:office:word" xmlns:w="http://schemas.openxmlformats.org/wordprocessingml/2006/main" xmlns:w14="http://schemas.microsoft.com/office/word/2010/wordml" xmlns:w15="http://schemas.microsoft.com/office/word/2012/wordml" xmlns:w16cid="http://schemas.microsoft.com/office/word/2016/wordml/cid" xmlns:w16se="http://schemas.microsoft.com/office/word/2015/wordml/symex" xmlns:wpg="http://schemas.microsoft.com/office/word/2010/wordprocessingGroup" xmlns:wpi="http://schemas.microsoft.com/office/word/2010/wordprocessingInk" xmlns:wne="http://schemas.microsoft.com/office/word/2006/wordml" xmlns:wps="http://schemas.microsoft.com/office/word/2010/wordprocessingShape" mc:Ignorable="w14 w15 w16se w16cid wp14">
   <w:body>
     <w:p>
       <w:pPr>
@@ -221,25 +221,14 @@
           <w:szCs w:val="24"/>
         </w:rPr>
       </w:pPr>
-      <w:proofErr w:type="spellStart"/>
-      <w:r>
-        <w:rPr>
-          <w:rFonts w:ascii="Times New Roman" w:eastAsia="Times New Roman" w:hAnsi="Times New Roman" w:cs="Times New Roman"/>
-          <w:color w:val="000000" w:themeColor="text1"/>
-          <w:sz w:val="24"/>
-          <w:szCs w:val="24"/>
-        </w:rPr>
-        <w:t>Sadiangcolor</w:t>
-      </w:r>
-      <w:proofErr w:type="spellEnd"/>
-      <w:r>
-        <w:rPr>
-          <w:rFonts w:ascii="Times New Roman" w:eastAsia="Times New Roman" w:hAnsi="Times New Roman" w:cs="Times New Roman"/>
-          <w:color w:val="000000" w:themeColor="text1"/>
-          <w:sz w:val="24"/>
-          <w:szCs w:val="24"/>
-        </w:rPr>
-        <w:t>, Jo Maika L.</w:t>
+      <w:r>
+        <w:rPr>
+          <w:rFonts w:ascii="Times New Roman" w:eastAsia="Times New Roman" w:hAnsi="Times New Roman" w:cs="Times New Roman"/>
+          <w:color w:val="000000" w:themeColor="text1"/>
+          <w:sz w:val="24"/>
+          <w:szCs w:val="24"/>
+        </w:rPr>
+        <w:t>Sadiangcolor, Jo Maika L.</w:t>
       </w:r>
     </w:p>
     <w:p>
@@ -451,27 +440,7 @@
           <w:sz w:val="24"/>
           <w:szCs w:val="24"/>
         </w:rPr>
-        <w:t xml:space="preserve">A road accident is commonly defined as a collision between two or more vehicles, pedestrians, or an object that causes death, disability, or property damage. The leading cause of road accidents (26%) was driver error, followed by mechanical defects (12%), excessive speeding (18%), a drinking binge before driving (1%) and damaged roads (5 </w:t>
-      </w:r>
-      <w:proofErr w:type="gramStart"/>
-      <w:r>
-        <w:rPr>
-          <w:rFonts w:ascii="Times New Roman" w:eastAsia="Times New Roman" w:hAnsi="Times New Roman" w:cs="Times New Roman"/>
-          <w:color w:val="000000" w:themeColor="text1"/>
-          <w:sz w:val="24"/>
-          <w:szCs w:val="24"/>
-        </w:rPr>
-        <w:t>percent )</w:t>
-      </w:r>
-      <w:proofErr w:type="gramEnd"/>
-      <w:r>
-        <w:rPr>
-          <w:rFonts w:ascii="Times New Roman" w:eastAsia="Times New Roman" w:hAnsi="Times New Roman" w:cs="Times New Roman"/>
-          <w:color w:val="000000" w:themeColor="text1"/>
-          <w:sz w:val="24"/>
-          <w:szCs w:val="24"/>
-        </w:rPr>
-        <w:t>. These issues are mostly encountered in Metro Manila.</w:t>
+        <w:t>A road accident is commonly defined as a collision between two or more vehicles, pedestrians, or an object that causes death, disability, or property damage. The leading cause of road accidents (26%) was driver error, followed by mechanical defects (12%), excessive speeding (18%), a drinking binge before driving (1%) and damaged roads (5 percent ). These issues are mostly encountered in Metro Manila.</w:t>
       </w:r>
     </w:p>
     <w:p>
@@ -801,25 +770,7 @@
           <w:sz w:val="24"/>
           <w:szCs w:val="24"/>
         </w:rPr>
-        <w:t xml:space="preserve">Street accidents are very rampant nowadays, more often on the busy roads or streets like Metro Manila. Accidents that cause deaths </w:t>
-      </w:r>
-      <w:r>
-        <w:rPr>
-          <w:rFonts w:ascii="Times New Roman" w:eastAsia="Times New Roman" w:hAnsi="Times New Roman" w:cs="Times New Roman"/>
-          <w:color w:val="000000" w:themeColor="text1"/>
-          <w:sz w:val="24"/>
-          <w:szCs w:val="24"/>
-        </w:rPr>
-        <w:t>are</w:t>
-      </w:r>
-      <w:r>
-        <w:rPr>
-          <w:rFonts w:ascii="Times New Roman" w:eastAsia="Times New Roman" w:hAnsi="Times New Roman" w:cs="Times New Roman"/>
-          <w:color w:val="000000" w:themeColor="text1"/>
-          <w:sz w:val="24"/>
-          <w:szCs w:val="24"/>
-        </w:rPr>
-        <w:t xml:space="preserve"> driving under the influence of liquors. More often the nut are motorcycle drivers. </w:t>
+        <w:t>Street accidents are very rampant nowadays, more often on the busy roads or streets like Metro Manila. Accidents that cause deaths are driving under the influence of liquors. More often the nut are motorcycle drivers. </w:t>
       </w:r>
     </w:p>
     <w:p>
@@ -852,25 +803,77 @@
           <w:sz w:val="24"/>
           <w:szCs w:val="24"/>
         </w:rPr>
-        <w:t xml:space="preserve">The Department of Land Transportation Office where restrictions start, to prevent these kinds of accidents. The said Department should implement policies for drivers to keep them away from number vehicular accidents. It is right that the Department must be strict enough in their rules before one can have his driver's license. Nobody can avail a driver's license once he has not undergone a rigid training and pass examinations both written and actual driving. All street rules and regulations should have been acquired which simply means that all safety measures; the do's and don'ts should be understood and need to be put into practice. Some of these are, the severe rules about drunk driving, prohibiting the use of mobile phones while driving, and </w:t>
-      </w:r>
-      <w:r>
-        <w:rPr>
-          <w:rFonts w:ascii="Times New Roman" w:eastAsia="Times New Roman" w:hAnsi="Times New Roman" w:cs="Times New Roman"/>
-          <w:color w:val="000000" w:themeColor="text1"/>
-          <w:sz w:val="24"/>
-          <w:szCs w:val="24"/>
-        </w:rPr>
-        <w:t>over speeding</w:t>
-      </w:r>
-      <w:r>
-        <w:rPr>
-          <w:rFonts w:ascii="Times New Roman" w:eastAsia="Times New Roman" w:hAnsi="Times New Roman" w:cs="Times New Roman"/>
-          <w:color w:val="000000" w:themeColor="text1"/>
-          <w:sz w:val="24"/>
-          <w:szCs w:val="24"/>
-        </w:rPr>
-        <w:t>. These are only some simple points to remember in safe driving and solutions as well to avoid traffic accidents.</w:t>
+        <w:t>The Department of Land Transportation Office where restrictions start, to prevent these kinds of accidents. The said Department should implement policies for drivers to keep them away from number vehicular accidents. It is right that the Department must be strict enough in their rules before one can have his driver's license. Nobody can avail a driver's license once he has not undergone a rigid training and pass examinations both written and actual driving. All street rules and regulations should have been acquired which simply means that all safety measures; the do's and don'ts should be understood and need to be put into practice. Some of these are, the severe rules about drunk driving, prohibiting the use of mobile phones while driving, and over speeding. These are only some simple points to remember in safe driving and solutions as well to avoid traffic accidents.</w:t>
+      </w:r>
+    </w:p>
+    <w:p>
+      <w:pPr>
+        <w:rPr>
+          <w:color w:val="000000" w:themeColor="text1"/>
+        </w:rPr>
+      </w:pPr>
+    </w:p>
+    <w:p>
+      <w:pPr>
+        <w:spacing w:after="0" w:line="240" w:lineRule="auto"/>
+        <w:ind w:firstLine="720"/>
+        <w:jc w:val="both"/>
+        <w:rPr>
+          <w:rFonts w:ascii="Times New Roman" w:eastAsia="Times New Roman" w:hAnsi="Times New Roman" w:cs="Times New Roman"/>
+          <w:sz w:val="24"/>
+          <w:szCs w:val="24"/>
+        </w:rPr>
+      </w:pPr>
+      <w:r>
+        <w:rPr>
+          <w:rFonts w:ascii="Times New Roman" w:eastAsia="Times New Roman" w:hAnsi="Times New Roman" w:cs="Times New Roman"/>
+          <w:color w:val="000000"/>
+          <w:sz w:val="24"/>
+          <w:szCs w:val="24"/>
+        </w:rPr>
+        <w:t>All drivers should be knowledgeable with the laws, rules, and regulations that govern land transportation. They must be willing to share the road with other people. They should be aware of not just the benefits and pleasures of having a driver's license, but also the duties and responsibilities that come with it. Most essential, they should understand the basics of defensive driving because they will almost certainly encounter road users who are careless, stupid, arrogant, or flagrantly disobedient to traffic rules.</w:t>
+      </w:r>
+    </w:p>
+    <w:p>
+      <w:pPr>
+        <w:spacing w:after="0" w:line="240" w:lineRule="auto"/>
+        <w:rPr>
+          <w:rFonts w:ascii="Times New Roman" w:eastAsia="Times New Roman" w:hAnsi="Times New Roman" w:cs="Times New Roman"/>
+          <w:sz w:val="24"/>
+          <w:szCs w:val="24"/>
+        </w:rPr>
+      </w:pPr>
+    </w:p>
+    <w:p>
+      <w:pPr>
+        <w:spacing w:after="0" w:line="240" w:lineRule="auto"/>
+        <w:ind w:firstLine="720"/>
+        <w:jc w:val="both"/>
+        <w:rPr>
+          <w:rFonts w:ascii="Times New Roman" w:eastAsia="Times New Roman" w:hAnsi="Times New Roman" w:cs="Times New Roman"/>
+          <w:sz w:val="24"/>
+          <w:szCs w:val="24"/>
+        </w:rPr>
+      </w:pPr>
+      <w:r>
+        <w:rPr>
+          <w:rFonts w:ascii="Times New Roman" w:eastAsia="Times New Roman" w:hAnsi="Times New Roman" w:cs="Times New Roman"/>
+          <w:color w:val="000000"/>
+          <w:sz w:val="24"/>
+          <w:szCs w:val="24"/>
+        </w:rPr>
+        <w:t>The rigorous and consistent enforcement of traffic rules, particularly those r</w:t>
+      </w:r>
+      <w:bookmarkStart w:id="0" w:name="_GoBack"/>
+      <w:bookmarkEnd w:id="0"/>
+      <w:r>
+        <w:rPr>
+          <w:rFonts w:ascii="Times New Roman" w:eastAsia="Times New Roman" w:hAnsi="Times New Roman" w:cs="Times New Roman"/>
+          <w:color w:val="000000"/>
+          <w:sz w:val="24"/>
+          <w:szCs w:val="24"/>
+        </w:rPr>
+        <w:t>elating to drunk driving, seatbelt use, overloading, speed limits, and the use of standard motorcycle helmets and child restraints, would be a good place to start. Prioritize increased patrol visibility in accident-prone regions or, better yet, the repair of hazardous road conditions for both automobiles and pedestrians. Speed limit devices in PUVs, dashcams in private vehicles, and CCTVs at critical areas are all projects that should be implemented. At any time, sellers should be removed from sidewalks and unlawfully parked vehicles removed from side streets. Vehicles that fail a roadworthiness inspection should be impounded immediately.</w:t>
       </w:r>
     </w:p>
     <w:p>
@@ -952,6 +955,7 @@
           <w:sz w:val="24"/>
           <w:szCs w:val="24"/>
         </w:rPr>
+        <w:lastRenderedPageBreak/>
         <w:t xml:space="preserve">Driver – </w:t>
       </w:r>
       <w:r>
@@ -1070,28 +1074,7 @@
           <w:sz w:val="23"/>
           <w:szCs w:val="23"/>
         </w:rPr>
-        <w:lastRenderedPageBreak/>
-        <w:t xml:space="preserve">The application of the analytic hierarchy process approach (AHP) was developed to examine the importance of individual factors impacting road safety. It is a multi-criteria method that allows us to do a hierarchical study of the decision-making process using expert opinions. We were able to evaluate and rank the factors that affect road safety using the AHP approach. This study will also employ an analytical approach, which will necessitate the ability to think critically as well as the evaluation of facts and information relevant to the study at hand, as well as assisting the researcher in determining the individual's level of adherence to and comprehension of traffic regulations. </w:t>
-      </w:r>
-      <w:proofErr w:type="spellStart"/>
-      <w:r>
-        <w:rPr>
-          <w:rFonts w:ascii="Times New Roman" w:eastAsia="Times New Roman" w:hAnsi="Times New Roman" w:cs="Times New Roman"/>
-          <w:color w:val="000000" w:themeColor="text1"/>
-          <w:sz w:val="23"/>
-          <w:szCs w:val="23"/>
-        </w:rPr>
-        <w:t>Tortum</w:t>
-      </w:r>
-      <w:proofErr w:type="spellEnd"/>
-      <w:r>
-        <w:rPr>
-          <w:rFonts w:ascii="Times New Roman" w:eastAsia="Times New Roman" w:hAnsi="Times New Roman" w:cs="Times New Roman"/>
-          <w:color w:val="000000" w:themeColor="text1"/>
-          <w:sz w:val="23"/>
-          <w:szCs w:val="23"/>
-        </w:rPr>
-        <w:t xml:space="preserve"> and Atalay (2015) used a factor analysis to find variables that had a statistically significant link with the number of traffic accidents in order to get their conclusions. According to the analysis, the data was gathered for accident purposes and would be used as a future viewpoint. Important and useful information was gathered from police and various other transportation departments for the examination of accident-related data.</w:t>
+        <w:t>The application of the analytic hierarchy process approach (AHP) was developed to examine the importance of individual factors impacting road safety. It is a multi-criteria method that allows us to do a hierarchical study of the decision-making process using expert opinions. We were able to evaluate and rank the factors that affect road safety using the AHP approach. This study will also employ an analytical approach, which will necessitate the ability to think critically as well as the evaluation of facts and information relevant to the study at hand, as well as assisting the researcher in determining the individual's level of adherence to and comprehension of traffic regulations. Tortum and Atalay (2015) used a factor analysis to find variables that had a statistically significant link with the number of traffic accidents in order to get their conclusions. According to the analysis, the data was gathered for accident purposes and would be used as a future viewpoint. Important and useful information was gathered from police and various other transportation departments for the examination of accident-related data.</w:t>
       </w:r>
     </w:p>
     <w:p>
@@ -1136,6 +1119,7 @@
           <w:sz w:val="24"/>
           <w:szCs w:val="24"/>
         </w:rPr>
+        <w:lastRenderedPageBreak/>
         <w:t>Each country must play a significant role in identifying road safety issues, with the power and duty to make decisions, manage resources, and collaborate across all government sectors, especially health, transportation, education, and law enforcement. This research intends to provide a comprehensive and strategic road safety action plan to reduce road traffic accidents in Metro Manila, as early detection of threats can assist lower the risk.</w:t>
       </w:r>
     </w:p>
@@ -1194,17 +1178,7 @@
           <w:sz w:val="24"/>
           <w:szCs w:val="24"/>
         </w:rPr>
-        <w:t xml:space="preserve">According to figures issued by the World Health Organization (WHO), road accidents claimed the lives of 1.35 million people in 2018. In the Philippines, statistics show that 12,000 Filipinos die on the road every year. The results for Metro Manila are even more alarming. The number of car accidents has been steadily increasing, increasing from 63,072 in 2007 to 116,906 </w:t>
-      </w:r>
-      <w:r>
-        <w:rPr>
-          <w:rFonts w:ascii="Times New Roman" w:eastAsia="Times New Roman" w:hAnsi="Times New Roman" w:cs="Times New Roman"/>
-          <w:color w:val="000000" w:themeColor="text1"/>
-          <w:sz w:val="24"/>
-          <w:szCs w:val="24"/>
-        </w:rPr>
-        <w:lastRenderedPageBreak/>
-        <w:t>in 2018. With the increasing number of road accidents in the Philippines and around the world, concerned government and non-government organizations in the country are working to reduce, if not eliminate, the number of instances.</w:t>
+        <w:t>According to figures issued by the World Health Organization (WHO), road accidents claimed the lives of 1.35 million people in 2018. In the Philippines, statistics show that 12,000 Filipinos die on the road every year. The results for Metro Manila are even more alarming. The number of car accidents has been steadily increasing, increasing from 63,072 in 2007 to 116,906 in 2018. With the increasing number of road accidents in the Philippines and around the world, concerned government and non-government organizations in the country are working to reduce, if not eliminate, the number of instances.</w:t>
       </w:r>
     </w:p>
     <w:p>
@@ -1270,7 +1244,17 @@
           <w:sz w:val="24"/>
           <w:szCs w:val="24"/>
         </w:rPr>
-        <w:t>According to the Metro Manila Accident Reporting and Analysis System (MMARAS), 3465 road crashes were reported in March, the month when Metro Manila and other portions of the country were originally quarantined. There were 1221 traffic crashes in June, the most recent data available, with at least 12 persons killed. While the figure is down from 6876 cases prior to the lockdown in February, the continued incidence of road crashes at a time when there are fewer people and vehicles on the road and more police officers monitoring the streets raises concerns. Advocates presented several reasons why road crashes occur despite the lockdown during a road safety webinar hosted by public interest law firm Imagine Law on Oct. 2.</w:t>
+        <w:t xml:space="preserve">According to the Metro Manila Accident Reporting and Analysis System (MMARAS), 3465 road crashes were reported in March, the month when Metro Manila and other portions of the country were originally quarantined. There were 1221 traffic crashes in June, the most recent </w:t>
+      </w:r>
+      <w:r>
+        <w:rPr>
+          <w:rFonts w:ascii="Times New Roman" w:eastAsia="Times New Roman" w:hAnsi="Times New Roman" w:cs="Times New Roman"/>
+          <w:color w:val="000000" w:themeColor="text1"/>
+          <w:sz w:val="24"/>
+          <w:szCs w:val="24"/>
+        </w:rPr>
+        <w:lastRenderedPageBreak/>
+        <w:t>data available, with at least 12 persons killed. While the figure is down from 6876 cases prior to the lockdown in February, the continued incidence of road crashes at a time when there are fewer people and vehicles on the road and more police officers monitoring the streets raises concerns. Advocates presented several reasons why road crashes occur despite the lockdown during a road safety webinar hosted by public interest law firm Imagine Law on Oct. 2.</w:t>
       </w:r>
     </w:p>
     <w:p>
@@ -1292,17 +1276,7 @@
           <w:sz w:val="24"/>
           <w:szCs w:val="24"/>
         </w:rPr>
-        <w:t xml:space="preserve">A road traffic accident kills an estimated 1.35 million people every year around the world. The World Health Organization confirms this (WHO). Furthermore, between 20 and 50 million more people have non-fatal injuries, with many of them resulting in disability. Pedestrians, cyclists, and motorcyclists, as well as their passengers, account for more than half of </w:t>
-      </w:r>
-      <w:r>
-        <w:rPr>
-          <w:rFonts w:ascii="Times New Roman" w:eastAsia="Times New Roman" w:hAnsi="Times New Roman" w:cs="Times New Roman"/>
-          <w:color w:val="000000" w:themeColor="text1"/>
-          <w:sz w:val="24"/>
-          <w:szCs w:val="24"/>
-        </w:rPr>
-        <w:lastRenderedPageBreak/>
-        <w:t>all road traffic deaths and injuries, according to the organization, with the young being particularly vulnerable on the world's roadways.</w:t>
+        <w:t>A road traffic accident kills an estimated 1.35 million people every year around the world. The World Health Organization confirms this (WHO). Furthermore, between 20 and 50 million more people have non-fatal injuries, with many of them resulting in disability. Pedestrians, cyclists, and motorcyclists, as well as their passengers, account for more than half of all road traffic deaths and injuries, according to the organization, with the young being particularly vulnerable on the world's roadways.</w:t>
       </w:r>
     </w:p>
     <w:p>
@@ -1346,27 +1320,7 @@
           <w:sz w:val="24"/>
           <w:szCs w:val="24"/>
         </w:rPr>
-        <w:t xml:space="preserve">Traffic slowing, according to Huang and </w:t>
-      </w:r>
-      <w:proofErr w:type="spellStart"/>
-      <w:r>
-        <w:rPr>
-          <w:rFonts w:ascii="Times New Roman" w:eastAsia="Times New Roman" w:hAnsi="Times New Roman" w:cs="Times New Roman"/>
-          <w:color w:val="000000" w:themeColor="text1"/>
-          <w:sz w:val="24"/>
-          <w:szCs w:val="24"/>
-        </w:rPr>
-        <w:t>Cynecki</w:t>
-      </w:r>
-      <w:proofErr w:type="spellEnd"/>
-      <w:r>
-        <w:rPr>
-          <w:rFonts w:ascii="Times New Roman" w:eastAsia="Times New Roman" w:hAnsi="Times New Roman" w:cs="Times New Roman"/>
-          <w:color w:val="000000" w:themeColor="text1"/>
-          <w:sz w:val="24"/>
-          <w:szCs w:val="24"/>
-        </w:rPr>
-        <w:t xml:space="preserve"> (2000), is a possible solution for the deterioration of living conditions caused by increased vehicle speed and noise by generating the impression that the route is not designed for high-speed traffic. Several academics have argued that the road hump has the ability to successfully limit the speed and loudness of moving cars, based on a variety of traffic calming strategies.</w:t>
+        <w:t>Traffic slowing, according to Huang and Cynecki (2000), is a possible solution for the deterioration of living conditions caused by increased vehicle speed and noise by generating the impression that the route is not designed for high-speed traffic. Several academics have argued that the road hump has the ability to successfully limit the speed and loudness of moving cars, based on a variety of traffic calming strategies.</w:t>
       </w:r>
     </w:p>
     <w:p>
@@ -1390,49 +1344,14 @@
         <w:rPr>
           <w:color w:val="000000" w:themeColor="text1"/>
         </w:rPr>
-        <w:t xml:space="preserve">According to the World Health Organization, road traffic accidents cause the death of more than 1.2 million and the injury of between 20 and 50 million people annually worldwide with more than 90% of deaths in </w:t>
-      </w:r>
-      <w:proofErr w:type="gramStart"/>
-      <w:r>
-        <w:rPr>
-          <w:color w:val="000000" w:themeColor="text1"/>
-        </w:rPr>
-        <w:t>low and middle income</w:t>
-      </w:r>
-      <w:proofErr w:type="gramEnd"/>
-      <w:r>
-        <w:rPr>
-          <w:color w:val="000000" w:themeColor="text1"/>
-        </w:rPr>
-        <w:t xml:space="preserve"> countries. (Ismail &amp; </w:t>
-      </w:r>
-      <w:proofErr w:type="spellStart"/>
-      <w:r>
-        <w:rPr>
-          <w:color w:val="000000" w:themeColor="text1"/>
-        </w:rPr>
-        <w:t>Abdelmageed</w:t>
-      </w:r>
-      <w:proofErr w:type="spellEnd"/>
-      <w:r>
-        <w:rPr>
-          <w:color w:val="000000" w:themeColor="text1"/>
-        </w:rPr>
-        <w:t xml:space="preserve">, 2010). Traffic accidents are dependent events. In general, accidents are defined by a series of variables that helps to analyze traffic accidents and to identify significant factors that affect injury severity (de </w:t>
-      </w:r>
-      <w:proofErr w:type="spellStart"/>
-      <w:r>
-        <w:rPr>
-          <w:color w:val="000000" w:themeColor="text1"/>
-        </w:rPr>
-        <w:t>Oña</w:t>
-      </w:r>
-      <w:proofErr w:type="spellEnd"/>
-      <w:r>
-        <w:rPr>
-          <w:color w:val="000000" w:themeColor="text1"/>
-        </w:rPr>
-        <w:t>, López, Mujalli, &amp; Calvo, 2013).</w:t>
+        <w:t xml:space="preserve">According to the World Health Organization, road traffic accidents cause the death of more than 1.2 million and the injury of between 20 and 50 million people annually worldwide </w:t>
+      </w:r>
+      <w:r>
+        <w:rPr>
+          <w:color w:val="000000" w:themeColor="text1"/>
+        </w:rPr>
+        <w:lastRenderedPageBreak/>
+        <w:t>with more than 90% of deaths in low and middle income countries. (Ismail &amp; Abdelmageed, 2010). Traffic accidents are dependent events. In general, accidents are defined by a series of variables that helps to analyze traffic accidents and to identify significant factors that affect injury severity (de Oña, López, Mujalli, &amp; Calvo, 2013).</w:t>
       </w:r>
     </w:p>
     <w:p>
@@ -1465,17 +1384,7 @@
           <w:sz w:val="24"/>
           <w:szCs w:val="24"/>
         </w:rPr>
-        <w:t xml:space="preserve">Despite ongoing advancements in vehicle technology and road engineering, road accidents remain one of the leading causes of death and injury. WHO (2004). Traffic accidents are a major concern around the world, and both the location and frequency of traffic accidents </w:t>
-      </w:r>
-      <w:r>
-        <w:rPr>
-          <w:rFonts w:ascii="Times New Roman" w:eastAsia="Times New Roman" w:hAnsi="Times New Roman" w:cs="Times New Roman"/>
-          <w:color w:val="000000" w:themeColor="text1"/>
-          <w:sz w:val="24"/>
-          <w:szCs w:val="24"/>
-        </w:rPr>
-        <w:lastRenderedPageBreak/>
-        <w:t>change over time. These accidents can be measured as discrete random, indicating a low occurrence probability (Soler-Flores, 2013).</w:t>
+        <w:t>Despite ongoing advancements in vehicle technology and road engineering, road accidents remain one of the leading causes of death and injury. WHO (2004). Traffic accidents are a major concern around the world, and both the location and frequency of traffic accidents change over time. These accidents can be measured as discrete random, indicating a low occurrence probability (Soler-Flores, 2013).</w:t>
       </w:r>
     </w:p>
     <w:p>
@@ -1569,7 +1478,6 @@
           <w:szCs w:val="24"/>
         </w:rPr>
       </w:pPr>
-      <w:proofErr w:type="spellStart"/>
       <w:r>
         <w:rPr>
           <w:rFonts w:ascii="Times New Roman" w:hAnsi="Times New Roman" w:cs="Times New Roman"/>
@@ -1577,17 +1485,7 @@
           <w:sz w:val="24"/>
           <w:szCs w:val="24"/>
         </w:rPr>
-        <w:t>Brotoisworo</w:t>
-      </w:r>
-      <w:proofErr w:type="spellEnd"/>
-      <w:r>
-        <w:rPr>
-          <w:rFonts w:ascii="Times New Roman" w:hAnsi="Times New Roman" w:cs="Times New Roman"/>
-          <w:color w:val="000000" w:themeColor="text1"/>
-          <w:sz w:val="24"/>
-          <w:szCs w:val="24"/>
-        </w:rPr>
-        <w:t>, P. (2020, September 8). Manila Traffic Incident Data. Retrieved April 1, 2022, from https://www.kaggle.com/datasets/esparko/mmda-traffic-incident-data</w:t>
+        <w:t>Brotoisworo, P. (2020, September 8). Manila Traffic Incident Data. Retrieved April 1, 2022, from https://www.kaggle.com/datasets/esparko/mmda-traffic-incident-data</w:t>
       </w:r>
     </w:p>
     <w:p>
@@ -1602,7 +1500,6 @@
           <w:lang w:val="en-PH" w:eastAsia="en-PH"/>
         </w:rPr>
       </w:pPr>
-      <w:proofErr w:type="spellStart"/>
       <w:r>
         <w:rPr>
           <w:rFonts w:ascii="Times New Roman" w:eastAsia="Times New Roman" w:hAnsi="Times New Roman" w:cs="Times New Roman"/>
@@ -1611,18 +1508,7 @@
           <w:szCs w:val="24"/>
           <w:lang w:val="en-PH" w:eastAsia="en-PH"/>
         </w:rPr>
-        <w:t>BusinessWorld</w:t>
-      </w:r>
-      <w:proofErr w:type="spellEnd"/>
-      <w:r>
-        <w:rPr>
-          <w:rFonts w:ascii="Times New Roman" w:eastAsia="Times New Roman" w:hAnsi="Times New Roman" w:cs="Times New Roman"/>
-          <w:color w:val="000000" w:themeColor="text1"/>
-          <w:sz w:val="24"/>
-          <w:szCs w:val="24"/>
-          <w:lang w:val="en-PH" w:eastAsia="en-PH"/>
-        </w:rPr>
-        <w:t xml:space="preserve">. (2021, May 14). Where we are now on road safety. Retrieved April 11, 2022, from https://www.bworldonline.com/special-features/2021/05/14/368263/where-we-are-now-on-road-safety/ </w:t>
+        <w:t xml:space="preserve">BusinessWorld. (2021, May 14). Where we are now on road safety. Retrieved April 11, 2022, from https://www.bworldonline.com/special-features/2021/05/14/368263/where-we-are-now-on-road-safety/ </w:t>
       </w:r>
     </w:p>
     <w:p>
@@ -1645,6 +1531,7 @@
           <w:szCs w:val="24"/>
           <w:lang w:val="en-PH" w:eastAsia="en-PH"/>
         </w:rPr>
+        <w:lastRenderedPageBreak/>
         <w:t xml:space="preserve">Charisse Kim. (2021, October 6). Car Accidents in the Philippines: Causes, Facts &amp; Latest Statistics. Retrieved April 11, 2022, from https://philkotse.com/safe-driving/road-accidents-in-the-philippines-causes-facts-latest-statistics-5455 </w:t>
       </w:r>
     </w:p>
@@ -1690,47 +1577,7 @@
           <w:sz w:val="24"/>
           <w:szCs w:val="24"/>
         </w:rPr>
-        <w:t xml:space="preserve">Johansson, Asa and </w:t>
-      </w:r>
-      <w:proofErr w:type="spellStart"/>
-      <w:r>
-        <w:rPr>
-          <w:rFonts w:ascii="Times New Roman" w:eastAsia="Times New Roman" w:hAnsi="Times New Roman" w:cs="Times New Roman"/>
-          <w:color w:val="000000" w:themeColor="text1"/>
-          <w:sz w:val="24"/>
-          <w:szCs w:val="24"/>
-        </w:rPr>
-        <w:t>Olaberria</w:t>
-      </w:r>
-      <w:proofErr w:type="spellEnd"/>
-      <w:r>
-        <w:rPr>
-          <w:rFonts w:ascii="Times New Roman" w:eastAsia="Times New Roman" w:hAnsi="Times New Roman" w:cs="Times New Roman"/>
-          <w:color w:val="000000" w:themeColor="text1"/>
-          <w:sz w:val="24"/>
-          <w:szCs w:val="24"/>
-        </w:rPr>
-        <w:t xml:space="preserve">, Eduardo A. and </w:t>
-      </w:r>
-      <w:proofErr w:type="spellStart"/>
-      <w:r>
-        <w:rPr>
-          <w:rFonts w:ascii="Times New Roman" w:eastAsia="Times New Roman" w:hAnsi="Times New Roman" w:cs="Times New Roman"/>
-          <w:color w:val="000000" w:themeColor="text1"/>
-          <w:sz w:val="24"/>
-          <w:szCs w:val="24"/>
-        </w:rPr>
-        <w:t>Olaberria</w:t>
-      </w:r>
-      <w:proofErr w:type="spellEnd"/>
-      <w:r>
-        <w:rPr>
-          <w:rFonts w:ascii="Times New Roman" w:eastAsia="Times New Roman" w:hAnsi="Times New Roman" w:cs="Times New Roman"/>
-          <w:color w:val="000000" w:themeColor="text1"/>
-          <w:sz w:val="24"/>
-          <w:szCs w:val="24"/>
-        </w:rPr>
-        <w:t xml:space="preserve">, Eduardo A., Long-Term Patterns of </w:t>
+        <w:t xml:space="preserve">Johansson, Asa and Olaberria, Eduardo A. and Olaberria, Eduardo A., Long-Term Patterns of </w:t>
       </w:r>
       <w:r>
         <w:rPr>
@@ -1795,7 +1642,6 @@
           <w:szCs w:val="24"/>
           <w:lang w:val="en-PH" w:eastAsia="en-PH"/>
         </w:rPr>
-        <w:lastRenderedPageBreak/>
         <w:t xml:space="preserve">Mendoza, J. E. (2022, February 19). Surviving driver in fatal EDSA road crash found to be over alcohol limit. Retrieved April 11, 2022, from https://newsinfo.inquirer.net/1556772/surviving-driver-in-fatal-edsa-road-crash-found-to-be-over-alcohol-limit </w:t>
       </w:r>
     </w:p>
@@ -1919,7 +1765,7 @@
 </file>
 
 <file path=word/endnotes.xml><?xml version="1.0" encoding="utf-8"?>
-<w:endnotes xmlns:wpc="http://schemas.microsoft.com/office/word/2010/wordprocessingCanvas" xmlns:cx="http://schemas.microsoft.com/office/drawing/2014/chartex" xmlns:cx1="http://schemas.microsoft.com/office/drawing/2015/9/8/chartex" xmlns:cx2="http://schemas.microsoft.com/office/drawing/2015/10/21/chartex" xmlns:cx3="http://schemas.microsoft.com/office/drawing/2016/5/9/chartex" xmlns:cx4="http://schemas.microsoft.com/office/drawing/2016/5/10/chartex" xmlns:cx5="http://schemas.microsoft.com/office/drawing/2016/5/11/chartex" xmlns:cx6="http://schemas.microsoft.com/office/drawing/2016/5/12/chartex" xmlns:cx7="http://schemas.microsoft.com/office/drawing/2016/5/13/chartex" xmlns:cx8="http://schemas.microsoft.com/office/drawing/2016/5/14/chartex" xmlns:mc="http://schemas.openxmlformats.org/markup-compatibility/2006" xmlns:aink="http://schemas.microsoft.com/office/drawing/2016/ink" xmlns:am3d="http://schemas.microsoft.com/office/drawing/2017/model3d" xmlns:o="urn:schemas-microsoft-com:office:office" xmlns:oel="http://schemas.microsoft.com/office/2019/extlst" xmlns:r="http://schemas.openxmlformats.org/officeDocument/2006/relationships" xmlns:m="http://schemas.openxmlformats.org/officeDocument/2006/math" xmlns:v="urn:schemas-microsoft-com:vml" xmlns:wp14="http://schemas.microsoft.com/office/word/2010/wordprocessingDrawing" xmlns:wp="http://schemas.openxmlformats.org/drawingml/2006/wordprocessingDrawing" xmlns:w10="urn:schemas-microsoft-com:office:word" xmlns:w="http://schemas.openxmlformats.org/wordprocessingml/2006/main" xmlns:w14="http://schemas.microsoft.com/office/word/2010/wordml" xmlns:w15="http://schemas.microsoft.com/office/word/2012/wordml" xmlns:w16cex="http://schemas.microsoft.com/office/word/2018/wordml/cex" xmlns:w16cid="http://schemas.microsoft.com/office/word/2016/wordml/cid" xmlns:w16="http://schemas.microsoft.com/office/word/2018/wordml" xmlns:w16sdtdh="http://schemas.microsoft.com/office/word/2020/wordml/sdtdatahash" xmlns:w16se="http://schemas.microsoft.com/office/word/2015/wordml/symex" xmlns:wpg="http://schemas.microsoft.com/office/word/2010/wordprocessingGroup" xmlns:wpi="http://schemas.microsoft.com/office/word/2010/wordprocessingInk" xmlns:wne="http://schemas.microsoft.com/office/word/2006/wordml" xmlns:wps="http://schemas.microsoft.com/office/word/2010/wordprocessingShape" mc:Ignorable="w14 w15 w16se w16cid w16 w16cex w16sdtdh wp14">
+<w:endnotes xmlns:wpc="http://schemas.microsoft.com/office/word/2010/wordprocessingCanvas" xmlns:cx="http://schemas.microsoft.com/office/drawing/2014/chartex" xmlns:cx1="http://schemas.microsoft.com/office/drawing/2015/9/8/chartex" xmlns:cx2="http://schemas.microsoft.com/office/drawing/2015/10/21/chartex" xmlns:cx3="http://schemas.microsoft.com/office/drawing/2016/5/9/chartex" xmlns:cx4="http://schemas.microsoft.com/office/drawing/2016/5/10/chartex" xmlns:cx5="http://schemas.microsoft.com/office/drawing/2016/5/11/chartex" xmlns:cx6="http://schemas.microsoft.com/office/drawing/2016/5/12/chartex" xmlns:cx7="http://schemas.microsoft.com/office/drawing/2016/5/13/chartex" xmlns:cx8="http://schemas.microsoft.com/office/drawing/2016/5/14/chartex" xmlns:mc="http://schemas.openxmlformats.org/markup-compatibility/2006" xmlns:aink="http://schemas.microsoft.com/office/drawing/2016/ink" xmlns:am3d="http://schemas.microsoft.com/office/drawing/2017/model3d" xmlns:o="urn:schemas-microsoft-com:office:office" xmlns:r="http://schemas.openxmlformats.org/officeDocument/2006/relationships" xmlns:m="http://schemas.openxmlformats.org/officeDocument/2006/math" xmlns:v="urn:schemas-microsoft-com:vml" xmlns:wp14="http://schemas.microsoft.com/office/word/2010/wordprocessingDrawing" xmlns:wp="http://schemas.openxmlformats.org/drawingml/2006/wordprocessingDrawing" xmlns:w10="urn:schemas-microsoft-com:office:word" xmlns:w="http://schemas.openxmlformats.org/wordprocessingml/2006/main" xmlns:w14="http://schemas.microsoft.com/office/word/2010/wordml" xmlns:w15="http://schemas.microsoft.com/office/word/2012/wordml" xmlns:w16cid="http://schemas.microsoft.com/office/word/2016/wordml/cid" xmlns:w16se="http://schemas.microsoft.com/office/word/2015/wordml/symex" xmlns:wpg="http://schemas.microsoft.com/office/word/2010/wordprocessingGroup" xmlns:wpi="http://schemas.microsoft.com/office/word/2010/wordprocessingInk" xmlns:wne="http://schemas.microsoft.com/office/word/2006/wordml" xmlns:wps="http://schemas.microsoft.com/office/word/2010/wordprocessingShape" mc:Ignorable="w14 w15 w16se w16cid wp14">
   <w:endnote w:type="separator" w:id="-1">
     <w:p>
       <w:pPr>
@@ -1944,7 +1790,7 @@
 </file>
 
 <file path=word/footnotes.xml><?xml version="1.0" encoding="utf-8"?>
-<w:footnotes xmlns:wpc="http://schemas.microsoft.com/office/word/2010/wordprocessingCanvas" xmlns:cx="http://schemas.microsoft.com/office/drawing/2014/chartex" xmlns:cx1="http://schemas.microsoft.com/office/drawing/2015/9/8/chartex" xmlns:cx2="http://schemas.microsoft.com/office/drawing/2015/10/21/chartex" xmlns:cx3="http://schemas.microsoft.com/office/drawing/2016/5/9/chartex" xmlns:cx4="http://schemas.microsoft.com/office/drawing/2016/5/10/chartex" xmlns:cx5="http://schemas.microsoft.com/office/drawing/2016/5/11/chartex" xmlns:cx6="http://schemas.microsoft.com/office/drawing/2016/5/12/chartex" xmlns:cx7="http://schemas.microsoft.com/office/drawing/2016/5/13/chartex" xmlns:cx8="http://schemas.microsoft.com/office/drawing/2016/5/14/chartex" xmlns:mc="http://schemas.openxmlformats.org/markup-compatibility/2006" xmlns:aink="http://schemas.microsoft.com/office/drawing/2016/ink" xmlns:am3d="http://schemas.microsoft.com/office/drawing/2017/model3d" xmlns:o="urn:schemas-microsoft-com:office:office" xmlns:oel="http://schemas.microsoft.com/office/2019/extlst" xmlns:r="http://schemas.openxmlformats.org/officeDocument/2006/relationships" xmlns:m="http://schemas.openxmlformats.org/officeDocument/2006/math" xmlns:v="urn:schemas-microsoft-com:vml" xmlns:wp14="http://schemas.microsoft.com/office/word/2010/wordprocessingDrawing" xmlns:wp="http://schemas.openxmlformats.org/drawingml/2006/wordprocessingDrawing" xmlns:w10="urn:schemas-microsoft-com:office:word" xmlns:w="http://schemas.openxmlformats.org/wordprocessingml/2006/main" xmlns:w14="http://schemas.microsoft.com/office/word/2010/wordml" xmlns:w15="http://schemas.microsoft.com/office/word/2012/wordml" xmlns:w16cex="http://schemas.microsoft.com/office/word/2018/wordml/cex" xmlns:w16cid="http://schemas.microsoft.com/office/word/2016/wordml/cid" xmlns:w16="http://schemas.microsoft.com/office/word/2018/wordml" xmlns:w16sdtdh="http://schemas.microsoft.com/office/word/2020/wordml/sdtdatahash" xmlns:w16se="http://schemas.microsoft.com/office/word/2015/wordml/symex" xmlns:wpg="http://schemas.microsoft.com/office/word/2010/wordprocessingGroup" xmlns:wpi="http://schemas.microsoft.com/office/word/2010/wordprocessingInk" xmlns:wne="http://schemas.microsoft.com/office/word/2006/wordml" xmlns:wps="http://schemas.microsoft.com/office/word/2010/wordprocessingShape" mc:Ignorable="w14 w15 w16se w16cid w16 w16cex w16sdtdh wp14">
+<w:footnotes xmlns:wpc="http://schemas.microsoft.com/office/word/2010/wordprocessingCanvas" xmlns:cx="http://schemas.microsoft.com/office/drawing/2014/chartex" xmlns:cx1="http://schemas.microsoft.com/office/drawing/2015/9/8/chartex" xmlns:cx2="http://schemas.microsoft.com/office/drawing/2015/10/21/chartex" xmlns:cx3="http://schemas.microsoft.com/office/drawing/2016/5/9/chartex" xmlns:cx4="http://schemas.microsoft.com/office/drawing/2016/5/10/chartex" xmlns:cx5="http://schemas.microsoft.com/office/drawing/2016/5/11/chartex" xmlns:cx6="http://schemas.microsoft.com/office/drawing/2016/5/12/chartex" xmlns:cx7="http://schemas.microsoft.com/office/drawing/2016/5/13/chartex" xmlns:cx8="http://schemas.microsoft.com/office/drawing/2016/5/14/chartex" xmlns:mc="http://schemas.openxmlformats.org/markup-compatibility/2006" xmlns:aink="http://schemas.microsoft.com/office/drawing/2016/ink" xmlns:am3d="http://schemas.microsoft.com/office/drawing/2017/model3d" xmlns:o="urn:schemas-microsoft-com:office:office" xmlns:r="http://schemas.openxmlformats.org/officeDocument/2006/relationships" xmlns:m="http://schemas.openxmlformats.org/officeDocument/2006/math" xmlns:v="urn:schemas-microsoft-com:vml" xmlns:wp14="http://schemas.microsoft.com/office/word/2010/wordprocessingDrawing" xmlns:wp="http://schemas.openxmlformats.org/drawingml/2006/wordprocessingDrawing" xmlns:w10="urn:schemas-microsoft-com:office:word" xmlns:w="http://schemas.openxmlformats.org/wordprocessingml/2006/main" xmlns:w14="http://schemas.microsoft.com/office/word/2010/wordml" xmlns:w15="http://schemas.microsoft.com/office/word/2012/wordml" xmlns:w16cid="http://schemas.microsoft.com/office/word/2016/wordml/cid" xmlns:w16se="http://schemas.microsoft.com/office/word/2015/wordml/symex" xmlns:wpg="http://schemas.microsoft.com/office/word/2010/wordprocessingGroup" xmlns:wpi="http://schemas.microsoft.com/office/word/2010/wordprocessingInk" xmlns:wne="http://schemas.microsoft.com/office/word/2006/wordml" xmlns:wps="http://schemas.microsoft.com/office/word/2010/wordprocessingShape" mc:Ignorable="w14 w15 w16se w16cid wp14">
   <w:footnote w:type="separator" w:id="-1">
     <w:p>
       <w:pPr>
@@ -1969,7 +1815,7 @@
 </file>
 
 <file path=word/styles.xml><?xml version="1.0" encoding="utf-8"?>
-<w:styles xmlns:mc="http://schemas.openxmlformats.org/markup-compatibility/2006" xmlns:r="http://schemas.openxmlformats.org/officeDocument/2006/relationships" xmlns:w="http://schemas.openxmlformats.org/wordprocessingml/2006/main" xmlns:w14="http://schemas.microsoft.com/office/word/2010/wordml" xmlns:w15="http://schemas.microsoft.com/office/word/2012/wordml" xmlns:w16cex="http://schemas.microsoft.com/office/word/2018/wordml/cex" xmlns:w16cid="http://schemas.microsoft.com/office/word/2016/wordml/cid" xmlns:w16="http://schemas.microsoft.com/office/word/2018/wordml" xmlns:w16sdtdh="http://schemas.microsoft.com/office/word/2020/wordml/sdtdatahash" xmlns:w16se="http://schemas.microsoft.com/office/word/2015/wordml/symex" mc:Ignorable="w14 w15 w16se w16cid w16 w16cex w16sdtdh">
+<w:styles xmlns:mc="http://schemas.openxmlformats.org/markup-compatibility/2006" xmlns:r="http://schemas.openxmlformats.org/officeDocument/2006/relationships" xmlns:w="http://schemas.openxmlformats.org/wordprocessingml/2006/main" xmlns:w14="http://schemas.microsoft.com/office/word/2010/wordml" xmlns:w15="http://schemas.microsoft.com/office/word/2012/wordml" xmlns:w16cid="http://schemas.microsoft.com/office/word/2016/wordml/cid" xmlns:w16se="http://schemas.microsoft.com/office/word/2015/wordml/symex" mc:Ignorable="w14 w15 w16se w16cid">
   <w:docDefaults>
     <w:rPrDefault>
       <w:rPr>
@@ -1979,7 +1825,7 @@
     </w:rPrDefault>
     <w:pPrDefault/>
   </w:docDefaults>
-  <w:latentStyles w:defLockedState="0" w:defUIPriority="99" w:defSemiHidden="0" w:defUnhideWhenUsed="0" w:defQFormat="0" w:count="376">
+  <w:latentStyles w:defLockedState="0" w:defUIPriority="99" w:defSemiHidden="0" w:defUnhideWhenUsed="0" w:defQFormat="0" w:count="375">
     <w:lsdException w:name="Normal" w:uiPriority="0" w:qFormat="1"/>
     <w:lsdException w:name="heading 1" w:uiPriority="9" w:qFormat="1"/>
     <w:lsdException w:name="heading 2" w:semiHidden="1" w:uiPriority="9" w:unhideWhenUsed="1" w:qFormat="1"/>
@@ -2085,6 +1931,7 @@
     <w:lsdException w:name="HTML Sample" w:semiHidden="1" w:unhideWhenUsed="1"/>
     <w:lsdException w:name="HTML Typewriter" w:semiHidden="1" w:unhideWhenUsed="1"/>
     <w:lsdException w:name="HTML Variable" w:semiHidden="1" w:unhideWhenUsed="1"/>
+    <w:lsdException w:name="Normal Table" w:semiHidden="1" w:unhideWhenUsed="1"/>
     <w:lsdException w:name="annotation subject" w:semiHidden="1" w:unhideWhenUsed="1"/>
     <w:lsdException w:name="No List" w:semiHidden="1" w:unhideWhenUsed="1"/>
     <w:lsdException w:name="Outline List 1" w:semiHidden="1" w:unhideWhenUsed="1"/>
@@ -2131,8 +1978,10 @@
     <w:lsdException w:name="Table Subtle 2" w:semiHidden="1" w:unhideWhenUsed="1"/>
     <w:lsdException w:name="Table Web 1" w:semiHidden="1" w:unhideWhenUsed="1"/>
     <w:lsdException w:name="Table Web 2" w:semiHidden="1" w:unhideWhenUsed="1"/>
+    <w:lsdException w:name="Table Web 3" w:semiHidden="1" w:unhideWhenUsed="1"/>
     <w:lsdException w:name="Balloon Text" w:semiHidden="1" w:unhideWhenUsed="1"/>
     <w:lsdException w:name="Table Grid" w:uiPriority="39"/>
+    <w:lsdException w:name="Table Theme" w:semiHidden="1" w:unhideWhenUsed="1"/>
     <w:lsdException w:name="Placeholder Text" w:semiHidden="1"/>
     <w:lsdException w:name="Light Shading" w:uiPriority="60"/>
     <w:lsdException w:name="Light List" w:uiPriority="61"/>
@@ -2348,7 +2197,6 @@
     <w:lsdException w:name="Smart Hyperlink" w:semiHidden="1" w:unhideWhenUsed="1"/>
     <w:lsdException w:name="Hashtag" w:semiHidden="1" w:unhideWhenUsed="1"/>
     <w:lsdException w:name="Unresolved Mention" w:semiHidden="1" w:unhideWhenUsed="1"/>
-    <w:lsdException w:name="Smart Link" w:semiHidden="1" w:unhideWhenUsed="1"/>
   </w:latentStyles>
   <w:style w:type="paragraph" w:default="1" w:styleId="Normal">
     <w:name w:val="Normal"/>

--- a/Analysis of Road Traffic Accident in Metro Manila - Copy.docx
+++ b/Analysis of Road Traffic Accident in Metro Manila - Copy.docx
@@ -1,18 +1,23 @@
 
 <file path=word/document.xml><?xml version="1.0" encoding="utf-8"?>
-<w:document xmlns:wpc="http://schemas.microsoft.com/office/word/2010/wordprocessingCanvas" xmlns:cx="http://schemas.microsoft.com/office/drawing/2014/chartex" xmlns:cx1="http://schemas.microsoft.com/office/drawing/2015/9/8/chartex" xmlns:cx2="http://schemas.microsoft.com/office/drawing/2015/10/21/chartex" xmlns:cx3="http://schemas.microsoft.com/office/drawing/2016/5/9/chartex" xmlns:cx4="http://schemas.microsoft.com/office/drawing/2016/5/10/chartex" xmlns:cx5="http://schemas.microsoft.com/office/drawing/2016/5/11/chartex" xmlns:cx6="http://schemas.microsoft.com/office/drawing/2016/5/12/chartex" xmlns:cx7="http://schemas.microsoft.com/office/drawing/2016/5/13/chartex" xmlns:cx8="http://schemas.microsoft.com/office/drawing/2016/5/14/chartex" xmlns:mc="http://schemas.openxmlformats.org/markup-compatibility/2006" xmlns:aink="http://schemas.microsoft.com/office/drawing/2016/ink" xmlns:am3d="http://schemas.microsoft.com/office/drawing/2017/model3d" xmlns:o="urn:schemas-microsoft-com:office:office" xmlns:r="http://schemas.openxmlformats.org/officeDocument/2006/relationships" xmlns:m="http://schemas.openxmlformats.org/officeDocument/2006/math" xmlns:v="urn:schemas-microsoft-com:vml" xmlns:wp14="http://schemas.microsoft.com/office/word/2010/wordprocessingDrawing" xmlns:wp="http://schemas.openxmlformats.org/drawingml/2006/wordprocessingDrawing" xmlns:w10="urn:schemas-microsoft-com:office:word" xmlns:w="http://schemas.openxmlformats.org/wordprocessingml/2006/main" xmlns:w14="http://schemas.microsoft.com/office/word/2010/wordml" xmlns:w15="http://schemas.microsoft.com/office/word/2012/wordml" xmlns:w16cid="http://schemas.microsoft.com/office/word/2016/wordml/cid" xmlns:w16se="http://schemas.microsoft.com/office/word/2015/wordml/symex" xmlns:wpg="http://schemas.microsoft.com/office/word/2010/wordprocessingGroup" xmlns:wpi="http://schemas.microsoft.com/office/word/2010/wordprocessingInk" xmlns:wne="http://schemas.microsoft.com/office/word/2006/wordml" xmlns:wps="http://schemas.microsoft.com/office/word/2010/wordprocessingShape" mc:Ignorable="w14 w15 w16se w16cid wp14">
+<w:document xmlns:wpc="http://schemas.microsoft.com/office/word/2010/wordprocessingCanvas" xmlns:mc="http://schemas.openxmlformats.org/markup-compatibility/2006" xmlns:o="urn:schemas-microsoft-com:office:office" xmlns:r="http://schemas.openxmlformats.org/officeDocument/2006/relationships" xmlns:m="http://schemas.openxmlformats.org/officeDocument/2006/math" xmlns:v="urn:schemas-microsoft-com:vml" xmlns:wp14="http://schemas.microsoft.com/office/word/2010/wordprocessingDrawing" xmlns:wp="http://schemas.openxmlformats.org/drawingml/2006/wordprocessingDrawing" xmlns:w="http://schemas.openxmlformats.org/wordprocessingml/2006/main" xmlns:w14="http://schemas.microsoft.com/office/word/2010/wordml" xmlns:w10="urn:schemas-microsoft-com:office:word" xmlns:w15="http://schemas.microsoft.com/office/word/2012/wordml" xmlns:wpg="http://schemas.microsoft.com/office/word/2010/wordprocessingGroup" xmlns:wpi="http://schemas.microsoft.com/office/word/2010/wordprocessingInk" xmlns:wne="http://schemas.microsoft.com/office/word/2006/wordml" xmlns:wps="http://schemas.microsoft.com/office/word/2010/wordprocessingShape" xmlns:wpsCustomData="http://www.wps.cn/officeDocument/2013/wpsCustomData" mc:Ignorable="w14 w15 wp14">
   <w:body>
     <w:p>
       <w:pPr>
         <w:spacing w:line="480" w:lineRule="auto"/>
         <w:jc w:val="center"/>
         <w:rPr>
-          <w:rFonts w:ascii="Times New Roman" w:eastAsia="Times New Roman" w:hAnsi="Times New Roman" w:cs="Times New Roman"/>
+          <w:rFonts w:ascii="Times New Roman" w:hAnsi="Times New Roman" w:eastAsia="Times New Roman" w:cs="Times New Roman"/>
           <w:b/>
           <w:bCs/>
           <w:color w:val="000000" w:themeColor="text1"/>
           <w:sz w:val="24"/>
           <w:szCs w:val="24"/>
+          <w14:textFill>
+            <w14:solidFill>
+              <w14:schemeClr w14:val="tx1"/>
+            </w14:solidFill>
+          </w14:textFill>
         </w:rPr>
       </w:pPr>
     </w:p>
@@ -21,22 +26,32 @@
         <w:spacing w:line="480" w:lineRule="auto"/>
         <w:jc w:val="center"/>
         <w:rPr>
-          <w:rFonts w:ascii="Times New Roman" w:eastAsia="Times New Roman" w:hAnsi="Times New Roman" w:cs="Times New Roman"/>
+          <w:rFonts w:ascii="Times New Roman" w:hAnsi="Times New Roman" w:eastAsia="Times New Roman" w:cs="Times New Roman"/>
           <w:b/>
           <w:bCs/>
           <w:color w:val="000000" w:themeColor="text1"/>
           <w:sz w:val="32"/>
           <w:szCs w:val="32"/>
-        </w:rPr>
-      </w:pPr>
-      <w:r>
-        <w:rPr>
-          <w:rFonts w:ascii="Times New Roman" w:eastAsia="Times New Roman" w:hAnsi="Times New Roman" w:cs="Times New Roman"/>
+          <w14:textFill>
+            <w14:solidFill>
+              <w14:schemeClr w14:val="tx1"/>
+            </w14:solidFill>
+          </w14:textFill>
+        </w:rPr>
+      </w:pPr>
+      <w:r>
+        <w:rPr>
+          <w:rFonts w:ascii="Times New Roman" w:hAnsi="Times New Roman" w:eastAsia="Times New Roman" w:cs="Times New Roman"/>
           <w:b/>
           <w:bCs/>
           <w:color w:val="000000" w:themeColor="text1"/>
           <w:sz w:val="32"/>
           <w:szCs w:val="32"/>
+          <w14:textFill>
+            <w14:solidFill>
+              <w14:schemeClr w14:val="tx1"/>
+            </w14:solidFill>
+          </w14:textFill>
         </w:rPr>
         <w:t>Final Project Proposal Topic:</w:t>
       </w:r>
@@ -45,12 +60,17 @@
       <w:pPr>
         <w:spacing w:line="480" w:lineRule="auto"/>
         <w:rPr>
-          <w:rFonts w:ascii="Times New Roman" w:eastAsia="Times New Roman" w:hAnsi="Times New Roman" w:cs="Times New Roman"/>
+          <w:rFonts w:ascii="Times New Roman" w:hAnsi="Times New Roman" w:eastAsia="Times New Roman" w:cs="Times New Roman"/>
           <w:b/>
           <w:bCs/>
           <w:color w:val="000000" w:themeColor="text1"/>
           <w:sz w:val="32"/>
           <w:szCs w:val="32"/>
+          <w14:textFill>
+            <w14:solidFill>
+              <w14:schemeClr w14:val="tx1"/>
+            </w14:solidFill>
+          </w14:textFill>
         </w:rPr>
       </w:pPr>
     </w:p>
@@ -59,22 +79,32 @@
         <w:spacing w:line="480" w:lineRule="auto"/>
         <w:jc w:val="center"/>
         <w:rPr>
-          <w:rFonts w:ascii="Times New Roman" w:eastAsia="Times New Roman" w:hAnsi="Times New Roman" w:cs="Times New Roman"/>
+          <w:rFonts w:ascii="Times New Roman" w:hAnsi="Times New Roman" w:eastAsia="Times New Roman" w:cs="Times New Roman"/>
           <w:b/>
           <w:bCs/>
           <w:color w:val="000000" w:themeColor="text1"/>
           <w:sz w:val="44"/>
           <w:szCs w:val="44"/>
-        </w:rPr>
-      </w:pPr>
-      <w:r>
-        <w:rPr>
-          <w:rFonts w:ascii="Times New Roman" w:eastAsia="Times New Roman" w:hAnsi="Times New Roman" w:cs="Times New Roman"/>
+          <w14:textFill>
+            <w14:solidFill>
+              <w14:schemeClr w14:val="tx1"/>
+            </w14:solidFill>
+          </w14:textFill>
+        </w:rPr>
+      </w:pPr>
+      <w:r>
+        <w:rPr>
+          <w:rFonts w:ascii="Times New Roman" w:hAnsi="Times New Roman" w:eastAsia="Times New Roman" w:cs="Times New Roman"/>
           <w:b/>
           <w:bCs/>
           <w:color w:val="000000" w:themeColor="text1"/>
           <w:sz w:val="44"/>
           <w:szCs w:val="44"/>
+          <w14:textFill>
+            <w14:solidFill>
+              <w14:schemeClr w14:val="tx1"/>
+            </w14:solidFill>
+          </w14:textFill>
         </w:rPr>
         <w:t>Analysis of Road Traffic Accident in Metro Manila</w:t>
       </w:r>
@@ -84,12 +114,17 @@
         <w:spacing w:line="480" w:lineRule="auto"/>
         <w:jc w:val="center"/>
         <w:rPr>
-          <w:rFonts w:ascii="Times New Roman" w:eastAsia="Times New Roman" w:hAnsi="Times New Roman" w:cs="Times New Roman"/>
+          <w:rFonts w:ascii="Times New Roman" w:hAnsi="Times New Roman" w:eastAsia="Times New Roman" w:cs="Times New Roman"/>
           <w:b/>
           <w:bCs/>
           <w:color w:val="000000" w:themeColor="text1"/>
           <w:sz w:val="44"/>
           <w:szCs w:val="44"/>
+          <w14:textFill>
+            <w14:solidFill>
+              <w14:schemeClr w14:val="tx1"/>
+            </w14:solidFill>
+          </w14:textFill>
         </w:rPr>
       </w:pPr>
     </w:p>
@@ -98,12 +133,17 @@
         <w:spacing w:line="480" w:lineRule="auto"/>
         <w:jc w:val="center"/>
         <w:rPr>
-          <w:rFonts w:ascii="Times New Roman" w:eastAsia="Times New Roman" w:hAnsi="Times New Roman" w:cs="Times New Roman"/>
+          <w:rFonts w:ascii="Times New Roman" w:hAnsi="Times New Roman" w:eastAsia="Times New Roman" w:cs="Times New Roman"/>
           <w:b/>
           <w:bCs/>
           <w:color w:val="000000" w:themeColor="text1"/>
           <w:sz w:val="44"/>
           <w:szCs w:val="44"/>
+          <w14:textFill>
+            <w14:solidFill>
+              <w14:schemeClr w14:val="tx1"/>
+            </w14:solidFill>
+          </w14:textFill>
         </w:rPr>
       </w:pPr>
     </w:p>
@@ -111,22 +151,32 @@
       <w:pPr>
         <w:jc w:val="center"/>
         <w:rPr>
-          <w:rFonts w:ascii="Times New Roman" w:eastAsia="Times New Roman" w:hAnsi="Times New Roman" w:cs="Times New Roman"/>
+          <w:rFonts w:ascii="Times New Roman" w:hAnsi="Times New Roman" w:eastAsia="Times New Roman" w:cs="Times New Roman"/>
           <w:b/>
           <w:bCs/>
           <w:color w:val="000000" w:themeColor="text1"/>
           <w:sz w:val="24"/>
           <w:szCs w:val="24"/>
-        </w:rPr>
-      </w:pPr>
-      <w:r>
-        <w:rPr>
-          <w:rFonts w:ascii="Times New Roman" w:eastAsia="Times New Roman" w:hAnsi="Times New Roman" w:cs="Times New Roman"/>
+          <w14:textFill>
+            <w14:solidFill>
+              <w14:schemeClr w14:val="tx1"/>
+            </w14:solidFill>
+          </w14:textFill>
+        </w:rPr>
+      </w:pPr>
+      <w:r>
+        <w:rPr>
+          <w:rFonts w:ascii="Times New Roman" w:hAnsi="Times New Roman" w:eastAsia="Times New Roman" w:cs="Times New Roman"/>
           <w:b/>
           <w:bCs/>
           <w:color w:val="000000" w:themeColor="text1"/>
           <w:sz w:val="24"/>
           <w:szCs w:val="24"/>
+          <w14:textFill>
+            <w14:solidFill>
+              <w14:schemeClr w14:val="tx1"/>
+            </w14:solidFill>
+          </w14:textFill>
         </w:rPr>
         <w:t>Group 4</w:t>
       </w:r>
@@ -135,18 +185,28 @@
       <w:pPr>
         <w:jc w:val="center"/>
         <w:rPr>
-          <w:rFonts w:ascii="Times New Roman" w:eastAsia="Times New Roman" w:hAnsi="Times New Roman" w:cs="Times New Roman"/>
-          <w:color w:val="000000" w:themeColor="text1"/>
-          <w:sz w:val="24"/>
-          <w:szCs w:val="24"/>
-        </w:rPr>
-      </w:pPr>
-      <w:r>
-        <w:rPr>
-          <w:rFonts w:ascii="Times New Roman" w:eastAsia="Times New Roman" w:hAnsi="Times New Roman" w:cs="Times New Roman"/>
-          <w:color w:val="000000" w:themeColor="text1"/>
-          <w:sz w:val="24"/>
-          <w:szCs w:val="24"/>
+          <w:rFonts w:ascii="Times New Roman" w:hAnsi="Times New Roman" w:eastAsia="Times New Roman" w:cs="Times New Roman"/>
+          <w:color w:val="000000" w:themeColor="text1"/>
+          <w:sz w:val="24"/>
+          <w:szCs w:val="24"/>
+          <w14:textFill>
+            <w14:solidFill>
+              <w14:schemeClr w14:val="tx1"/>
+            </w14:solidFill>
+          </w14:textFill>
+        </w:rPr>
+      </w:pPr>
+      <w:r>
+        <w:rPr>
+          <w:rFonts w:ascii="Times New Roman" w:hAnsi="Times New Roman" w:eastAsia="Times New Roman" w:cs="Times New Roman"/>
+          <w:color w:val="000000" w:themeColor="text1"/>
+          <w:sz w:val="24"/>
+          <w:szCs w:val="24"/>
+          <w14:textFill>
+            <w14:solidFill>
+              <w14:schemeClr w14:val="tx1"/>
+            </w14:solidFill>
+          </w14:textFill>
         </w:rPr>
         <w:t>Alvarez, Vivian Marie J.</w:t>
       </w:r>
@@ -155,18 +215,28 @@
       <w:pPr>
         <w:jc w:val="center"/>
         <w:rPr>
-          <w:rFonts w:ascii="Times New Roman" w:eastAsia="Times New Roman" w:hAnsi="Times New Roman" w:cs="Times New Roman"/>
-          <w:color w:val="000000" w:themeColor="text1"/>
-          <w:sz w:val="24"/>
-          <w:szCs w:val="24"/>
-        </w:rPr>
-      </w:pPr>
-      <w:r>
-        <w:rPr>
-          <w:rFonts w:ascii="Times New Roman" w:eastAsia="Times New Roman" w:hAnsi="Times New Roman" w:cs="Times New Roman"/>
-          <w:color w:val="000000" w:themeColor="text1"/>
-          <w:sz w:val="24"/>
-          <w:szCs w:val="24"/>
+          <w:rFonts w:ascii="Times New Roman" w:hAnsi="Times New Roman" w:eastAsia="Times New Roman" w:cs="Times New Roman"/>
+          <w:color w:val="000000" w:themeColor="text1"/>
+          <w:sz w:val="24"/>
+          <w:szCs w:val="24"/>
+          <w14:textFill>
+            <w14:solidFill>
+              <w14:schemeClr w14:val="tx1"/>
+            </w14:solidFill>
+          </w14:textFill>
+        </w:rPr>
+      </w:pPr>
+      <w:r>
+        <w:rPr>
+          <w:rFonts w:ascii="Times New Roman" w:hAnsi="Times New Roman" w:eastAsia="Times New Roman" w:cs="Times New Roman"/>
+          <w:color w:val="000000" w:themeColor="text1"/>
+          <w:sz w:val="24"/>
+          <w:szCs w:val="24"/>
+          <w14:textFill>
+            <w14:solidFill>
+              <w14:schemeClr w14:val="tx1"/>
+            </w14:solidFill>
+          </w14:textFill>
         </w:rPr>
         <w:t>Bautista, Nica Rose G.</w:t>
       </w:r>
@@ -175,18 +245,28 @@
       <w:pPr>
         <w:jc w:val="center"/>
         <w:rPr>
-          <w:rFonts w:ascii="Times New Roman" w:eastAsia="Times New Roman" w:hAnsi="Times New Roman" w:cs="Times New Roman"/>
-          <w:color w:val="000000" w:themeColor="text1"/>
-          <w:sz w:val="24"/>
-          <w:szCs w:val="24"/>
-        </w:rPr>
-      </w:pPr>
-      <w:r>
-        <w:rPr>
-          <w:rFonts w:ascii="Times New Roman" w:eastAsia="Times New Roman" w:hAnsi="Times New Roman" w:cs="Times New Roman"/>
-          <w:color w:val="000000" w:themeColor="text1"/>
-          <w:sz w:val="24"/>
-          <w:szCs w:val="24"/>
+          <w:rFonts w:ascii="Times New Roman" w:hAnsi="Times New Roman" w:eastAsia="Times New Roman" w:cs="Times New Roman"/>
+          <w:color w:val="000000" w:themeColor="text1"/>
+          <w:sz w:val="24"/>
+          <w:szCs w:val="24"/>
+          <w14:textFill>
+            <w14:solidFill>
+              <w14:schemeClr w14:val="tx1"/>
+            </w14:solidFill>
+          </w14:textFill>
+        </w:rPr>
+      </w:pPr>
+      <w:r>
+        <w:rPr>
+          <w:rFonts w:ascii="Times New Roman" w:hAnsi="Times New Roman" w:eastAsia="Times New Roman" w:cs="Times New Roman"/>
+          <w:color w:val="000000" w:themeColor="text1"/>
+          <w:sz w:val="24"/>
+          <w:szCs w:val="24"/>
+          <w14:textFill>
+            <w14:solidFill>
+              <w14:schemeClr w14:val="tx1"/>
+            </w14:solidFill>
+          </w14:textFill>
         </w:rPr>
         <w:t>Cortez, Jenjen M.</w:t>
       </w:r>
@@ -195,18 +275,28 @@
       <w:pPr>
         <w:jc w:val="center"/>
         <w:rPr>
-          <w:rFonts w:ascii="Times New Roman" w:eastAsia="Times New Roman" w:hAnsi="Times New Roman" w:cs="Times New Roman"/>
-          <w:color w:val="000000" w:themeColor="text1"/>
-          <w:sz w:val="24"/>
-          <w:szCs w:val="24"/>
-        </w:rPr>
-      </w:pPr>
-      <w:r>
-        <w:rPr>
-          <w:rFonts w:ascii="Times New Roman" w:eastAsia="Times New Roman" w:hAnsi="Times New Roman" w:cs="Times New Roman"/>
-          <w:color w:val="000000" w:themeColor="text1"/>
-          <w:sz w:val="24"/>
-          <w:szCs w:val="24"/>
+          <w:rFonts w:ascii="Times New Roman" w:hAnsi="Times New Roman" w:eastAsia="Times New Roman" w:cs="Times New Roman"/>
+          <w:color w:val="000000" w:themeColor="text1"/>
+          <w:sz w:val="24"/>
+          <w:szCs w:val="24"/>
+          <w14:textFill>
+            <w14:solidFill>
+              <w14:schemeClr w14:val="tx1"/>
+            </w14:solidFill>
+          </w14:textFill>
+        </w:rPr>
+      </w:pPr>
+      <w:r>
+        <w:rPr>
+          <w:rFonts w:ascii="Times New Roman" w:hAnsi="Times New Roman" w:eastAsia="Times New Roman" w:cs="Times New Roman"/>
+          <w:color w:val="000000" w:themeColor="text1"/>
+          <w:sz w:val="24"/>
+          <w:szCs w:val="24"/>
+          <w14:textFill>
+            <w14:solidFill>
+              <w14:schemeClr w14:val="tx1"/>
+            </w14:solidFill>
+          </w14:textFill>
         </w:rPr>
         <w:t>Hernandez, Inah Alessandra L.</w:t>
       </w:r>
@@ -215,18 +305,28 @@
       <w:pPr>
         <w:jc w:val="center"/>
         <w:rPr>
-          <w:rFonts w:ascii="Times New Roman" w:eastAsia="Times New Roman" w:hAnsi="Times New Roman" w:cs="Times New Roman"/>
-          <w:color w:val="000000" w:themeColor="text1"/>
-          <w:sz w:val="24"/>
-          <w:szCs w:val="24"/>
-        </w:rPr>
-      </w:pPr>
-      <w:r>
-        <w:rPr>
-          <w:rFonts w:ascii="Times New Roman" w:eastAsia="Times New Roman" w:hAnsi="Times New Roman" w:cs="Times New Roman"/>
-          <w:color w:val="000000" w:themeColor="text1"/>
-          <w:sz w:val="24"/>
-          <w:szCs w:val="24"/>
+          <w:rFonts w:ascii="Times New Roman" w:hAnsi="Times New Roman" w:eastAsia="Times New Roman" w:cs="Times New Roman"/>
+          <w:color w:val="000000" w:themeColor="text1"/>
+          <w:sz w:val="24"/>
+          <w:szCs w:val="24"/>
+          <w14:textFill>
+            <w14:solidFill>
+              <w14:schemeClr w14:val="tx1"/>
+            </w14:solidFill>
+          </w14:textFill>
+        </w:rPr>
+      </w:pPr>
+      <w:r>
+        <w:rPr>
+          <w:rFonts w:ascii="Times New Roman" w:hAnsi="Times New Roman" w:eastAsia="Times New Roman" w:cs="Times New Roman"/>
+          <w:color w:val="000000" w:themeColor="text1"/>
+          <w:sz w:val="24"/>
+          <w:szCs w:val="24"/>
+          <w14:textFill>
+            <w14:solidFill>
+              <w14:schemeClr w14:val="tx1"/>
+            </w14:solidFill>
+          </w14:textFill>
         </w:rPr>
         <w:t>Sadiangcolor, Jo Maika L.</w:t>
       </w:r>
@@ -234,22 +334,32 @@
     <w:p>
       <w:pPr>
         <w:rPr>
-          <w:rFonts w:ascii="Times New Roman" w:eastAsia="Times New Roman" w:hAnsi="Times New Roman" w:cs="Times New Roman"/>
+          <w:rFonts w:ascii="Times New Roman" w:hAnsi="Times New Roman" w:eastAsia="Times New Roman" w:cs="Times New Roman"/>
           <w:b/>
           <w:bCs/>
           <w:color w:val="000000" w:themeColor="text1"/>
           <w:sz w:val="24"/>
           <w:szCs w:val="24"/>
-        </w:rPr>
-      </w:pPr>
-    </w:p>
-    <w:p>
-      <w:pPr>
-        <w:rPr>
-          <w:rFonts w:ascii="Times New Roman" w:eastAsia="Times New Roman" w:hAnsi="Times New Roman" w:cs="Times New Roman"/>
+          <w14:textFill>
+            <w14:solidFill>
+              <w14:schemeClr w14:val="tx1"/>
+            </w14:solidFill>
+          </w14:textFill>
+        </w:rPr>
+      </w:pPr>
+    </w:p>
+    <w:p>
+      <w:pPr>
+        <w:rPr>
+          <w:rFonts w:ascii="Times New Roman" w:hAnsi="Times New Roman" w:eastAsia="Times New Roman" w:cs="Times New Roman"/>
           <w:b/>
           <w:bCs/>
           <w:color w:val="000000" w:themeColor="text1"/>
+          <w14:textFill>
+            <w14:solidFill>
+              <w14:schemeClr w14:val="tx1"/>
+            </w14:solidFill>
+          </w14:textFill>
         </w:rPr>
       </w:pPr>
     </w:p>
@@ -258,10 +368,15 @@
         <w:spacing w:line="480" w:lineRule="auto"/>
         <w:jc w:val="center"/>
         <w:rPr>
-          <w:rFonts w:ascii="Times New Roman" w:eastAsia="Times New Roman" w:hAnsi="Times New Roman" w:cs="Times New Roman"/>
-          <w:color w:val="000000" w:themeColor="text1"/>
-          <w:sz w:val="24"/>
-          <w:szCs w:val="24"/>
+          <w:rFonts w:ascii="Times New Roman" w:hAnsi="Times New Roman" w:eastAsia="Times New Roman" w:cs="Times New Roman"/>
+          <w:color w:val="000000" w:themeColor="text1"/>
+          <w:sz w:val="24"/>
+          <w:szCs w:val="24"/>
+          <w14:textFill>
+            <w14:solidFill>
+              <w14:schemeClr w14:val="tx1"/>
+            </w14:solidFill>
+          </w14:textFill>
         </w:rPr>
       </w:pPr>
     </w:p>
@@ -270,10 +385,15 @@
         <w:spacing w:line="480" w:lineRule="auto"/>
         <w:jc w:val="center"/>
         <w:rPr>
-          <w:rFonts w:ascii="Times New Roman" w:eastAsia="Times New Roman" w:hAnsi="Times New Roman" w:cs="Times New Roman"/>
-          <w:color w:val="000000" w:themeColor="text1"/>
-          <w:sz w:val="24"/>
-          <w:szCs w:val="24"/>
+          <w:rFonts w:ascii="Times New Roman" w:hAnsi="Times New Roman" w:eastAsia="Times New Roman" w:cs="Times New Roman"/>
+          <w:color w:val="000000" w:themeColor="text1"/>
+          <w:sz w:val="24"/>
+          <w:szCs w:val="24"/>
+          <w14:textFill>
+            <w14:solidFill>
+              <w14:schemeClr w14:val="tx1"/>
+            </w14:solidFill>
+          </w14:textFill>
         </w:rPr>
       </w:pPr>
     </w:p>
@@ -282,18 +402,28 @@
         <w:spacing w:line="480" w:lineRule="auto"/>
         <w:jc w:val="center"/>
         <w:rPr>
-          <w:rFonts w:ascii="Times New Roman" w:eastAsia="Times New Roman" w:hAnsi="Times New Roman" w:cs="Times New Roman"/>
-          <w:color w:val="000000" w:themeColor="text1"/>
-          <w:sz w:val="24"/>
-          <w:szCs w:val="24"/>
-        </w:rPr>
-      </w:pPr>
-      <w:r>
-        <w:rPr>
-          <w:rFonts w:ascii="Times New Roman" w:eastAsia="Times New Roman" w:hAnsi="Times New Roman" w:cs="Times New Roman"/>
-          <w:color w:val="000000" w:themeColor="text1"/>
-          <w:sz w:val="24"/>
-          <w:szCs w:val="24"/>
+          <w:rFonts w:ascii="Times New Roman" w:hAnsi="Times New Roman" w:eastAsia="Times New Roman" w:cs="Times New Roman"/>
+          <w:color w:val="000000" w:themeColor="text1"/>
+          <w:sz w:val="24"/>
+          <w:szCs w:val="24"/>
+          <w14:textFill>
+            <w14:solidFill>
+              <w14:schemeClr w14:val="tx1"/>
+            </w14:solidFill>
+          </w14:textFill>
+        </w:rPr>
+      </w:pPr>
+      <w:r>
+        <w:rPr>
+          <w:rFonts w:ascii="Times New Roman" w:hAnsi="Times New Roman" w:eastAsia="Times New Roman" w:cs="Times New Roman"/>
+          <w:color w:val="000000" w:themeColor="text1"/>
+          <w:sz w:val="24"/>
+          <w:szCs w:val="24"/>
+          <w14:textFill>
+            <w14:solidFill>
+              <w14:schemeClr w14:val="tx1"/>
+            </w14:solidFill>
+          </w14:textFill>
         </w:rPr>
         <w:t>Batangas State University</w:t>
       </w:r>
@@ -302,22 +432,31 @@
       <w:pPr>
         <w:spacing w:line="480" w:lineRule="auto"/>
         <w:rPr>
-          <w:rFonts w:ascii="Times New Roman" w:eastAsia="Times New Roman" w:hAnsi="Times New Roman" w:cs="Times New Roman"/>
-          <w:color w:val="000000" w:themeColor="text1"/>
-          <w:sz w:val="24"/>
-          <w:szCs w:val="24"/>
-        </w:rPr>
-      </w:pPr>
-      <w:r>
-        <w:rPr>
-          <w:rFonts w:ascii="Times New Roman" w:eastAsia="Times New Roman" w:hAnsi="Times New Roman" w:cs="Times New Roman"/>
+          <w:rFonts w:ascii="Times New Roman" w:hAnsi="Times New Roman" w:eastAsia="Times New Roman" w:cs="Times New Roman"/>
+          <w:color w:val="000000" w:themeColor="text1"/>
+          <w:sz w:val="24"/>
+          <w:szCs w:val="24"/>
+          <w14:textFill>
+            <w14:solidFill>
+              <w14:schemeClr w14:val="tx1"/>
+            </w14:solidFill>
+          </w14:textFill>
+        </w:rPr>
+      </w:pPr>
+      <w:r>
+        <w:rPr>
+          <w:rFonts w:ascii="Times New Roman" w:hAnsi="Times New Roman" w:eastAsia="Times New Roman" w:cs="Times New Roman"/>
           <w:b/>
           <w:bCs/>
           <w:color w:val="000000" w:themeColor="text1"/>
           <w:sz w:val="24"/>
           <w:szCs w:val="24"/>
-        </w:rPr>
-        <w:lastRenderedPageBreak/>
+          <w14:textFill>
+            <w14:solidFill>
+              <w14:schemeClr w14:val="tx1"/>
+            </w14:solidFill>
+          </w14:textFill>
+        </w:rPr>
         <w:t>Introduction</w:t>
       </w:r>
     </w:p>
@@ -327,30 +466,30 @@
         <w:ind w:firstLine="720"/>
         <w:jc w:val="both"/>
         <w:rPr>
-          <w:rFonts w:ascii="Times New Roman" w:eastAsia="Times New Roman" w:hAnsi="Times New Roman" w:cs="Times New Roman"/>
-          <w:color w:val="000000" w:themeColor="text1"/>
-          <w:sz w:val="24"/>
-          <w:szCs w:val="24"/>
-        </w:rPr>
-      </w:pPr>
-      <w:r>
-        <w:rPr>
-          <w:rFonts w:ascii="Times New Roman" w:eastAsia="Times New Roman" w:hAnsi="Times New Roman" w:cs="Times New Roman"/>
-          <w:color w:val="000000" w:themeColor="text1"/>
-          <w:sz w:val="24"/>
-          <w:szCs w:val="24"/>
-        </w:rPr>
-        <w:t xml:space="preserve">In large cities with numerous modes of transportation, accidents are common, and roadways are becoming increasingly narrow and congested. Accidents like this cause both human and material loss. Drivers' carelessness, as well as their ignorance and disdain for traffic rules, are to blame. The variables that impact the severity of traffic collisions The severity of road traffic accidents is influenced by several factors, including driver age, driving time, driving day, and province. Accidents have grown far too common in recent years. As the number of people who own cars in Metro Manila grows, so does the incidence of traffic incidents. In addition, people are becoming more careless currently. Only a small portion of the population adheres to traffic laws. Various kinds of transportation are available, especially in large urban areas. Furthermore, streets are narrowing, and urban areas are becoming more densely populated. Furthermore, the most serious traffic incidents involve huge vehicles such as trucks and buses. To lower the number and severity of accidents, the government should improve traffic legislation. Because driving speed has been linked to accident severity, the government should consider enforcing speed restrictions, particularly late at night when traffic is light. It should act as a wake-up call to the government to build and strengthen safe driving infrastructure. The increasing number of cars on the road and, as a result, the increasing frequency of RTAs necessitates the implementation of traffic safety measures. The fast-rising economy has aided the development of further RTAs as the usage of automobiles for transportation has increased (Johansson et al., 2014). Late-night driving, according to other studies, has a consistent traffic flow. Drivers frequently speed up to take advantage of the steady flow of traffic. As a result, late-night occurrences are more likely to result in death. As a result, to reduce RTAs, additional traffic enforcement and traffic education measures are required. The purpose of this study is to </w:t>
-      </w:r>
-      <w:r>
-        <w:rPr>
-          <w:rFonts w:ascii="Times New Roman" w:eastAsia="Times New Roman" w:hAnsi="Times New Roman" w:cs="Times New Roman"/>
-          <w:color w:val="000000" w:themeColor="text1"/>
-          <w:sz w:val="24"/>
-          <w:szCs w:val="24"/>
-        </w:rPr>
-        <w:lastRenderedPageBreak/>
-        <w:t>look into the level of injuries suffered by victims of car accidents in Metro Manila. In addition, by identifying critical gaps and opportunities, this study intends to raise awareness in the region and push the government to take action to improve road safety.</w:t>
+          <w:rFonts w:ascii="Times New Roman" w:hAnsi="Times New Roman" w:eastAsia="Times New Roman" w:cs="Times New Roman"/>
+          <w:color w:val="000000" w:themeColor="text1"/>
+          <w:sz w:val="24"/>
+          <w:szCs w:val="24"/>
+          <w14:textFill>
+            <w14:solidFill>
+              <w14:schemeClr w14:val="tx1"/>
+            </w14:solidFill>
+          </w14:textFill>
+        </w:rPr>
+      </w:pPr>
+      <w:r>
+        <w:rPr>
+          <w:rFonts w:ascii="Times New Roman" w:hAnsi="Times New Roman" w:eastAsia="Times New Roman" w:cs="Times New Roman"/>
+          <w:color w:val="000000" w:themeColor="text1"/>
+          <w:sz w:val="24"/>
+          <w:szCs w:val="24"/>
+          <w14:textFill>
+            <w14:solidFill>
+              <w14:schemeClr w14:val="tx1"/>
+            </w14:solidFill>
+          </w14:textFill>
+        </w:rPr>
+        <w:t>In large cities with numerous modes of transportation, accidents are common, and roadways are becoming increasingly narrow and congested. Accidents like this cause both human and material loss. Drivers' carelessness, as well as their ignorance and disdain for traffic rules, are to blame. The variables that impact the severity of traffic collisions The severity of road traffic accidents is influenced by several factors, including driver age, driving time, driving day, and province. Accidents have grown far too common in recent years. As the number of people who own cars in Metro Manila grows, so does the incidence of traffic incidents. In addition, people are becoming more careless currently. Only a small portion of the population adheres to traffic laws. Various kinds of transportation are available, especially in large urban areas. Furthermore, streets are narrowing, and urban areas are becoming more densely populated. Furthermore, the most serious traffic incidents involve huge vehicles such as trucks and buses. To lower the number and severity of accidents, the government should improve traffic legislation. Because driving speed has been linked to accident severity, the government should consider enforcing speed restrictions, particularly late at night when traffic is light. It should act as a wake-up call to the government to build and strengthen safe driving infrastructure. The increasing number of cars on the road and, as a result, the increasing frequency of RTAs necessitates the implementation of traffic safety measures. The fast-rising economy has aided the development of further RTAs as the usage of automobiles for transportation has increased (Johansson et al., 2014). Late-night driving, according to other studies, has a consistent traffic flow. Drivers frequently speed up to take advantage of the steady flow of traffic. As a result, late-night occurrences are more likely to result in death. As a result, to reduce RTAs, additional traffic enforcement and traffic education measures are required. The purpose of this study is to look into the level of injuries suffered by victims of car accidents in Metro Manila. In addition, by identifying critical gaps and opportunities, this study intends to raise awareness in the region and push the government to take action to improve road safety.</w:t>
       </w:r>
     </w:p>
     <w:p>
@@ -358,20 +497,30 @@
         <w:spacing w:line="480" w:lineRule="auto"/>
         <w:jc w:val="both"/>
         <w:rPr>
-          <w:rFonts w:ascii="Times New Roman" w:eastAsia="Times New Roman" w:hAnsi="Times New Roman" w:cs="Times New Roman"/>
-          <w:color w:val="000000" w:themeColor="text1"/>
-          <w:sz w:val="24"/>
-          <w:szCs w:val="24"/>
-        </w:rPr>
-      </w:pPr>
-      <w:r>
-        <w:rPr>
-          <w:rFonts w:ascii="Times New Roman" w:eastAsia="Times New Roman" w:hAnsi="Times New Roman" w:cs="Times New Roman"/>
+          <w:rFonts w:ascii="Times New Roman" w:hAnsi="Times New Roman" w:eastAsia="Times New Roman" w:cs="Times New Roman"/>
+          <w:color w:val="000000" w:themeColor="text1"/>
+          <w:sz w:val="24"/>
+          <w:szCs w:val="24"/>
+          <w14:textFill>
+            <w14:solidFill>
+              <w14:schemeClr w14:val="tx1"/>
+            </w14:solidFill>
+          </w14:textFill>
+        </w:rPr>
+      </w:pPr>
+      <w:r>
+        <w:rPr>
+          <w:rFonts w:ascii="Times New Roman" w:hAnsi="Times New Roman" w:eastAsia="Times New Roman" w:cs="Times New Roman"/>
           <w:b/>
           <w:bCs/>
           <w:color w:val="000000" w:themeColor="text1"/>
           <w:sz w:val="24"/>
           <w:szCs w:val="24"/>
+          <w14:textFill>
+            <w14:solidFill>
+              <w14:schemeClr w14:val="tx1"/>
+            </w14:solidFill>
+          </w14:textFill>
         </w:rPr>
         <w:t>Problem Statement</w:t>
       </w:r>
@@ -382,18 +531,28 @@
         <w:ind w:firstLine="720"/>
         <w:jc w:val="both"/>
         <w:rPr>
-          <w:rFonts w:ascii="Times New Roman" w:eastAsia="Times New Roman" w:hAnsi="Times New Roman" w:cs="Times New Roman"/>
-          <w:color w:val="000000" w:themeColor="text1"/>
-          <w:sz w:val="24"/>
-          <w:szCs w:val="24"/>
-        </w:rPr>
-      </w:pPr>
-      <w:r>
-        <w:rPr>
-          <w:rFonts w:ascii="Times New Roman" w:eastAsia="Times New Roman" w:hAnsi="Times New Roman" w:cs="Times New Roman"/>
-          <w:color w:val="000000" w:themeColor="text1"/>
-          <w:sz w:val="24"/>
-          <w:szCs w:val="24"/>
+          <w:rFonts w:ascii="Times New Roman" w:hAnsi="Times New Roman" w:eastAsia="Times New Roman" w:cs="Times New Roman"/>
+          <w:color w:val="000000" w:themeColor="text1"/>
+          <w:sz w:val="24"/>
+          <w:szCs w:val="24"/>
+          <w14:textFill>
+            <w14:solidFill>
+              <w14:schemeClr w14:val="tx1"/>
+            </w14:solidFill>
+          </w14:textFill>
+        </w:rPr>
+      </w:pPr>
+      <w:r>
+        <w:rPr>
+          <w:rFonts w:ascii="Times New Roman" w:hAnsi="Times New Roman" w:eastAsia="Times New Roman" w:cs="Times New Roman"/>
+          <w:color w:val="000000" w:themeColor="text1"/>
+          <w:sz w:val="24"/>
+          <w:szCs w:val="24"/>
+          <w14:textFill>
+            <w14:solidFill>
+              <w14:schemeClr w14:val="tx1"/>
+            </w14:solidFill>
+          </w14:textFill>
         </w:rPr>
         <w:t>Road traffic accidents are a big problem nowadays. Drivers paying less attention to various site routing signage on the road, as well as a lack of awareness of road traffic accidents, which causes harm to life and other vehicle properties. The state of Metro Manila's roadways has deteriorated significantly in recent years due to a variety of factors. Increased vehicle numbers, as well as a lack of sufficient road safety, are all contributing factors. In addition, interventions and a lack of enforcement legislation are only a few instances. Over speeding kills or injures a high number of persons on the road when drivers disregard the speed limit and drive too fast. Some drivers use their cellphones while driving, diverting their focus away from the road. </w:t>
       </w:r>
@@ -403,20 +562,30 @@
         <w:spacing w:after="0" w:line="480" w:lineRule="auto"/>
         <w:jc w:val="both"/>
         <w:rPr>
-          <w:rFonts w:ascii="Times New Roman" w:eastAsia="Times New Roman" w:hAnsi="Times New Roman" w:cs="Times New Roman"/>
-          <w:color w:val="000000" w:themeColor="text1"/>
-          <w:sz w:val="24"/>
-          <w:szCs w:val="24"/>
-        </w:rPr>
-      </w:pPr>
-      <w:r>
-        <w:rPr>
-          <w:rFonts w:ascii="Times New Roman" w:eastAsia="Times New Roman" w:hAnsi="Times New Roman" w:cs="Times New Roman"/>
+          <w:rFonts w:ascii="Times New Roman" w:hAnsi="Times New Roman" w:eastAsia="Times New Roman" w:cs="Times New Roman"/>
+          <w:color w:val="000000" w:themeColor="text1"/>
+          <w:sz w:val="24"/>
+          <w:szCs w:val="24"/>
+          <w14:textFill>
+            <w14:solidFill>
+              <w14:schemeClr w14:val="tx1"/>
+            </w14:solidFill>
+          </w14:textFill>
+        </w:rPr>
+      </w:pPr>
+      <w:r>
+        <w:rPr>
+          <w:rFonts w:ascii="Times New Roman" w:hAnsi="Times New Roman" w:eastAsia="Times New Roman" w:cs="Times New Roman"/>
           <w:b/>
           <w:bCs/>
           <w:color w:val="000000" w:themeColor="text1"/>
           <w:sz w:val="24"/>
           <w:szCs w:val="24"/>
+          <w14:textFill>
+            <w14:solidFill>
+              <w14:schemeClr w14:val="tx1"/>
+            </w14:solidFill>
+          </w14:textFill>
         </w:rPr>
         <w:t>PROBLEM</w:t>
       </w:r>
@@ -427,18 +596,28 @@
         <w:ind w:firstLine="720"/>
         <w:jc w:val="both"/>
         <w:rPr>
-          <w:rFonts w:ascii="Times New Roman" w:eastAsia="Times New Roman" w:hAnsi="Times New Roman" w:cs="Times New Roman"/>
-          <w:color w:val="000000" w:themeColor="text1"/>
-          <w:sz w:val="24"/>
-          <w:szCs w:val="24"/>
-        </w:rPr>
-      </w:pPr>
-      <w:r>
-        <w:rPr>
-          <w:rFonts w:ascii="Times New Roman" w:eastAsia="Times New Roman" w:hAnsi="Times New Roman" w:cs="Times New Roman"/>
-          <w:color w:val="000000" w:themeColor="text1"/>
-          <w:sz w:val="24"/>
-          <w:szCs w:val="24"/>
+          <w:rFonts w:ascii="Times New Roman" w:hAnsi="Times New Roman" w:eastAsia="Times New Roman" w:cs="Times New Roman"/>
+          <w:color w:val="000000" w:themeColor="text1"/>
+          <w:sz w:val="24"/>
+          <w:szCs w:val="24"/>
+          <w14:textFill>
+            <w14:solidFill>
+              <w14:schemeClr w14:val="tx1"/>
+            </w14:solidFill>
+          </w14:textFill>
+        </w:rPr>
+      </w:pPr>
+      <w:r>
+        <w:rPr>
+          <w:rFonts w:ascii="Times New Roman" w:hAnsi="Times New Roman" w:eastAsia="Times New Roman" w:cs="Times New Roman"/>
+          <w:color w:val="000000" w:themeColor="text1"/>
+          <w:sz w:val="24"/>
+          <w:szCs w:val="24"/>
+          <w14:textFill>
+            <w14:solidFill>
+              <w14:schemeClr w14:val="tx1"/>
+            </w14:solidFill>
+          </w14:textFill>
         </w:rPr>
         <w:t>A road accident is commonly defined as a collision between two or more vehicles, pedestrians, or an object that causes death, disability, or property damage. The leading cause of road accidents (26%) was driver error, followed by mechanical defects (12%), excessive speeding (18%), a drinking binge before driving (1%) and damaged roads (5 percent ). These issues are mostly encountered in Metro Manila.</w:t>
       </w:r>
@@ -447,10 +626,15 @@
       <w:pPr>
         <w:spacing w:after="0" w:line="480" w:lineRule="auto"/>
         <w:rPr>
-          <w:rFonts w:ascii="Times New Roman" w:eastAsia="Times New Roman" w:hAnsi="Times New Roman" w:cs="Times New Roman"/>
-          <w:color w:val="000000" w:themeColor="text1"/>
-          <w:sz w:val="24"/>
-          <w:szCs w:val="24"/>
+          <w:rFonts w:ascii="Times New Roman" w:hAnsi="Times New Roman" w:eastAsia="Times New Roman" w:cs="Times New Roman"/>
+          <w:color w:val="000000" w:themeColor="text1"/>
+          <w:sz w:val="24"/>
+          <w:szCs w:val="24"/>
+          <w14:textFill>
+            <w14:solidFill>
+              <w14:schemeClr w14:val="tx1"/>
+            </w14:solidFill>
+          </w14:textFill>
         </w:rPr>
       </w:pPr>
     </w:p>
@@ -459,18 +643,28 @@
         <w:spacing w:after="0" w:line="480" w:lineRule="auto"/>
         <w:jc w:val="both"/>
         <w:rPr>
-          <w:rFonts w:ascii="Times New Roman" w:eastAsia="Times New Roman" w:hAnsi="Times New Roman" w:cs="Times New Roman"/>
-          <w:color w:val="000000" w:themeColor="text1"/>
-          <w:sz w:val="24"/>
-          <w:szCs w:val="24"/>
-        </w:rPr>
-      </w:pPr>
-      <w:r>
-        <w:rPr>
-          <w:rFonts w:ascii="Times New Roman" w:eastAsia="Times New Roman" w:hAnsi="Times New Roman" w:cs="Times New Roman"/>
-          <w:color w:val="000000" w:themeColor="text1"/>
-          <w:sz w:val="24"/>
-          <w:szCs w:val="24"/>
+          <w:rFonts w:ascii="Times New Roman" w:hAnsi="Times New Roman" w:eastAsia="Times New Roman" w:cs="Times New Roman"/>
+          <w:color w:val="000000" w:themeColor="text1"/>
+          <w:sz w:val="24"/>
+          <w:szCs w:val="24"/>
+          <w14:textFill>
+            <w14:solidFill>
+              <w14:schemeClr w14:val="tx1"/>
+            </w14:solidFill>
+          </w14:textFill>
+        </w:rPr>
+      </w:pPr>
+      <w:r>
+        <w:rPr>
+          <w:rFonts w:ascii="Times New Roman" w:hAnsi="Times New Roman" w:eastAsia="Times New Roman" w:cs="Times New Roman"/>
+          <w:color w:val="000000" w:themeColor="text1"/>
+          <w:sz w:val="24"/>
+          <w:szCs w:val="24"/>
+          <w14:textFill>
+            <w14:solidFill>
+              <w14:schemeClr w14:val="tx1"/>
+            </w14:solidFill>
+          </w14:textFill>
         </w:rPr>
         <w:t>These are the Major reasons for traffic road accidents in Metro Manila;</w:t>
       </w:r>
@@ -481,32 +675,46 @@
         <w:jc w:val="both"/>
         <w:outlineLvl w:val="2"/>
         <w:rPr>
-          <w:rFonts w:ascii="Times New Roman" w:eastAsia="Times New Roman" w:hAnsi="Times New Roman" w:cs="Times New Roman"/>
+          <w:rFonts w:ascii="Times New Roman" w:hAnsi="Times New Roman" w:eastAsia="Times New Roman" w:cs="Times New Roman"/>
           <w:b/>
           <w:bCs/>
           <w:color w:val="000000" w:themeColor="text1"/>
           <w:sz w:val="27"/>
           <w:szCs w:val="27"/>
-        </w:rPr>
-      </w:pPr>
-      <w:r>
-        <w:rPr>
-          <w:rFonts w:ascii="Times New Roman" w:eastAsia="Times New Roman" w:hAnsi="Times New Roman" w:cs="Times New Roman"/>
+          <w14:textFill>
+            <w14:solidFill>
+              <w14:schemeClr w14:val="tx1"/>
+            </w14:solidFill>
+          </w14:textFill>
+        </w:rPr>
+      </w:pPr>
+      <w:r>
+        <w:rPr>
+          <w:rFonts w:ascii="Times New Roman" w:hAnsi="Times New Roman" w:eastAsia="Times New Roman" w:cs="Times New Roman"/>
           <w:b/>
           <w:bCs/>
           <w:color w:val="000000" w:themeColor="text1"/>
           <w:sz w:val="24"/>
           <w:szCs w:val="24"/>
-        </w:rPr>
-        <w:lastRenderedPageBreak/>
+          <w14:textFill>
+            <w14:solidFill>
+              <w14:schemeClr w14:val="tx1"/>
+            </w14:solidFill>
+          </w14:textFill>
+        </w:rPr>
         <w:t xml:space="preserve">Driving too fast. </w:t>
       </w:r>
       <w:r>
         <w:rPr>
-          <w:rFonts w:ascii="Times New Roman" w:eastAsia="Times New Roman" w:hAnsi="Times New Roman" w:cs="Times New Roman"/>
-          <w:color w:val="000000" w:themeColor="text1"/>
-          <w:sz w:val="24"/>
-          <w:szCs w:val="24"/>
+          <w:rFonts w:ascii="Times New Roman" w:hAnsi="Times New Roman" w:eastAsia="Times New Roman" w:cs="Times New Roman"/>
+          <w:color w:val="000000" w:themeColor="text1"/>
+          <w:sz w:val="24"/>
+          <w:szCs w:val="24"/>
+          <w14:textFill>
+            <w14:solidFill>
+              <w14:schemeClr w14:val="tx1"/>
+            </w14:solidFill>
+          </w14:textFill>
         </w:rPr>
         <w:t>In the Philippines, exceeding the speed limit is another common complication of road-related deaths and injuries. Not only is it because there are no authorized officers to capture speeders, but some drivers are also unaware of the Philippines' statutory speed limit law.</w:t>
       </w:r>
@@ -516,49 +724,74 @@
         <w:spacing w:before="240" w:after="240" w:line="480" w:lineRule="auto"/>
         <w:jc w:val="both"/>
         <w:rPr>
-          <w:rFonts w:ascii="Times New Roman" w:eastAsia="Times New Roman" w:hAnsi="Times New Roman" w:cs="Times New Roman"/>
-          <w:color w:val="000000" w:themeColor="text1"/>
-          <w:sz w:val="24"/>
-          <w:szCs w:val="24"/>
-        </w:rPr>
-      </w:pPr>
-      <w:r>
-        <w:rPr>
-          <w:rFonts w:ascii="Times New Roman" w:eastAsia="Times New Roman" w:hAnsi="Times New Roman" w:cs="Times New Roman"/>
+          <w:rFonts w:ascii="Times New Roman" w:hAnsi="Times New Roman" w:eastAsia="Times New Roman" w:cs="Times New Roman"/>
+          <w:color w:val="000000" w:themeColor="text1"/>
+          <w:sz w:val="24"/>
+          <w:szCs w:val="24"/>
+          <w14:textFill>
+            <w14:solidFill>
+              <w14:schemeClr w14:val="tx1"/>
+            </w14:solidFill>
+          </w14:textFill>
+        </w:rPr>
+      </w:pPr>
+      <w:r>
+        <w:rPr>
+          <w:rFonts w:ascii="Times New Roman" w:hAnsi="Times New Roman" w:eastAsia="Times New Roman" w:cs="Times New Roman"/>
           <w:b/>
           <w:bCs/>
           <w:color w:val="000000" w:themeColor="text1"/>
           <w:sz w:val="24"/>
           <w:szCs w:val="24"/>
+          <w14:textFill>
+            <w14:solidFill>
+              <w14:schemeClr w14:val="tx1"/>
+            </w14:solidFill>
+          </w14:textFill>
         </w:rPr>
         <w:t>Alcohol-impaired driving</w:t>
       </w:r>
       <w:r>
         <w:rPr>
-          <w:rFonts w:ascii="Times New Roman" w:eastAsia="Times New Roman" w:hAnsi="Times New Roman" w:cs="Times New Roman"/>
-          <w:color w:val="000000" w:themeColor="text1"/>
-          <w:sz w:val="24"/>
-          <w:szCs w:val="24"/>
+          <w:rFonts w:ascii="Times New Roman" w:hAnsi="Times New Roman" w:eastAsia="Times New Roman" w:cs="Times New Roman"/>
+          <w:color w:val="000000" w:themeColor="text1"/>
+          <w:sz w:val="24"/>
+          <w:szCs w:val="24"/>
+          <w14:textFill>
+            <w14:solidFill>
+              <w14:schemeClr w14:val="tx1"/>
+            </w14:solidFill>
+          </w14:textFill>
         </w:rPr>
         <w:t>.</w:t>
       </w:r>
       <w:r>
         <w:rPr>
-          <w:rFonts w:ascii="Times New Roman" w:eastAsia="Times New Roman" w:hAnsi="Times New Roman" w:cs="Times New Roman"/>
+          <w:rFonts w:ascii="Times New Roman" w:hAnsi="Times New Roman" w:eastAsia="Times New Roman" w:cs="Times New Roman"/>
           <w:b/>
           <w:bCs/>
           <w:color w:val="000000" w:themeColor="text1"/>
           <w:sz w:val="24"/>
           <w:szCs w:val="24"/>
+          <w14:textFill>
+            <w14:solidFill>
+              <w14:schemeClr w14:val="tx1"/>
+            </w14:solidFill>
+          </w14:textFill>
         </w:rPr>
         <w:t xml:space="preserve"> </w:t>
       </w:r>
       <w:r>
         <w:rPr>
-          <w:rFonts w:ascii="Times New Roman" w:eastAsia="Times New Roman" w:hAnsi="Times New Roman" w:cs="Times New Roman"/>
-          <w:color w:val="000000" w:themeColor="text1"/>
-          <w:sz w:val="24"/>
-          <w:szCs w:val="24"/>
+          <w:rFonts w:ascii="Times New Roman" w:hAnsi="Times New Roman" w:eastAsia="Times New Roman" w:cs="Times New Roman"/>
+          <w:color w:val="000000" w:themeColor="text1"/>
+          <w:sz w:val="24"/>
+          <w:szCs w:val="24"/>
+          <w14:textFill>
+            <w14:solidFill>
+              <w14:schemeClr w14:val="tx1"/>
+            </w14:solidFill>
+          </w14:textFill>
         </w:rPr>
         <w:t>The most prevalent and leading cause of vehicular accidents in Metro Manila are driving while under the influence of narcotics or alcohol. Our nervous system, which regulates our reflexes, cognition, and motor skills, is affected by alcohol usage. </w:t>
       </w:r>
@@ -569,40 +802,60 @@
         <w:jc w:val="both"/>
         <w:outlineLvl w:val="2"/>
         <w:rPr>
-          <w:rFonts w:ascii="Times New Roman" w:eastAsia="Times New Roman" w:hAnsi="Times New Roman" w:cs="Times New Roman"/>
-          <w:color w:val="000000" w:themeColor="text1"/>
-          <w:sz w:val="24"/>
-          <w:szCs w:val="24"/>
-        </w:rPr>
-      </w:pPr>
-      <w:r>
-        <w:rPr>
-          <w:rFonts w:ascii="Times New Roman" w:eastAsia="Times New Roman" w:hAnsi="Times New Roman" w:cs="Times New Roman"/>
+          <w:rFonts w:ascii="Times New Roman" w:hAnsi="Times New Roman" w:eastAsia="Times New Roman" w:cs="Times New Roman"/>
+          <w:color w:val="000000" w:themeColor="text1"/>
+          <w:sz w:val="24"/>
+          <w:szCs w:val="24"/>
+          <w14:textFill>
+            <w14:solidFill>
+              <w14:schemeClr w14:val="tx1"/>
+            </w14:solidFill>
+          </w14:textFill>
+        </w:rPr>
+      </w:pPr>
+      <w:r>
+        <w:rPr>
+          <w:rFonts w:ascii="Times New Roman" w:hAnsi="Times New Roman" w:eastAsia="Times New Roman" w:cs="Times New Roman"/>
           <w:b/>
           <w:bCs/>
           <w:color w:val="000000" w:themeColor="text1"/>
           <w:sz w:val="24"/>
           <w:szCs w:val="24"/>
+          <w14:textFill>
+            <w14:solidFill>
+              <w14:schemeClr w14:val="tx1"/>
+            </w14:solidFill>
+          </w14:textFill>
         </w:rPr>
         <w:t xml:space="preserve">Mechanical defects. </w:t>
       </w:r>
       <w:r>
         <w:rPr>
-          <w:rFonts w:ascii="Times New Roman" w:eastAsia="Times New Roman" w:hAnsi="Times New Roman" w:cs="Times New Roman"/>
-          <w:color w:val="000000" w:themeColor="text1"/>
-          <w:sz w:val="24"/>
-          <w:szCs w:val="24"/>
+          <w:rFonts w:ascii="Times New Roman" w:hAnsi="Times New Roman" w:eastAsia="Times New Roman" w:cs="Times New Roman"/>
+          <w:color w:val="000000" w:themeColor="text1"/>
+          <w:sz w:val="24"/>
+          <w:szCs w:val="24"/>
+          <w14:textFill>
+            <w14:solidFill>
+              <w14:schemeClr w14:val="tx1"/>
+            </w14:solidFill>
+          </w14:textFill>
         </w:rPr>
         <w:t>It is not always your fault when disaster strikes. Your tires, brakes, and even your motor may wear out if your vehicle isn't properly maintained, resulting in a potentially dangerous situation on the road.</w:t>
       </w:r>
     </w:p>
     <w:p>
       <w:pPr>
-        <w:pStyle w:val="NormalWeb"/>
+        <w:pStyle w:val="7"/>
         <w:spacing w:before="0" w:beforeAutospacing="0" w:after="0" w:afterAutospacing="0" w:line="480" w:lineRule="auto"/>
         <w:jc w:val="both"/>
         <w:rPr>
           <w:color w:val="000000" w:themeColor="text1"/>
+          <w14:textFill>
+            <w14:solidFill>
+              <w14:schemeClr w14:val="tx1"/>
+            </w14:solidFill>
+          </w14:textFill>
         </w:rPr>
       </w:pPr>
       <w:r>
@@ -610,39 +863,64 @@
           <w:b/>
           <w:bCs/>
           <w:color w:val="000000" w:themeColor="text1"/>
+          <w14:textFill>
+            <w14:solidFill>
+              <w14:schemeClr w14:val="tx1"/>
+            </w14:solidFill>
+          </w14:textFill>
         </w:rPr>
         <w:t>Inadequate driver knowledge.</w:t>
       </w:r>
       <w:r>
         <w:rPr>
           <w:color w:val="000000" w:themeColor="text1"/>
+          <w14:textFill>
+            <w14:solidFill>
+              <w14:schemeClr w14:val="tx1"/>
+            </w14:solidFill>
+          </w14:textFill>
         </w:rPr>
         <w:t xml:space="preserve"> Ignorance is a common cause of traffic accidents. The majority of driver knowledge is gained through practice. This is why so many unfamiliar situations result in mishaps. If you know what occurs when you speed or brake suddenly in unusual conditions like rain, snow, or a curving road, you won't speed or brake suddenly again.</w:t>
       </w:r>
     </w:p>
     <w:p>
       <w:pPr>
-        <w:pStyle w:val="NormalWeb"/>
+        <w:pStyle w:val="7"/>
         <w:spacing w:before="0" w:beforeAutospacing="0" w:after="0" w:afterAutospacing="0" w:line="480" w:lineRule="auto"/>
         <w:jc w:val="both"/>
         <w:rPr>
           <w:color w:val="000000" w:themeColor="text1"/>
-        </w:rPr>
-      </w:pPr>
-      <w:r>
-        <w:rPr>
-          <w:color w:val="000000" w:themeColor="text1"/>
+          <w14:textFill>
+            <w14:solidFill>
+              <w14:schemeClr w14:val="tx1"/>
+            </w14:solidFill>
+          </w14:textFill>
+        </w:rPr>
+      </w:pPr>
+      <w:r>
+        <w:rPr>
+          <w:color w:val="000000" w:themeColor="text1"/>
+          <w14:textFill>
+            <w14:solidFill>
+              <w14:schemeClr w14:val="tx1"/>
+            </w14:solidFill>
+          </w14:textFill>
         </w:rPr>
         <w:t>Minor reasons for traffic road accidents in Metro Manila;</w:t>
       </w:r>
     </w:p>
     <w:p>
       <w:pPr>
-        <w:pStyle w:val="NormalWeb"/>
+        <w:pStyle w:val="7"/>
         <w:spacing w:before="0" w:beforeAutospacing="0" w:after="0" w:afterAutospacing="0" w:line="480" w:lineRule="auto"/>
         <w:jc w:val="both"/>
         <w:rPr>
           <w:color w:val="000000" w:themeColor="text1"/>
+          <w14:textFill>
+            <w14:solidFill>
+              <w14:schemeClr w14:val="tx1"/>
+            </w14:solidFill>
+          </w14:textFill>
         </w:rPr>
       </w:pPr>
       <w:r>
@@ -650,23 +928,38 @@
           <w:b/>
           <w:bCs/>
           <w:color w:val="000000" w:themeColor="text1"/>
+          <w14:textFill>
+            <w14:solidFill>
+              <w14:schemeClr w14:val="tx1"/>
+            </w14:solidFill>
+          </w14:textFill>
         </w:rPr>
         <w:t>Inadequate thinking.</w:t>
       </w:r>
       <w:r>
         <w:rPr>
           <w:color w:val="000000" w:themeColor="text1"/>
+          <w14:textFill>
+            <w14:solidFill>
+              <w14:schemeClr w14:val="tx1"/>
+            </w14:solidFill>
+          </w14:textFill>
         </w:rPr>
         <w:t xml:space="preserve"> Inadequate thinking can contribute to hazardous driving in a variety of ways. Such thinking includes believing that breaking traffic laws is OK as long as it does not result in an accident; racing to get to your destination even if you are not late; and viewing pedestrians on the road as barriers.</w:t>
       </w:r>
     </w:p>
     <w:p>
       <w:pPr>
-        <w:pStyle w:val="NormalWeb"/>
+        <w:pStyle w:val="7"/>
         <w:spacing w:before="0" w:beforeAutospacing="0" w:after="0" w:afterAutospacing="0" w:line="480" w:lineRule="auto"/>
         <w:jc w:val="both"/>
         <w:rPr>
           <w:color w:val="000000" w:themeColor="text1"/>
+          <w14:textFill>
+            <w14:solidFill>
+              <w14:schemeClr w14:val="tx1"/>
+            </w14:solidFill>
+          </w14:textFill>
         </w:rPr>
       </w:pPr>
       <w:r>
@@ -674,19 +967,29 @@
           <w:b/>
           <w:bCs/>
           <w:color w:val="000000" w:themeColor="text1"/>
+          <w14:textFill>
+            <w14:solidFill>
+              <w14:schemeClr w14:val="tx1"/>
+            </w14:solidFill>
+          </w14:textFill>
         </w:rPr>
         <w:t>Improper driving practices</w:t>
       </w:r>
       <w:r>
         <w:rPr>
           <w:color w:val="000000" w:themeColor="text1"/>
+          <w14:textFill>
+            <w14:solidFill>
+              <w14:schemeClr w14:val="tx1"/>
+            </w14:solidFill>
+          </w14:textFill>
         </w:rPr>
         <w:t xml:space="preserve"> Many drivers mistakenly feel that because they have not yet caused any traffic accidents, their bad driving behaviors are harmless. This notion can perpetuate bad practices, leading to catastrophic collisions.</w:t>
       </w:r>
     </w:p>
     <w:p>
       <w:pPr>
-        <w:pStyle w:val="Heading3"/>
+        <w:pStyle w:val="2"/>
         <w:spacing w:before="280" w:beforeAutospacing="0" w:after="80" w:afterAutospacing="0" w:line="480" w:lineRule="auto"/>
         <w:jc w:val="both"/>
         <w:rPr>
@@ -695,15 +998,24 @@
           <w:color w:val="000000" w:themeColor="text1"/>
           <w:sz w:val="24"/>
           <w:szCs w:val="24"/>
-        </w:rPr>
-      </w:pPr>
-      <w:r>
-        <w:rPr>
-          <w:color w:val="000000" w:themeColor="text1"/>
-          <w:sz w:val="24"/>
-          <w:szCs w:val="24"/>
-        </w:rPr>
-        <w:lastRenderedPageBreak/>
+          <w14:textFill>
+            <w14:solidFill>
+              <w14:schemeClr w14:val="tx1"/>
+            </w14:solidFill>
+          </w14:textFill>
+        </w:rPr>
+      </w:pPr>
+      <w:r>
+        <w:rPr>
+          <w:color w:val="000000" w:themeColor="text1"/>
+          <w:sz w:val="24"/>
+          <w:szCs w:val="24"/>
+          <w14:textFill>
+            <w14:solidFill>
+              <w14:schemeClr w14:val="tx1"/>
+            </w14:solidFill>
+          </w14:textFill>
+        </w:rPr>
         <w:t xml:space="preserve">Sudden turns without signaling. </w:t>
       </w:r>
       <w:r>
@@ -713,6 +1025,11 @@
           <w:color w:val="000000" w:themeColor="text1"/>
           <w:sz w:val="24"/>
           <w:szCs w:val="24"/>
+          <w14:textFill>
+            <w14:solidFill>
+              <w14:schemeClr w14:val="tx1"/>
+            </w14:solidFill>
+          </w14:textFill>
         </w:rPr>
         <w:t>Dodging other vehicles is the most common cause of sudden turns. The driver moves abruptly due to the risk of colliding with other vehicles or pedestrians.</w:t>
       </w:r>
@@ -722,20 +1039,30 @@
         <w:spacing w:after="0" w:line="240" w:lineRule="auto"/>
         <w:jc w:val="both"/>
         <w:rPr>
-          <w:rFonts w:ascii="Times New Roman" w:eastAsia="Times New Roman" w:hAnsi="Times New Roman" w:cs="Times New Roman"/>
-          <w:color w:val="000000" w:themeColor="text1"/>
-          <w:sz w:val="24"/>
-          <w:szCs w:val="24"/>
-        </w:rPr>
-      </w:pPr>
-      <w:r>
-        <w:rPr>
-          <w:rFonts w:ascii="Times New Roman" w:eastAsia="Times New Roman" w:hAnsi="Times New Roman" w:cs="Times New Roman"/>
+          <w:rFonts w:ascii="Times New Roman" w:hAnsi="Times New Roman" w:eastAsia="Times New Roman" w:cs="Times New Roman"/>
+          <w:color w:val="000000" w:themeColor="text1"/>
+          <w:sz w:val="24"/>
+          <w:szCs w:val="24"/>
+          <w14:textFill>
+            <w14:solidFill>
+              <w14:schemeClr w14:val="tx1"/>
+            </w14:solidFill>
+          </w14:textFill>
+        </w:rPr>
+      </w:pPr>
+      <w:r>
+        <w:rPr>
+          <w:rFonts w:ascii="Times New Roman" w:hAnsi="Times New Roman" w:eastAsia="Times New Roman" w:cs="Times New Roman"/>
           <w:b/>
           <w:bCs/>
           <w:color w:val="000000" w:themeColor="text1"/>
           <w:sz w:val="24"/>
           <w:szCs w:val="24"/>
+          <w14:textFill>
+            <w14:solidFill>
+              <w14:schemeClr w14:val="tx1"/>
+            </w14:solidFill>
+          </w14:textFill>
         </w:rPr>
         <w:t>SOLUTION</w:t>
       </w:r>
@@ -744,10 +1071,15 @@
       <w:pPr>
         <w:spacing w:after="0" w:line="240" w:lineRule="auto"/>
         <w:rPr>
-          <w:rFonts w:ascii="Times New Roman" w:eastAsia="Times New Roman" w:hAnsi="Times New Roman" w:cs="Times New Roman"/>
-          <w:color w:val="000000" w:themeColor="text1"/>
-          <w:sz w:val="24"/>
-          <w:szCs w:val="24"/>
+          <w:rFonts w:ascii="Times New Roman" w:hAnsi="Times New Roman" w:eastAsia="Times New Roman" w:cs="Times New Roman"/>
+          <w:color w:val="000000" w:themeColor="text1"/>
+          <w:sz w:val="24"/>
+          <w:szCs w:val="24"/>
+          <w14:textFill>
+            <w14:solidFill>
+              <w14:schemeClr w14:val="tx1"/>
+            </w14:solidFill>
+          </w14:textFill>
         </w:rPr>
       </w:pPr>
     </w:p>
@@ -757,18 +1089,28 @@
         <w:ind w:firstLine="720"/>
         <w:jc w:val="both"/>
         <w:rPr>
-          <w:rFonts w:ascii="Times New Roman" w:eastAsia="Times New Roman" w:hAnsi="Times New Roman" w:cs="Times New Roman"/>
-          <w:color w:val="000000" w:themeColor="text1"/>
-          <w:sz w:val="24"/>
-          <w:szCs w:val="24"/>
-        </w:rPr>
-      </w:pPr>
-      <w:r>
-        <w:rPr>
-          <w:rFonts w:ascii="Times New Roman" w:eastAsia="Times New Roman" w:hAnsi="Times New Roman" w:cs="Times New Roman"/>
-          <w:color w:val="000000" w:themeColor="text1"/>
-          <w:sz w:val="24"/>
-          <w:szCs w:val="24"/>
+          <w:rFonts w:ascii="Times New Roman" w:hAnsi="Times New Roman" w:eastAsia="Times New Roman" w:cs="Times New Roman"/>
+          <w:color w:val="000000" w:themeColor="text1"/>
+          <w:sz w:val="24"/>
+          <w:szCs w:val="24"/>
+          <w14:textFill>
+            <w14:solidFill>
+              <w14:schemeClr w14:val="tx1"/>
+            </w14:solidFill>
+          </w14:textFill>
+        </w:rPr>
+      </w:pPr>
+      <w:r>
+        <w:rPr>
+          <w:rFonts w:ascii="Times New Roman" w:hAnsi="Times New Roman" w:eastAsia="Times New Roman" w:cs="Times New Roman"/>
+          <w:color w:val="000000" w:themeColor="text1"/>
+          <w:sz w:val="24"/>
+          <w:szCs w:val="24"/>
+          <w14:textFill>
+            <w14:solidFill>
+              <w14:schemeClr w14:val="tx1"/>
+            </w14:solidFill>
+          </w14:textFill>
         </w:rPr>
         <w:t>Street accidents are very rampant nowadays, more often on the busy roads or streets like Metro Manila. Accidents that cause deaths are driving under the influence of liquors. More often the nut are motorcycle drivers. </w:t>
       </w:r>
@@ -777,10 +1119,15 @@
       <w:pPr>
         <w:spacing w:after="0" w:line="240" w:lineRule="auto"/>
         <w:rPr>
-          <w:rFonts w:ascii="Times New Roman" w:eastAsia="Times New Roman" w:hAnsi="Times New Roman" w:cs="Times New Roman"/>
-          <w:color w:val="000000" w:themeColor="text1"/>
-          <w:sz w:val="24"/>
-          <w:szCs w:val="24"/>
+          <w:rFonts w:ascii="Times New Roman" w:hAnsi="Times New Roman" w:eastAsia="Times New Roman" w:cs="Times New Roman"/>
+          <w:color w:val="000000" w:themeColor="text1"/>
+          <w:sz w:val="24"/>
+          <w:szCs w:val="24"/>
+          <w14:textFill>
+            <w14:solidFill>
+              <w14:schemeClr w14:val="tx1"/>
+            </w14:solidFill>
+          </w14:textFill>
         </w:rPr>
       </w:pPr>
     </w:p>
@@ -790,18 +1137,28 @@
         <w:ind w:firstLine="720"/>
         <w:jc w:val="both"/>
         <w:rPr>
-          <w:rFonts w:ascii="Times New Roman" w:eastAsia="Times New Roman" w:hAnsi="Times New Roman" w:cs="Times New Roman"/>
-          <w:color w:val="000000" w:themeColor="text1"/>
-          <w:sz w:val="24"/>
-          <w:szCs w:val="24"/>
-        </w:rPr>
-      </w:pPr>
-      <w:r>
-        <w:rPr>
-          <w:rFonts w:ascii="Times New Roman" w:eastAsia="Times New Roman" w:hAnsi="Times New Roman" w:cs="Times New Roman"/>
-          <w:color w:val="000000" w:themeColor="text1"/>
-          <w:sz w:val="24"/>
-          <w:szCs w:val="24"/>
+          <w:rFonts w:ascii="Times New Roman" w:hAnsi="Times New Roman" w:eastAsia="Times New Roman" w:cs="Times New Roman"/>
+          <w:color w:val="000000" w:themeColor="text1"/>
+          <w:sz w:val="24"/>
+          <w:szCs w:val="24"/>
+          <w14:textFill>
+            <w14:solidFill>
+              <w14:schemeClr w14:val="tx1"/>
+            </w14:solidFill>
+          </w14:textFill>
+        </w:rPr>
+      </w:pPr>
+      <w:r>
+        <w:rPr>
+          <w:rFonts w:ascii="Times New Roman" w:hAnsi="Times New Roman" w:eastAsia="Times New Roman" w:cs="Times New Roman"/>
+          <w:color w:val="000000" w:themeColor="text1"/>
+          <w:sz w:val="24"/>
+          <w:szCs w:val="24"/>
+          <w14:textFill>
+            <w14:solidFill>
+              <w14:schemeClr w14:val="tx1"/>
+            </w14:solidFill>
+          </w14:textFill>
         </w:rPr>
         <w:t>The Department of Land Transportation Office where restrictions start, to prevent these kinds of accidents. The said Department should implement policies for drivers to keep them away from number vehicular accidents. It is right that the Department must be strict enough in their rules before one can have his driver's license. Nobody can avail a driver's license once he has not undergone a rigid training and pass examinations both written and actual driving. All street rules and regulations should have been acquired which simply means that all safety measures; the do's and don'ts should be understood and need to be put into practice. Some of these are, the severe rules about drunk driving, prohibiting the use of mobile phones while driving, and over speeding. These are only some simple points to remember in safe driving and solutions as well to avoid traffic accidents.</w:t>
       </w:r>
@@ -810,6 +1167,11 @@
       <w:pPr>
         <w:rPr>
           <w:color w:val="000000" w:themeColor="text1"/>
+          <w14:textFill>
+            <w14:solidFill>
+              <w14:schemeClr w14:val="tx1"/>
+            </w14:solidFill>
+          </w14:textFill>
         </w:rPr>
       </w:pPr>
     </w:p>
@@ -819,14 +1181,14 @@
         <w:ind w:firstLine="720"/>
         <w:jc w:val="both"/>
         <w:rPr>
-          <w:rFonts w:ascii="Times New Roman" w:eastAsia="Times New Roman" w:hAnsi="Times New Roman" w:cs="Times New Roman"/>
-          <w:sz w:val="24"/>
-          <w:szCs w:val="24"/>
-        </w:rPr>
-      </w:pPr>
-      <w:r>
-        <w:rPr>
-          <w:rFonts w:ascii="Times New Roman" w:eastAsia="Times New Roman" w:hAnsi="Times New Roman" w:cs="Times New Roman"/>
+          <w:rFonts w:ascii="Times New Roman" w:hAnsi="Times New Roman" w:eastAsia="Times New Roman" w:cs="Times New Roman"/>
+          <w:sz w:val="24"/>
+          <w:szCs w:val="24"/>
+        </w:rPr>
+      </w:pPr>
+      <w:r>
+        <w:rPr>
+          <w:rFonts w:ascii="Times New Roman" w:hAnsi="Times New Roman" w:eastAsia="Times New Roman" w:cs="Times New Roman"/>
           <w:color w:val="000000"/>
           <w:sz w:val="24"/>
           <w:szCs w:val="24"/>
@@ -838,7 +1200,7 @@
       <w:pPr>
         <w:spacing w:after="0" w:line="240" w:lineRule="auto"/>
         <w:rPr>
-          <w:rFonts w:ascii="Times New Roman" w:eastAsia="Times New Roman" w:hAnsi="Times New Roman" w:cs="Times New Roman"/>
+          <w:rFonts w:ascii="Times New Roman" w:hAnsi="Times New Roman" w:eastAsia="Times New Roman" w:cs="Times New Roman"/>
           <w:sz w:val="24"/>
           <w:szCs w:val="24"/>
         </w:rPr>
@@ -850,43 +1212,242 @@
         <w:ind w:firstLine="720"/>
         <w:jc w:val="both"/>
         <w:rPr>
-          <w:rFonts w:ascii="Times New Roman" w:eastAsia="Times New Roman" w:hAnsi="Times New Roman" w:cs="Times New Roman"/>
-          <w:sz w:val="24"/>
-          <w:szCs w:val="24"/>
-        </w:rPr>
-      </w:pPr>
-      <w:r>
-        <w:rPr>
-          <w:rFonts w:ascii="Times New Roman" w:eastAsia="Times New Roman" w:hAnsi="Times New Roman" w:cs="Times New Roman"/>
+          <w:rFonts w:ascii="Times New Roman" w:hAnsi="Times New Roman" w:eastAsia="Times New Roman" w:cs="Times New Roman"/>
           <w:color w:val="000000"/>
           <w:sz w:val="24"/>
           <w:szCs w:val="24"/>
         </w:rPr>
-        <w:t>The rigorous and consistent enforcement of traffic rules, particularly those r</w:t>
+      </w:pPr>
+      <w:r>
+        <w:rPr>
+          <w:rFonts w:ascii="Times New Roman" w:hAnsi="Times New Roman" w:eastAsia="Times New Roman" w:cs="Times New Roman"/>
+          <w:color w:val="000000"/>
+          <w:sz w:val="24"/>
+          <w:szCs w:val="24"/>
+        </w:rPr>
+        <w:t>The rigorous and consistent enforcement of traffic rules, particularly those relating to drunk driving, seatbelt use, overloading, speed limits, and the use of standard motorcycle helmets and child restraints, would be a good place to start. Prioritize increased patrol visibility in accident-prone regions or, better yet, the repair of hazardous road conditions for both automobiles and pedestrians. Speed limit devices in PUVs, dashcams in private vehicles, and CCTVs at critical areas are all projects that should be implemented. At any time, sellers should be removed from sidewalks and unlawfully parked vehicles removed from side streets. Vehicles that fail a roadworthiness inspection should be impounded immediately.</w:t>
+      </w:r>
+    </w:p>
+    <w:p>
+      <w:pPr>
+        <w:spacing w:after="0" w:line="240" w:lineRule="auto"/>
+        <w:ind w:firstLine="720"/>
+        <w:jc w:val="both"/>
+        <w:rPr>
+          <w:rFonts w:ascii="Times New Roman" w:hAnsi="Times New Roman" w:eastAsia="Times New Roman" w:cs="Times New Roman"/>
+          <w:color w:val="000000"/>
+          <w:sz w:val="24"/>
+          <w:szCs w:val="24"/>
+        </w:rPr>
+      </w:pPr>
+    </w:p>
+    <w:p>
+      <w:pPr>
+        <w:pStyle w:val="7"/>
+        <w:keepNext w:val="0"/>
+        <w:keepLines w:val="0"/>
+        <w:widowControl/>
+        <w:suppressLineNumbers w:val="0"/>
+        <w:bidi w:val="0"/>
+        <w:spacing w:before="0" w:beforeAutospacing="0" w:after="0" w:afterAutospacing="0" w:line="21" w:lineRule="atLeast"/>
+        <w:jc w:val="both"/>
+      </w:pPr>
+      <w:r>
+        <w:rPr>
+          <w:rFonts w:hint="default" w:ascii="Times New Roman" w:hAnsi="Times New Roman" w:cs="Times New Roman"/>
+          <w:b/>
+          <w:bCs/>
+          <w:i w:val="0"/>
+          <w:iCs w:val="0"/>
+          <w:color w:val="000000"/>
+          <w:sz w:val="24"/>
+          <w:szCs w:val="24"/>
+          <w:u w:val="none"/>
+          <w:vertAlign w:val="baseline"/>
+        </w:rPr>
+        <w:t>OBJECTIVES</w:t>
+      </w:r>
+    </w:p>
+    <w:p>
+      <w:pPr>
+        <w:keepNext w:val="0"/>
+        <w:keepLines w:val="0"/>
+        <w:widowControl/>
+        <w:suppressLineNumbers w:val="0"/>
+        <w:jc w:val="left"/>
+      </w:pPr>
+    </w:p>
+    <w:p>
+      <w:pPr>
+        <w:pStyle w:val="7"/>
+        <w:keepNext w:val="0"/>
+        <w:keepLines w:val="0"/>
+        <w:widowControl/>
+        <w:numPr>
+          <w:ilvl w:val="0"/>
+          <w:numId w:val="1"/>
+        </w:numPr>
+        <w:suppressLineNumbers w:val="0"/>
+        <w:bidi w:val="0"/>
+        <w:spacing w:before="0" w:beforeAutospacing="0" w:after="0" w:afterAutospacing="0" w:line="480" w:lineRule="auto"/>
+        <w:ind w:left="660" w:leftChars="0" w:firstLineChars="0"/>
+        <w:jc w:val="both"/>
+      </w:pPr>
+      <w:r>
+        <w:rPr>
+          <w:rFonts w:hint="default" w:ascii="Times New Roman" w:hAnsi="Times New Roman" w:cs="Times New Roman"/>
+          <w:i w:val="0"/>
+          <w:iCs w:val="0"/>
+          <w:color w:val="000000"/>
+          <w:sz w:val="24"/>
+          <w:szCs w:val="24"/>
+          <w:u w:val="none"/>
+          <w:vertAlign w:val="baseline"/>
+        </w:rPr>
+        <w:t>To study the causes of accidents and propose sol</w:t>
       </w:r>
       <w:bookmarkStart w:id="0" w:name="_GoBack"/>
       <w:bookmarkEnd w:id="0"/>
       <w:r>
         <w:rPr>
-          <w:rFonts w:ascii="Times New Roman" w:eastAsia="Times New Roman" w:hAnsi="Times New Roman" w:cs="Times New Roman"/>
+          <w:rFonts w:hint="default" w:ascii="Times New Roman" w:hAnsi="Times New Roman" w:cs="Times New Roman"/>
+          <w:i w:val="0"/>
+          <w:iCs w:val="0"/>
           <w:color w:val="000000"/>
           <w:sz w:val="24"/>
           <w:szCs w:val="24"/>
-        </w:rPr>
-        <w:t>elating to drunk driving, seatbelt use, overloading, speed limits, and the use of standard motorcycle helmets and child restraints, would be a good place to start. Prioritize increased patrol visibility in accident-prone regions or, better yet, the repair of hazardous road conditions for both automobiles and pedestrians. Speed limit devices in PUVs, dashcams in private vehicles, and CCTVs at critical areas are all projects that should be implemented. At any time, sellers should be removed from sidewalks and unlawfully parked vehicles removed from side streets. Vehicles that fail a roadworthiness inspection should be impounded immediately.</w:t>
-      </w:r>
-    </w:p>
-    <w:p>
-      <w:pPr>
-        <w:rPr>
-          <w:color w:val="000000" w:themeColor="text1"/>
-        </w:rPr>
-      </w:pPr>
-    </w:p>
-    <w:p>
-      <w:pPr>
-        <w:rPr>
-          <w:color w:val="000000" w:themeColor="text1"/>
+          <w:u w:val="none"/>
+          <w:vertAlign w:val="baseline"/>
+        </w:rPr>
+        <w:t>utions at a location</w:t>
+      </w:r>
+    </w:p>
+    <w:p>
+      <w:pPr>
+        <w:pStyle w:val="7"/>
+        <w:keepNext w:val="0"/>
+        <w:keepLines w:val="0"/>
+        <w:widowControl/>
+        <w:numPr>
+          <w:ilvl w:val="0"/>
+          <w:numId w:val="1"/>
+        </w:numPr>
+        <w:suppressLineNumbers w:val="0"/>
+        <w:bidi w:val="0"/>
+        <w:spacing w:before="0" w:beforeAutospacing="0" w:after="0" w:afterAutospacing="0" w:line="480" w:lineRule="auto"/>
+        <w:ind w:left="660" w:leftChars="0" w:firstLine="0" w:firstLineChars="0"/>
+        <w:jc w:val="both"/>
+      </w:pPr>
+      <w:r>
+        <w:rPr>
+          <w:rFonts w:hint="default" w:ascii="Times New Roman" w:hAnsi="Times New Roman" w:cs="Times New Roman"/>
+          <w:i w:val="0"/>
+          <w:iCs w:val="0"/>
+          <w:color w:val="212121"/>
+          <w:sz w:val="24"/>
+          <w:szCs w:val="24"/>
+          <w:u w:val="none"/>
+          <w:shd w:val="clear" w:fill="FFFFFF"/>
+          <w:vertAlign w:val="baseline"/>
+        </w:rPr>
+        <w:t>To implement the rules and regulations available to prevent road accidents are often ineffective and half-hearted.</w:t>
+      </w:r>
+    </w:p>
+    <w:p>
+      <w:pPr>
+        <w:pStyle w:val="7"/>
+        <w:keepNext w:val="0"/>
+        <w:keepLines w:val="0"/>
+        <w:widowControl/>
+        <w:numPr>
+          <w:ilvl w:val="0"/>
+          <w:numId w:val="1"/>
+        </w:numPr>
+        <w:suppressLineNumbers w:val="0"/>
+        <w:bidi w:val="0"/>
+        <w:spacing w:before="0" w:beforeAutospacing="0" w:after="0" w:afterAutospacing="0" w:line="480" w:lineRule="auto"/>
+        <w:ind w:left="660" w:leftChars="0" w:firstLine="0" w:firstLineChars="0"/>
+        <w:jc w:val="both"/>
+      </w:pPr>
+      <w:r>
+        <w:rPr>
+          <w:rFonts w:hint="default" w:ascii="Times New Roman" w:hAnsi="Times New Roman" w:cs="Times New Roman"/>
+          <w:i w:val="0"/>
+          <w:iCs w:val="0"/>
+          <w:color w:val="212121"/>
+          <w:sz w:val="24"/>
+          <w:szCs w:val="24"/>
+          <w:u w:val="none"/>
+          <w:shd w:val="clear" w:fill="FFFFFF"/>
+          <w:vertAlign w:val="baseline"/>
+        </w:rPr>
+        <w:t>To implement the rules and regulations available to prevent road accidents are often ineffective and half-hearted.</w:t>
+      </w:r>
+    </w:p>
+    <w:p>
+      <w:pPr>
+        <w:pStyle w:val="7"/>
+        <w:keepNext w:val="0"/>
+        <w:keepLines w:val="0"/>
+        <w:widowControl/>
+        <w:numPr>
+          <w:ilvl w:val="0"/>
+          <w:numId w:val="1"/>
+        </w:numPr>
+        <w:suppressLineNumbers w:val="0"/>
+        <w:bidi w:val="0"/>
+        <w:spacing w:before="0" w:beforeAutospacing="0" w:after="0" w:afterAutospacing="0" w:line="480" w:lineRule="auto"/>
+        <w:ind w:left="660" w:leftChars="0" w:firstLine="0" w:firstLineChars="0"/>
+        <w:jc w:val="both"/>
+      </w:pPr>
+      <w:r>
+        <w:rPr>
+          <w:rFonts w:hint="default" w:ascii="Times New Roman" w:hAnsi="Times New Roman" w:cs="Times New Roman"/>
+          <w:i w:val="0"/>
+          <w:iCs w:val="0"/>
+          <w:color w:val="212121"/>
+          <w:sz w:val="24"/>
+          <w:szCs w:val="24"/>
+          <w:u w:val="none"/>
+          <w:shd w:val="clear" w:fill="FFFFFF"/>
+          <w:vertAlign w:val="baseline"/>
+        </w:rPr>
+        <w:t>To increase and improve the effectiveness of road safety in Metro Manila.</w:t>
+      </w:r>
+    </w:p>
+    <w:p>
+      <w:pPr>
+        <w:spacing w:after="0" w:line="240" w:lineRule="auto"/>
+        <w:jc w:val="both"/>
+        <w:rPr>
+          <w:rFonts w:ascii="Times New Roman" w:hAnsi="Times New Roman" w:eastAsia="Times New Roman" w:cs="Times New Roman"/>
+          <w:color w:val="000000"/>
+          <w:sz w:val="24"/>
+          <w:szCs w:val="24"/>
+        </w:rPr>
+      </w:pPr>
+    </w:p>
+    <w:p>
+      <w:pPr>
+        <w:rPr>
+          <w:color w:val="000000" w:themeColor="text1"/>
+          <w14:textFill>
+            <w14:solidFill>
+              <w14:schemeClr w14:val="tx1"/>
+            </w14:solidFill>
+          </w14:textFill>
+        </w:rPr>
+      </w:pPr>
+    </w:p>
+    <w:p>
+      <w:pPr>
+        <w:rPr>
+          <w:color w:val="000000" w:themeColor="text1"/>
+          <w14:textFill>
+            <w14:solidFill>
+              <w14:schemeClr w14:val="tx1"/>
+            </w14:solidFill>
+          </w14:textFill>
         </w:rPr>
       </w:pPr>
     </w:p>
@@ -895,20 +1456,30 @@
         <w:spacing w:line="480" w:lineRule="auto"/>
         <w:jc w:val="both"/>
         <w:rPr>
-          <w:rFonts w:ascii="Times New Roman" w:eastAsia="Times New Roman" w:hAnsi="Times New Roman" w:cs="Times New Roman"/>
-          <w:color w:val="000000" w:themeColor="text1"/>
-          <w:sz w:val="24"/>
-          <w:szCs w:val="24"/>
-        </w:rPr>
-      </w:pPr>
-      <w:r>
-        <w:rPr>
-          <w:rFonts w:ascii="Times New Roman" w:eastAsia="Times New Roman" w:hAnsi="Times New Roman" w:cs="Times New Roman"/>
+          <w:rFonts w:ascii="Times New Roman" w:hAnsi="Times New Roman" w:eastAsia="Times New Roman" w:cs="Times New Roman"/>
+          <w:color w:val="000000" w:themeColor="text1"/>
+          <w:sz w:val="24"/>
+          <w:szCs w:val="24"/>
+          <w14:textFill>
+            <w14:solidFill>
+              <w14:schemeClr w14:val="tx1"/>
+            </w14:solidFill>
+          </w14:textFill>
+        </w:rPr>
+      </w:pPr>
+      <w:r>
+        <w:rPr>
+          <w:rFonts w:ascii="Times New Roman" w:hAnsi="Times New Roman" w:eastAsia="Times New Roman" w:cs="Times New Roman"/>
           <w:b/>
           <w:bCs/>
           <w:color w:val="000000" w:themeColor="text1"/>
           <w:sz w:val="24"/>
           <w:szCs w:val="24"/>
+          <w14:textFill>
+            <w14:solidFill>
+              <w14:schemeClr w14:val="tx1"/>
+            </w14:solidFill>
+          </w14:textFill>
         </w:rPr>
         <w:t>Significance of the Proposed Project</w:t>
       </w:r>
@@ -918,19 +1489,29 @@
         <w:spacing w:line="480" w:lineRule="auto"/>
         <w:jc w:val="both"/>
         <w:rPr>
-          <w:rFonts w:ascii="Times New Roman" w:eastAsia="Times New Roman" w:hAnsi="Times New Roman" w:cs="Times New Roman"/>
-          <w:color w:val="000000" w:themeColor="text1"/>
-          <w:sz w:val="24"/>
-          <w:szCs w:val="24"/>
-        </w:rPr>
-      </w:pPr>
-      <w:r>
-        <w:rPr>
-          <w:rFonts w:ascii="Times New Roman" w:eastAsia="Times New Roman" w:hAnsi="Times New Roman" w:cs="Times New Roman"/>
+          <w:rFonts w:ascii="Times New Roman" w:hAnsi="Times New Roman" w:eastAsia="Times New Roman" w:cs="Times New Roman"/>
+          <w:color w:val="000000" w:themeColor="text1"/>
+          <w:sz w:val="24"/>
+          <w:szCs w:val="24"/>
+          <w14:textFill>
+            <w14:solidFill>
+              <w14:schemeClr w14:val="tx1"/>
+            </w14:solidFill>
+          </w14:textFill>
+        </w:rPr>
+      </w:pPr>
+      <w:r>
+        <w:rPr>
+          <w:rFonts w:ascii="Times New Roman" w:hAnsi="Times New Roman" w:eastAsia="Times New Roman" w:cs="Times New Roman"/>
           <w:color w:val="000000" w:themeColor="text1"/>
           <w:sz w:val="24"/>
           <w:szCs w:val="24"/>
           <w:shd w:val="clear" w:color="auto" w:fill="FFFFFF"/>
+          <w14:textFill>
+            <w14:solidFill>
+              <w14:schemeClr w14:val="tx1"/>
+            </w14:solidFill>
+          </w14:textFill>
         </w:rPr>
         <w:t>This research will specifically benefit the following:</w:t>
       </w:r>
@@ -940,30 +1521,44 @@
         <w:spacing w:line="480" w:lineRule="auto"/>
         <w:jc w:val="both"/>
         <w:rPr>
-          <w:rFonts w:ascii="Times New Roman" w:eastAsia="Times New Roman" w:hAnsi="Times New Roman" w:cs="Times New Roman"/>
-          <w:color w:val="000000" w:themeColor="text1"/>
-          <w:sz w:val="24"/>
-          <w:szCs w:val="24"/>
-        </w:rPr>
-      </w:pPr>
-      <w:r>
-        <w:rPr>
-          <w:rFonts w:ascii="Times New Roman" w:eastAsia="Times New Roman" w:hAnsi="Times New Roman" w:cs="Times New Roman"/>
+          <w:rFonts w:ascii="Times New Roman" w:hAnsi="Times New Roman" w:eastAsia="Times New Roman" w:cs="Times New Roman"/>
+          <w:color w:val="000000" w:themeColor="text1"/>
+          <w:sz w:val="24"/>
+          <w:szCs w:val="24"/>
+          <w14:textFill>
+            <w14:solidFill>
+              <w14:schemeClr w14:val="tx1"/>
+            </w14:solidFill>
+          </w14:textFill>
+        </w:rPr>
+      </w:pPr>
+      <w:r>
+        <w:rPr>
+          <w:rFonts w:ascii="Times New Roman" w:hAnsi="Times New Roman" w:eastAsia="Times New Roman" w:cs="Times New Roman"/>
           <w:b/>
           <w:bCs/>
           <w:color w:val="000000" w:themeColor="text1"/>
           <w:sz w:val="24"/>
           <w:szCs w:val="24"/>
-        </w:rPr>
-        <w:lastRenderedPageBreak/>
+          <w14:textFill>
+            <w14:solidFill>
+              <w14:schemeClr w14:val="tx1"/>
+            </w14:solidFill>
+          </w14:textFill>
+        </w:rPr>
         <w:t xml:space="preserve">Driver – </w:t>
       </w:r>
       <w:r>
         <w:rPr>
-          <w:rFonts w:ascii="Times New Roman" w:eastAsia="Times New Roman" w:hAnsi="Times New Roman" w:cs="Times New Roman"/>
-          <w:color w:val="000000" w:themeColor="text1"/>
-          <w:sz w:val="24"/>
-          <w:szCs w:val="24"/>
+          <w:rFonts w:ascii="Times New Roman" w:hAnsi="Times New Roman" w:eastAsia="Times New Roman" w:cs="Times New Roman"/>
+          <w:color w:val="000000" w:themeColor="text1"/>
+          <w:sz w:val="24"/>
+          <w:szCs w:val="24"/>
+          <w14:textFill>
+            <w14:solidFill>
+              <w14:schemeClr w14:val="tx1"/>
+            </w14:solidFill>
+          </w14:textFill>
         </w:rPr>
         <w:t>This will assist drivers in avoiding a car accident, as well as saving them the stress and expense of a traffic ticket for a traffic infraction.</w:t>
       </w:r>
@@ -973,29 +1568,44 @@
         <w:spacing w:line="480" w:lineRule="auto"/>
         <w:jc w:val="both"/>
         <w:rPr>
-          <w:rFonts w:ascii="Times New Roman" w:eastAsia="Times New Roman" w:hAnsi="Times New Roman" w:cs="Times New Roman"/>
-          <w:color w:val="000000" w:themeColor="text1"/>
-          <w:sz w:val="24"/>
-          <w:szCs w:val="24"/>
-        </w:rPr>
-      </w:pPr>
-      <w:r>
-        <w:rPr>
-          <w:rFonts w:ascii="Times New Roman" w:eastAsia="Times New Roman" w:hAnsi="Times New Roman" w:cs="Times New Roman"/>
+          <w:rFonts w:ascii="Times New Roman" w:hAnsi="Times New Roman" w:eastAsia="Times New Roman" w:cs="Times New Roman"/>
+          <w:color w:val="000000" w:themeColor="text1"/>
+          <w:sz w:val="24"/>
+          <w:szCs w:val="24"/>
+          <w14:textFill>
+            <w14:solidFill>
+              <w14:schemeClr w14:val="tx1"/>
+            </w14:solidFill>
+          </w14:textFill>
+        </w:rPr>
+      </w:pPr>
+      <w:r>
+        <w:rPr>
+          <w:rFonts w:ascii="Times New Roman" w:hAnsi="Times New Roman" w:eastAsia="Times New Roman" w:cs="Times New Roman"/>
           <w:b/>
           <w:bCs/>
           <w:color w:val="000000" w:themeColor="text1"/>
           <w:sz w:val="24"/>
           <w:szCs w:val="24"/>
+          <w14:textFill>
+            <w14:solidFill>
+              <w14:schemeClr w14:val="tx1"/>
+            </w14:solidFill>
+          </w14:textFill>
         </w:rPr>
         <w:t xml:space="preserve">Government — </w:t>
       </w:r>
       <w:r>
         <w:rPr>
-          <w:rFonts w:ascii="Times New Roman" w:eastAsia="Times New Roman" w:hAnsi="Times New Roman" w:cs="Times New Roman"/>
-          <w:color w:val="000000" w:themeColor="text1"/>
-          <w:sz w:val="24"/>
-          <w:szCs w:val="24"/>
+          <w:rFonts w:ascii="Times New Roman" w:hAnsi="Times New Roman" w:eastAsia="Times New Roman" w:cs="Times New Roman"/>
+          <w:color w:val="000000" w:themeColor="text1"/>
+          <w:sz w:val="24"/>
+          <w:szCs w:val="24"/>
+          <w14:textFill>
+            <w14:solidFill>
+              <w14:schemeClr w14:val="tx1"/>
+            </w14:solidFill>
+          </w14:textFill>
         </w:rPr>
         <w:t>By identifying critical gaps and possibilities, this will assist the government in taking action to improve road safety.</w:t>
       </w:r>
@@ -1005,29 +1615,44 @@
         <w:spacing w:line="480" w:lineRule="auto"/>
         <w:jc w:val="both"/>
         <w:rPr>
-          <w:rFonts w:ascii="Times New Roman" w:eastAsia="Times New Roman" w:hAnsi="Times New Roman" w:cs="Times New Roman"/>
-          <w:color w:val="000000" w:themeColor="text1"/>
-          <w:sz w:val="24"/>
-          <w:szCs w:val="24"/>
-        </w:rPr>
-      </w:pPr>
-      <w:r>
-        <w:rPr>
-          <w:rFonts w:ascii="Times New Roman" w:eastAsia="Times New Roman" w:hAnsi="Times New Roman" w:cs="Times New Roman"/>
+          <w:rFonts w:ascii="Times New Roman" w:hAnsi="Times New Roman" w:eastAsia="Times New Roman" w:cs="Times New Roman"/>
+          <w:color w:val="000000" w:themeColor="text1"/>
+          <w:sz w:val="24"/>
+          <w:szCs w:val="24"/>
+          <w14:textFill>
+            <w14:solidFill>
+              <w14:schemeClr w14:val="tx1"/>
+            </w14:solidFill>
+          </w14:textFill>
+        </w:rPr>
+      </w:pPr>
+      <w:r>
+        <w:rPr>
+          <w:rFonts w:ascii="Times New Roman" w:hAnsi="Times New Roman" w:eastAsia="Times New Roman" w:cs="Times New Roman"/>
           <w:b/>
           <w:bCs/>
           <w:color w:val="000000" w:themeColor="text1"/>
           <w:sz w:val="24"/>
           <w:szCs w:val="24"/>
+          <w14:textFill>
+            <w14:solidFill>
+              <w14:schemeClr w14:val="tx1"/>
+            </w14:solidFill>
+          </w14:textFill>
         </w:rPr>
         <w:t xml:space="preserve">Future Researchers — </w:t>
       </w:r>
       <w:r>
         <w:rPr>
-          <w:rFonts w:ascii="Times New Roman" w:eastAsia="Times New Roman" w:hAnsi="Times New Roman" w:cs="Times New Roman"/>
-          <w:color w:val="000000" w:themeColor="text1"/>
-          <w:sz w:val="24"/>
-          <w:szCs w:val="24"/>
+          <w:rFonts w:ascii="Times New Roman" w:hAnsi="Times New Roman" w:eastAsia="Times New Roman" w:cs="Times New Roman"/>
+          <w:color w:val="000000" w:themeColor="text1"/>
+          <w:sz w:val="24"/>
+          <w:szCs w:val="24"/>
+          <w14:textFill>
+            <w14:solidFill>
+              <w14:schemeClr w14:val="tx1"/>
+            </w14:solidFill>
+          </w14:textFill>
         </w:rPr>
         <w:t>This study will be utilized as a reference for road traffic accident researchers. This will be used as a guide to help construct the research in terms of the variables considered.</w:t>
       </w:r>
@@ -1037,20 +1662,30 @@
         <w:spacing w:line="480" w:lineRule="auto"/>
         <w:jc w:val="both"/>
         <w:rPr>
-          <w:rFonts w:ascii="Times New Roman" w:eastAsia="Times New Roman" w:hAnsi="Times New Roman" w:cs="Times New Roman"/>
-          <w:color w:val="000000" w:themeColor="text1"/>
-          <w:sz w:val="24"/>
-          <w:szCs w:val="24"/>
-        </w:rPr>
-      </w:pPr>
-      <w:r>
-        <w:rPr>
-          <w:rFonts w:ascii="Times New Roman" w:eastAsia="Times New Roman" w:hAnsi="Times New Roman" w:cs="Times New Roman"/>
+          <w:rFonts w:ascii="Times New Roman" w:hAnsi="Times New Roman" w:eastAsia="Times New Roman" w:cs="Times New Roman"/>
+          <w:color w:val="000000" w:themeColor="text1"/>
+          <w:sz w:val="24"/>
+          <w:szCs w:val="24"/>
+          <w14:textFill>
+            <w14:solidFill>
+              <w14:schemeClr w14:val="tx1"/>
+            </w14:solidFill>
+          </w14:textFill>
+        </w:rPr>
+      </w:pPr>
+      <w:r>
+        <w:rPr>
+          <w:rFonts w:ascii="Times New Roman" w:hAnsi="Times New Roman" w:eastAsia="Times New Roman" w:cs="Times New Roman"/>
           <w:b/>
           <w:bCs/>
           <w:color w:val="000000" w:themeColor="text1"/>
           <w:sz w:val="24"/>
           <w:szCs w:val="24"/>
+          <w14:textFill>
+            <w14:solidFill>
+              <w14:schemeClr w14:val="tx1"/>
+            </w14:solidFill>
+          </w14:textFill>
         </w:rPr>
         <w:t>Methods</w:t>
       </w:r>
@@ -1061,18 +1696,28 @@
         <w:ind w:firstLine="720"/>
         <w:jc w:val="both"/>
         <w:rPr>
-          <w:rFonts w:ascii="Times New Roman" w:eastAsia="Times New Roman" w:hAnsi="Times New Roman" w:cs="Times New Roman"/>
-          <w:color w:val="000000" w:themeColor="text1"/>
-          <w:sz w:val="24"/>
-          <w:szCs w:val="24"/>
-        </w:rPr>
-      </w:pPr>
-      <w:r>
-        <w:rPr>
-          <w:rFonts w:ascii="Times New Roman" w:eastAsia="Times New Roman" w:hAnsi="Times New Roman" w:cs="Times New Roman"/>
+          <w:rFonts w:ascii="Times New Roman" w:hAnsi="Times New Roman" w:eastAsia="Times New Roman" w:cs="Times New Roman"/>
+          <w:color w:val="000000" w:themeColor="text1"/>
+          <w:sz w:val="24"/>
+          <w:szCs w:val="24"/>
+          <w14:textFill>
+            <w14:solidFill>
+              <w14:schemeClr w14:val="tx1"/>
+            </w14:solidFill>
+          </w14:textFill>
+        </w:rPr>
+      </w:pPr>
+      <w:r>
+        <w:rPr>
+          <w:rFonts w:ascii="Times New Roman" w:hAnsi="Times New Roman" w:eastAsia="Times New Roman" w:cs="Times New Roman"/>
           <w:color w:val="000000" w:themeColor="text1"/>
           <w:sz w:val="23"/>
           <w:szCs w:val="23"/>
+          <w14:textFill>
+            <w14:solidFill>
+              <w14:schemeClr w14:val="tx1"/>
+            </w14:solidFill>
+          </w14:textFill>
         </w:rPr>
         <w:t>The application of the analytic hierarchy process approach (AHP) was developed to examine the importance of individual factors impacting road safety. It is a multi-criteria method that allows us to do a hierarchical study of the decision-making process using expert opinions. We were able to evaluate and rank the factors that affect road safety using the AHP approach. This study will also employ an analytical approach, which will necessitate the ability to think critically as well as the evaluation of facts and information relevant to the study at hand, as well as assisting the researcher in determining the individual's level of adherence to and comprehension of traffic regulations. Tortum and Atalay (2015) used a factor analysis to find variables that had a statistically significant link with the number of traffic accidents in order to get their conclusions. According to the analysis, the data was gathered for accident purposes and would be used as a future viewpoint. Important and useful information was gathered from police and various other transportation departments for the examination of accident-related data.</w:t>
       </w:r>
@@ -1082,20 +1727,30 @@
         <w:spacing w:line="480" w:lineRule="auto"/>
         <w:jc w:val="both"/>
         <w:rPr>
-          <w:rFonts w:ascii="Times New Roman" w:eastAsia="Times New Roman" w:hAnsi="Times New Roman" w:cs="Times New Roman"/>
-          <w:color w:val="000000" w:themeColor="text1"/>
-          <w:sz w:val="24"/>
-          <w:szCs w:val="24"/>
-        </w:rPr>
-      </w:pPr>
-      <w:r>
-        <w:rPr>
-          <w:rFonts w:ascii="Times New Roman" w:eastAsia="Times New Roman" w:hAnsi="Times New Roman" w:cs="Times New Roman"/>
+          <w:rFonts w:ascii="Times New Roman" w:hAnsi="Times New Roman" w:eastAsia="Times New Roman" w:cs="Times New Roman"/>
+          <w:color w:val="000000" w:themeColor="text1"/>
+          <w:sz w:val="24"/>
+          <w:szCs w:val="24"/>
+          <w14:textFill>
+            <w14:solidFill>
+              <w14:schemeClr w14:val="tx1"/>
+            </w14:solidFill>
+          </w14:textFill>
+        </w:rPr>
+      </w:pPr>
+      <w:r>
+        <w:rPr>
+          <w:rFonts w:ascii="Times New Roman" w:hAnsi="Times New Roman" w:eastAsia="Times New Roman" w:cs="Times New Roman"/>
           <w:b/>
           <w:bCs/>
           <w:color w:val="000000" w:themeColor="text1"/>
           <w:sz w:val="24"/>
           <w:szCs w:val="24"/>
+          <w14:textFill>
+            <w14:solidFill>
+              <w14:schemeClr w14:val="tx1"/>
+            </w14:solidFill>
+          </w14:textFill>
         </w:rPr>
         <w:t>Expected Output</w:t>
       </w:r>
@@ -1106,20 +1761,29 @@
         <w:ind w:firstLine="720"/>
         <w:jc w:val="both"/>
         <w:rPr>
-          <w:rFonts w:ascii="Times New Roman" w:eastAsia="Times New Roman" w:hAnsi="Times New Roman" w:cs="Times New Roman"/>
-          <w:color w:val="000000" w:themeColor="text1"/>
-          <w:sz w:val="24"/>
-          <w:szCs w:val="24"/>
-        </w:rPr>
-      </w:pPr>
-      <w:r>
-        <w:rPr>
-          <w:rFonts w:ascii="Times New Roman" w:eastAsia="Times New Roman" w:hAnsi="Times New Roman" w:cs="Times New Roman"/>
-          <w:color w:val="000000" w:themeColor="text1"/>
-          <w:sz w:val="24"/>
-          <w:szCs w:val="24"/>
-        </w:rPr>
-        <w:lastRenderedPageBreak/>
+          <w:rFonts w:ascii="Times New Roman" w:hAnsi="Times New Roman" w:eastAsia="Times New Roman" w:cs="Times New Roman"/>
+          <w:color w:val="000000" w:themeColor="text1"/>
+          <w:sz w:val="24"/>
+          <w:szCs w:val="24"/>
+          <w14:textFill>
+            <w14:solidFill>
+              <w14:schemeClr w14:val="tx1"/>
+            </w14:solidFill>
+          </w14:textFill>
+        </w:rPr>
+      </w:pPr>
+      <w:r>
+        <w:rPr>
+          <w:rFonts w:ascii="Times New Roman" w:hAnsi="Times New Roman" w:eastAsia="Times New Roman" w:cs="Times New Roman"/>
+          <w:color w:val="000000" w:themeColor="text1"/>
+          <w:sz w:val="24"/>
+          <w:szCs w:val="24"/>
+          <w14:textFill>
+            <w14:solidFill>
+              <w14:schemeClr w14:val="tx1"/>
+            </w14:solidFill>
+          </w14:textFill>
+        </w:rPr>
         <w:t>Each country must play a significant role in identifying road safety issues, with the power and duty to make decisions, manage resources, and collaborate across all government sectors, especially health, transportation, education, and law enforcement. This research intends to provide a comprehensive and strategic road safety action plan to reduce road traffic accidents in Metro Manila, as early detection of threats can assist lower the risk.</w:t>
       </w:r>
     </w:p>
@@ -1127,10 +1791,15 @@
       <w:pPr>
         <w:spacing w:after="0" w:line="240" w:lineRule="auto"/>
         <w:rPr>
-          <w:rFonts w:ascii="Times New Roman" w:eastAsia="Times New Roman" w:hAnsi="Times New Roman" w:cs="Times New Roman"/>
-          <w:color w:val="000000" w:themeColor="text1"/>
-          <w:sz w:val="24"/>
-          <w:szCs w:val="24"/>
+          <w:rFonts w:ascii="Times New Roman" w:hAnsi="Times New Roman" w:eastAsia="Times New Roman" w:cs="Times New Roman"/>
+          <w:color w:val="000000" w:themeColor="text1"/>
+          <w:sz w:val="24"/>
+          <w:szCs w:val="24"/>
+          <w14:textFill>
+            <w14:solidFill>
+              <w14:schemeClr w14:val="tx1"/>
+            </w14:solidFill>
+          </w14:textFill>
         </w:rPr>
       </w:pPr>
     </w:p>
@@ -1139,22 +1808,32 @@
         <w:spacing w:after="0" w:line="480" w:lineRule="auto"/>
         <w:jc w:val="both"/>
         <w:rPr>
-          <w:rFonts w:ascii="Times New Roman" w:eastAsia="Times New Roman" w:hAnsi="Times New Roman" w:cs="Times New Roman"/>
+          <w:rFonts w:ascii="Times New Roman" w:hAnsi="Times New Roman" w:eastAsia="Times New Roman" w:cs="Times New Roman"/>
           <w:b/>
           <w:bCs/>
           <w:color w:val="000000" w:themeColor="text1"/>
           <w:sz w:val="24"/>
           <w:szCs w:val="24"/>
-        </w:rPr>
-      </w:pPr>
-      <w:r>
-        <w:rPr>
-          <w:rFonts w:ascii="Times New Roman" w:eastAsia="Times New Roman" w:hAnsi="Times New Roman" w:cs="Times New Roman"/>
+          <w14:textFill>
+            <w14:solidFill>
+              <w14:schemeClr w14:val="tx1"/>
+            </w14:solidFill>
+          </w14:textFill>
+        </w:rPr>
+      </w:pPr>
+      <w:r>
+        <w:rPr>
+          <w:rFonts w:ascii="Times New Roman" w:hAnsi="Times New Roman" w:eastAsia="Times New Roman" w:cs="Times New Roman"/>
           <w:b/>
           <w:bCs/>
           <w:color w:val="000000" w:themeColor="text1"/>
           <w:sz w:val="24"/>
           <w:szCs w:val="24"/>
+          <w14:textFill>
+            <w14:solidFill>
+              <w14:schemeClr w14:val="tx1"/>
+            </w14:solidFill>
+          </w14:textFill>
         </w:rPr>
         <w:t>Relevant Articles</w:t>
       </w:r>
@@ -1165,18 +1844,28 @@
         <w:ind w:firstLine="720"/>
         <w:jc w:val="both"/>
         <w:rPr>
-          <w:rFonts w:ascii="Times New Roman" w:eastAsia="Times New Roman" w:hAnsi="Times New Roman" w:cs="Times New Roman"/>
-          <w:color w:val="000000" w:themeColor="text1"/>
-          <w:sz w:val="24"/>
-          <w:szCs w:val="24"/>
-        </w:rPr>
-      </w:pPr>
-      <w:r>
-        <w:rPr>
-          <w:rFonts w:ascii="Times New Roman" w:eastAsia="Times New Roman" w:hAnsi="Times New Roman" w:cs="Times New Roman"/>
-          <w:color w:val="000000" w:themeColor="text1"/>
-          <w:sz w:val="24"/>
-          <w:szCs w:val="24"/>
+          <w:rFonts w:ascii="Times New Roman" w:hAnsi="Times New Roman" w:eastAsia="Times New Roman" w:cs="Times New Roman"/>
+          <w:color w:val="000000" w:themeColor="text1"/>
+          <w:sz w:val="24"/>
+          <w:szCs w:val="24"/>
+          <w14:textFill>
+            <w14:solidFill>
+              <w14:schemeClr w14:val="tx1"/>
+            </w14:solidFill>
+          </w14:textFill>
+        </w:rPr>
+      </w:pPr>
+      <w:r>
+        <w:rPr>
+          <w:rFonts w:ascii="Times New Roman" w:hAnsi="Times New Roman" w:eastAsia="Times New Roman" w:cs="Times New Roman"/>
+          <w:color w:val="000000" w:themeColor="text1"/>
+          <w:sz w:val="24"/>
+          <w:szCs w:val="24"/>
+          <w14:textFill>
+            <w14:solidFill>
+              <w14:schemeClr w14:val="tx1"/>
+            </w14:solidFill>
+          </w14:textFill>
         </w:rPr>
         <w:t>According to figures issued by the World Health Organization (WHO), road accidents claimed the lives of 1.35 million people in 2018. In the Philippines, statistics show that 12,000 Filipinos die on the road every year. The results for Metro Manila are even more alarming. The number of car accidents has been steadily increasing, increasing from 63,072 in 2007 to 116,906 in 2018. With the increasing number of road accidents in the Philippines and around the world, concerned government and non-government organizations in the country are working to reduce, if not eliminate, the number of instances.</w:t>
       </w:r>
@@ -1185,10 +1874,15 @@
       <w:pPr>
         <w:spacing w:after="0" w:line="480" w:lineRule="auto"/>
         <w:rPr>
-          <w:rFonts w:ascii="Times New Roman" w:eastAsia="Times New Roman" w:hAnsi="Times New Roman" w:cs="Times New Roman"/>
-          <w:color w:val="000000" w:themeColor="text1"/>
-          <w:sz w:val="24"/>
-          <w:szCs w:val="24"/>
+          <w:rFonts w:ascii="Times New Roman" w:hAnsi="Times New Roman" w:eastAsia="Times New Roman" w:cs="Times New Roman"/>
+          <w:color w:val="000000" w:themeColor="text1"/>
+          <w:sz w:val="24"/>
+          <w:szCs w:val="24"/>
+          <w14:textFill>
+            <w14:solidFill>
+              <w14:schemeClr w14:val="tx1"/>
+            </w14:solidFill>
+          </w14:textFill>
         </w:rPr>
       </w:pPr>
     </w:p>
@@ -1198,18 +1892,28 @@
         <w:ind w:firstLine="720"/>
         <w:jc w:val="both"/>
         <w:rPr>
-          <w:rFonts w:ascii="Times New Roman" w:eastAsia="Times New Roman" w:hAnsi="Times New Roman" w:cs="Times New Roman"/>
-          <w:color w:val="000000" w:themeColor="text1"/>
-          <w:sz w:val="24"/>
-          <w:szCs w:val="24"/>
-        </w:rPr>
-      </w:pPr>
-      <w:r>
-        <w:rPr>
-          <w:rFonts w:ascii="Times New Roman" w:eastAsia="Times New Roman" w:hAnsi="Times New Roman" w:cs="Times New Roman"/>
-          <w:color w:val="000000" w:themeColor="text1"/>
-          <w:sz w:val="24"/>
-          <w:szCs w:val="24"/>
+          <w:rFonts w:ascii="Times New Roman" w:hAnsi="Times New Roman" w:eastAsia="Times New Roman" w:cs="Times New Roman"/>
+          <w:color w:val="000000" w:themeColor="text1"/>
+          <w:sz w:val="24"/>
+          <w:szCs w:val="24"/>
+          <w14:textFill>
+            <w14:solidFill>
+              <w14:schemeClr w14:val="tx1"/>
+            </w14:solidFill>
+          </w14:textFill>
+        </w:rPr>
+      </w:pPr>
+      <w:r>
+        <w:rPr>
+          <w:rFonts w:ascii="Times New Roman" w:hAnsi="Times New Roman" w:eastAsia="Times New Roman" w:cs="Times New Roman"/>
+          <w:color w:val="000000" w:themeColor="text1"/>
+          <w:sz w:val="24"/>
+          <w:szCs w:val="24"/>
+          <w14:textFill>
+            <w14:solidFill>
+              <w14:schemeClr w14:val="tx1"/>
+            </w14:solidFill>
+          </w14:textFill>
         </w:rPr>
         <w:t>According to the MMDA's Metro Manila Accident Reporting and Analysis System (MMARAS), there were 31,279 motorcycle-related traffic accidents reported in 2019, averaging 86 events per day. This represents a 17% increase over the 26,652 motorcycle-related accidents reported in 2018, averaging 73 per day. Thankfully, the number of fatalities has only increased by 8%, with 221 reported in 2019 compared to 204 in 2018.</w:t>
       </w:r>
@@ -1218,10 +1922,15 @@
       <w:pPr>
         <w:spacing w:after="0" w:line="480" w:lineRule="auto"/>
         <w:rPr>
-          <w:rFonts w:ascii="Times New Roman" w:eastAsia="Times New Roman" w:hAnsi="Times New Roman" w:cs="Times New Roman"/>
-          <w:color w:val="000000" w:themeColor="text1"/>
-          <w:sz w:val="24"/>
-          <w:szCs w:val="24"/>
+          <w:rFonts w:ascii="Times New Roman" w:hAnsi="Times New Roman" w:eastAsia="Times New Roman" w:cs="Times New Roman"/>
+          <w:color w:val="000000" w:themeColor="text1"/>
+          <w:sz w:val="24"/>
+          <w:szCs w:val="24"/>
+          <w14:textFill>
+            <w14:solidFill>
+              <w14:schemeClr w14:val="tx1"/>
+            </w14:solidFill>
+          </w14:textFill>
         </w:rPr>
       </w:pPr>
     </w:p>
@@ -1231,30 +1940,30 @@
         <w:ind w:firstLine="720"/>
         <w:jc w:val="both"/>
         <w:rPr>
-          <w:rFonts w:ascii="Times New Roman" w:eastAsia="Times New Roman" w:hAnsi="Times New Roman" w:cs="Times New Roman"/>
-          <w:color w:val="000000" w:themeColor="text1"/>
-          <w:sz w:val="24"/>
-          <w:szCs w:val="24"/>
-        </w:rPr>
-      </w:pPr>
-      <w:r>
-        <w:rPr>
-          <w:rFonts w:ascii="Times New Roman" w:eastAsia="Times New Roman" w:hAnsi="Times New Roman" w:cs="Times New Roman"/>
-          <w:color w:val="000000" w:themeColor="text1"/>
-          <w:sz w:val="24"/>
-          <w:szCs w:val="24"/>
-        </w:rPr>
-        <w:t xml:space="preserve">According to the Metro Manila Accident Reporting and Analysis System (MMARAS), 3465 road crashes were reported in March, the month when Metro Manila and other portions of the country were originally quarantined. There were 1221 traffic crashes in June, the most recent </w:t>
-      </w:r>
-      <w:r>
-        <w:rPr>
-          <w:rFonts w:ascii="Times New Roman" w:eastAsia="Times New Roman" w:hAnsi="Times New Roman" w:cs="Times New Roman"/>
-          <w:color w:val="000000" w:themeColor="text1"/>
-          <w:sz w:val="24"/>
-          <w:szCs w:val="24"/>
-        </w:rPr>
-        <w:lastRenderedPageBreak/>
-        <w:t>data available, with at least 12 persons killed. While the figure is down from 6876 cases prior to the lockdown in February, the continued incidence of road crashes at a time when there are fewer people and vehicles on the road and more police officers monitoring the streets raises concerns. Advocates presented several reasons why road crashes occur despite the lockdown during a road safety webinar hosted by public interest law firm Imagine Law on Oct. 2.</w:t>
+          <w:rFonts w:ascii="Times New Roman" w:hAnsi="Times New Roman" w:eastAsia="Times New Roman" w:cs="Times New Roman"/>
+          <w:color w:val="000000" w:themeColor="text1"/>
+          <w:sz w:val="24"/>
+          <w:szCs w:val="24"/>
+          <w14:textFill>
+            <w14:solidFill>
+              <w14:schemeClr w14:val="tx1"/>
+            </w14:solidFill>
+          </w14:textFill>
+        </w:rPr>
+      </w:pPr>
+      <w:r>
+        <w:rPr>
+          <w:rFonts w:ascii="Times New Roman" w:hAnsi="Times New Roman" w:eastAsia="Times New Roman" w:cs="Times New Roman"/>
+          <w:color w:val="000000" w:themeColor="text1"/>
+          <w:sz w:val="24"/>
+          <w:szCs w:val="24"/>
+          <w14:textFill>
+            <w14:solidFill>
+              <w14:schemeClr w14:val="tx1"/>
+            </w14:solidFill>
+          </w14:textFill>
+        </w:rPr>
+        <w:t>According to the Metro Manila Accident Reporting and Analysis System (MMARAS), 3465 road crashes were reported in March, the month when Metro Manila and other portions of the country were originally quarantined. There were 1221 traffic crashes in June, the most recent data available, with at least 12 persons killed. While the figure is down from 6876 cases prior to the lockdown in February, the continued incidence of road crashes at a time when there are fewer people and vehicles on the road and more police officers monitoring the streets raises concerns. Advocates presented several reasons why road crashes occur despite the lockdown during a road safety webinar hosted by public interest law firm Imagine Law on Oct. 2.</w:t>
       </w:r>
     </w:p>
     <w:p>
@@ -1263,18 +1972,28 @@
         <w:ind w:firstLine="720"/>
         <w:jc w:val="both"/>
         <w:rPr>
-          <w:rFonts w:ascii="Times New Roman" w:eastAsia="Times New Roman" w:hAnsi="Times New Roman" w:cs="Times New Roman"/>
-          <w:color w:val="000000" w:themeColor="text1"/>
-          <w:sz w:val="24"/>
-          <w:szCs w:val="24"/>
-        </w:rPr>
-      </w:pPr>
-      <w:r>
-        <w:rPr>
-          <w:rFonts w:ascii="Times New Roman" w:eastAsia="Times New Roman" w:hAnsi="Times New Roman" w:cs="Times New Roman"/>
-          <w:color w:val="000000" w:themeColor="text1"/>
-          <w:sz w:val="24"/>
-          <w:szCs w:val="24"/>
+          <w:rFonts w:ascii="Times New Roman" w:hAnsi="Times New Roman" w:eastAsia="Times New Roman" w:cs="Times New Roman"/>
+          <w:color w:val="000000" w:themeColor="text1"/>
+          <w:sz w:val="24"/>
+          <w:szCs w:val="24"/>
+          <w14:textFill>
+            <w14:solidFill>
+              <w14:schemeClr w14:val="tx1"/>
+            </w14:solidFill>
+          </w14:textFill>
+        </w:rPr>
+      </w:pPr>
+      <w:r>
+        <w:rPr>
+          <w:rFonts w:ascii="Times New Roman" w:hAnsi="Times New Roman" w:eastAsia="Times New Roman" w:cs="Times New Roman"/>
+          <w:color w:val="000000" w:themeColor="text1"/>
+          <w:sz w:val="24"/>
+          <w:szCs w:val="24"/>
+          <w14:textFill>
+            <w14:solidFill>
+              <w14:schemeClr w14:val="tx1"/>
+            </w14:solidFill>
+          </w14:textFill>
         </w:rPr>
         <w:t>A road traffic accident kills an estimated 1.35 million people every year around the world. The World Health Organization confirms this (WHO). Furthermore, between 20 and 50 million more people have non-fatal injuries, with many of them resulting in disability. Pedestrians, cyclists, and motorcyclists, as well as their passengers, account for more than half of all road traffic deaths and injuries, according to the organization, with the young being particularly vulnerable on the world's roadways.</w:t>
       </w:r>
@@ -1285,18 +2004,28 @@
         <w:ind w:firstLine="720"/>
         <w:jc w:val="both"/>
         <w:rPr>
-          <w:rFonts w:ascii="Times New Roman" w:eastAsia="Times New Roman" w:hAnsi="Times New Roman" w:cs="Times New Roman"/>
-          <w:color w:val="000000" w:themeColor="text1"/>
-          <w:sz w:val="24"/>
-          <w:szCs w:val="24"/>
-        </w:rPr>
-      </w:pPr>
-      <w:r>
-        <w:rPr>
-          <w:rFonts w:ascii="Times New Roman" w:eastAsia="Times New Roman" w:hAnsi="Times New Roman" w:cs="Times New Roman"/>
-          <w:color w:val="000000" w:themeColor="text1"/>
-          <w:sz w:val="24"/>
-          <w:szCs w:val="24"/>
+          <w:rFonts w:ascii="Times New Roman" w:hAnsi="Times New Roman" w:eastAsia="Times New Roman" w:cs="Times New Roman"/>
+          <w:color w:val="000000" w:themeColor="text1"/>
+          <w:sz w:val="24"/>
+          <w:szCs w:val="24"/>
+          <w14:textFill>
+            <w14:solidFill>
+              <w14:schemeClr w14:val="tx1"/>
+            </w14:solidFill>
+          </w14:textFill>
+        </w:rPr>
+      </w:pPr>
+      <w:r>
+        <w:rPr>
+          <w:rFonts w:ascii="Times New Roman" w:hAnsi="Times New Roman" w:eastAsia="Times New Roman" w:cs="Times New Roman"/>
+          <w:color w:val="000000" w:themeColor="text1"/>
+          <w:sz w:val="24"/>
+          <w:szCs w:val="24"/>
+          <w14:textFill>
+            <w14:solidFill>
+              <w14:schemeClr w14:val="tx1"/>
+            </w14:solidFill>
+          </w14:textFill>
         </w:rPr>
         <w:t>In fact, for children and young adults aged five to 29, road traffic injuries are the greatest cause of death. According to statistics, young males under the age of 25 are more likely than girls to be engaged in traffic accidents, accounting for 73 percent of all road traffic deaths. Road traffic injuries are more common in developing nations, such as the Philippines, with 93 percent of fatalities occurring in low- and middle-income countries.</w:t>
       </w:r>
@@ -1307,29 +2036,44 @@
         <w:ind w:firstLine="720"/>
         <w:jc w:val="both"/>
         <w:rPr>
-          <w:rFonts w:ascii="Times New Roman" w:eastAsia="Times New Roman" w:hAnsi="Times New Roman" w:cs="Times New Roman"/>
-          <w:color w:val="000000" w:themeColor="text1"/>
-          <w:sz w:val="24"/>
-          <w:szCs w:val="24"/>
-        </w:rPr>
-      </w:pPr>
-      <w:r>
-        <w:rPr>
-          <w:rFonts w:ascii="Times New Roman" w:eastAsia="Times New Roman" w:hAnsi="Times New Roman" w:cs="Times New Roman"/>
-          <w:color w:val="000000" w:themeColor="text1"/>
-          <w:sz w:val="24"/>
-          <w:szCs w:val="24"/>
+          <w:rFonts w:ascii="Times New Roman" w:hAnsi="Times New Roman" w:eastAsia="Times New Roman" w:cs="Times New Roman"/>
+          <w:color w:val="000000" w:themeColor="text1"/>
+          <w:sz w:val="24"/>
+          <w:szCs w:val="24"/>
+          <w14:textFill>
+            <w14:solidFill>
+              <w14:schemeClr w14:val="tx1"/>
+            </w14:solidFill>
+          </w14:textFill>
+        </w:rPr>
+      </w:pPr>
+      <w:r>
+        <w:rPr>
+          <w:rFonts w:ascii="Times New Roman" w:hAnsi="Times New Roman" w:eastAsia="Times New Roman" w:cs="Times New Roman"/>
+          <w:color w:val="000000" w:themeColor="text1"/>
+          <w:sz w:val="24"/>
+          <w:szCs w:val="24"/>
+          <w14:textFill>
+            <w14:solidFill>
+              <w14:schemeClr w14:val="tx1"/>
+            </w14:solidFill>
+          </w14:textFill>
         </w:rPr>
         <w:t>Traffic slowing, according to Huang and Cynecki (2000), is a possible solution for the deterioration of living conditions caused by increased vehicle speed and noise by generating the impression that the route is not designed for high-speed traffic. Several academics have argued that the road hump has the ability to successfully limit the speed and loudness of moving cars, based on a variety of traffic calming strategies.</w:t>
       </w:r>
     </w:p>
     <w:p>
       <w:pPr>
-        <w:pStyle w:val="NormalWeb"/>
+        <w:pStyle w:val="7"/>
         <w:spacing w:before="0" w:beforeAutospacing="0" w:after="0" w:afterAutospacing="0" w:line="480" w:lineRule="auto"/>
         <w:jc w:val="both"/>
         <w:rPr>
           <w:color w:val="000000" w:themeColor="text1"/>
+          <w14:textFill>
+            <w14:solidFill>
+              <w14:schemeClr w14:val="tx1"/>
+            </w14:solidFill>
+          </w14:textFill>
         </w:rPr>
       </w:pPr>
       <w:r>
@@ -1337,31 +2081,39 @@
           <w:b/>
           <w:bCs/>
           <w:color w:val="000000" w:themeColor="text1"/>
+          <w14:textFill>
+            <w14:solidFill>
+              <w14:schemeClr w14:val="tx1"/>
+            </w14:solidFill>
+          </w14:textFill>
         </w:rPr>
         <w:tab/>
       </w:r>
       <w:r>
         <w:rPr>
           <w:color w:val="000000" w:themeColor="text1"/>
-        </w:rPr>
-        <w:t xml:space="preserve">According to the World Health Organization, road traffic accidents cause the death of more than 1.2 million and the injury of between 20 and 50 million people annually worldwide </w:t>
-      </w:r>
-      <w:r>
-        <w:rPr>
-          <w:color w:val="000000" w:themeColor="text1"/>
-        </w:rPr>
-        <w:lastRenderedPageBreak/>
-        <w:t>with more than 90% of deaths in low and middle income countries. (Ismail &amp; Abdelmageed, 2010). Traffic accidents are dependent events. In general, accidents are defined by a series of variables that helps to analyze traffic accidents and to identify significant factors that affect injury severity (de Oña, López, Mujalli, &amp; Calvo, 2013).</w:t>
+          <w14:textFill>
+            <w14:solidFill>
+              <w14:schemeClr w14:val="tx1"/>
+            </w14:solidFill>
+          </w14:textFill>
+        </w:rPr>
+        <w:t>According to the World Health Organization, road traffic accidents cause the death of more than 1.2 million and the injury of between 20 and 50 million people annually worldwide with more than 90% of deaths in low and middle income countries. (Ismail &amp; Abdelmageed, 2010). Traffic accidents are dependent events. In general, accidents are defined by a series of variables that helps to analyze traffic accidents and to identify significant factors that affect injury severity (de Oña, López, Mujalli, &amp; Calvo, 2013).</w:t>
       </w:r>
     </w:p>
     <w:p>
       <w:pPr>
         <w:spacing w:after="0" w:line="480" w:lineRule="auto"/>
         <w:rPr>
-          <w:rFonts w:ascii="Times New Roman" w:eastAsia="Times New Roman" w:hAnsi="Times New Roman" w:cs="Times New Roman"/>
-          <w:color w:val="000000" w:themeColor="text1"/>
-          <w:sz w:val="24"/>
-          <w:szCs w:val="24"/>
+          <w:rFonts w:ascii="Times New Roman" w:hAnsi="Times New Roman" w:eastAsia="Times New Roman" w:cs="Times New Roman"/>
+          <w:color w:val="000000" w:themeColor="text1"/>
+          <w:sz w:val="24"/>
+          <w:szCs w:val="24"/>
+          <w14:textFill>
+            <w14:solidFill>
+              <w14:schemeClr w14:val="tx1"/>
+            </w14:solidFill>
+          </w14:textFill>
         </w:rPr>
       </w:pPr>
     </w:p>
@@ -1371,18 +2123,28 @@
         <w:ind w:firstLine="720"/>
         <w:jc w:val="both"/>
         <w:rPr>
-          <w:rFonts w:ascii="Times New Roman" w:eastAsia="Times New Roman" w:hAnsi="Times New Roman" w:cs="Times New Roman"/>
-          <w:color w:val="000000" w:themeColor="text1"/>
-          <w:sz w:val="24"/>
-          <w:szCs w:val="24"/>
-        </w:rPr>
-      </w:pPr>
-      <w:r>
-        <w:rPr>
-          <w:rFonts w:ascii="Times New Roman" w:eastAsia="Times New Roman" w:hAnsi="Times New Roman" w:cs="Times New Roman"/>
-          <w:color w:val="000000" w:themeColor="text1"/>
-          <w:sz w:val="24"/>
-          <w:szCs w:val="24"/>
+          <w:rFonts w:ascii="Times New Roman" w:hAnsi="Times New Roman" w:eastAsia="Times New Roman" w:cs="Times New Roman"/>
+          <w:color w:val="000000" w:themeColor="text1"/>
+          <w:sz w:val="24"/>
+          <w:szCs w:val="24"/>
+          <w14:textFill>
+            <w14:solidFill>
+              <w14:schemeClr w14:val="tx1"/>
+            </w14:solidFill>
+          </w14:textFill>
+        </w:rPr>
+      </w:pPr>
+      <w:r>
+        <w:rPr>
+          <w:rFonts w:ascii="Times New Roman" w:hAnsi="Times New Roman" w:eastAsia="Times New Roman" w:cs="Times New Roman"/>
+          <w:color w:val="000000" w:themeColor="text1"/>
+          <w:sz w:val="24"/>
+          <w:szCs w:val="24"/>
+          <w14:textFill>
+            <w14:solidFill>
+              <w14:schemeClr w14:val="tx1"/>
+            </w14:solidFill>
+          </w14:textFill>
         </w:rPr>
         <w:t>Despite ongoing advancements in vehicle technology and road engineering, road accidents remain one of the leading causes of death and injury. WHO (2004). Traffic accidents are a major concern around the world, and both the location and frequency of traffic accidents change over time. These accidents can be measured as discrete random, indicating a low occurrence probability (Soler-Flores, 2013).</w:t>
       </w:r>
@@ -1391,10 +2153,15 @@
       <w:pPr>
         <w:spacing w:after="0" w:line="480" w:lineRule="auto"/>
         <w:rPr>
-          <w:rFonts w:ascii="Times New Roman" w:eastAsia="Times New Roman" w:hAnsi="Times New Roman" w:cs="Times New Roman"/>
-          <w:color w:val="000000" w:themeColor="text1"/>
-          <w:sz w:val="24"/>
-          <w:szCs w:val="24"/>
+          <w:rFonts w:ascii="Times New Roman" w:hAnsi="Times New Roman" w:eastAsia="Times New Roman" w:cs="Times New Roman"/>
+          <w:color w:val="000000" w:themeColor="text1"/>
+          <w:sz w:val="24"/>
+          <w:szCs w:val="24"/>
+          <w14:textFill>
+            <w14:solidFill>
+              <w14:schemeClr w14:val="tx1"/>
+            </w14:solidFill>
+          </w14:textFill>
         </w:rPr>
       </w:pPr>
     </w:p>
@@ -1404,18 +2171,28 @@
         <w:ind w:firstLine="720"/>
         <w:jc w:val="both"/>
         <w:rPr>
-          <w:rFonts w:ascii="Times New Roman" w:eastAsia="Times New Roman" w:hAnsi="Times New Roman" w:cs="Times New Roman"/>
-          <w:color w:val="000000" w:themeColor="text1"/>
-          <w:sz w:val="24"/>
-          <w:szCs w:val="24"/>
-        </w:rPr>
-      </w:pPr>
-      <w:r>
-        <w:rPr>
-          <w:rFonts w:ascii="Times New Roman" w:eastAsia="Times New Roman" w:hAnsi="Times New Roman" w:cs="Times New Roman"/>
-          <w:color w:val="000000" w:themeColor="text1"/>
-          <w:sz w:val="24"/>
-          <w:szCs w:val="24"/>
+          <w:rFonts w:ascii="Times New Roman" w:hAnsi="Times New Roman" w:eastAsia="Times New Roman" w:cs="Times New Roman"/>
+          <w:color w:val="000000" w:themeColor="text1"/>
+          <w:sz w:val="24"/>
+          <w:szCs w:val="24"/>
+          <w14:textFill>
+            <w14:solidFill>
+              <w14:schemeClr w14:val="tx1"/>
+            </w14:solidFill>
+          </w14:textFill>
+        </w:rPr>
+      </w:pPr>
+      <w:r>
+        <w:rPr>
+          <w:rFonts w:ascii="Times New Roman" w:hAnsi="Times New Roman" w:eastAsia="Times New Roman" w:cs="Times New Roman"/>
+          <w:color w:val="000000" w:themeColor="text1"/>
+          <w:sz w:val="24"/>
+          <w:szCs w:val="24"/>
+          <w14:textFill>
+            <w14:solidFill>
+              <w14:schemeClr w14:val="tx1"/>
+            </w14:solidFill>
+          </w14:textFill>
         </w:rPr>
         <w:t>According to the Metro Manila Accident Reporting and Analysis System's automobile accidents Philippines report, 394 people have died in road-related incidents in the Metro (including adults and children). This is a good thing because it is lower than the 2017 data. In total, 14,553 people have died or been injured in traffic accidents involving passengers, drivers, and pedestrians. This equals an average of 40 people every day.</w:t>
       </w:r>
@@ -1425,20 +2202,30 @@
         <w:spacing w:line="480" w:lineRule="auto"/>
         <w:jc w:val="both"/>
         <w:rPr>
-          <w:rFonts w:ascii="Times New Roman" w:eastAsia="Times New Roman" w:hAnsi="Times New Roman" w:cs="Times New Roman"/>
-          <w:color w:val="000000" w:themeColor="text1"/>
-          <w:sz w:val="24"/>
-          <w:szCs w:val="24"/>
-        </w:rPr>
-      </w:pPr>
-      <w:r>
-        <w:rPr>
-          <w:rFonts w:ascii="Times New Roman" w:eastAsia="Times New Roman" w:hAnsi="Times New Roman" w:cs="Times New Roman"/>
+          <w:rFonts w:ascii="Times New Roman" w:hAnsi="Times New Roman" w:eastAsia="Times New Roman" w:cs="Times New Roman"/>
+          <w:color w:val="000000" w:themeColor="text1"/>
+          <w:sz w:val="24"/>
+          <w:szCs w:val="24"/>
+          <w14:textFill>
+            <w14:solidFill>
+              <w14:schemeClr w14:val="tx1"/>
+            </w14:solidFill>
+          </w14:textFill>
+        </w:rPr>
+      </w:pPr>
+      <w:r>
+        <w:rPr>
+          <w:rFonts w:ascii="Times New Roman" w:hAnsi="Times New Roman" w:eastAsia="Times New Roman" w:cs="Times New Roman"/>
           <w:b/>
           <w:bCs/>
           <w:color w:val="000000" w:themeColor="text1"/>
           <w:sz w:val="24"/>
           <w:szCs w:val="24"/>
+          <w14:textFill>
+            <w14:solidFill>
+              <w14:schemeClr w14:val="tx1"/>
+            </w14:solidFill>
+          </w14:textFill>
         </w:rPr>
         <w:t>References:</w:t>
       </w:r>
@@ -1448,20 +2235,30 @@
         <w:spacing w:before="100" w:beforeAutospacing="1" w:after="100" w:afterAutospacing="1" w:line="240" w:lineRule="auto"/>
         <w:ind w:left="567" w:hanging="567"/>
         <w:rPr>
-          <w:rFonts w:ascii="Times New Roman" w:eastAsia="Times New Roman" w:hAnsi="Times New Roman" w:cs="Times New Roman"/>
+          <w:rFonts w:ascii="Times New Roman" w:hAnsi="Times New Roman" w:eastAsia="Times New Roman" w:cs="Times New Roman"/>
           <w:color w:val="000000" w:themeColor="text1"/>
           <w:sz w:val="24"/>
           <w:szCs w:val="24"/>
           <w:lang w:val="en-PH" w:eastAsia="en-PH"/>
-        </w:rPr>
-      </w:pPr>
-      <w:r>
-        <w:rPr>
-          <w:rFonts w:ascii="Times New Roman" w:eastAsia="Times New Roman" w:hAnsi="Times New Roman" w:cs="Times New Roman"/>
+          <w14:textFill>
+            <w14:solidFill>
+              <w14:schemeClr w14:val="tx1"/>
+            </w14:solidFill>
+          </w14:textFill>
+        </w:rPr>
+      </w:pPr>
+      <w:r>
+        <w:rPr>
+          <w:rFonts w:ascii="Times New Roman" w:hAnsi="Times New Roman" w:eastAsia="Times New Roman" w:cs="Times New Roman"/>
           <w:color w:val="000000" w:themeColor="text1"/>
           <w:sz w:val="24"/>
           <w:szCs w:val="24"/>
           <w:lang w:val="en-PH" w:eastAsia="en-PH"/>
+          <w14:textFill>
+            <w14:solidFill>
+              <w14:schemeClr w14:val="tx1"/>
+            </w14:solidFill>
+          </w14:textFill>
         </w:rPr>
         <w:t xml:space="preserve">Automology. (2020, October 9). Top Causes of Road Accidents in the Philippines. Retrieved April 11, 2022, from https://www.automology.com/top-causes-of-road-accidents-in-the-philippines/ </w:t>
       </w:r>
@@ -1476,6 +2273,11 @@
           <w:color w:val="000000" w:themeColor="text1"/>
           <w:sz w:val="24"/>
           <w:szCs w:val="24"/>
+          <w14:textFill>
+            <w14:solidFill>
+              <w14:schemeClr w14:val="tx1"/>
+            </w14:solidFill>
+          </w14:textFill>
         </w:rPr>
       </w:pPr>
       <w:r>
@@ -1484,6 +2286,11 @@
           <w:color w:val="000000" w:themeColor="text1"/>
           <w:sz w:val="24"/>
           <w:szCs w:val="24"/>
+          <w14:textFill>
+            <w14:solidFill>
+              <w14:schemeClr w14:val="tx1"/>
+            </w14:solidFill>
+          </w14:textFill>
         </w:rPr>
         <w:t>Brotoisworo, P. (2020, September 8). Manila Traffic Incident Data. Retrieved April 1, 2022, from https://www.kaggle.com/datasets/esparko/mmda-traffic-incident-data</w:t>
       </w:r>
@@ -1493,20 +2300,30 @@
         <w:spacing w:before="100" w:beforeAutospacing="1" w:after="100" w:afterAutospacing="1" w:line="240" w:lineRule="auto"/>
         <w:ind w:left="567" w:hanging="567"/>
         <w:rPr>
-          <w:rFonts w:ascii="Times New Roman" w:eastAsia="Times New Roman" w:hAnsi="Times New Roman" w:cs="Times New Roman"/>
+          <w:rFonts w:ascii="Times New Roman" w:hAnsi="Times New Roman" w:eastAsia="Times New Roman" w:cs="Times New Roman"/>
           <w:color w:val="000000" w:themeColor="text1"/>
           <w:sz w:val="24"/>
           <w:szCs w:val="24"/>
           <w:lang w:val="en-PH" w:eastAsia="en-PH"/>
-        </w:rPr>
-      </w:pPr>
-      <w:r>
-        <w:rPr>
-          <w:rFonts w:ascii="Times New Roman" w:eastAsia="Times New Roman" w:hAnsi="Times New Roman" w:cs="Times New Roman"/>
+          <w14:textFill>
+            <w14:solidFill>
+              <w14:schemeClr w14:val="tx1"/>
+            </w14:solidFill>
+          </w14:textFill>
+        </w:rPr>
+      </w:pPr>
+      <w:r>
+        <w:rPr>
+          <w:rFonts w:ascii="Times New Roman" w:hAnsi="Times New Roman" w:eastAsia="Times New Roman" w:cs="Times New Roman"/>
           <w:color w:val="000000" w:themeColor="text1"/>
           <w:sz w:val="24"/>
           <w:szCs w:val="24"/>
           <w:lang w:val="en-PH" w:eastAsia="en-PH"/>
+          <w14:textFill>
+            <w14:solidFill>
+              <w14:schemeClr w14:val="tx1"/>
+            </w14:solidFill>
+          </w14:textFill>
         </w:rPr>
         <w:t xml:space="preserve">BusinessWorld. (2021, May 14). Where we are now on road safety. Retrieved April 11, 2022, from https://www.bworldonline.com/special-features/2021/05/14/368263/where-we-are-now-on-road-safety/ </w:t>
       </w:r>
@@ -1516,22 +2333,31 @@
         <w:spacing w:before="100" w:beforeAutospacing="1" w:after="100" w:afterAutospacing="1" w:line="240" w:lineRule="auto"/>
         <w:ind w:left="567" w:hanging="567"/>
         <w:rPr>
-          <w:rFonts w:ascii="Times New Roman" w:eastAsia="Times New Roman" w:hAnsi="Times New Roman" w:cs="Times New Roman"/>
+          <w:rFonts w:ascii="Times New Roman" w:hAnsi="Times New Roman" w:eastAsia="Times New Roman" w:cs="Times New Roman"/>
           <w:color w:val="000000" w:themeColor="text1"/>
           <w:sz w:val="24"/>
           <w:szCs w:val="24"/>
           <w:lang w:val="en-PH" w:eastAsia="en-PH"/>
-        </w:rPr>
-      </w:pPr>
-      <w:r>
-        <w:rPr>
-          <w:rFonts w:ascii="Times New Roman" w:eastAsia="Times New Roman" w:hAnsi="Times New Roman" w:cs="Times New Roman"/>
+          <w14:textFill>
+            <w14:solidFill>
+              <w14:schemeClr w14:val="tx1"/>
+            </w14:solidFill>
+          </w14:textFill>
+        </w:rPr>
+      </w:pPr>
+      <w:r>
+        <w:rPr>
+          <w:rFonts w:ascii="Times New Roman" w:hAnsi="Times New Roman" w:eastAsia="Times New Roman" w:cs="Times New Roman"/>
           <w:color w:val="000000" w:themeColor="text1"/>
           <w:sz w:val="24"/>
           <w:szCs w:val="24"/>
           <w:lang w:val="en-PH" w:eastAsia="en-PH"/>
-        </w:rPr>
-        <w:lastRenderedPageBreak/>
+          <w14:textFill>
+            <w14:solidFill>
+              <w14:schemeClr w14:val="tx1"/>
+            </w14:solidFill>
+          </w14:textFill>
+        </w:rPr>
         <w:t xml:space="preserve">Charisse Kim. (2021, October 6). Car Accidents in the Philippines: Causes, Facts &amp; Latest Statistics. Retrieved April 11, 2022, from https://philkotse.com/safe-driving/road-accidents-in-the-philippines-causes-facts-latest-statistics-5455 </w:t>
       </w:r>
     </w:p>
@@ -1540,20 +2366,30 @@
         <w:spacing w:before="100" w:beforeAutospacing="1" w:after="100" w:afterAutospacing="1" w:line="240" w:lineRule="auto"/>
         <w:ind w:left="567" w:hanging="567"/>
         <w:rPr>
-          <w:rFonts w:ascii="Times New Roman" w:eastAsia="Times New Roman" w:hAnsi="Times New Roman" w:cs="Times New Roman"/>
+          <w:rFonts w:ascii="Times New Roman" w:hAnsi="Times New Roman" w:eastAsia="Times New Roman" w:cs="Times New Roman"/>
           <w:color w:val="000000" w:themeColor="text1"/>
           <w:sz w:val="24"/>
           <w:szCs w:val="24"/>
           <w:lang w:val="en-PH" w:eastAsia="en-PH"/>
-        </w:rPr>
-      </w:pPr>
-      <w:r>
-        <w:rPr>
-          <w:rFonts w:ascii="Times New Roman" w:eastAsia="Times New Roman" w:hAnsi="Times New Roman" w:cs="Times New Roman"/>
+          <w14:textFill>
+            <w14:solidFill>
+              <w14:schemeClr w14:val="tx1"/>
+            </w14:solidFill>
+          </w14:textFill>
+        </w:rPr>
+      </w:pPr>
+      <w:r>
+        <w:rPr>
+          <w:rFonts w:ascii="Times New Roman" w:hAnsi="Times New Roman" w:eastAsia="Times New Roman" w:cs="Times New Roman"/>
           <w:color w:val="000000" w:themeColor="text1"/>
           <w:sz w:val="24"/>
           <w:szCs w:val="24"/>
           <w:lang w:val="en-PH" w:eastAsia="en-PH"/>
+          <w14:textFill>
+            <w14:solidFill>
+              <w14:schemeClr w14:val="tx1"/>
+            </w14:solidFill>
+          </w14:textFill>
         </w:rPr>
         <w:t xml:space="preserve">GOV.PH. (2020, September 8). Law Enforcement Units, Traffic and Transport Agencies to Intensify Enforcement of Regulations to Reduce Road Accidents in Metro Manila. Retrieved April 11, 2022, from https://mmda.gov.ph/72-news/news-2020/4362-sept-8-2020-law-enforcement-units-to-reduce-road-accidents-in-mm.html </w:t>
       </w:r>
@@ -1564,39 +2400,85 @@
         <w:ind w:left="720" w:hanging="720"/>
         <w:jc w:val="both"/>
         <w:rPr>
-          <w:rFonts w:ascii="Times New Roman" w:eastAsia="Times New Roman" w:hAnsi="Times New Roman" w:cs="Times New Roman"/>
-          <w:color w:val="000000" w:themeColor="text1"/>
-          <w:sz w:val="24"/>
-          <w:szCs w:val="24"/>
-        </w:rPr>
-      </w:pPr>
-      <w:r>
-        <w:rPr>
-          <w:rFonts w:ascii="Times New Roman" w:eastAsia="Times New Roman" w:hAnsi="Times New Roman" w:cs="Times New Roman"/>
-          <w:color w:val="000000" w:themeColor="text1"/>
-          <w:sz w:val="24"/>
-          <w:szCs w:val="24"/>
+          <w:rFonts w:ascii="Times New Roman" w:hAnsi="Times New Roman" w:eastAsia="Times New Roman" w:cs="Times New Roman"/>
+          <w:color w:val="000000" w:themeColor="text1"/>
+          <w:sz w:val="24"/>
+          <w:szCs w:val="24"/>
+          <w14:textFill>
+            <w14:solidFill>
+              <w14:schemeClr w14:val="tx1"/>
+            </w14:solidFill>
+          </w14:textFill>
+        </w:rPr>
+      </w:pPr>
+      <w:r>
+        <w:rPr>
+          <w:rFonts w:ascii="Times New Roman" w:hAnsi="Times New Roman" w:eastAsia="Times New Roman" w:cs="Times New Roman"/>
+          <w:color w:val="000000" w:themeColor="text1"/>
+          <w:sz w:val="24"/>
+          <w:szCs w:val="24"/>
+          <w14:textFill>
+            <w14:solidFill>
+              <w14:schemeClr w14:val="tx1"/>
+            </w14:solidFill>
+          </w14:textFill>
         </w:rPr>
         <w:t xml:space="preserve">Johansson, Asa and Olaberria, Eduardo A. and Olaberria, Eduardo A., Long-Term Patterns of </w:t>
       </w:r>
       <w:r>
         <w:rPr>
-          <w:rFonts w:ascii="Times New Roman" w:eastAsia="Times New Roman" w:hAnsi="Times New Roman" w:cs="Times New Roman"/>
-          <w:color w:val="000000" w:themeColor="text1"/>
-          <w:sz w:val="24"/>
-          <w:szCs w:val="24"/>
-        </w:rPr>
-        <w:br/>
+          <w:rFonts w:ascii="Times New Roman" w:hAnsi="Times New Roman" w:eastAsia="Times New Roman" w:cs="Times New Roman"/>
+          <w:color w:val="000000" w:themeColor="text1"/>
+          <w:sz w:val="24"/>
+          <w:szCs w:val="24"/>
+          <w14:textFill>
+            <w14:solidFill>
+              <w14:schemeClr w14:val="tx1"/>
+            </w14:solidFill>
+          </w14:textFill>
+        </w:rPr>
+        <w:br w:type="textWrapping"/>
+      </w:r>
+      <w:r>
+        <w:rPr>
+          <w:rFonts w:ascii="Times New Roman" w:hAnsi="Times New Roman" w:eastAsia="Times New Roman" w:cs="Times New Roman"/>
+          <w:color w:val="000000" w:themeColor="text1"/>
+          <w:sz w:val="24"/>
+          <w:szCs w:val="24"/>
+          <w14:textFill>
+            <w14:solidFill>
+              <w14:schemeClr w14:val="tx1"/>
+            </w14:solidFill>
+          </w14:textFill>
+        </w:rPr>
         <w:t>Trade and Specialization (July 4, 2014). OECD Working Paper No. 1136, Available at</w:t>
       </w:r>
       <w:r>
         <w:rPr>
-          <w:rFonts w:ascii="Times New Roman" w:eastAsia="Times New Roman" w:hAnsi="Times New Roman" w:cs="Times New Roman"/>
-          <w:color w:val="000000" w:themeColor="text1"/>
-          <w:sz w:val="24"/>
-          <w:szCs w:val="24"/>
-        </w:rPr>
-        <w:br/>
+          <w:rFonts w:ascii="Times New Roman" w:hAnsi="Times New Roman" w:eastAsia="Times New Roman" w:cs="Times New Roman"/>
+          <w:color w:val="000000" w:themeColor="text1"/>
+          <w:sz w:val="24"/>
+          <w:szCs w:val="24"/>
+          <w14:textFill>
+            <w14:solidFill>
+              <w14:schemeClr w14:val="tx1"/>
+            </w14:solidFill>
+          </w14:textFill>
+        </w:rPr>
+        <w:br w:type="textWrapping"/>
+      </w:r>
+      <w:r>
+        <w:rPr>
+          <w:rFonts w:ascii="Times New Roman" w:hAnsi="Times New Roman" w:eastAsia="Times New Roman" w:cs="Times New Roman"/>
+          <w:color w:val="000000" w:themeColor="text1"/>
+          <w:sz w:val="24"/>
+          <w:szCs w:val="24"/>
+          <w14:textFill>
+            <w14:solidFill>
+              <w14:schemeClr w14:val="tx1"/>
+            </w14:solidFill>
+          </w14:textFill>
+        </w:rPr>
         <w:t>SSRN: https://ssrn.com/abstract=2555625 or http://dx.doi.org/10.2139/ssrn.2555625</w:t>
       </w:r>
     </w:p>
@@ -1606,18 +2488,28 @@
         <w:ind w:left="720" w:hanging="720"/>
         <w:jc w:val="both"/>
         <w:rPr>
-          <w:rFonts w:ascii="Times New Roman" w:eastAsia="Times New Roman" w:hAnsi="Times New Roman" w:cs="Times New Roman"/>
-          <w:color w:val="000000" w:themeColor="text1"/>
-          <w:sz w:val="24"/>
-          <w:szCs w:val="24"/>
-        </w:rPr>
-      </w:pPr>
-      <w:r>
-        <w:rPr>
-          <w:rFonts w:ascii="Times New Roman" w:eastAsia="Times New Roman" w:hAnsi="Times New Roman" w:cs="Times New Roman"/>
-          <w:color w:val="000000" w:themeColor="text1"/>
-          <w:sz w:val="24"/>
-          <w:szCs w:val="24"/>
+          <w:rFonts w:ascii="Times New Roman" w:hAnsi="Times New Roman" w:eastAsia="Times New Roman" w:cs="Times New Roman"/>
+          <w:color w:val="000000" w:themeColor="text1"/>
+          <w:sz w:val="24"/>
+          <w:szCs w:val="24"/>
+          <w14:textFill>
+            <w14:solidFill>
+              <w14:schemeClr w14:val="tx1"/>
+            </w14:solidFill>
+          </w14:textFill>
+        </w:rPr>
+      </w:pPr>
+      <w:r>
+        <w:rPr>
+          <w:rFonts w:ascii="Times New Roman" w:hAnsi="Times New Roman" w:eastAsia="Times New Roman" w:cs="Times New Roman"/>
+          <w:color w:val="000000" w:themeColor="text1"/>
+          <w:sz w:val="24"/>
+          <w:szCs w:val="24"/>
+          <w14:textFill>
+            <w14:solidFill>
+              <w14:schemeClr w14:val="tx1"/>
+            </w14:solidFill>
+          </w14:textFill>
         </w:rPr>
         <w:t>Lu SFD, Lu JL. Analysis of Human Error as a Factor in Road Crash in Metro Manila (2005-2015). Acta Med Philipp [Internet]. 2021Sep.22 [cited 2022Apr.6];55(6). Available from: https://actamedicaphilippina.upm.edu.ph/index.php/acta/article/view/3325</w:t>
       </w:r>
@@ -1627,20 +2519,30 @@
         <w:spacing w:before="100" w:beforeAutospacing="1" w:after="100" w:afterAutospacing="1" w:line="240" w:lineRule="auto"/>
         <w:ind w:left="567" w:hanging="567"/>
         <w:rPr>
-          <w:rFonts w:ascii="Times New Roman" w:eastAsia="Times New Roman" w:hAnsi="Times New Roman" w:cs="Times New Roman"/>
+          <w:rFonts w:ascii="Times New Roman" w:hAnsi="Times New Roman" w:eastAsia="Times New Roman" w:cs="Times New Roman"/>
           <w:color w:val="000000" w:themeColor="text1"/>
           <w:sz w:val="24"/>
           <w:szCs w:val="24"/>
           <w:lang w:val="en-PH" w:eastAsia="en-PH"/>
-        </w:rPr>
-      </w:pPr>
-      <w:r>
-        <w:rPr>
-          <w:rFonts w:ascii="Times New Roman" w:eastAsia="Times New Roman" w:hAnsi="Times New Roman" w:cs="Times New Roman"/>
+          <w14:textFill>
+            <w14:solidFill>
+              <w14:schemeClr w14:val="tx1"/>
+            </w14:solidFill>
+          </w14:textFill>
+        </w:rPr>
+      </w:pPr>
+      <w:r>
+        <w:rPr>
+          <w:rFonts w:ascii="Times New Roman" w:hAnsi="Times New Roman" w:eastAsia="Times New Roman" w:cs="Times New Roman"/>
           <w:color w:val="000000" w:themeColor="text1"/>
           <w:sz w:val="24"/>
           <w:szCs w:val="24"/>
           <w:lang w:val="en-PH" w:eastAsia="en-PH"/>
+          <w14:textFill>
+            <w14:solidFill>
+              <w14:schemeClr w14:val="tx1"/>
+            </w14:solidFill>
+          </w14:textFill>
         </w:rPr>
         <w:t xml:space="preserve">Mendoza, J. E. (2022, February 19). Surviving driver in fatal EDSA road crash found to be over alcohol limit. Retrieved April 11, 2022, from https://newsinfo.inquirer.net/1556772/surviving-driver-in-fatal-edsa-road-crash-found-to-be-over-alcohol-limit </w:t>
       </w:r>
@@ -1651,10 +2553,15 @@
         <w:ind w:left="720" w:hanging="720"/>
         <w:jc w:val="both"/>
         <w:rPr>
-          <w:rFonts w:ascii="Times New Roman" w:eastAsia="Times New Roman" w:hAnsi="Times New Roman" w:cs="Times New Roman"/>
-          <w:color w:val="000000" w:themeColor="text1"/>
-          <w:sz w:val="24"/>
-          <w:szCs w:val="24"/>
+          <w:rFonts w:ascii="Times New Roman" w:hAnsi="Times New Roman" w:eastAsia="Times New Roman" w:cs="Times New Roman"/>
+          <w:color w:val="000000" w:themeColor="text1"/>
+          <w:sz w:val="24"/>
+          <w:szCs w:val="24"/>
+          <w14:textFill>
+            <w14:solidFill>
+              <w14:schemeClr w14:val="tx1"/>
+            </w14:solidFill>
+          </w14:textFill>
         </w:rPr>
       </w:pPr>
       <w:r>
@@ -1663,6 +2570,11 @@
           <w:color w:val="000000" w:themeColor="text1"/>
           <w:sz w:val="24"/>
           <w:szCs w:val="24"/>
+          <w14:textFill>
+            <w14:solidFill>
+              <w14:schemeClr w14:val="tx1"/>
+            </w14:solidFill>
+          </w14:textFill>
         </w:rPr>
         <w:t>NSW Compensation Lawyers. (2017, May 22). The National Road Safety Strategy: Reducing car accidents. Retrieved April 1, 2022, from</w:t>
       </w:r>
@@ -1672,8 +2584,26 @@
           <w:color w:val="000000" w:themeColor="text1"/>
           <w:sz w:val="24"/>
           <w:szCs w:val="24"/>
-        </w:rPr>
-        <w:br/>
+          <w14:textFill>
+            <w14:solidFill>
+              <w14:schemeClr w14:val="tx1"/>
+            </w14:solidFill>
+          </w14:textFill>
+        </w:rPr>
+        <w:br w:type="textWrapping"/>
+      </w:r>
+      <w:r>
+        <w:rPr>
+          <w:rFonts w:ascii="Times New Roman" w:hAnsi="Times New Roman" w:cs="Times New Roman"/>
+          <w:color w:val="000000" w:themeColor="text1"/>
+          <w:sz w:val="24"/>
+          <w:szCs w:val="24"/>
+          <w14:textFill>
+            <w14:solidFill>
+              <w14:schemeClr w14:val="tx1"/>
+            </w14:solidFill>
+          </w14:textFill>
+        </w:rPr>
         <w:t>https://www.nswcompensationlawyers.com.au/blog/national-road-safety-strategy-reducing-car-accidents/</w:t>
       </w:r>
     </w:p>
@@ -1683,39 +2613,85 @@
         <w:ind w:left="720" w:hanging="720"/>
         <w:jc w:val="both"/>
         <w:rPr>
-          <w:rFonts w:ascii="Times New Roman" w:eastAsia="Times New Roman" w:hAnsi="Times New Roman" w:cs="Times New Roman"/>
-          <w:color w:val="000000" w:themeColor="text1"/>
-          <w:sz w:val="24"/>
-          <w:szCs w:val="24"/>
-        </w:rPr>
-      </w:pPr>
-      <w:r>
-        <w:rPr>
-          <w:rFonts w:ascii="Times New Roman" w:eastAsia="Times New Roman" w:hAnsi="Times New Roman" w:cs="Times New Roman"/>
-          <w:color w:val="000000" w:themeColor="text1"/>
-          <w:sz w:val="24"/>
-          <w:szCs w:val="24"/>
+          <w:rFonts w:ascii="Times New Roman" w:hAnsi="Times New Roman" w:eastAsia="Times New Roman" w:cs="Times New Roman"/>
+          <w:color w:val="000000" w:themeColor="text1"/>
+          <w:sz w:val="24"/>
+          <w:szCs w:val="24"/>
+          <w14:textFill>
+            <w14:solidFill>
+              <w14:schemeClr w14:val="tx1"/>
+            </w14:solidFill>
+          </w14:textFill>
+        </w:rPr>
+      </w:pPr>
+      <w:r>
+        <w:rPr>
+          <w:rFonts w:ascii="Times New Roman" w:hAnsi="Times New Roman" w:eastAsia="Times New Roman" w:cs="Times New Roman"/>
+          <w:color w:val="000000" w:themeColor="text1"/>
+          <w:sz w:val="24"/>
+          <w:szCs w:val="24"/>
+          <w14:textFill>
+            <w14:solidFill>
+              <w14:schemeClr w14:val="tx1"/>
+            </w14:solidFill>
+          </w14:textFill>
         </w:rPr>
         <w:t>TORTUM, A. and ATALAY, A., 2015. Spatial analysis of road mortality rates in Turkey,</w:t>
       </w:r>
       <w:r>
         <w:rPr>
-          <w:rFonts w:ascii="Times New Roman" w:eastAsia="Times New Roman" w:hAnsi="Times New Roman" w:cs="Times New Roman"/>
-          <w:color w:val="000000" w:themeColor="text1"/>
-          <w:sz w:val="24"/>
-          <w:szCs w:val="24"/>
-        </w:rPr>
-        <w:br/>
+          <w:rFonts w:ascii="Times New Roman" w:hAnsi="Times New Roman" w:eastAsia="Times New Roman" w:cs="Times New Roman"/>
+          <w:color w:val="000000" w:themeColor="text1"/>
+          <w:sz w:val="24"/>
+          <w:szCs w:val="24"/>
+          <w14:textFill>
+            <w14:solidFill>
+              <w14:schemeClr w14:val="tx1"/>
+            </w14:solidFill>
+          </w14:textFill>
+        </w:rPr>
+        <w:br w:type="textWrapping"/>
+      </w:r>
+      <w:r>
+        <w:rPr>
+          <w:rFonts w:ascii="Times New Roman" w:hAnsi="Times New Roman" w:eastAsia="Times New Roman" w:cs="Times New Roman"/>
+          <w:color w:val="000000" w:themeColor="text1"/>
+          <w:sz w:val="24"/>
+          <w:szCs w:val="24"/>
+          <w14:textFill>
+            <w14:solidFill>
+              <w14:schemeClr w14:val="tx1"/>
+            </w14:solidFill>
+          </w14:textFill>
+        </w:rPr>
         <w:t>Proceedings of the Institution of Civil Engineers-Transport 168(6), Thomas</w:t>
       </w:r>
       <w:r>
         <w:rPr>
-          <w:rFonts w:ascii="Times New Roman" w:eastAsia="Times New Roman" w:hAnsi="Times New Roman" w:cs="Times New Roman"/>
-          <w:color w:val="000000" w:themeColor="text1"/>
-          <w:sz w:val="24"/>
-          <w:szCs w:val="24"/>
-        </w:rPr>
-        <w:br/>
+          <w:rFonts w:ascii="Times New Roman" w:hAnsi="Times New Roman" w:eastAsia="Times New Roman" w:cs="Times New Roman"/>
+          <w:color w:val="000000" w:themeColor="text1"/>
+          <w:sz w:val="24"/>
+          <w:szCs w:val="24"/>
+          <w14:textFill>
+            <w14:solidFill>
+              <w14:schemeClr w14:val="tx1"/>
+            </w14:solidFill>
+          </w14:textFill>
+        </w:rPr>
+        <w:br w:type="textWrapping"/>
+      </w:r>
+      <w:r>
+        <w:rPr>
+          <w:rFonts w:ascii="Times New Roman" w:hAnsi="Times New Roman" w:eastAsia="Times New Roman" w:cs="Times New Roman"/>
+          <w:color w:val="000000" w:themeColor="text1"/>
+          <w:sz w:val="24"/>
+          <w:szCs w:val="24"/>
+          <w14:textFill>
+            <w14:solidFill>
+              <w14:schemeClr w14:val="tx1"/>
+            </w14:solidFill>
+          </w14:textFill>
+        </w:rPr>
         <w:t>Telford Ltd, pp. 532-542. Available from: SSRN: https://www.icevirtuallibrary.com/doi/abs/10.1680/jtran.14.00029</w:t>
       </w:r>
     </w:p>
@@ -1725,18 +2701,28 @@
         <w:ind w:left="720" w:hanging="720"/>
         <w:jc w:val="both"/>
         <w:rPr>
-          <w:rFonts w:ascii="Times New Roman" w:eastAsia="Times New Roman" w:hAnsi="Times New Roman" w:cs="Times New Roman"/>
-          <w:color w:val="000000" w:themeColor="text1"/>
-          <w:sz w:val="24"/>
-          <w:szCs w:val="24"/>
-        </w:rPr>
-      </w:pPr>
-      <w:r>
-        <w:rPr>
-          <w:rFonts w:ascii="Times New Roman" w:eastAsia="Times New Roman" w:hAnsi="Times New Roman" w:cs="Times New Roman"/>
-          <w:color w:val="000000" w:themeColor="text1"/>
-          <w:sz w:val="24"/>
-          <w:szCs w:val="24"/>
+          <w:rFonts w:ascii="Times New Roman" w:hAnsi="Times New Roman" w:eastAsia="Times New Roman" w:cs="Times New Roman"/>
+          <w:color w:val="000000" w:themeColor="text1"/>
+          <w:sz w:val="24"/>
+          <w:szCs w:val="24"/>
+          <w14:textFill>
+            <w14:solidFill>
+              <w14:schemeClr w14:val="tx1"/>
+            </w14:solidFill>
+          </w14:textFill>
+        </w:rPr>
+      </w:pPr>
+      <w:r>
+        <w:rPr>
+          <w:rFonts w:ascii="Times New Roman" w:hAnsi="Times New Roman" w:eastAsia="Times New Roman" w:cs="Times New Roman"/>
+          <w:color w:val="000000" w:themeColor="text1"/>
+          <w:sz w:val="24"/>
+          <w:szCs w:val="24"/>
+          <w14:textFill>
+            <w14:solidFill>
+              <w14:schemeClr w14:val="tx1"/>
+            </w14:solidFill>
+          </w14:textFill>
         </w:rPr>
         <w:t>World Health Organization. (2021, June 21). Road Traffic Injuries. Retrieved April 1, 2022, from https://www.who.int/news-room/fact-sheets/detail/road-traffic-injuries</w:t>
       </w:r>
@@ -1746,27 +2732,32 @@
         <w:spacing w:before="100" w:beforeAutospacing="1" w:after="100" w:afterAutospacing="1" w:line="240" w:lineRule="auto"/>
         <w:ind w:left="567" w:hanging="567"/>
         <w:rPr>
-          <w:rFonts w:ascii="Times New Roman" w:eastAsia="Times New Roman" w:hAnsi="Times New Roman" w:cs="Times New Roman"/>
+          <w:rFonts w:ascii="Times New Roman" w:hAnsi="Times New Roman" w:eastAsia="Times New Roman" w:cs="Times New Roman"/>
           <w:color w:val="000000" w:themeColor="text1"/>
           <w:sz w:val="24"/>
           <w:szCs w:val="24"/>
           <w:lang w:val="en-PH" w:eastAsia="en-PH"/>
+          <w14:textFill>
+            <w14:solidFill>
+              <w14:schemeClr w14:val="tx1"/>
+            </w14:solidFill>
+          </w14:textFill>
         </w:rPr>
       </w:pPr>
     </w:p>
     <w:sectPr>
       <w:pgSz w:w="12240" w:h="15840"/>
       <w:pgMar w:top="1440" w:right="1440" w:bottom="1440" w:left="1440" w:header="720" w:footer="720" w:gutter="0"/>
-      <w:cols w:space="720"/>
-      <w:docGrid w:linePitch="360"/>
+      <w:cols w:space="720" w:num="1"/>
+      <w:docGrid w:linePitch="360" w:charSpace="0"/>
     </w:sectPr>
   </w:body>
 </w:document>
 </file>
 
 <file path=word/endnotes.xml><?xml version="1.0" encoding="utf-8"?>
-<w:endnotes xmlns:wpc="http://schemas.microsoft.com/office/word/2010/wordprocessingCanvas" xmlns:cx="http://schemas.microsoft.com/office/drawing/2014/chartex" xmlns:cx1="http://schemas.microsoft.com/office/drawing/2015/9/8/chartex" xmlns:cx2="http://schemas.microsoft.com/office/drawing/2015/10/21/chartex" xmlns:cx3="http://schemas.microsoft.com/office/drawing/2016/5/9/chartex" xmlns:cx4="http://schemas.microsoft.com/office/drawing/2016/5/10/chartex" xmlns:cx5="http://schemas.microsoft.com/office/drawing/2016/5/11/chartex" xmlns:cx6="http://schemas.microsoft.com/office/drawing/2016/5/12/chartex" xmlns:cx7="http://schemas.microsoft.com/office/drawing/2016/5/13/chartex" xmlns:cx8="http://schemas.microsoft.com/office/drawing/2016/5/14/chartex" xmlns:mc="http://schemas.openxmlformats.org/markup-compatibility/2006" xmlns:aink="http://schemas.microsoft.com/office/drawing/2016/ink" xmlns:am3d="http://schemas.microsoft.com/office/drawing/2017/model3d" xmlns:o="urn:schemas-microsoft-com:office:office" xmlns:r="http://schemas.openxmlformats.org/officeDocument/2006/relationships" xmlns:m="http://schemas.openxmlformats.org/officeDocument/2006/math" xmlns:v="urn:schemas-microsoft-com:vml" xmlns:wp14="http://schemas.microsoft.com/office/word/2010/wordprocessingDrawing" xmlns:wp="http://schemas.openxmlformats.org/drawingml/2006/wordprocessingDrawing" xmlns:w10="urn:schemas-microsoft-com:office:word" xmlns:w="http://schemas.openxmlformats.org/wordprocessingml/2006/main" xmlns:w14="http://schemas.microsoft.com/office/word/2010/wordml" xmlns:w15="http://schemas.microsoft.com/office/word/2012/wordml" xmlns:w16cid="http://schemas.microsoft.com/office/word/2016/wordml/cid" xmlns:w16se="http://schemas.microsoft.com/office/word/2015/wordml/symex" xmlns:wpg="http://schemas.microsoft.com/office/word/2010/wordprocessingGroup" xmlns:wpi="http://schemas.microsoft.com/office/word/2010/wordprocessingInk" xmlns:wne="http://schemas.microsoft.com/office/word/2006/wordml" xmlns:wps="http://schemas.microsoft.com/office/word/2010/wordprocessingShape" mc:Ignorable="w14 w15 w16se w16cid wp14">
-  <w:endnote w:type="separator" w:id="-1">
+<w:endnotes xmlns:wpc="http://schemas.microsoft.com/office/word/2010/wordprocessingCanvas" xmlns:mc="http://schemas.openxmlformats.org/markup-compatibility/2006" xmlns:o="urn:schemas-microsoft-com:office:office" xmlns:r="http://schemas.openxmlformats.org/officeDocument/2006/relationships" xmlns:m="http://schemas.openxmlformats.org/officeDocument/2006/math" xmlns:v="urn:schemas-microsoft-com:vml" xmlns:wp14="http://schemas.microsoft.com/office/word/2010/wordprocessingDrawing" xmlns:wp="http://schemas.openxmlformats.org/drawingml/2006/wordprocessingDrawing" xmlns:w="http://schemas.openxmlformats.org/wordprocessingml/2006/main" xmlns:w14="http://schemas.microsoft.com/office/word/2010/wordml" xmlns:w15="http://schemas.microsoft.com/office/word/2012/wordml" xmlns:w10="urn:schemas-microsoft-com:office:word" xmlns:wpg="http://schemas.microsoft.com/office/word/2010/wordprocessingGroup" xmlns:wpi="http://schemas.microsoft.com/office/word/2010/wordprocessingInk" xmlns:wne="http://schemas.microsoft.com/office/word/2006/wordml" xmlns:wps="http://schemas.microsoft.com/office/word/2010/wordprocessingShape" xmlns:wpsCustomData="http://www.wps.cn/officeDocument/2013/wpsCustomData" mc:Ignorable="w14 w15 wp14">
+  <w:endnote w:type="separator" w:id="0">
     <w:p>
       <w:pPr>
         <w:spacing w:line="240" w:lineRule="auto"/>
@@ -1776,7 +2767,7 @@
       </w:r>
     </w:p>
   </w:endnote>
-  <w:endnote w:type="continuationSeparator" w:id="0">
+  <w:endnote w:type="continuationSeparator" w:id="1">
     <w:p>
       <w:pPr>
         <w:spacing w:line="240" w:lineRule="auto"/>
@@ -1790,21 +2781,21 @@
 </file>
 
 <file path=word/footnotes.xml><?xml version="1.0" encoding="utf-8"?>
-<w:footnotes xmlns:wpc="http://schemas.microsoft.com/office/word/2010/wordprocessingCanvas" xmlns:cx="http://schemas.microsoft.com/office/drawing/2014/chartex" xmlns:cx1="http://schemas.microsoft.com/office/drawing/2015/9/8/chartex" xmlns:cx2="http://schemas.microsoft.com/office/drawing/2015/10/21/chartex" xmlns:cx3="http://schemas.microsoft.com/office/drawing/2016/5/9/chartex" xmlns:cx4="http://schemas.microsoft.com/office/drawing/2016/5/10/chartex" xmlns:cx5="http://schemas.microsoft.com/office/drawing/2016/5/11/chartex" xmlns:cx6="http://schemas.microsoft.com/office/drawing/2016/5/12/chartex" xmlns:cx7="http://schemas.microsoft.com/office/drawing/2016/5/13/chartex" xmlns:cx8="http://schemas.microsoft.com/office/drawing/2016/5/14/chartex" xmlns:mc="http://schemas.openxmlformats.org/markup-compatibility/2006" xmlns:aink="http://schemas.microsoft.com/office/drawing/2016/ink" xmlns:am3d="http://schemas.microsoft.com/office/drawing/2017/model3d" xmlns:o="urn:schemas-microsoft-com:office:office" xmlns:r="http://schemas.openxmlformats.org/officeDocument/2006/relationships" xmlns:m="http://schemas.openxmlformats.org/officeDocument/2006/math" xmlns:v="urn:schemas-microsoft-com:vml" xmlns:wp14="http://schemas.microsoft.com/office/word/2010/wordprocessingDrawing" xmlns:wp="http://schemas.openxmlformats.org/drawingml/2006/wordprocessingDrawing" xmlns:w10="urn:schemas-microsoft-com:office:word" xmlns:w="http://schemas.openxmlformats.org/wordprocessingml/2006/main" xmlns:w14="http://schemas.microsoft.com/office/word/2010/wordml" xmlns:w15="http://schemas.microsoft.com/office/word/2012/wordml" xmlns:w16cid="http://schemas.microsoft.com/office/word/2016/wordml/cid" xmlns:w16se="http://schemas.microsoft.com/office/word/2015/wordml/symex" xmlns:wpg="http://schemas.microsoft.com/office/word/2010/wordprocessingGroup" xmlns:wpi="http://schemas.microsoft.com/office/word/2010/wordprocessingInk" xmlns:wne="http://schemas.microsoft.com/office/word/2006/wordml" xmlns:wps="http://schemas.microsoft.com/office/word/2010/wordprocessingShape" mc:Ignorable="w14 w15 w16se w16cid wp14">
-  <w:footnote w:type="separator" w:id="-1">
-    <w:p>
-      <w:pPr>
-        <w:spacing w:after="0"/>
+<w:footnotes xmlns:wpc="http://schemas.microsoft.com/office/word/2010/wordprocessingCanvas" xmlns:mc="http://schemas.openxmlformats.org/markup-compatibility/2006" xmlns:o="urn:schemas-microsoft-com:office:office" xmlns:r="http://schemas.openxmlformats.org/officeDocument/2006/relationships" xmlns:m="http://schemas.openxmlformats.org/officeDocument/2006/math" xmlns:v="urn:schemas-microsoft-com:vml" xmlns:wp14="http://schemas.microsoft.com/office/word/2010/wordprocessingDrawing" xmlns:wp="http://schemas.openxmlformats.org/drawingml/2006/wordprocessingDrawing" xmlns:w="http://schemas.openxmlformats.org/wordprocessingml/2006/main" xmlns:w14="http://schemas.microsoft.com/office/word/2010/wordml" xmlns:w15="http://schemas.microsoft.com/office/word/2012/wordml" xmlns:w10="urn:schemas-microsoft-com:office:word" xmlns:wpg="http://schemas.microsoft.com/office/word/2010/wordprocessingGroup" xmlns:wpi="http://schemas.microsoft.com/office/word/2010/wordprocessingInk" xmlns:wne="http://schemas.microsoft.com/office/word/2006/wordml" xmlns:wps="http://schemas.microsoft.com/office/word/2010/wordprocessingShape" xmlns:wpsCustomData="http://www.wps.cn/officeDocument/2013/wpsCustomData" mc:Ignorable="w14 w15 wp14">
+  <w:footnote w:type="separator" w:id="0">
+    <w:p>
+      <w:pPr>
+        <w:spacing w:before="0" w:after="0" w:line="259" w:lineRule="auto"/>
       </w:pPr>
       <w:r>
         <w:separator/>
       </w:r>
     </w:p>
   </w:footnote>
-  <w:footnote w:type="continuationSeparator" w:id="0">
-    <w:p>
-      <w:pPr>
-        <w:spacing w:after="0"/>
+  <w:footnote w:type="continuationSeparator" w:id="1">
+    <w:p>
+      <w:pPr>
+        <w:spacing w:before="0" w:after="0" w:line="259" w:lineRule="auto"/>
       </w:pPr>
       <w:r>
         <w:continuationSeparator/>
@@ -1814,434 +2805,334 @@
 </w:footnotes>
 </file>
 
+<file path=word/numbering.xml><?xml version="1.0" encoding="utf-8"?>
+<w:numbering xmlns:wpc="http://schemas.microsoft.com/office/word/2010/wordprocessingCanvas" xmlns:mc="http://schemas.openxmlformats.org/markup-compatibility/2006" xmlns:o="urn:schemas-microsoft-com:office:office" xmlns:r="http://schemas.openxmlformats.org/officeDocument/2006/relationships" xmlns:m="http://schemas.openxmlformats.org/officeDocument/2006/math" xmlns:v="urn:schemas-microsoft-com:vml" xmlns:wp14="http://schemas.microsoft.com/office/word/2010/wordprocessingDrawing" xmlns:wp="http://schemas.openxmlformats.org/drawingml/2006/wordprocessingDrawing" xmlns:w10="urn:schemas-microsoft-com:office:word" xmlns:w="http://schemas.openxmlformats.org/wordprocessingml/2006/main" xmlns:w14="http://schemas.microsoft.com/office/word/2010/wordml" xmlns:wpg="http://schemas.microsoft.com/office/word/2010/wordprocessingGroup" xmlns:wpi="http://schemas.microsoft.com/office/word/2010/wordprocessingInk" xmlns:wne="http://schemas.microsoft.com/office/word/2006/wordml" xmlns:wps="http://schemas.microsoft.com/office/word/2010/wordprocessingShape" xmlns:wpsCustomData="http://www.wps.cn/officeDocument/2013/wpsCustomData" mc:Ignorable="w14 wp14">
+  <w:abstractNum w:abstractNumId="0">
+    <w:nsid w:val="58C7FAA2"/>
+    <w:multiLevelType w:val="singleLevel"/>
+    <w:tmpl w:val="58C7FAA2"/>
+    <w:lvl w:ilvl="0" w:tentative="0">
+      <w:start w:val="1"/>
+      <w:numFmt w:val="decimal"/>
+      <w:suff w:val="space"/>
+      <w:lvlText w:val="%1."/>
+      <w:lvlJc w:val="left"/>
+      <w:pPr>
+        <w:ind w:left="-60"/>
+      </w:pPr>
+    </w:lvl>
+  </w:abstractNum>
+  <w:num w:numId="1">
+    <w:abstractNumId w:val="0"/>
+  </w:num>
+</w:numbering>
+</file>
+
 <file path=word/styles.xml><?xml version="1.0" encoding="utf-8"?>
-<w:styles xmlns:mc="http://schemas.openxmlformats.org/markup-compatibility/2006" xmlns:r="http://schemas.openxmlformats.org/officeDocument/2006/relationships" xmlns:w="http://schemas.openxmlformats.org/wordprocessingml/2006/main" xmlns:w14="http://schemas.microsoft.com/office/word/2010/wordml" xmlns:w15="http://schemas.microsoft.com/office/word/2012/wordml" xmlns:w16cid="http://schemas.microsoft.com/office/word/2016/wordml/cid" xmlns:w16se="http://schemas.microsoft.com/office/word/2015/wordml/symex" mc:Ignorable="w14 w15 w16se w16cid">
+<w:styles xmlns:mc="http://schemas.openxmlformats.org/markup-compatibility/2006" xmlns:o="urn:schemas-microsoft-com:office:office" xmlns:r="http://schemas.openxmlformats.org/officeDocument/2006/relationships" xmlns:m="http://schemas.openxmlformats.org/officeDocument/2006/math" xmlns:v="urn:schemas-microsoft-com:vml" xmlns:w="http://schemas.openxmlformats.org/wordprocessingml/2006/main" xmlns:w14="http://schemas.microsoft.com/office/word/2010/wordml" xmlns:w10="urn:schemas-microsoft-com:office:word" xmlns:sl="http://schemas.openxmlformats.org/schemaLibrary/2006/main" xmlns:wpsCustomData="http://www.wps.cn/officeDocument/2013/wpsCustomData" mc:Ignorable="w14">
   <w:docDefaults>
     <w:rPrDefault>
       <w:rPr>
-        <w:rFonts w:ascii="Times New Roman" w:eastAsia="SimSun" w:hAnsi="Times New Roman" w:cs="Times New Roman"/>
-        <w:lang w:val="en-US" w:eastAsia="en-US" w:bidi="ar-SA"/>
+        <w:rFonts w:ascii="Times New Roman" w:hAnsi="Times New Roman" w:eastAsia="SimSun" w:cs="Times New Roman"/>
       </w:rPr>
     </w:rPrDefault>
     <w:pPrDefault/>
   </w:docDefaults>
-  <w:latentStyles w:defLockedState="0" w:defUIPriority="99" w:defSemiHidden="0" w:defUnhideWhenUsed="0" w:defQFormat="0" w:count="375">
-    <w:lsdException w:name="Normal" w:uiPriority="0" w:qFormat="1"/>
-    <w:lsdException w:name="heading 1" w:uiPriority="9" w:qFormat="1"/>
-    <w:lsdException w:name="heading 2" w:semiHidden="1" w:uiPriority="9" w:unhideWhenUsed="1" w:qFormat="1"/>
-    <w:lsdException w:name="heading 3" w:uiPriority="9" w:qFormat="1"/>
-    <w:lsdException w:name="heading 4" w:semiHidden="1" w:uiPriority="9" w:unhideWhenUsed="1" w:qFormat="1"/>
-    <w:lsdException w:name="heading 5" w:semiHidden="1" w:uiPriority="9" w:unhideWhenUsed="1" w:qFormat="1"/>
-    <w:lsdException w:name="heading 6" w:semiHidden="1" w:uiPriority="9" w:unhideWhenUsed="1" w:qFormat="1"/>
-    <w:lsdException w:name="heading 7" w:semiHidden="1" w:uiPriority="9" w:unhideWhenUsed="1" w:qFormat="1"/>
-    <w:lsdException w:name="heading 8" w:semiHidden="1" w:uiPriority="9" w:unhideWhenUsed="1" w:qFormat="1"/>
-    <w:lsdException w:name="heading 9" w:semiHidden="1" w:uiPriority="9" w:unhideWhenUsed="1" w:qFormat="1"/>
-    <w:lsdException w:name="index 1" w:semiHidden="1" w:unhideWhenUsed="1"/>
-    <w:lsdException w:name="index 2" w:semiHidden="1" w:unhideWhenUsed="1"/>
-    <w:lsdException w:name="index 3" w:semiHidden="1" w:unhideWhenUsed="1"/>
-    <w:lsdException w:name="index 4" w:semiHidden="1" w:unhideWhenUsed="1"/>
-    <w:lsdException w:name="index 5" w:semiHidden="1" w:unhideWhenUsed="1"/>
-    <w:lsdException w:name="index 6" w:semiHidden="1" w:unhideWhenUsed="1"/>
-    <w:lsdException w:name="index 7" w:semiHidden="1" w:unhideWhenUsed="1"/>
-    <w:lsdException w:name="index 8" w:semiHidden="1" w:unhideWhenUsed="1"/>
-    <w:lsdException w:name="index 9" w:semiHidden="1" w:unhideWhenUsed="1"/>
-    <w:lsdException w:name="toc 1" w:semiHidden="1" w:uiPriority="39" w:unhideWhenUsed="1"/>
-    <w:lsdException w:name="toc 2" w:semiHidden="1" w:uiPriority="39" w:unhideWhenUsed="1"/>
-    <w:lsdException w:name="toc 3" w:semiHidden="1" w:uiPriority="39" w:unhideWhenUsed="1"/>
-    <w:lsdException w:name="toc 4" w:semiHidden="1" w:uiPriority="39" w:unhideWhenUsed="1"/>
-    <w:lsdException w:name="toc 5" w:semiHidden="1" w:uiPriority="39" w:unhideWhenUsed="1"/>
-    <w:lsdException w:name="toc 6" w:semiHidden="1" w:uiPriority="39" w:unhideWhenUsed="1"/>
-    <w:lsdException w:name="toc 7" w:semiHidden="1" w:uiPriority="39" w:unhideWhenUsed="1"/>
-    <w:lsdException w:name="toc 8" w:semiHidden="1" w:uiPriority="39" w:unhideWhenUsed="1"/>
-    <w:lsdException w:name="toc 9" w:semiHidden="1" w:uiPriority="39" w:unhideWhenUsed="1"/>
-    <w:lsdException w:name="Normal Indent" w:semiHidden="1" w:unhideWhenUsed="1"/>
-    <w:lsdException w:name="footnote text" w:semiHidden="1" w:unhideWhenUsed="1"/>
-    <w:lsdException w:name="annotation text" w:semiHidden="1" w:unhideWhenUsed="1"/>
-    <w:lsdException w:name="header" w:semiHidden="1" w:unhideWhenUsed="1"/>
-    <w:lsdException w:name="footer" w:semiHidden="1" w:unhideWhenUsed="1"/>
-    <w:lsdException w:name="index heading" w:semiHidden="1" w:unhideWhenUsed="1"/>
-    <w:lsdException w:name="caption" w:semiHidden="1" w:uiPriority="35" w:unhideWhenUsed="1" w:qFormat="1"/>
-    <w:lsdException w:name="table of figures" w:semiHidden="1" w:unhideWhenUsed="1"/>
-    <w:lsdException w:name="envelope address" w:semiHidden="1" w:unhideWhenUsed="1"/>
-    <w:lsdException w:name="envelope return" w:semiHidden="1" w:unhideWhenUsed="1"/>
-    <w:lsdException w:name="footnote reference" w:semiHidden="1" w:unhideWhenUsed="1"/>
-    <w:lsdException w:name="annotation reference" w:semiHidden="1" w:unhideWhenUsed="1"/>
-    <w:lsdException w:name="line number" w:semiHidden="1" w:unhideWhenUsed="1"/>
-    <w:lsdException w:name="page number" w:semiHidden="1" w:unhideWhenUsed="1"/>
-    <w:lsdException w:name="endnote reference" w:semiHidden="1" w:unhideWhenUsed="1"/>
-    <w:lsdException w:name="endnote text" w:semiHidden="1" w:unhideWhenUsed="1"/>
-    <w:lsdException w:name="table of authorities" w:semiHidden="1" w:unhideWhenUsed="1"/>
-    <w:lsdException w:name="macro" w:semiHidden="1" w:unhideWhenUsed="1"/>
-    <w:lsdException w:name="toa heading" w:semiHidden="1" w:unhideWhenUsed="1"/>
-    <w:lsdException w:name="List" w:semiHidden="1" w:unhideWhenUsed="1"/>
-    <w:lsdException w:name="List Bullet" w:semiHidden="1" w:unhideWhenUsed="1"/>
-    <w:lsdException w:name="List Number" w:semiHidden="1" w:unhideWhenUsed="1"/>
-    <w:lsdException w:name="List 2" w:semiHidden="1" w:unhideWhenUsed="1"/>
-    <w:lsdException w:name="List 3" w:semiHidden="1" w:unhideWhenUsed="1"/>
-    <w:lsdException w:name="List 4" w:semiHidden="1" w:unhideWhenUsed="1"/>
-    <w:lsdException w:name="List 5" w:semiHidden="1" w:unhideWhenUsed="1"/>
-    <w:lsdException w:name="List Bullet 2" w:semiHidden="1" w:unhideWhenUsed="1"/>
-    <w:lsdException w:name="List Bullet 3" w:semiHidden="1" w:unhideWhenUsed="1"/>
-    <w:lsdException w:name="List Bullet 4" w:semiHidden="1" w:unhideWhenUsed="1"/>
-    <w:lsdException w:name="List Bullet 5" w:semiHidden="1" w:unhideWhenUsed="1"/>
-    <w:lsdException w:name="List Number 2" w:semiHidden="1" w:unhideWhenUsed="1"/>
-    <w:lsdException w:name="List Number 3" w:semiHidden="1" w:unhideWhenUsed="1"/>
-    <w:lsdException w:name="List Number 4" w:semiHidden="1" w:unhideWhenUsed="1"/>
-    <w:lsdException w:name="List Number 5" w:semiHidden="1" w:unhideWhenUsed="1"/>
-    <w:lsdException w:name="Title" w:uiPriority="10" w:qFormat="1"/>
-    <w:lsdException w:name="Closing" w:semiHidden="1" w:unhideWhenUsed="1"/>
-    <w:lsdException w:name="Signature" w:semiHidden="1" w:unhideWhenUsed="1"/>
-    <w:lsdException w:name="Default Paragraph Font" w:semiHidden="1" w:uiPriority="1" w:unhideWhenUsed="1"/>
-    <w:lsdException w:name="Body Text" w:semiHidden="1" w:unhideWhenUsed="1"/>
-    <w:lsdException w:name="Body Text Indent" w:semiHidden="1" w:unhideWhenUsed="1"/>
-    <w:lsdException w:name="List Continue" w:semiHidden="1" w:unhideWhenUsed="1"/>
-    <w:lsdException w:name="List Continue 2" w:semiHidden="1" w:unhideWhenUsed="1"/>
-    <w:lsdException w:name="List Continue 3" w:semiHidden="1" w:unhideWhenUsed="1"/>
-    <w:lsdException w:name="List Continue 4" w:semiHidden="1" w:unhideWhenUsed="1"/>
-    <w:lsdException w:name="List Continue 5" w:semiHidden="1" w:unhideWhenUsed="1"/>
-    <w:lsdException w:name="Message Header" w:semiHidden="1" w:unhideWhenUsed="1"/>
-    <w:lsdException w:name="Subtitle" w:uiPriority="11" w:qFormat="1"/>
-    <w:lsdException w:name="Salutation" w:semiHidden="1" w:unhideWhenUsed="1"/>
-    <w:lsdException w:name="Date" w:semiHidden="1" w:unhideWhenUsed="1"/>
-    <w:lsdException w:name="Body Text First Indent" w:semiHidden="1" w:unhideWhenUsed="1"/>
-    <w:lsdException w:name="Body Text First Indent 2" w:semiHidden="1" w:unhideWhenUsed="1"/>
-    <w:lsdException w:name="Note Heading" w:semiHidden="1" w:unhideWhenUsed="1"/>
-    <w:lsdException w:name="Body Text 2" w:semiHidden="1" w:unhideWhenUsed="1"/>
-    <w:lsdException w:name="Body Text 3" w:semiHidden="1" w:unhideWhenUsed="1"/>
-    <w:lsdException w:name="Body Text Indent 2" w:semiHidden="1" w:unhideWhenUsed="1"/>
-    <w:lsdException w:name="Body Text Indent 3" w:semiHidden="1" w:unhideWhenUsed="1"/>
-    <w:lsdException w:name="Block Text" w:semiHidden="1" w:unhideWhenUsed="1"/>
-    <w:lsdException w:name="Hyperlink" w:unhideWhenUsed="1"/>
-    <w:lsdException w:name="FollowedHyperlink" w:semiHidden="1" w:unhideWhenUsed="1"/>
-    <w:lsdException w:name="Strong" w:uiPriority="22" w:qFormat="1"/>
-    <w:lsdException w:name="Emphasis" w:uiPriority="20" w:qFormat="1"/>
-    <w:lsdException w:name="Document Map" w:semiHidden="1" w:unhideWhenUsed="1"/>
-    <w:lsdException w:name="Plain Text" w:semiHidden="1" w:unhideWhenUsed="1"/>
-    <w:lsdException w:name="E-mail Signature" w:semiHidden="1" w:unhideWhenUsed="1"/>
-    <w:lsdException w:name="HTML Top of Form" w:semiHidden="1" w:unhideWhenUsed="1"/>
-    <w:lsdException w:name="HTML Bottom of Form" w:semiHidden="1" w:unhideWhenUsed="1"/>
-    <w:lsdException w:name="Normal (Web)" w:semiHidden="1" w:unhideWhenUsed="1"/>
-    <w:lsdException w:name="HTML Acronym" w:semiHidden="1" w:unhideWhenUsed="1"/>
-    <w:lsdException w:name="HTML Address" w:semiHidden="1" w:unhideWhenUsed="1"/>
-    <w:lsdException w:name="HTML Cite" w:semiHidden="1" w:unhideWhenUsed="1"/>
-    <w:lsdException w:name="HTML Code" w:semiHidden="1" w:unhideWhenUsed="1"/>
-    <w:lsdException w:name="HTML Definition" w:semiHidden="1" w:unhideWhenUsed="1"/>
-    <w:lsdException w:name="HTML Keyboard" w:semiHidden="1" w:unhideWhenUsed="1"/>
-    <w:lsdException w:name="HTML Preformatted" w:semiHidden="1" w:unhideWhenUsed="1"/>
-    <w:lsdException w:name="HTML Sample" w:semiHidden="1" w:unhideWhenUsed="1"/>
-    <w:lsdException w:name="HTML Typewriter" w:semiHidden="1" w:unhideWhenUsed="1"/>
-    <w:lsdException w:name="HTML Variable" w:semiHidden="1" w:unhideWhenUsed="1"/>
-    <w:lsdException w:name="Normal Table" w:semiHidden="1" w:unhideWhenUsed="1"/>
-    <w:lsdException w:name="annotation subject" w:semiHidden="1" w:unhideWhenUsed="1"/>
-    <w:lsdException w:name="No List" w:semiHidden="1" w:unhideWhenUsed="1"/>
-    <w:lsdException w:name="Outline List 1" w:semiHidden="1" w:unhideWhenUsed="1"/>
-    <w:lsdException w:name="Outline List 2" w:semiHidden="1" w:unhideWhenUsed="1"/>
-    <w:lsdException w:name="Outline List 3" w:semiHidden="1" w:unhideWhenUsed="1"/>
-    <w:lsdException w:name="Table Simple 1" w:semiHidden="1" w:unhideWhenUsed="1"/>
-    <w:lsdException w:name="Table Simple 2" w:semiHidden="1" w:unhideWhenUsed="1"/>
-    <w:lsdException w:name="Table Simple 3" w:semiHidden="1" w:unhideWhenUsed="1"/>
-    <w:lsdException w:name="Table Classic 1" w:semiHidden="1" w:unhideWhenUsed="1"/>
-    <w:lsdException w:name="Table Classic 2" w:semiHidden="1" w:unhideWhenUsed="1"/>
-    <w:lsdException w:name="Table Classic 3" w:semiHidden="1" w:unhideWhenUsed="1"/>
-    <w:lsdException w:name="Table Classic 4" w:semiHidden="1" w:unhideWhenUsed="1"/>
-    <w:lsdException w:name="Table Colorful 1" w:semiHidden="1" w:unhideWhenUsed="1"/>
-    <w:lsdException w:name="Table Colorful 2" w:semiHidden="1" w:unhideWhenUsed="1"/>
-    <w:lsdException w:name="Table Colorful 3" w:semiHidden="1" w:unhideWhenUsed="1"/>
-    <w:lsdException w:name="Table Columns 1" w:semiHidden="1" w:unhideWhenUsed="1"/>
-    <w:lsdException w:name="Table Columns 2" w:semiHidden="1" w:unhideWhenUsed="1"/>
-    <w:lsdException w:name="Table Columns 3" w:semiHidden="1" w:unhideWhenUsed="1"/>
-    <w:lsdException w:name="Table Columns 4" w:semiHidden="1" w:unhideWhenUsed="1"/>
-    <w:lsdException w:name="Table Columns 5" w:semiHidden="1" w:unhideWhenUsed="1"/>
-    <w:lsdException w:name="Table Grid 1" w:semiHidden="1" w:unhideWhenUsed="1"/>
-    <w:lsdException w:name="Table Grid 2" w:semiHidden="1" w:unhideWhenUsed="1"/>
-    <w:lsdException w:name="Table Grid 3" w:semiHidden="1" w:unhideWhenUsed="1"/>
-    <w:lsdException w:name="Table Grid 4" w:semiHidden="1" w:unhideWhenUsed="1"/>
-    <w:lsdException w:name="Table Grid 5" w:semiHidden="1" w:unhideWhenUsed="1"/>
-    <w:lsdException w:name="Table Grid 6" w:semiHidden="1" w:unhideWhenUsed="1"/>
-    <w:lsdException w:name="Table Grid 7" w:semiHidden="1" w:unhideWhenUsed="1"/>
-    <w:lsdException w:name="Table Grid 8" w:semiHidden="1" w:unhideWhenUsed="1"/>
-    <w:lsdException w:name="Table List 1" w:semiHidden="1" w:unhideWhenUsed="1"/>
-    <w:lsdException w:name="Table List 2" w:semiHidden="1" w:unhideWhenUsed="1"/>
-    <w:lsdException w:name="Table List 3" w:semiHidden="1" w:unhideWhenUsed="1"/>
-    <w:lsdException w:name="Table List 4" w:semiHidden="1" w:unhideWhenUsed="1"/>
-    <w:lsdException w:name="Table List 5" w:semiHidden="1" w:unhideWhenUsed="1"/>
-    <w:lsdException w:name="Table List 6" w:semiHidden="1" w:unhideWhenUsed="1"/>
-    <w:lsdException w:name="Table List 7" w:semiHidden="1" w:unhideWhenUsed="1"/>
-    <w:lsdException w:name="Table List 8" w:semiHidden="1" w:unhideWhenUsed="1"/>
-    <w:lsdException w:name="Table 3D effects 1" w:semiHidden="1" w:unhideWhenUsed="1"/>
-    <w:lsdException w:name="Table 3D effects 2" w:semiHidden="1" w:unhideWhenUsed="1"/>
-    <w:lsdException w:name="Table 3D effects 3" w:semiHidden="1" w:unhideWhenUsed="1"/>
-    <w:lsdException w:name="Table Contemporary" w:semiHidden="1" w:unhideWhenUsed="1"/>
-    <w:lsdException w:name="Table Elegant" w:semiHidden="1" w:unhideWhenUsed="1"/>
-    <w:lsdException w:name="Table Professional" w:semiHidden="1" w:unhideWhenUsed="1"/>
-    <w:lsdException w:name="Table Subtle 1" w:semiHidden="1" w:unhideWhenUsed="1"/>
-    <w:lsdException w:name="Table Subtle 2" w:semiHidden="1" w:unhideWhenUsed="1"/>
-    <w:lsdException w:name="Table Web 1" w:semiHidden="1" w:unhideWhenUsed="1"/>
-    <w:lsdException w:name="Table Web 2" w:semiHidden="1" w:unhideWhenUsed="1"/>
-    <w:lsdException w:name="Table Web 3" w:semiHidden="1" w:unhideWhenUsed="1"/>
-    <w:lsdException w:name="Balloon Text" w:semiHidden="1" w:unhideWhenUsed="1"/>
-    <w:lsdException w:name="Table Grid" w:uiPriority="39"/>
-    <w:lsdException w:name="Table Theme" w:semiHidden="1" w:unhideWhenUsed="1"/>
-    <w:lsdException w:name="Placeholder Text" w:semiHidden="1"/>
-    <w:lsdException w:name="Light Shading" w:uiPriority="60"/>
-    <w:lsdException w:name="Light List" w:uiPriority="61"/>
-    <w:lsdException w:name="Light Grid" w:uiPriority="62"/>
-    <w:lsdException w:name="Medium Shading 1" w:uiPriority="63"/>
-    <w:lsdException w:name="Medium Shading 2" w:uiPriority="64"/>
-    <w:lsdException w:name="Medium List 1" w:uiPriority="65"/>
-    <w:lsdException w:name="Medium List 2" w:uiPriority="66"/>
-    <w:lsdException w:name="Medium Grid 1" w:uiPriority="67"/>
-    <w:lsdException w:name="Medium Grid 2" w:uiPriority="68"/>
-    <w:lsdException w:name="Medium Grid 3" w:uiPriority="69"/>
-    <w:lsdException w:name="Dark List" w:uiPriority="70"/>
-    <w:lsdException w:name="Colorful Shading" w:uiPriority="71"/>
-    <w:lsdException w:name="Colorful List" w:uiPriority="72"/>
-    <w:lsdException w:name="Colorful Grid" w:uiPriority="73"/>
-    <w:lsdException w:name="Light Shading Accent 1" w:uiPriority="60"/>
-    <w:lsdException w:name="Light List Accent 1" w:uiPriority="61"/>
-    <w:lsdException w:name="Light Grid Accent 1" w:uiPriority="62"/>
-    <w:lsdException w:name="Medium Shading 1 Accent 1" w:uiPriority="63"/>
-    <w:lsdException w:name="Medium Shading 2 Accent 1" w:uiPriority="64"/>
-    <w:lsdException w:name="Medium List 1 Accent 1" w:uiPriority="65"/>
-    <w:lsdException w:name="Revision" w:semiHidden="1"/>
-    <w:lsdException w:name="Medium List 2 Accent 1" w:uiPriority="66"/>
-    <w:lsdException w:name="Medium Grid 1 Accent 1" w:uiPriority="67"/>
-    <w:lsdException w:name="Medium Grid 2 Accent 1" w:uiPriority="68"/>
-    <w:lsdException w:name="Medium Grid 3 Accent 1" w:uiPriority="69"/>
-    <w:lsdException w:name="Dark List Accent 1" w:uiPriority="70"/>
-    <w:lsdException w:name="Colorful Shading Accent 1" w:uiPriority="71"/>
-    <w:lsdException w:name="Colorful List Accent 1" w:uiPriority="72"/>
-    <w:lsdException w:name="Colorful Grid Accent 1" w:uiPriority="73"/>
-    <w:lsdException w:name="Light Shading Accent 2" w:uiPriority="60"/>
-    <w:lsdException w:name="Light List Accent 2" w:uiPriority="61"/>
-    <w:lsdException w:name="Light Grid Accent 2" w:uiPriority="62"/>
-    <w:lsdException w:name="Medium Shading 1 Accent 2" w:uiPriority="63"/>
-    <w:lsdException w:name="Medium Shading 2 Accent 2" w:uiPriority="64"/>
-    <w:lsdException w:name="Medium List 1 Accent 2" w:uiPriority="65"/>
-    <w:lsdException w:name="Medium List 2 Accent 2" w:uiPriority="66"/>
-    <w:lsdException w:name="Medium Grid 1 Accent 2" w:uiPriority="67"/>
-    <w:lsdException w:name="Medium Grid 2 Accent 2" w:uiPriority="68"/>
-    <w:lsdException w:name="Medium Grid 3 Accent 2" w:uiPriority="69"/>
-    <w:lsdException w:name="Dark List Accent 2" w:uiPriority="70"/>
-    <w:lsdException w:name="Colorful Shading Accent 2" w:uiPriority="71"/>
-    <w:lsdException w:name="Colorful List Accent 2" w:uiPriority="72"/>
-    <w:lsdException w:name="Colorful Grid Accent 2" w:uiPriority="73"/>
-    <w:lsdException w:name="Light Shading Accent 3" w:uiPriority="60"/>
-    <w:lsdException w:name="Light List Accent 3" w:uiPriority="61"/>
-    <w:lsdException w:name="Light Grid Accent 3" w:uiPriority="62"/>
-    <w:lsdException w:name="Medium Shading 1 Accent 3" w:uiPriority="63"/>
-    <w:lsdException w:name="Medium Shading 2 Accent 3" w:uiPriority="64"/>
-    <w:lsdException w:name="Medium List 1 Accent 3" w:uiPriority="65"/>
-    <w:lsdException w:name="Medium List 2 Accent 3" w:uiPriority="66"/>
-    <w:lsdException w:name="Medium Grid 1 Accent 3" w:uiPriority="67"/>
-    <w:lsdException w:name="Medium Grid 2 Accent 3" w:uiPriority="68"/>
-    <w:lsdException w:name="Medium Grid 3 Accent 3" w:uiPriority="69"/>
-    <w:lsdException w:name="Dark List Accent 3" w:uiPriority="70"/>
-    <w:lsdException w:name="Colorful Shading Accent 3" w:uiPriority="71"/>
-    <w:lsdException w:name="Colorful List Accent 3" w:uiPriority="72"/>
-    <w:lsdException w:name="Colorful Grid Accent 3" w:uiPriority="73"/>
-    <w:lsdException w:name="Light Shading Accent 4" w:uiPriority="60"/>
-    <w:lsdException w:name="Light List Accent 4" w:uiPriority="61"/>
-    <w:lsdException w:name="Light Grid Accent 4" w:uiPriority="62"/>
-    <w:lsdException w:name="Medium Shading 1 Accent 4" w:uiPriority="63"/>
-    <w:lsdException w:name="Medium Shading 2 Accent 4" w:uiPriority="64"/>
-    <w:lsdException w:name="Medium List 1 Accent 4" w:uiPriority="65"/>
-    <w:lsdException w:name="Medium List 2 Accent 4" w:uiPriority="66"/>
-    <w:lsdException w:name="Medium Grid 1 Accent 4" w:uiPriority="67"/>
-    <w:lsdException w:name="Medium Grid 2 Accent 4" w:uiPriority="68"/>
-    <w:lsdException w:name="Medium Grid 3 Accent 4" w:uiPriority="69"/>
-    <w:lsdException w:name="Dark List Accent 4" w:uiPriority="70"/>
-    <w:lsdException w:name="Colorful Shading Accent 4" w:uiPriority="71"/>
-    <w:lsdException w:name="Colorful List Accent 4" w:uiPriority="72"/>
-    <w:lsdException w:name="Colorful Grid Accent 4" w:uiPriority="73"/>
-    <w:lsdException w:name="Light Shading Accent 5" w:uiPriority="60"/>
-    <w:lsdException w:name="Light List Accent 5" w:uiPriority="61"/>
-    <w:lsdException w:name="Light Grid Accent 5" w:uiPriority="62"/>
-    <w:lsdException w:name="Medium Shading 1 Accent 5" w:uiPriority="63"/>
-    <w:lsdException w:name="Medium Shading 2 Accent 5" w:uiPriority="64"/>
-    <w:lsdException w:name="Medium List 1 Accent 5" w:uiPriority="65"/>
-    <w:lsdException w:name="Medium List 2 Accent 5" w:uiPriority="66"/>
-    <w:lsdException w:name="Medium Grid 1 Accent 5" w:uiPriority="67"/>
-    <w:lsdException w:name="Medium Grid 2 Accent 5" w:uiPriority="68"/>
-    <w:lsdException w:name="Medium Grid 3 Accent 5" w:uiPriority="69"/>
-    <w:lsdException w:name="Dark List Accent 5" w:uiPriority="70"/>
-    <w:lsdException w:name="Colorful Shading Accent 5" w:uiPriority="71"/>
-    <w:lsdException w:name="Colorful List Accent 5" w:uiPriority="72"/>
-    <w:lsdException w:name="Colorful Grid Accent 5" w:uiPriority="73"/>
-    <w:lsdException w:name="Light Shading Accent 6" w:uiPriority="60"/>
-    <w:lsdException w:name="Light List Accent 6" w:uiPriority="61"/>
-    <w:lsdException w:name="Light Grid Accent 6" w:uiPriority="62"/>
-    <w:lsdException w:name="Medium Shading 1 Accent 6" w:uiPriority="63"/>
-    <w:lsdException w:name="Medium Shading 2 Accent 6" w:uiPriority="64"/>
-    <w:lsdException w:name="Medium List 1 Accent 6" w:uiPriority="65"/>
-    <w:lsdException w:name="Medium List 2 Accent 6" w:uiPriority="66"/>
-    <w:lsdException w:name="Medium Grid 1 Accent 6" w:uiPriority="67"/>
-    <w:lsdException w:name="Medium Grid 2 Accent 6" w:uiPriority="68"/>
-    <w:lsdException w:name="Medium Grid 3 Accent 6" w:uiPriority="69"/>
-    <w:lsdException w:name="Dark List Accent 6" w:uiPriority="70"/>
-    <w:lsdException w:name="Colorful Shading Accent 6" w:uiPriority="71"/>
-    <w:lsdException w:name="Colorful List Accent 6" w:uiPriority="72"/>
-    <w:lsdException w:name="Colorful Grid Accent 6" w:uiPriority="73"/>
-    <w:lsdException w:name="Subtle Emphasis" w:uiPriority="19" w:qFormat="1"/>
-    <w:lsdException w:name="Intense Emphasis" w:uiPriority="21" w:qFormat="1"/>
-    <w:lsdException w:name="Subtle Reference" w:uiPriority="31" w:qFormat="1"/>
-    <w:lsdException w:name="Intense Reference" w:uiPriority="32" w:qFormat="1"/>
-    <w:lsdException w:name="Book Title" w:uiPriority="33" w:qFormat="1"/>
-    <w:lsdException w:name="Bibliography" w:semiHidden="1" w:uiPriority="37" w:unhideWhenUsed="1"/>
-    <w:lsdException w:name="TOC Heading" w:semiHidden="1" w:uiPriority="39" w:unhideWhenUsed="1" w:qFormat="1"/>
-    <w:lsdException w:name="Plain Table 1" w:uiPriority="41"/>
-    <w:lsdException w:name="Plain Table 2" w:uiPriority="42"/>
-    <w:lsdException w:name="Plain Table 3" w:uiPriority="43"/>
-    <w:lsdException w:name="Plain Table 4" w:uiPriority="44"/>
-    <w:lsdException w:name="Plain Table 5" w:uiPriority="45"/>
-    <w:lsdException w:name="Grid Table Light" w:uiPriority="40"/>
-    <w:lsdException w:name="Grid Table 1 Light" w:uiPriority="46"/>
-    <w:lsdException w:name="Grid Table 2" w:uiPriority="47"/>
-    <w:lsdException w:name="Grid Table 3" w:uiPriority="48"/>
-    <w:lsdException w:name="Grid Table 4" w:uiPriority="49"/>
-    <w:lsdException w:name="Grid Table 5 Dark" w:uiPriority="50"/>
-    <w:lsdException w:name="Grid Table 6 Colorful" w:uiPriority="51"/>
-    <w:lsdException w:name="Grid Table 7 Colorful" w:uiPriority="52"/>
-    <w:lsdException w:name="Grid Table 1 Light Accent 1" w:uiPriority="46"/>
-    <w:lsdException w:name="Grid Table 2 Accent 1" w:uiPriority="47"/>
-    <w:lsdException w:name="Grid Table 3 Accent 1" w:uiPriority="48"/>
-    <w:lsdException w:name="Grid Table 4 Accent 1" w:uiPriority="49"/>
-    <w:lsdException w:name="Grid Table 5 Dark Accent 1" w:uiPriority="50"/>
-    <w:lsdException w:name="Grid Table 6 Colorful Accent 1" w:uiPriority="51"/>
-    <w:lsdException w:name="Grid Table 7 Colorful Accent 1" w:uiPriority="52"/>
-    <w:lsdException w:name="Grid Table 1 Light Accent 2" w:uiPriority="46"/>
-    <w:lsdException w:name="Grid Table 2 Accent 2" w:uiPriority="47"/>
-    <w:lsdException w:name="Grid Table 3 Accent 2" w:uiPriority="48"/>
-    <w:lsdException w:name="Grid Table 4 Accent 2" w:uiPriority="49"/>
-    <w:lsdException w:name="Grid Table 5 Dark Accent 2" w:uiPriority="50"/>
-    <w:lsdException w:name="Grid Table 6 Colorful Accent 2" w:uiPriority="51"/>
-    <w:lsdException w:name="Grid Table 7 Colorful Accent 2" w:uiPriority="52"/>
-    <w:lsdException w:name="Grid Table 1 Light Accent 3" w:uiPriority="46"/>
-    <w:lsdException w:name="Grid Table 2 Accent 3" w:uiPriority="47"/>
-    <w:lsdException w:name="Grid Table 3 Accent 3" w:uiPriority="48"/>
-    <w:lsdException w:name="Grid Table 4 Accent 3" w:uiPriority="49"/>
-    <w:lsdException w:name="Grid Table 5 Dark Accent 3" w:uiPriority="50"/>
-    <w:lsdException w:name="Grid Table 6 Colorful Accent 3" w:uiPriority="51"/>
-    <w:lsdException w:name="Grid Table 7 Colorful Accent 3" w:uiPriority="52"/>
-    <w:lsdException w:name="Grid Table 1 Light Accent 4" w:uiPriority="46"/>
-    <w:lsdException w:name="Grid Table 2 Accent 4" w:uiPriority="47"/>
-    <w:lsdException w:name="Grid Table 3 Accent 4" w:uiPriority="48"/>
-    <w:lsdException w:name="Grid Table 4 Accent 4" w:uiPriority="49"/>
-    <w:lsdException w:name="Grid Table 5 Dark Accent 4" w:uiPriority="50"/>
-    <w:lsdException w:name="Grid Table 6 Colorful Accent 4" w:uiPriority="51"/>
-    <w:lsdException w:name="Grid Table 7 Colorful Accent 4" w:uiPriority="52"/>
-    <w:lsdException w:name="Grid Table 1 Light Accent 5" w:uiPriority="46"/>
-    <w:lsdException w:name="Grid Table 2 Accent 5" w:uiPriority="47"/>
-    <w:lsdException w:name="Grid Table 3 Accent 5" w:uiPriority="48"/>
-    <w:lsdException w:name="Grid Table 4 Accent 5" w:uiPriority="49"/>
-    <w:lsdException w:name="Grid Table 5 Dark Accent 5" w:uiPriority="50"/>
-    <w:lsdException w:name="Grid Table 6 Colorful Accent 5" w:uiPriority="51"/>
-    <w:lsdException w:name="Grid Table 7 Colorful Accent 5" w:uiPriority="52"/>
-    <w:lsdException w:name="Grid Table 1 Light Accent 6" w:uiPriority="46"/>
-    <w:lsdException w:name="Grid Table 2 Accent 6" w:uiPriority="47"/>
-    <w:lsdException w:name="Grid Table 3 Accent 6" w:uiPriority="48"/>
-    <w:lsdException w:name="Grid Table 4 Accent 6" w:uiPriority="49"/>
-    <w:lsdException w:name="Grid Table 5 Dark Accent 6" w:uiPriority="50"/>
-    <w:lsdException w:name="Grid Table 6 Colorful Accent 6" w:uiPriority="51"/>
-    <w:lsdException w:name="Grid Table 7 Colorful Accent 6" w:uiPriority="52"/>
-    <w:lsdException w:name="List Table 1 Light" w:uiPriority="46"/>
-    <w:lsdException w:name="List Table 2" w:uiPriority="47"/>
-    <w:lsdException w:name="List Table 3" w:uiPriority="48"/>
-    <w:lsdException w:name="List Table 4" w:uiPriority="49"/>
-    <w:lsdException w:name="List Table 5 Dark" w:uiPriority="50"/>
-    <w:lsdException w:name="List Table 6 Colorful" w:uiPriority="51"/>
-    <w:lsdException w:name="List Table 7 Colorful" w:uiPriority="52"/>
-    <w:lsdException w:name="List Table 1 Light Accent 1" w:uiPriority="46"/>
-    <w:lsdException w:name="List Table 2 Accent 1" w:uiPriority="47"/>
-    <w:lsdException w:name="List Table 3 Accent 1" w:uiPriority="48"/>
-    <w:lsdException w:name="List Table 4 Accent 1" w:uiPriority="49"/>
-    <w:lsdException w:name="List Table 5 Dark Accent 1" w:uiPriority="50"/>
-    <w:lsdException w:name="List Table 6 Colorful Accent 1" w:uiPriority="51"/>
-    <w:lsdException w:name="List Table 7 Colorful Accent 1" w:uiPriority="52"/>
-    <w:lsdException w:name="List Table 1 Light Accent 2" w:uiPriority="46"/>
-    <w:lsdException w:name="List Table 2 Accent 2" w:uiPriority="47"/>
-    <w:lsdException w:name="List Table 3 Accent 2" w:uiPriority="48"/>
-    <w:lsdException w:name="List Table 4 Accent 2" w:uiPriority="49"/>
-    <w:lsdException w:name="List Table 5 Dark Accent 2" w:uiPriority="50"/>
-    <w:lsdException w:name="List Table 6 Colorful Accent 2" w:uiPriority="51"/>
-    <w:lsdException w:name="List Table 7 Colorful Accent 2" w:uiPriority="52"/>
-    <w:lsdException w:name="List Table 1 Light Accent 3" w:uiPriority="46"/>
-    <w:lsdException w:name="List Table 2 Accent 3" w:uiPriority="47"/>
-    <w:lsdException w:name="List Table 3 Accent 3" w:uiPriority="48"/>
-    <w:lsdException w:name="List Table 4 Accent 3" w:uiPriority="49"/>
-    <w:lsdException w:name="List Table 5 Dark Accent 3" w:uiPriority="50"/>
-    <w:lsdException w:name="List Table 6 Colorful Accent 3" w:uiPriority="51"/>
-    <w:lsdException w:name="List Table 7 Colorful Accent 3" w:uiPriority="52"/>
-    <w:lsdException w:name="List Table 1 Light Accent 4" w:uiPriority="46"/>
-    <w:lsdException w:name="List Table 2 Accent 4" w:uiPriority="47"/>
-    <w:lsdException w:name="List Table 3 Accent 4" w:uiPriority="48"/>
-    <w:lsdException w:name="List Table 4 Accent 4" w:uiPriority="49"/>
-    <w:lsdException w:name="List Table 5 Dark Accent 4" w:uiPriority="50"/>
-    <w:lsdException w:name="List Table 6 Colorful Accent 4" w:uiPriority="51"/>
-    <w:lsdException w:name="List Table 7 Colorful Accent 4" w:uiPriority="52"/>
-    <w:lsdException w:name="List Table 1 Light Accent 5" w:uiPriority="46"/>
-    <w:lsdException w:name="List Table 2 Accent 5" w:uiPriority="47"/>
-    <w:lsdException w:name="List Table 3 Accent 5" w:uiPriority="48"/>
-    <w:lsdException w:name="List Table 4 Accent 5" w:uiPriority="49"/>
-    <w:lsdException w:name="List Table 5 Dark Accent 5" w:uiPriority="50"/>
-    <w:lsdException w:name="List Table 6 Colorful Accent 5" w:uiPriority="51"/>
-    <w:lsdException w:name="List Table 7 Colorful Accent 5" w:uiPriority="52"/>
-    <w:lsdException w:name="List Table 1 Light Accent 6" w:uiPriority="46"/>
-    <w:lsdException w:name="List Table 2 Accent 6" w:uiPriority="47"/>
-    <w:lsdException w:name="List Table 3 Accent 6" w:uiPriority="48"/>
-    <w:lsdException w:name="List Table 4 Accent 6" w:uiPriority="49"/>
-    <w:lsdException w:name="List Table 5 Dark Accent 6" w:uiPriority="50"/>
-    <w:lsdException w:name="List Table 6 Colorful Accent 6" w:uiPriority="51"/>
-    <w:lsdException w:name="List Table 7 Colorful Accent 6" w:uiPriority="52"/>
-    <w:lsdException w:name="Mention" w:semiHidden="1" w:unhideWhenUsed="1"/>
-    <w:lsdException w:name="Smart Hyperlink" w:semiHidden="1" w:unhideWhenUsed="1"/>
-    <w:lsdException w:name="Hashtag" w:semiHidden="1" w:unhideWhenUsed="1"/>
-    <w:lsdException w:name="Unresolved Mention" w:semiHidden="1" w:unhideWhenUsed="1"/>
+  <w:latentStyles w:count="260" w:defQFormat="0" w:defUnhideWhenUsed="1" w:defSemiHidden="1" w:defUIPriority="99" w:defLockedState="0">
+    <w:lsdException w:qFormat="1" w:unhideWhenUsed="0" w:uiPriority="0" w:semiHidden="0" w:name="Normal"/>
+    <w:lsdException w:qFormat="1" w:unhideWhenUsed="0" w:uiPriority="9" w:semiHidden="0" w:name="heading 1"/>
+    <w:lsdException w:qFormat="1" w:uiPriority="9" w:name="heading 2"/>
+    <w:lsdException w:qFormat="1" w:unhideWhenUsed="0" w:uiPriority="9" w:semiHidden="0" w:name="heading 3"/>
+    <w:lsdException w:qFormat="1" w:uiPriority="9" w:name="heading 4"/>
+    <w:lsdException w:qFormat="1" w:uiPriority="9" w:name="heading 5"/>
+    <w:lsdException w:qFormat="1" w:uiPriority="9" w:name="heading 6"/>
+    <w:lsdException w:qFormat="1" w:uiPriority="9" w:name="heading 7"/>
+    <w:lsdException w:qFormat="1" w:uiPriority="9" w:name="heading 8"/>
+    <w:lsdException w:qFormat="1" w:uiPriority="9" w:name="heading 9"/>
+    <w:lsdException w:uiPriority="99" w:name="index 1"/>
+    <w:lsdException w:uiPriority="99" w:name="index 2"/>
+    <w:lsdException w:uiPriority="99" w:name="index 3"/>
+    <w:lsdException w:uiPriority="99" w:name="index 4"/>
+    <w:lsdException w:uiPriority="99" w:name="index 5"/>
+    <w:lsdException w:uiPriority="99" w:name="index 6"/>
+    <w:lsdException w:uiPriority="99" w:name="index 7"/>
+    <w:lsdException w:uiPriority="99" w:name="index 8"/>
+    <w:lsdException w:uiPriority="99" w:name="index 9"/>
+    <w:lsdException w:uiPriority="39" w:name="toc 1"/>
+    <w:lsdException w:uiPriority="39" w:name="toc 2"/>
+    <w:lsdException w:uiPriority="39" w:name="toc 3"/>
+    <w:lsdException w:uiPriority="39" w:name="toc 4"/>
+    <w:lsdException w:uiPriority="39" w:name="toc 5"/>
+    <w:lsdException w:uiPriority="39" w:name="toc 6"/>
+    <w:lsdException w:uiPriority="39" w:name="toc 7"/>
+    <w:lsdException w:uiPriority="39" w:name="toc 8"/>
+    <w:lsdException w:uiPriority="39" w:name="toc 9"/>
+    <w:lsdException w:uiPriority="99" w:name="Normal Indent"/>
+    <w:lsdException w:uiPriority="99" w:name="footnote text"/>
+    <w:lsdException w:uiPriority="99" w:name="annotation text"/>
+    <w:lsdException w:uiPriority="99" w:name="header"/>
+    <w:lsdException w:uiPriority="99" w:name="footer"/>
+    <w:lsdException w:uiPriority="99" w:name="index heading"/>
+    <w:lsdException w:qFormat="1" w:uiPriority="35" w:name="caption"/>
+    <w:lsdException w:uiPriority="99" w:name="table of figures"/>
+    <w:lsdException w:uiPriority="99" w:name="envelope address"/>
+    <w:lsdException w:uiPriority="99" w:name="envelope return"/>
+    <w:lsdException w:uiPriority="99" w:name="footnote reference"/>
+    <w:lsdException w:uiPriority="99" w:name="annotation reference"/>
+    <w:lsdException w:uiPriority="99" w:name="line number"/>
+    <w:lsdException w:uiPriority="99" w:name="page number"/>
+    <w:lsdException w:uiPriority="99" w:name="endnote reference"/>
+    <w:lsdException w:uiPriority="99" w:name="endnote text"/>
+    <w:lsdException w:uiPriority="99" w:name="table of authorities"/>
+    <w:lsdException w:uiPriority="99" w:name="macro"/>
+    <w:lsdException w:uiPriority="99" w:name="toa heading"/>
+    <w:lsdException w:uiPriority="99" w:name="List"/>
+    <w:lsdException w:uiPriority="99" w:name="List Bullet"/>
+    <w:lsdException w:uiPriority="99" w:name="List Number"/>
+    <w:lsdException w:uiPriority="99" w:name="List 2"/>
+    <w:lsdException w:uiPriority="99" w:name="List 3"/>
+    <w:lsdException w:uiPriority="99" w:name="List 4"/>
+    <w:lsdException w:uiPriority="99" w:name="List 5"/>
+    <w:lsdException w:uiPriority="99" w:name="List Bullet 2"/>
+    <w:lsdException w:uiPriority="99" w:name="List Bullet 3"/>
+    <w:lsdException w:uiPriority="99" w:name="List Bullet 4"/>
+    <w:lsdException w:uiPriority="99" w:name="List Bullet 5"/>
+    <w:lsdException w:uiPriority="99" w:name="List Number 2"/>
+    <w:lsdException w:uiPriority="99" w:name="List Number 3"/>
+    <w:lsdException w:uiPriority="99" w:name="List Number 4"/>
+    <w:lsdException w:uiPriority="99" w:name="List Number 5"/>
+    <w:lsdException w:qFormat="1" w:unhideWhenUsed="0" w:uiPriority="10" w:semiHidden="0" w:name="Title"/>
+    <w:lsdException w:uiPriority="99" w:name="Closing"/>
+    <w:lsdException w:uiPriority="99" w:name="Signature"/>
+    <w:lsdException w:uiPriority="1" w:name="Default Paragraph Font"/>
+    <w:lsdException w:uiPriority="99" w:name="Body Text"/>
+    <w:lsdException w:uiPriority="99" w:name="Body Text Indent"/>
+    <w:lsdException w:uiPriority="99" w:name="List Continue"/>
+    <w:lsdException w:uiPriority="99" w:name="List Continue 2"/>
+    <w:lsdException w:uiPriority="99" w:name="List Continue 3"/>
+    <w:lsdException w:uiPriority="99" w:name="List Continue 4"/>
+    <w:lsdException w:uiPriority="99" w:name="List Continue 5"/>
+    <w:lsdException w:uiPriority="99" w:name="Message Header"/>
+    <w:lsdException w:qFormat="1" w:unhideWhenUsed="0" w:uiPriority="11" w:semiHidden="0" w:name="Subtitle"/>
+    <w:lsdException w:uiPriority="99" w:name="Salutation"/>
+    <w:lsdException w:uiPriority="99" w:name="Date"/>
+    <w:lsdException w:uiPriority="99" w:name="Body Text First Indent"/>
+    <w:lsdException w:uiPriority="99" w:name="Body Text First Indent 2"/>
+    <w:lsdException w:uiPriority="99" w:name="Note Heading"/>
+    <w:lsdException w:uiPriority="99" w:name="Body Text 2"/>
+    <w:lsdException w:uiPriority="99" w:name="Body Text 3"/>
+    <w:lsdException w:uiPriority="99" w:name="Body Text Indent 2"/>
+    <w:lsdException w:uiPriority="99" w:name="Body Text Indent 3"/>
+    <w:lsdException w:uiPriority="99" w:name="Block Text"/>
+    <w:lsdException w:uiPriority="99" w:semiHidden="0" w:name="Hyperlink"/>
+    <w:lsdException w:uiPriority="99" w:name="FollowedHyperlink"/>
+    <w:lsdException w:qFormat="1" w:unhideWhenUsed="0" w:uiPriority="22" w:semiHidden="0" w:name="Strong"/>
+    <w:lsdException w:qFormat="1" w:unhideWhenUsed="0" w:uiPriority="20" w:semiHidden="0" w:name="Emphasis"/>
+    <w:lsdException w:uiPriority="99" w:name="Document Map"/>
+    <w:lsdException w:uiPriority="99" w:name="Plain Text"/>
+    <w:lsdException w:uiPriority="99" w:name="E-mail Signature"/>
+    <w:lsdException w:uiPriority="99" w:semiHidden="0" w:name="Normal (Web)"/>
+    <w:lsdException w:uiPriority="99" w:name="HTML Acronym"/>
+    <w:lsdException w:uiPriority="99" w:name="HTML Address"/>
+    <w:lsdException w:uiPriority="99" w:name="HTML Cite"/>
+    <w:lsdException w:uiPriority="99" w:name="HTML Code"/>
+    <w:lsdException w:uiPriority="99" w:name="HTML Definition"/>
+    <w:lsdException w:uiPriority="99" w:name="HTML Keyboard"/>
+    <w:lsdException w:uiPriority="99" w:name="HTML Preformatted"/>
+    <w:lsdException w:uiPriority="99" w:name="HTML Sample"/>
+    <w:lsdException w:uiPriority="99" w:name="HTML Typewriter"/>
+    <w:lsdException w:uiPriority="99" w:name="HTML Variable"/>
+    <w:lsdException w:uiPriority="99" w:name="Normal Table"/>
+    <w:lsdException w:uiPriority="99" w:name="annotation subject"/>
+    <w:lsdException w:uiPriority="99" w:name="Table Simple 1"/>
+    <w:lsdException w:uiPriority="99" w:name="Table Simple 2"/>
+    <w:lsdException w:uiPriority="99" w:name="Table Simple 3"/>
+    <w:lsdException w:uiPriority="99" w:name="Table Classic 1"/>
+    <w:lsdException w:uiPriority="99" w:name="Table Classic 2"/>
+    <w:lsdException w:uiPriority="99" w:name="Table Classic 3"/>
+    <w:lsdException w:uiPriority="99" w:name="Table Classic 4"/>
+    <w:lsdException w:uiPriority="99" w:name="Table Colorful 1"/>
+    <w:lsdException w:uiPriority="99" w:name="Table Colorful 2"/>
+    <w:lsdException w:uiPriority="99" w:name="Table Colorful 3"/>
+    <w:lsdException w:uiPriority="99" w:name="Table Columns 1"/>
+    <w:lsdException w:uiPriority="99" w:name="Table Columns 2"/>
+    <w:lsdException w:uiPriority="99" w:name="Table Columns 3"/>
+    <w:lsdException w:uiPriority="99" w:name="Table Columns 4"/>
+    <w:lsdException w:uiPriority="99" w:name="Table Columns 5"/>
+    <w:lsdException w:uiPriority="99" w:name="Table Grid 1"/>
+    <w:lsdException w:uiPriority="99" w:name="Table Grid 2"/>
+    <w:lsdException w:uiPriority="99" w:name="Table Grid 3"/>
+    <w:lsdException w:uiPriority="99" w:name="Table Grid 4"/>
+    <w:lsdException w:uiPriority="99" w:name="Table Grid 5"/>
+    <w:lsdException w:uiPriority="99" w:name="Table Grid 6"/>
+    <w:lsdException w:uiPriority="99" w:name="Table Grid 7"/>
+    <w:lsdException w:uiPriority="99" w:name="Table Grid 8"/>
+    <w:lsdException w:uiPriority="99" w:name="Table List 1"/>
+    <w:lsdException w:uiPriority="99" w:name="Table List 2"/>
+    <w:lsdException w:uiPriority="99" w:name="Table List 3"/>
+    <w:lsdException w:uiPriority="99" w:name="Table List 4"/>
+    <w:lsdException w:uiPriority="99" w:name="Table List 5"/>
+    <w:lsdException w:uiPriority="99" w:name="Table List 6"/>
+    <w:lsdException w:uiPriority="99" w:name="Table List 7"/>
+    <w:lsdException w:uiPriority="99" w:name="Table List 8"/>
+    <w:lsdException w:uiPriority="99" w:name="Table 3D effects 1"/>
+    <w:lsdException w:uiPriority="99" w:name="Table 3D effects 2"/>
+    <w:lsdException w:uiPriority="99" w:name="Table 3D effects 3"/>
+    <w:lsdException w:uiPriority="99" w:name="Table Contemporary"/>
+    <w:lsdException w:uiPriority="99" w:name="Table Elegant"/>
+    <w:lsdException w:uiPriority="99" w:name="Table Professional"/>
+    <w:lsdException w:uiPriority="99" w:name="Table Subtle 1"/>
+    <w:lsdException w:uiPriority="99" w:name="Table Subtle 2"/>
+    <w:lsdException w:uiPriority="99" w:name="Table Web 1"/>
+    <w:lsdException w:uiPriority="99" w:name="Table Web 2"/>
+    <w:lsdException w:uiPriority="99" w:name="Table Web 3"/>
+    <w:lsdException w:uiPriority="99" w:name="Balloon Text"/>
+    <w:lsdException w:unhideWhenUsed="0" w:uiPriority="39" w:semiHidden="0" w:name="Table Grid"/>
+    <w:lsdException w:uiPriority="99" w:name="Table Theme"/>
+    <w:lsdException w:unhideWhenUsed="0" w:uiPriority="60" w:semiHidden="0" w:name="Light Shading"/>
+    <w:lsdException w:unhideWhenUsed="0" w:uiPriority="61" w:semiHidden="0" w:name="Light List"/>
+    <w:lsdException w:unhideWhenUsed="0" w:uiPriority="62" w:semiHidden="0" w:name="Light Grid"/>
+    <w:lsdException w:unhideWhenUsed="0" w:uiPriority="63" w:semiHidden="0" w:name="Medium Shading 1"/>
+    <w:lsdException w:unhideWhenUsed="0" w:uiPriority="64" w:semiHidden="0" w:name="Medium Shading 2"/>
+    <w:lsdException w:unhideWhenUsed="0" w:uiPriority="65" w:semiHidden="0" w:name="Medium List 1"/>
+    <w:lsdException w:unhideWhenUsed="0" w:uiPriority="66" w:semiHidden="0" w:name="Medium List 2"/>
+    <w:lsdException w:unhideWhenUsed="0" w:uiPriority="67" w:semiHidden="0" w:name="Medium Grid 1"/>
+    <w:lsdException w:unhideWhenUsed="0" w:uiPriority="68" w:semiHidden="0" w:name="Medium Grid 2"/>
+    <w:lsdException w:unhideWhenUsed="0" w:uiPriority="69" w:semiHidden="0" w:name="Medium Grid 3"/>
+    <w:lsdException w:unhideWhenUsed="0" w:uiPriority="70" w:semiHidden="0" w:name="Dark List"/>
+    <w:lsdException w:unhideWhenUsed="0" w:uiPriority="71" w:semiHidden="0" w:name="Colorful Shading"/>
+    <w:lsdException w:unhideWhenUsed="0" w:uiPriority="72" w:semiHidden="0" w:name="Colorful List"/>
+    <w:lsdException w:unhideWhenUsed="0" w:uiPriority="73" w:semiHidden="0" w:name="Colorful Grid"/>
+    <w:lsdException w:unhideWhenUsed="0" w:uiPriority="60" w:semiHidden="0" w:name="Light Shading Accent 1"/>
+    <w:lsdException w:unhideWhenUsed="0" w:uiPriority="61" w:semiHidden="0" w:name="Light List Accent 1"/>
+    <w:lsdException w:unhideWhenUsed="0" w:uiPriority="62" w:semiHidden="0" w:name="Light Grid Accent 1"/>
+    <w:lsdException w:unhideWhenUsed="0" w:uiPriority="63" w:semiHidden="0" w:name="Medium Shading 1 Accent 1"/>
+    <w:lsdException w:unhideWhenUsed="0" w:uiPriority="64" w:semiHidden="0" w:name="Medium Shading 2 Accent 1"/>
+    <w:lsdException w:unhideWhenUsed="0" w:uiPriority="65" w:semiHidden="0" w:name="Medium List 1 Accent 1"/>
+    <w:lsdException w:unhideWhenUsed="0" w:uiPriority="66" w:semiHidden="0" w:name="Medium List 2 Accent 1"/>
+    <w:lsdException w:unhideWhenUsed="0" w:uiPriority="67" w:semiHidden="0" w:name="Medium Grid 1 Accent 1"/>
+    <w:lsdException w:unhideWhenUsed="0" w:uiPriority="68" w:semiHidden="0" w:name="Medium Grid 2 Accent 1"/>
+    <w:lsdException w:unhideWhenUsed="0" w:uiPriority="69" w:semiHidden="0" w:name="Medium Grid 3 Accent 1"/>
+    <w:lsdException w:unhideWhenUsed="0" w:uiPriority="70" w:semiHidden="0" w:name="Dark List Accent 1"/>
+    <w:lsdException w:unhideWhenUsed="0" w:uiPriority="71" w:semiHidden="0" w:name="Colorful Shading Accent 1"/>
+    <w:lsdException w:unhideWhenUsed="0" w:uiPriority="72" w:semiHidden="0" w:name="Colorful List Accent 1"/>
+    <w:lsdException w:unhideWhenUsed="0" w:uiPriority="73" w:semiHidden="0" w:name="Colorful Grid Accent 1"/>
+    <w:lsdException w:unhideWhenUsed="0" w:uiPriority="60" w:semiHidden="0" w:name="Light Shading Accent 2"/>
+    <w:lsdException w:unhideWhenUsed="0" w:uiPriority="61" w:semiHidden="0" w:name="Light List Accent 2"/>
+    <w:lsdException w:unhideWhenUsed="0" w:uiPriority="62" w:semiHidden="0" w:name="Light Grid Accent 2"/>
+    <w:lsdException w:unhideWhenUsed="0" w:uiPriority="63" w:semiHidden="0" w:name="Medium Shading 1 Accent 2"/>
+    <w:lsdException w:unhideWhenUsed="0" w:uiPriority="64" w:semiHidden="0" w:name="Medium Shading 2 Accent 2"/>
+    <w:lsdException w:unhideWhenUsed="0" w:uiPriority="65" w:semiHidden="0" w:name="Medium List 1 Accent 2"/>
+    <w:lsdException w:unhideWhenUsed="0" w:uiPriority="66" w:semiHidden="0" w:name="Medium List 2 Accent 2"/>
+    <w:lsdException w:unhideWhenUsed="0" w:uiPriority="67" w:semiHidden="0" w:name="Medium Grid 1 Accent 2"/>
+    <w:lsdException w:unhideWhenUsed="0" w:uiPriority="68" w:semiHidden="0" w:name="Medium Grid 2 Accent 2"/>
+    <w:lsdException w:unhideWhenUsed="0" w:uiPriority="69" w:semiHidden="0" w:name="Medium Grid 3 Accent 2"/>
+    <w:lsdException w:unhideWhenUsed="0" w:uiPriority="70" w:semiHidden="0" w:name="Dark List Accent 2"/>
+    <w:lsdException w:unhideWhenUsed="0" w:uiPriority="71" w:semiHidden="0" w:name="Colorful Shading Accent 2"/>
+    <w:lsdException w:unhideWhenUsed="0" w:uiPriority="72" w:semiHidden="0" w:name="Colorful List Accent 2"/>
+    <w:lsdException w:unhideWhenUsed="0" w:uiPriority="73" w:semiHidden="0" w:name="Colorful Grid Accent 2"/>
+    <w:lsdException w:unhideWhenUsed="0" w:uiPriority="60" w:semiHidden="0" w:name="Light Shading Accent 3"/>
+    <w:lsdException w:unhideWhenUsed="0" w:uiPriority="61" w:semiHidden="0" w:name="Light List Accent 3"/>
+    <w:lsdException w:unhideWhenUsed="0" w:uiPriority="62" w:semiHidden="0" w:name="Light Grid Accent 3"/>
+    <w:lsdException w:unhideWhenUsed="0" w:uiPriority="63" w:semiHidden="0" w:name="Medium Shading 1 Accent 3"/>
+    <w:lsdException w:unhideWhenUsed="0" w:uiPriority="64" w:semiHidden="0" w:name="Medium Shading 2 Accent 3"/>
+    <w:lsdException w:unhideWhenUsed="0" w:uiPriority="65" w:semiHidden="0" w:name="Medium List 1 Accent 3"/>
+    <w:lsdException w:unhideWhenUsed="0" w:uiPriority="66" w:semiHidden="0" w:name="Medium List 2 Accent 3"/>
+    <w:lsdException w:unhideWhenUsed="0" w:uiPriority="67" w:semiHidden="0" w:name="Medium Grid 1 Accent 3"/>
+    <w:lsdException w:unhideWhenUsed="0" w:uiPriority="68" w:semiHidden="0" w:name="Medium Grid 2 Accent 3"/>
+    <w:lsdException w:unhideWhenUsed="0" w:uiPriority="69" w:semiHidden="0" w:name="Medium Grid 3 Accent 3"/>
+    <w:lsdException w:unhideWhenUsed="0" w:uiPriority="70" w:semiHidden="0" w:name="Dark List Accent 3"/>
+    <w:lsdException w:unhideWhenUsed="0" w:uiPriority="71" w:semiHidden="0" w:name="Colorful Shading Accent 3"/>
+    <w:lsdException w:unhideWhenUsed="0" w:uiPriority="72" w:semiHidden="0" w:name="Colorful List Accent 3"/>
+    <w:lsdException w:unhideWhenUsed="0" w:uiPriority="73" w:semiHidden="0" w:name="Colorful Grid Accent 3"/>
+    <w:lsdException w:unhideWhenUsed="0" w:uiPriority="60" w:semiHidden="0" w:name="Light Shading Accent 4"/>
+    <w:lsdException w:unhideWhenUsed="0" w:uiPriority="61" w:semiHidden="0" w:name="Light List Accent 4"/>
+    <w:lsdException w:unhideWhenUsed="0" w:uiPriority="62" w:semiHidden="0" w:name="Light Grid Accent 4"/>
+    <w:lsdException w:unhideWhenUsed="0" w:uiPriority="63" w:semiHidden="0" w:name="Medium Shading 1 Accent 4"/>
+    <w:lsdException w:unhideWhenUsed="0" w:uiPriority="64" w:semiHidden="0" w:name="Medium Shading 2 Accent 4"/>
+    <w:lsdException w:unhideWhenUsed="0" w:uiPriority="65" w:semiHidden="0" w:name="Medium List 1 Accent 4"/>
+    <w:lsdException w:unhideWhenUsed="0" w:uiPriority="66" w:semiHidden="0" w:name="Medium List 2 Accent 4"/>
+    <w:lsdException w:unhideWhenUsed="0" w:uiPriority="67" w:semiHidden="0" w:name="Medium Grid 1 Accent 4"/>
+    <w:lsdException w:unhideWhenUsed="0" w:uiPriority="68" w:semiHidden="0" w:name="Medium Grid 2 Accent 4"/>
+    <w:lsdException w:unhideWhenUsed="0" w:uiPriority="69" w:semiHidden="0" w:name="Medium Grid 3 Accent 4"/>
+    <w:lsdException w:unhideWhenUsed="0" w:uiPriority="70" w:semiHidden="0" w:name="Dark List Accent 4"/>
+    <w:lsdException w:unhideWhenUsed="0" w:uiPriority="71" w:semiHidden="0" w:name="Colorful Shading Accent 4"/>
+    <w:lsdException w:unhideWhenUsed="0" w:uiPriority="72" w:semiHidden="0" w:name="Colorful List Accent 4"/>
+    <w:lsdException w:unhideWhenUsed="0" w:uiPriority="73" w:semiHidden="0" w:name="Colorful Grid Accent 4"/>
+    <w:lsdException w:unhideWhenUsed="0" w:uiPriority="60" w:semiHidden="0" w:name="Light Shading Accent 5"/>
+    <w:lsdException w:unhideWhenUsed="0" w:uiPriority="61" w:semiHidden="0" w:name="Light List Accent 5"/>
+    <w:lsdException w:unhideWhenUsed="0" w:uiPriority="62" w:semiHidden="0" w:name="Light Grid Accent 5"/>
+    <w:lsdException w:unhideWhenUsed="0" w:uiPriority="63" w:semiHidden="0" w:name="Medium Shading 1 Accent 5"/>
+    <w:lsdException w:unhideWhenUsed="0" w:uiPriority="64" w:semiHidden="0" w:name="Medium Shading 2 Accent 5"/>
+    <w:lsdException w:unhideWhenUsed="0" w:uiPriority="65" w:semiHidden="0" w:name="Medium List 1 Accent 5"/>
+    <w:lsdException w:unhideWhenUsed="0" w:uiPriority="66" w:semiHidden="0" w:name="Medium List 2 Accent 5"/>
+    <w:lsdException w:unhideWhenUsed="0" w:uiPriority="67" w:semiHidden="0" w:name="Medium Grid 1 Accent 5"/>
+    <w:lsdException w:unhideWhenUsed="0" w:uiPriority="68" w:semiHidden="0" w:name="Medium Grid 2 Accent 5"/>
+    <w:lsdException w:unhideWhenUsed="0" w:uiPriority="69" w:semiHidden="0" w:name="Medium Grid 3 Accent 5"/>
+    <w:lsdException w:unhideWhenUsed="0" w:uiPriority="70" w:semiHidden="0" w:name="Dark List Accent 5"/>
+    <w:lsdException w:unhideWhenUsed="0" w:uiPriority="71" w:semiHidden="0" w:name="Colorful Shading Accent 5"/>
+    <w:lsdException w:unhideWhenUsed="0" w:uiPriority="72" w:semiHidden="0" w:name="Colorful List Accent 5"/>
+    <w:lsdException w:unhideWhenUsed="0" w:uiPriority="73" w:semiHidden="0" w:name="Colorful Grid Accent 5"/>
+    <w:lsdException w:unhideWhenUsed="0" w:uiPriority="60" w:semiHidden="0" w:name="Light Shading Accent 6"/>
+    <w:lsdException w:unhideWhenUsed="0" w:uiPriority="61" w:semiHidden="0" w:name="Light List Accent 6"/>
+    <w:lsdException w:unhideWhenUsed="0" w:uiPriority="62" w:semiHidden="0" w:name="Light Grid Accent 6"/>
+    <w:lsdException w:unhideWhenUsed="0" w:uiPriority="63" w:semiHidden="0" w:name="Medium Shading 1 Accent 6"/>
+    <w:lsdException w:unhideWhenUsed="0" w:uiPriority="64" w:semiHidden="0" w:name="Medium Shading 2 Accent 6"/>
+    <w:lsdException w:unhideWhenUsed="0" w:uiPriority="65" w:semiHidden="0" w:name="Medium List 1 Accent 6"/>
+    <w:lsdException w:unhideWhenUsed="0" w:uiPriority="66" w:semiHidden="0" w:name="Medium List 2 Accent 6"/>
+    <w:lsdException w:unhideWhenUsed="0" w:uiPriority="67" w:semiHidden="0" w:name="Medium Grid 1 Accent 6"/>
+    <w:lsdException w:unhideWhenUsed="0" w:uiPriority="68" w:semiHidden="0" w:name="Medium Grid 2 Accent 6"/>
+    <w:lsdException w:unhideWhenUsed="0" w:uiPriority="69" w:semiHidden="0" w:name="Medium Grid 3 Accent 6"/>
+    <w:lsdException w:unhideWhenUsed="0" w:uiPriority="70" w:semiHidden="0" w:name="Dark List Accent 6"/>
+    <w:lsdException w:unhideWhenUsed="0" w:uiPriority="71" w:semiHidden="0" w:name="Colorful Shading Accent 6"/>
+    <w:lsdException w:unhideWhenUsed="0" w:uiPriority="72" w:semiHidden="0" w:name="Colorful List Accent 6"/>
+    <w:lsdException w:unhideWhenUsed="0" w:uiPriority="73" w:semiHidden="0" w:name="Colorful Grid Accent 6"/>
   </w:latentStyles>
-  <w:style w:type="paragraph" w:default="1" w:styleId="Normal">
+  <w:style w:type="paragraph" w:default="1" w:styleId="1">
     <w:name w:val="Normal"/>
     <w:qFormat/>
+    <w:uiPriority w:val="0"/>
     <w:pPr>
       <w:spacing w:after="160" w:line="259" w:lineRule="auto"/>
     </w:pPr>
     <w:rPr>
-      <w:rFonts w:asciiTheme="minorHAnsi" w:eastAsiaTheme="minorHAnsi" w:hAnsiTheme="minorHAnsi" w:cstheme="minorBidi"/>
+      <w:rFonts w:asciiTheme="minorHAnsi" w:hAnsiTheme="minorHAnsi" w:eastAsiaTheme="minorHAnsi" w:cstheme="minorBidi"/>
       <w:sz w:val="22"/>
       <w:szCs w:val="22"/>
+      <w:lang w:val="en-US" w:eastAsia="en-US" w:bidi="ar-SA"/>
     </w:rPr>
   </w:style>
-  <w:style w:type="paragraph" w:styleId="Heading3">
+  <w:style w:type="paragraph" w:styleId="2">
     <w:name w:val="heading 3"/>
-    <w:basedOn w:val="Normal"/>
-    <w:next w:val="Normal"/>
-    <w:link w:val="Heading3Char"/>
+    <w:basedOn w:val="1"/>
+    <w:next w:val="1"/>
+    <w:link w:val="10"/>
+    <w:qFormat/>
     <w:uiPriority w:val="9"/>
-    <w:qFormat/>
     <w:pPr>
       <w:spacing w:before="100" w:beforeAutospacing="1" w:after="100" w:afterAutospacing="1" w:line="240" w:lineRule="auto"/>
       <w:outlineLvl w:val="2"/>
     </w:pPr>
     <w:rPr>
-      <w:rFonts w:ascii="Times New Roman" w:eastAsia="Times New Roman" w:hAnsi="Times New Roman" w:cs="Times New Roman"/>
+      <w:rFonts w:ascii="Times New Roman" w:hAnsi="Times New Roman" w:eastAsia="Times New Roman" w:cs="Times New Roman"/>
       <w:b/>
       <w:bCs/>
       <w:sz w:val="27"/>
       <w:szCs w:val="27"/>
     </w:rPr>
   </w:style>
-  <w:style w:type="character" w:default="1" w:styleId="DefaultParagraphFont">
+  <w:style w:type="character" w:default="1" w:styleId="3">
     <w:name w:val="Default Paragraph Font"/>
-    <w:uiPriority w:val="1"/>
     <w:semiHidden/>
     <w:unhideWhenUsed/>
+    <w:uiPriority w:val="1"/>
   </w:style>
-  <w:style w:type="table" w:default="1" w:styleId="TableNormal">
+  <w:style w:type="table" w:default="1" w:styleId="4">
     <w:name w:val="Normal Table"/>
-    <w:uiPriority w:val="99"/>
     <w:semiHidden/>
     <w:unhideWhenUsed/>
+    <w:uiPriority w:val="99"/>
     <w:tblPr>
-      <w:tblInd w:w="0" w:type="dxa"/>
       <w:tblCellMar>
         <w:top w:w="0" w:type="dxa"/>
         <w:left w:w="108" w:type="dxa"/>
@@ -2250,69 +3141,69 @@
       </w:tblCellMar>
     </w:tblPr>
   </w:style>
-  <w:style w:type="numbering" w:default="1" w:styleId="NoList">
-    <w:name w:val="No List"/>
-    <w:uiPriority w:val="99"/>
+  <w:style w:type="character" w:styleId="5">
+    <w:name w:val="FollowedHyperlink"/>
+    <w:basedOn w:val="3"/>
     <w:semiHidden/>
     <w:unhideWhenUsed/>
-  </w:style>
-  <w:style w:type="character" w:styleId="FollowedHyperlink">
-    <w:name w:val="FollowedHyperlink"/>
-    <w:basedOn w:val="DefaultParagraphFont"/>
     <w:uiPriority w:val="99"/>
-    <w:semiHidden/>
-    <w:unhideWhenUsed/>
     <w:rPr>
       <w:color w:val="954F72" w:themeColor="followedHyperlink"/>
       <w:u w:val="single"/>
+      <w14:textFill>
+        <w14:solidFill>
+          <w14:schemeClr w14:val="folHlink"/>
+        </w14:solidFill>
+      </w14:textFill>
     </w:rPr>
   </w:style>
-  <w:style w:type="character" w:styleId="Hyperlink">
+  <w:style w:type="character" w:styleId="6">
     <w:name w:val="Hyperlink"/>
-    <w:basedOn w:val="DefaultParagraphFont"/>
+    <w:basedOn w:val="3"/>
+    <w:unhideWhenUsed/>
     <w:uiPriority w:val="99"/>
-    <w:unhideWhenUsed/>
     <w:rPr>
       <w:color w:val="0000FF"/>
       <w:u w:val="single"/>
     </w:rPr>
   </w:style>
-  <w:style w:type="paragraph" w:styleId="NormalWeb">
+  <w:style w:type="paragraph" w:styleId="7">
     <w:name w:val="Normal (Web)"/>
-    <w:basedOn w:val="Normal"/>
+    <w:basedOn w:val="1"/>
+    <w:unhideWhenUsed/>
     <w:uiPriority w:val="99"/>
-    <w:unhideWhenUsed/>
     <w:pPr>
       <w:spacing w:before="100" w:beforeAutospacing="1" w:after="100" w:afterAutospacing="1" w:line="240" w:lineRule="auto"/>
     </w:pPr>
     <w:rPr>
-      <w:rFonts w:ascii="Times New Roman" w:eastAsia="Times New Roman" w:hAnsi="Times New Roman" w:cs="Times New Roman"/>
+      <w:rFonts w:ascii="Times New Roman" w:hAnsi="Times New Roman" w:eastAsia="Times New Roman" w:cs="Times New Roman"/>
       <w:sz w:val="24"/>
       <w:szCs w:val="24"/>
     </w:rPr>
   </w:style>
-  <w:style w:type="character" w:customStyle="1" w:styleId="apple-tab-span">
+  <w:style w:type="character" w:customStyle="1" w:styleId="8">
     <w:name w:val="apple-tab-span"/>
-    <w:basedOn w:val="DefaultParagraphFont"/>
+    <w:basedOn w:val="3"/>
+    <w:uiPriority w:val="0"/>
   </w:style>
-  <w:style w:type="character" w:customStyle="1" w:styleId="UnresolvedMention1">
+  <w:style w:type="character" w:customStyle="1" w:styleId="9">
     <w:name w:val="Unresolved Mention1"/>
-    <w:basedOn w:val="DefaultParagraphFont"/>
-    <w:uiPriority w:val="99"/>
+    <w:basedOn w:val="3"/>
     <w:semiHidden/>
     <w:unhideWhenUsed/>
+    <w:uiPriority w:val="99"/>
     <w:rPr>
       <w:color w:val="605E5C"/>
       <w:shd w:val="clear" w:color="auto" w:fill="E1DFDD"/>
     </w:rPr>
   </w:style>
-  <w:style w:type="character" w:customStyle="1" w:styleId="Heading3Char">
+  <w:style w:type="character" w:customStyle="1" w:styleId="10">
     <w:name w:val="Heading 3 Char"/>
-    <w:basedOn w:val="DefaultParagraphFont"/>
-    <w:link w:val="Heading3"/>
+    <w:basedOn w:val="3"/>
+    <w:link w:val="2"/>
     <w:uiPriority w:val="9"/>
     <w:rPr>
-      <w:rFonts w:ascii="Times New Roman" w:eastAsia="Times New Roman" w:hAnsi="Times New Roman" w:cs="Times New Roman"/>
+      <w:rFonts w:ascii="Times New Roman" w:hAnsi="Times New Roman" w:eastAsia="Times New Roman" w:cs="Times New Roman"/>
       <w:b/>
       <w:bCs/>
       <w:sz w:val="27"/>
@@ -2574,6 +3465,5 @@
     </a:fmtScheme>
   </a:themeElements>
   <a:objectDefaults/>
-  <a:extraClrSchemeLst/>
 </a:theme>
 </file>
--- a/Analysis of Road Traffic Accident in Metro Manila - Copy.docx
+++ b/Analysis of Road Traffic Accident in Metro Manila - Copy.docx
@@ -1,6 +1,6 @@
 
 <file path=word/document.xml><?xml version="1.0" encoding="utf-8"?>
-<w:document xmlns:wpc="http://schemas.microsoft.com/office/word/2010/wordprocessingCanvas" xmlns:cx="http://schemas.microsoft.com/office/drawing/2014/chartex" xmlns:cx1="http://schemas.microsoft.com/office/drawing/2015/9/8/chartex" xmlns:cx2="http://schemas.microsoft.com/office/drawing/2015/10/21/chartex" xmlns:cx3="http://schemas.microsoft.com/office/drawing/2016/5/9/chartex" xmlns:cx4="http://schemas.microsoft.com/office/drawing/2016/5/10/chartex" xmlns:cx5="http://schemas.microsoft.com/office/drawing/2016/5/11/chartex" xmlns:cx6="http://schemas.microsoft.com/office/drawing/2016/5/12/chartex" xmlns:cx7="http://schemas.microsoft.com/office/drawing/2016/5/13/chartex" xmlns:cx8="http://schemas.microsoft.com/office/drawing/2016/5/14/chartex" xmlns:mc="http://schemas.openxmlformats.org/markup-compatibility/2006" xmlns:aink="http://schemas.microsoft.com/office/drawing/2016/ink" xmlns:am3d="http://schemas.microsoft.com/office/drawing/2017/model3d" xmlns:o="urn:schemas-microsoft-com:office:office" xmlns:oel="http://schemas.microsoft.com/office/2019/extlst" xmlns:r="http://schemas.openxmlformats.org/officeDocument/2006/relationships" xmlns:m="http://schemas.openxmlformats.org/officeDocument/2006/math" xmlns:v="urn:schemas-microsoft-com:vml" xmlns:wp14="http://schemas.microsoft.com/office/word/2010/wordprocessingDrawing" xmlns:wp="http://schemas.openxmlformats.org/drawingml/2006/wordprocessingDrawing" xmlns:w10="urn:schemas-microsoft-com:office:word" xmlns:w="http://schemas.openxmlformats.org/wordprocessingml/2006/main" xmlns:w14="http://schemas.microsoft.com/office/word/2010/wordml" xmlns:w15="http://schemas.microsoft.com/office/word/2012/wordml" xmlns:w16cex="http://schemas.microsoft.com/office/word/2018/wordml/cex" xmlns:w16cid="http://schemas.microsoft.com/office/word/2016/wordml/cid" xmlns:w16="http://schemas.microsoft.com/office/word/2018/wordml" xmlns:w16sdtdh="http://schemas.microsoft.com/office/word/2020/wordml/sdtdatahash" xmlns:w16se="http://schemas.microsoft.com/office/word/2015/wordml/symex" xmlns:wpg="http://schemas.microsoft.com/office/word/2010/wordprocessingGroup" xmlns:wpi="http://schemas.microsoft.com/office/word/2010/wordprocessingInk" xmlns:wne="http://schemas.microsoft.com/office/word/2006/wordml" xmlns:wps="http://schemas.microsoft.com/office/word/2010/wordprocessingShape" mc:Ignorable="w14 w15 w16se w16cid w16 w16cex w16sdtdh wp14">
+<w:document xmlns:wpc="http://schemas.microsoft.com/office/word/2010/wordprocessingCanvas" xmlns:mc="http://schemas.openxmlformats.org/markup-compatibility/2006" xmlns:o="urn:schemas-microsoft-com:office:office" xmlns:r="http://schemas.openxmlformats.org/officeDocument/2006/relationships" xmlns:m="http://schemas.openxmlformats.org/officeDocument/2006/math" xmlns:v="urn:schemas-microsoft-com:vml" xmlns:wp14="http://schemas.microsoft.com/office/word/2010/wordprocessingDrawing" xmlns:wp="http://schemas.openxmlformats.org/drawingml/2006/wordprocessingDrawing" xmlns:w10="urn:schemas-microsoft-com:office:word" xmlns:w="http://schemas.openxmlformats.org/wordprocessingml/2006/main" xmlns:w14="http://schemas.microsoft.com/office/word/2010/wordml" xmlns:wpg="http://schemas.microsoft.com/office/word/2010/wordprocessingGroup" xmlns:wpi="http://schemas.microsoft.com/office/word/2010/wordprocessingInk" xmlns:wne="http://schemas.microsoft.com/office/word/2006/wordml" xmlns:wps="http://schemas.microsoft.com/office/word/2010/wordprocessingShape" mc:Ignorable="w14 wp14">
   <w:body>
     <w:p>
       <w:pPr>
@@ -259,7 +259,27 @@
           <w:sz w:val="24"/>
           <w:szCs w:val="24"/>
         </w:rPr>
-        <w:t>, Jo Maika L.</w:t>
+        <w:t xml:space="preserve">, Jo </w:t>
+      </w:r>
+      <w:proofErr w:type="spellStart"/>
+      <w:r>
+        <w:rPr>
+          <w:rFonts w:ascii="Times New Roman" w:eastAsia="Times New Roman" w:hAnsi="Times New Roman" w:cs="Times New Roman"/>
+          <w:color w:val="000000" w:themeColor="text1"/>
+          <w:sz w:val="24"/>
+          <w:szCs w:val="24"/>
+        </w:rPr>
+        <w:t>Maika</w:t>
+      </w:r>
+      <w:proofErr w:type="spellEnd"/>
+      <w:r>
+        <w:rPr>
+          <w:rFonts w:ascii="Times New Roman" w:eastAsia="Times New Roman" w:hAnsi="Times New Roman" w:cs="Times New Roman"/>
+          <w:color w:val="000000" w:themeColor="text1"/>
+          <w:sz w:val="24"/>
+          <w:szCs w:val="24"/>
+        </w:rPr>
+        <w:t xml:space="preserve"> L.</w:t>
       </w:r>
     </w:p>
     <w:p>
@@ -450,24 +470,19 @@
     <w:p>
       <w:pPr>
         <w:spacing w:line="480" w:lineRule="auto"/>
-        <w:jc w:val="both"/>
-        <w:rPr>
-          <w:rFonts w:ascii="Times New Roman" w:eastAsia="Times New Roman" w:hAnsi="Times New Roman" w:cs="Times New Roman"/>
-          <w:color w:val="000000" w:themeColor="text1"/>
-          <w:sz w:val="24"/>
-          <w:szCs w:val="24"/>
-        </w:rPr>
-      </w:pPr>
-      <w:r>
-        <w:rPr>
-          <w:rFonts w:ascii="Times New Roman" w:eastAsia="Times New Roman" w:hAnsi="Times New Roman" w:cs="Times New Roman"/>
-          <w:b/>
-          <w:bCs/>
-          <w:color w:val="000000" w:themeColor="text1"/>
-          <w:sz w:val="24"/>
-          <w:szCs w:val="24"/>
-        </w:rPr>
-        <w:t>Problem Statement</w:t>
+        <w:ind w:firstLine="720"/>
+        <w:jc w:val="both"/>
+        <w:rPr>
+          <w:rFonts w:ascii="Times New Roman" w:hAnsi="Times New Roman" w:cs="Times New Roman"/>
+          <w:sz w:val="24"/>
+        </w:rPr>
+      </w:pPr>
+      <w:r>
+        <w:rPr>
+          <w:rFonts w:ascii="Times New Roman" w:hAnsi="Times New Roman" w:cs="Times New Roman"/>
+          <w:sz w:val="24"/>
+        </w:rPr>
+        <w:t>The behavior and personal traits of drivers are the primary causes of road accidents. Some of these drivers, who have a history of traffic violations, are more likely to be involved in an accident. Male drivers are more interested in traffic accidents than female drivers. Drivers have a habit of drinking alcohol, smoking, and chewing tobacco, which causes them to have an unintentional accident. In addition to drunk driving, novice drivers are more likely to receive a traffic infraction but have no statistically significant difference in documented accidents compared to those with three or more years of experience. Overloading, defined as a vehicle carrying more than its design capacity, is another cause of accidents. These loads are usually either passengers or freight. Improper driving practices are another cause of traffic accidents. Many drivers mistakenly believe that because they have not yet caused any traffic accidents, their bad driving habits are harmless. As well as driving too fast. Excessive speed is another common cause of road-related deaths and injuries in the Philippines. </w:t>
       </w:r>
     </w:p>
     <w:p>
@@ -482,14 +497,60 @@
           <w:szCs w:val="24"/>
         </w:rPr>
       </w:pPr>
-      <w:r>
-        <w:rPr>
-          <w:rFonts w:ascii="Times New Roman" w:eastAsia="Times New Roman" w:hAnsi="Times New Roman" w:cs="Times New Roman"/>
-          <w:color w:val="000000" w:themeColor="text1"/>
-          <w:sz w:val="24"/>
-          <w:szCs w:val="24"/>
-        </w:rPr>
-        <w:t>Road traffic accidents are a big problem nowadays. Drivers paying less attention to various site routing signage on the road, as well as a lack of awareness of road traffic accidents, which causes harm to life and other vehicle properties. The state of Metro Manila's roadways has deteriorated significantly in recent years due to a variety of factors. Increased vehicle numbers, as well as a lack of sufficient road safety, are all contributing factors. In addition, interventions and a lack of enforcement legislation are only a few instances. Over speeding kills or injures a high number of persons on the road when drivers disregard the speed limit and drive too fast. Some drivers use their cellphones while driving, diverting their focus away from the road. </w:t>
+    </w:p>
+    <w:p>
+      <w:pPr>
+        <w:spacing w:line="480" w:lineRule="auto"/>
+        <w:jc w:val="both"/>
+        <w:rPr>
+          <w:rFonts w:ascii="Times New Roman" w:eastAsia="Times New Roman" w:hAnsi="Times New Roman" w:cs="Times New Roman"/>
+          <w:color w:val="000000" w:themeColor="text1"/>
+          <w:sz w:val="24"/>
+          <w:szCs w:val="24"/>
+        </w:rPr>
+      </w:pPr>
+      <w:r>
+        <w:rPr>
+          <w:rFonts w:ascii="Times New Roman" w:eastAsia="Times New Roman" w:hAnsi="Times New Roman" w:cs="Times New Roman"/>
+          <w:b/>
+          <w:bCs/>
+          <w:color w:val="000000" w:themeColor="text1"/>
+          <w:sz w:val="24"/>
+          <w:szCs w:val="24"/>
+        </w:rPr>
+        <w:t>Problem Statement</w:t>
+      </w:r>
+    </w:p>
+    <w:p>
+      <w:pPr>
+        <w:spacing w:line="480" w:lineRule="auto"/>
+        <w:ind w:firstLine="720"/>
+        <w:jc w:val="both"/>
+        <w:rPr>
+          <w:rFonts w:ascii="Times New Roman" w:eastAsia="Times New Roman" w:hAnsi="Times New Roman" w:cs="Times New Roman"/>
+          <w:color w:val="000000" w:themeColor="text1"/>
+          <w:sz w:val="24"/>
+          <w:szCs w:val="24"/>
+        </w:rPr>
+      </w:pPr>
+      <w:r>
+        <w:rPr>
+          <w:rFonts w:ascii="Times New Roman" w:eastAsia="Times New Roman" w:hAnsi="Times New Roman" w:cs="Times New Roman"/>
+          <w:color w:val="000000" w:themeColor="text1"/>
+          <w:sz w:val="24"/>
+          <w:szCs w:val="24"/>
+        </w:rPr>
+        <w:t xml:space="preserve">Road traffic accidents are a big problem nowadays. Drivers paying less attention to various site routing signage on the road, as well as a lack of awareness of road traffic accidents, which causes harm to life and other vehicle properties. The state of Metro Manila's roadways has deteriorated significantly in recent years due to a variety of factors. Increased vehicle numbers, as well as a lack of sufficient road safety, are all contributing factors. In addition, interventions </w:t>
+      </w:r>
+      <w:r>
+        <w:rPr>
+          <w:rFonts w:ascii="Times New Roman" w:eastAsia="Times New Roman" w:hAnsi="Times New Roman" w:cs="Times New Roman"/>
+          <w:color w:val="000000" w:themeColor="text1"/>
+          <w:sz w:val="24"/>
+          <w:szCs w:val="24"/>
+        </w:rPr>
+        <w:lastRenderedPageBreak/>
+        <w:t>and a lack of enforcement legislation are only a few instances. Over speeding kills or injures a high number of persons on the road when drivers disregard the speed limit and drive too fast. Some drivers use their cellphones while driving, diverting their focus away from the road. </w:t>
       </w:r>
     </w:p>
     <w:p>
@@ -540,47 +601,23 @@
     <w:p>
       <w:pPr>
         <w:spacing w:after="0" w:line="480" w:lineRule="auto"/>
-        <w:ind w:firstLine="720"/>
-        <w:jc w:val="both"/>
-        <w:rPr>
-          <w:rFonts w:ascii="Times New Roman" w:eastAsia="Times New Roman" w:hAnsi="Times New Roman" w:cs="Times New Roman"/>
-          <w:color w:val="000000" w:themeColor="text1"/>
-          <w:sz w:val="24"/>
-          <w:szCs w:val="24"/>
-        </w:rPr>
-      </w:pPr>
-    </w:p>
-    <w:p>
-      <w:pPr>
-        <w:spacing w:after="0" w:line="480" w:lineRule="auto"/>
-        <w:jc w:val="both"/>
-        <w:rPr>
-          <w:rFonts w:ascii="Times New Roman" w:eastAsia="Times New Roman" w:hAnsi="Times New Roman" w:cs="Times New Roman"/>
-          <w:color w:val="000000" w:themeColor="text1"/>
-          <w:sz w:val="24"/>
-          <w:szCs w:val="24"/>
-        </w:rPr>
-      </w:pPr>
-      <w:r>
-        <w:rPr>
-          <w:rFonts w:ascii="Times New Roman" w:eastAsia="Times New Roman" w:hAnsi="Times New Roman" w:cs="Times New Roman"/>
-          <w:color w:val="000000" w:themeColor="text1"/>
-          <w:sz w:val="24"/>
-          <w:szCs w:val="24"/>
-        </w:rPr>
-        <w:t xml:space="preserve">These are the Major reasons for traffic road accidents in Metro </w:t>
-      </w:r>
-      <w:proofErr w:type="gramStart"/>
-      <w:r>
-        <w:rPr>
-          <w:rFonts w:ascii="Times New Roman" w:eastAsia="Times New Roman" w:hAnsi="Times New Roman" w:cs="Times New Roman"/>
-          <w:color w:val="000000" w:themeColor="text1"/>
-          <w:sz w:val="24"/>
-          <w:szCs w:val="24"/>
-        </w:rPr>
-        <w:t>Manila;</w:t>
-      </w:r>
-      <w:proofErr w:type="gramEnd"/>
+        <w:jc w:val="both"/>
+        <w:rPr>
+          <w:rFonts w:ascii="Times New Roman" w:eastAsia="Times New Roman" w:hAnsi="Times New Roman" w:cs="Times New Roman"/>
+          <w:color w:val="000000" w:themeColor="text1"/>
+          <w:sz w:val="24"/>
+          <w:szCs w:val="24"/>
+        </w:rPr>
+      </w:pPr>
+      <w:r>
+        <w:rPr>
+          <w:rFonts w:ascii="Times New Roman" w:eastAsia="Times New Roman" w:hAnsi="Times New Roman" w:cs="Times New Roman"/>
+          <w:color w:val="000000" w:themeColor="text1"/>
+          <w:sz w:val="24"/>
+          <w:szCs w:val="24"/>
+        </w:rPr>
+        <w:t>These are the Major reasons for traffic road accidents in Metro Manila;</w:t>
+      </w:r>
     </w:p>
     <w:p>
       <w:pPr>
@@ -637,7 +674,6 @@
           <w:sz w:val="24"/>
           <w:szCs w:val="24"/>
         </w:rPr>
-        <w:lastRenderedPageBreak/>
         <w:t>Alcohol-impaired driving</w:t>
       </w:r>
       <w:r>
@@ -738,14 +774,12 @@
         </w:rPr>
         <w:t xml:space="preserve"> driver knowledge is gained through practice. </w:t>
       </w:r>
-      <w:proofErr w:type="gramStart"/>
       <w:r>
         <w:rPr>
           <w:color w:val="000000" w:themeColor="text1"/>
         </w:rPr>
         <w:t>Therefore</w:t>
       </w:r>
-      <w:proofErr w:type="gramEnd"/>
       <w:r>
         <w:rPr>
           <w:color w:val="000000" w:themeColor="text1"/>
@@ -766,16 +800,8 @@
         <w:rPr>
           <w:color w:val="000000" w:themeColor="text1"/>
         </w:rPr>
-        <w:t xml:space="preserve">Minor reasons for traffic road accidents in Metro </w:t>
-      </w:r>
-      <w:proofErr w:type="gramStart"/>
-      <w:r>
-        <w:rPr>
-          <w:color w:val="000000" w:themeColor="text1"/>
-        </w:rPr>
-        <w:t>Manila;</w:t>
-      </w:r>
-      <w:proofErr w:type="gramEnd"/>
+        <w:t>Minor reasons for traffic road accidents in Metro Manila;</w:t>
+      </w:r>
     </w:p>
     <w:p>
       <w:pPr>
@@ -792,6 +818,7 @@
           <w:bCs/>
           <w:color w:val="000000" w:themeColor="text1"/>
         </w:rPr>
+        <w:lastRenderedPageBreak/>
         <w:t>Inadequate thinking.</w:t>
       </w:r>
       <w:r>
@@ -881,55 +908,27 @@
         <w:t>Dodging other vehicles is the most common cause of sudden turns. The driver moves abruptly due to the risk of colliding with other vehicles or pedestrians.</w:t>
       </w:r>
     </w:p>
+    <w:p/>
     <w:p>
       <w:pPr>
         <w:spacing w:after="0" w:line="480" w:lineRule="auto"/>
         <w:jc w:val="both"/>
         <w:rPr>
           <w:rFonts w:ascii="Times New Roman" w:eastAsia="Times New Roman" w:hAnsi="Times New Roman" w:cs="Times New Roman"/>
-          <w:b/>
-          <w:bCs/>
-          <w:color w:val="000000" w:themeColor="text1"/>
-          <w:sz w:val="24"/>
-          <w:szCs w:val="24"/>
-        </w:rPr>
-      </w:pPr>
-    </w:p>
-    <w:p>
-      <w:pPr>
-        <w:spacing w:after="0" w:line="480" w:lineRule="auto"/>
-        <w:jc w:val="both"/>
-        <w:rPr>
-          <w:rFonts w:ascii="Times New Roman" w:eastAsia="Times New Roman" w:hAnsi="Times New Roman" w:cs="Times New Roman"/>
-          <w:b/>
-          <w:bCs/>
-          <w:color w:val="000000" w:themeColor="text1"/>
-          <w:sz w:val="24"/>
-          <w:szCs w:val="24"/>
-        </w:rPr>
-      </w:pPr>
-    </w:p>
-    <w:p>
-      <w:pPr>
-        <w:spacing w:after="0" w:line="480" w:lineRule="auto"/>
-        <w:jc w:val="both"/>
-        <w:rPr>
-          <w:rFonts w:ascii="Times New Roman" w:eastAsia="Times New Roman" w:hAnsi="Times New Roman" w:cs="Times New Roman"/>
-          <w:color w:val="000000" w:themeColor="text1"/>
-          <w:sz w:val="24"/>
-          <w:szCs w:val="24"/>
-        </w:rPr>
-      </w:pPr>
-      <w:r>
-        <w:rPr>
-          <w:rFonts w:ascii="Times New Roman" w:eastAsia="Times New Roman" w:hAnsi="Times New Roman" w:cs="Times New Roman"/>
-          <w:b/>
-          <w:bCs/>
-          <w:color w:val="000000" w:themeColor="text1"/>
-          <w:sz w:val="24"/>
-          <w:szCs w:val="24"/>
-        </w:rPr>
-        <w:lastRenderedPageBreak/>
+          <w:color w:val="000000" w:themeColor="text1"/>
+          <w:sz w:val="24"/>
+          <w:szCs w:val="24"/>
+        </w:rPr>
+      </w:pPr>
+      <w:r>
+        <w:rPr>
+          <w:rFonts w:ascii="Times New Roman" w:eastAsia="Times New Roman" w:hAnsi="Times New Roman" w:cs="Times New Roman"/>
+          <w:b/>
+          <w:bCs/>
+          <w:color w:val="000000" w:themeColor="text1"/>
+          <w:sz w:val="24"/>
+          <w:szCs w:val="24"/>
+        </w:rPr>
         <w:t>Solution</w:t>
       </w:r>
     </w:p>
@@ -974,7 +973,17 @@
           <w:sz w:val="24"/>
           <w:szCs w:val="24"/>
         </w:rPr>
-        <w:t>The Department of Land Transportation Office where restrictions start, to prevent these kinds of accidents. The said Department should implement policies for drivers to keep them away from number vehicular accidents. It is right that the Department must be strict enough in their rules before one can have his driver's license. Nobody can avail a driver's license once he has not undergone a rigid training and pass examinations both written and actual driving. All street rules and regulations should have been acquired which simply means that all safety measures; the do's and don'ts should be understood and need to be put into practice. Some of these are, the severe rules about drunk driving, prohibiting the use of mobile phones while driving, and over speeding. These are only some simple points to remember in safe driving and solutions as well to avoid traffic accidents.</w:t>
+        <w:t xml:space="preserve">The Department of Land Transportation Office where restrictions start, to prevent these kinds of accidents. The said Department should implement policies for drivers to keep them away from number vehicular accidents. It is right that the Department must be strict enough in their rules before one can have his driver's license. Nobody can avail a driver's license once he has not undergone a rigid training and pass examinations both written and actual driving. All street rules and regulations should have been acquired which simply means that all safety measures; the do's and don'ts should be understood and need to be put into practice. Some of these are, the severe rules about drunk driving, prohibiting the use of mobile phones while </w:t>
+      </w:r>
+      <w:r>
+        <w:rPr>
+          <w:rFonts w:ascii="Times New Roman" w:eastAsia="Times New Roman" w:hAnsi="Times New Roman" w:cs="Times New Roman"/>
+          <w:color w:val="000000" w:themeColor="text1"/>
+          <w:sz w:val="24"/>
+          <w:szCs w:val="24"/>
+        </w:rPr>
+        <w:lastRenderedPageBreak/>
+        <w:t>driving, and over speeding. These are only some simple points to remember in safe driving and solutions as well to avoid traffic accidents.</w:t>
       </w:r>
     </w:p>
     <w:p>
@@ -1017,7 +1026,7 @@
           <w:sz w:val="24"/>
           <w:szCs w:val="24"/>
         </w:rPr>
-        <w:t xml:space="preserve">The rigorous and consistent enforcement of traffic rules, particularly those relating to drunk driving, seatbelt use, overloading, speed limits, and the use of standard motorcycle helmets and child restraints, would be a good place to start. Prioritize increased patrol visibility </w:t>
+        <w:t xml:space="preserve">The rigorous and consistent enforcement of traffic rules, particularly those relating to drunk driving, seatbelt use, overloading, speed limits, and the use of standard motorcycle helmets and child restraints, would be a good place to start. Prioritize increased patrol visibility in accident-prone regions or, better yet, the repair of hazardous road conditions for both automobiles and pedestrians. Speed limit devices in PUVs, dashcams in private vehicles, and CCTVs at critical areas are all projects that should be implemented. At any time, sellers should be removed from sidewalks and unlawfully parked vehicles removed from side streets. Vehicles that fail a roadworthiness inspection </w:t>
       </w:r>
       <w:r>
         <w:rPr>
@@ -1026,9 +1035,21 @@
           <w:sz w:val="24"/>
           <w:szCs w:val="24"/>
         </w:rPr>
-        <w:lastRenderedPageBreak/>
-        <w:t>in accident-prone regions or, better yet, the repair of hazardous road conditions for both automobiles and pedestrians. Speed limit devices in PUVs, dashcams in private vehicles, and CCTVs at critical areas are all projects that should be implemented. At any time, sellers should be removed from sidewalks and unlawfully parked vehicles removed from side streets. Vehicles that fail a roadworthiness inspection should be impounded immediately.</w:t>
-      </w:r>
+        <w:t>should be impounded immediately.</w:t>
+      </w:r>
+    </w:p>
+    <w:p>
+      <w:pPr>
+        <w:spacing w:after="0" w:line="480" w:lineRule="auto"/>
+        <w:ind w:firstLine="720"/>
+        <w:jc w:val="both"/>
+        <w:rPr>
+          <w:rFonts w:ascii="Times New Roman" w:eastAsia="Times New Roman" w:hAnsi="Times New Roman" w:cs="Times New Roman"/>
+          <w:color w:val="000000"/>
+          <w:sz w:val="24"/>
+          <w:szCs w:val="24"/>
+        </w:rPr>
+      </w:pPr>
     </w:p>
     <w:p>
       <w:pPr>
@@ -1106,14 +1127,7 @@
           <w:color w:val="212121"/>
           <w:shd w:val="clear" w:color="auto" w:fill="FFFFFF"/>
         </w:rPr>
-        <w:t>To provide factors responsible for the traffic operator's suggested enhancement and to support the proposed plan.</w:t>
-      </w:r>
-      <w:r>
-        <w:rPr>
-          <w:color w:val="212121"/>
-          <w:shd w:val="clear" w:color="auto" w:fill="FFFFFF"/>
-        </w:rPr>
-        <w:t xml:space="preserve"> </w:t>
+        <w:t xml:space="preserve">To provide factors responsible for the traffic operator's suggested enhancement and to support the proposed plan. </w:t>
       </w:r>
     </w:p>
     <w:p>
@@ -1144,6 +1158,7 @@
           <w:sz w:val="24"/>
           <w:szCs w:val="24"/>
         </w:rPr>
+        <w:lastRenderedPageBreak/>
         <w:t>Significance of the Proposed Project</w:t>
       </w:r>
     </w:p>
@@ -1288,28 +1303,15 @@
           <w:szCs w:val="24"/>
         </w:rPr>
       </w:pPr>
-    </w:p>
-    <w:p>
-      <w:pPr>
-        <w:spacing w:line="480" w:lineRule="auto"/>
-        <w:jc w:val="both"/>
-        <w:rPr>
-          <w:rFonts w:ascii="Times New Roman" w:eastAsia="Times New Roman" w:hAnsi="Times New Roman" w:cs="Times New Roman"/>
-          <w:color w:val="000000" w:themeColor="text1"/>
-          <w:sz w:val="24"/>
-          <w:szCs w:val="24"/>
-        </w:rPr>
-      </w:pPr>
-      <w:r>
-        <w:rPr>
-          <w:rFonts w:ascii="Times New Roman" w:eastAsia="Times New Roman" w:hAnsi="Times New Roman" w:cs="Times New Roman"/>
-          <w:b/>
-          <w:bCs/>
-          <w:color w:val="000000" w:themeColor="text1"/>
-          <w:sz w:val="24"/>
-          <w:szCs w:val="24"/>
-        </w:rPr>
-        <w:lastRenderedPageBreak/>
+      <w:r>
+        <w:rPr>
+          <w:rFonts w:ascii="Times New Roman" w:eastAsia="Times New Roman" w:hAnsi="Times New Roman" w:cs="Times New Roman"/>
+          <w:b/>
+          <w:bCs/>
+          <w:color w:val="000000" w:themeColor="text1"/>
+          <w:sz w:val="24"/>
+          <w:szCs w:val="24"/>
+        </w:rPr>
         <w:t>Methods</w:t>
       </w:r>
     </w:p>
@@ -1352,7 +1354,27 @@
           <w:sz w:val="24"/>
           <w:szCs w:val="24"/>
         </w:rPr>
-        <w:t xml:space="preserve"> and Atalay (2015) used a factor analysis to find variables that had a statistically significant link with the number of traffic accidents </w:t>
+        <w:t xml:space="preserve"> and </w:t>
+      </w:r>
+      <w:proofErr w:type="spellStart"/>
+      <w:r>
+        <w:rPr>
+          <w:rFonts w:ascii="Times New Roman" w:eastAsia="Times New Roman" w:hAnsi="Times New Roman" w:cs="Times New Roman"/>
+          <w:color w:val="000000" w:themeColor="text1"/>
+          <w:sz w:val="24"/>
+          <w:szCs w:val="24"/>
+        </w:rPr>
+        <w:t>Atalay</w:t>
+      </w:r>
+      <w:proofErr w:type="spellEnd"/>
+      <w:r>
+        <w:rPr>
+          <w:rFonts w:ascii="Times New Roman" w:eastAsia="Times New Roman" w:hAnsi="Times New Roman" w:cs="Times New Roman"/>
+          <w:color w:val="000000" w:themeColor="text1"/>
+          <w:sz w:val="24"/>
+          <w:szCs w:val="24"/>
+        </w:rPr>
+        <w:t xml:space="preserve"> (2015) used a factor analysis to find variables that had a statistically significant link with the number of traffic accidents </w:t>
       </w:r>
       <w:r>
         <w:rPr>
@@ -1370,7 +1392,17 @@
           <w:sz w:val="24"/>
           <w:szCs w:val="24"/>
         </w:rPr>
-        <w:t xml:space="preserve"> get their conclusions. According to the analysis, the data was gathered for accident purposes and would be used as a future viewpoint. Important and useful information was gathered from police and various other transportation departments for the examination of accident-related data.</w:t>
+        <w:t xml:space="preserve"> get their conclusions. According to the analysis, the data was gathered for accident purposes and would be </w:t>
+      </w:r>
+      <w:r>
+        <w:rPr>
+          <w:rFonts w:ascii="Times New Roman" w:eastAsia="Times New Roman" w:hAnsi="Times New Roman" w:cs="Times New Roman"/>
+          <w:color w:val="000000" w:themeColor="text1"/>
+          <w:sz w:val="24"/>
+          <w:szCs w:val="24"/>
+        </w:rPr>
+        <w:lastRenderedPageBreak/>
+        <w:t>used as a future viewpoint. Important and useful information was gathered from police and various other transportation departments for the examination of accident-related data.</w:t>
       </w:r>
     </w:p>
     <w:p>
@@ -1445,44 +1477,15 @@
           <w:szCs w:val="24"/>
         </w:rPr>
       </w:pPr>
-    </w:p>
-    <w:p>
-      <w:pPr>
-        <w:spacing w:after="0" w:line="480" w:lineRule="auto"/>
-        <w:jc w:val="both"/>
-        <w:rPr>
-          <w:rFonts w:ascii="Times New Roman" w:eastAsia="Times New Roman" w:hAnsi="Times New Roman" w:cs="Times New Roman"/>
-          <w:b/>
-          <w:bCs/>
-          <w:color w:val="000000" w:themeColor="text1"/>
-          <w:sz w:val="24"/>
-          <w:szCs w:val="24"/>
-        </w:rPr>
-      </w:pPr>
-    </w:p>
-    <w:p>
-      <w:pPr>
-        <w:spacing w:after="0" w:line="480" w:lineRule="auto"/>
-        <w:jc w:val="both"/>
-        <w:rPr>
-          <w:rFonts w:ascii="Times New Roman" w:eastAsia="Times New Roman" w:hAnsi="Times New Roman" w:cs="Times New Roman"/>
-          <w:b/>
-          <w:bCs/>
-          <w:color w:val="000000" w:themeColor="text1"/>
-          <w:sz w:val="24"/>
-          <w:szCs w:val="24"/>
-        </w:rPr>
-      </w:pPr>
-      <w:r>
-        <w:rPr>
-          <w:rFonts w:ascii="Times New Roman" w:eastAsia="Times New Roman" w:hAnsi="Times New Roman" w:cs="Times New Roman"/>
-          <w:b/>
-          <w:bCs/>
-          <w:color w:val="000000" w:themeColor="text1"/>
-          <w:sz w:val="24"/>
-          <w:szCs w:val="24"/>
-        </w:rPr>
-        <w:lastRenderedPageBreak/>
+      <w:r>
+        <w:rPr>
+          <w:rFonts w:ascii="Times New Roman" w:eastAsia="Times New Roman" w:hAnsi="Times New Roman" w:cs="Times New Roman"/>
+          <w:b/>
+          <w:bCs/>
+          <w:color w:val="000000" w:themeColor="text1"/>
+          <w:sz w:val="24"/>
+          <w:szCs w:val="24"/>
+        </w:rPr>
         <w:t>Relevant Articles</w:t>
       </w:r>
     </w:p>
@@ -1545,16 +1548,7 @@
           <w:sz w:val="24"/>
           <w:szCs w:val="24"/>
         </w:rPr>
-        <w:t>The study of</w:t>
-      </w:r>
-      <w:r>
-        <w:rPr>
-          <w:rFonts w:ascii="Times New Roman" w:eastAsia="Times New Roman" w:hAnsi="Times New Roman" w:cs="Times New Roman"/>
-          <w:color w:val="000000" w:themeColor="text1"/>
-          <w:sz w:val="24"/>
-          <w:szCs w:val="24"/>
-        </w:rPr>
-        <w:t xml:space="preserve"> </w:t>
+        <w:t xml:space="preserve">The study of </w:t>
       </w:r>
       <w:r>
         <w:rPr>
@@ -1603,16 +1597,8 @@
           <w:sz w:val="24"/>
           <w:szCs w:val="24"/>
         </w:rPr>
-        <w:t>According to t</w:t>
-      </w:r>
-      <w:r>
-        <w:rPr>
-          <w:rFonts w:ascii="Times New Roman" w:eastAsia="Times New Roman" w:hAnsi="Times New Roman" w:cs="Times New Roman"/>
-          <w:color w:val="000000" w:themeColor="text1"/>
-          <w:sz w:val="24"/>
-          <w:szCs w:val="24"/>
-        </w:rPr>
-        <w:t xml:space="preserve">he MMDA General Manager, </w:t>
+        <w:lastRenderedPageBreak/>
+        <w:t xml:space="preserve">According to the MMDA General Manager, </w:t>
       </w:r>
       <w:proofErr w:type="spellStart"/>
       <w:r>
@@ -1632,43 +1618,7 @@
           <w:sz w:val="24"/>
           <w:szCs w:val="24"/>
         </w:rPr>
-        <w:t xml:space="preserve"> Garcia, expressed concern over the number of vehicular accidents in the city, particularly those involving concrete barriers on Epifanio Delos Santos Avenue (EDSA). "It's past time for us to reconfirm our commitment to improving road safety and collaborating on how to sanction erring motorists and drivers," Garcia added. According to the Road Crash Statistics in Metro Manila 2020, there were at least 31,811 incidents reported from January to August, with 136 fatalities, 6,614 non-fatal accidents, and 25,061 property damages. This year, there were at least 618 accidents on EDSA, 509 of which caused in property damage and 105 barrier-related accidents.</w:t>
-      </w:r>
-      <w:r>
-        <w:rPr>
-          <w:rFonts w:ascii="Times New Roman" w:eastAsia="Times New Roman" w:hAnsi="Times New Roman" w:cs="Times New Roman"/>
-          <w:color w:val="000000" w:themeColor="text1"/>
-          <w:sz w:val="24"/>
-          <w:szCs w:val="24"/>
-        </w:rPr>
-        <w:t xml:space="preserve"> </w:t>
-      </w:r>
-      <w:r>
-        <w:rPr>
-          <w:rFonts w:ascii="Times New Roman" w:eastAsia="Times New Roman" w:hAnsi="Times New Roman" w:cs="Times New Roman"/>
-          <w:color w:val="000000" w:themeColor="text1"/>
-          <w:sz w:val="24"/>
-          <w:szCs w:val="24"/>
-        </w:rPr>
-        <w:t xml:space="preserve">Driving under the influence of alcohol, physical exhaustion, </w:t>
-      </w:r>
-      <w:r>
-        <w:rPr>
-          <w:rFonts w:ascii="Times New Roman" w:eastAsia="Times New Roman" w:hAnsi="Times New Roman" w:cs="Times New Roman"/>
-          <w:color w:val="000000" w:themeColor="text1"/>
-          <w:sz w:val="24"/>
-          <w:szCs w:val="24"/>
-        </w:rPr>
-        <w:t>over speeding</w:t>
-      </w:r>
-      <w:r>
-        <w:rPr>
-          <w:rFonts w:ascii="Times New Roman" w:eastAsia="Times New Roman" w:hAnsi="Times New Roman" w:cs="Times New Roman"/>
-          <w:color w:val="000000" w:themeColor="text1"/>
-          <w:sz w:val="24"/>
-          <w:szCs w:val="24"/>
-        </w:rPr>
-        <w:t>, inattentive driving, unlawful use of equipment, and vehicle roadworthiness difficulties are all common causes of barrier-related accidents.</w:t>
+        <w:t xml:space="preserve"> Garcia, expressed concern over the number of vehicular accidents in the city, particularly those involving concrete barriers on Epifanio Delos Santos Avenue (EDSA). "It's past time for us to reconfirm our commitment to improving road safety and collaborating on how to sanction erring motorists and drivers," Garcia added. According to the Road Crash Statistics in Metro Manila 2020, there were at least 31,811 incidents reported from January to August, with 136 fatalities, 6,614 non-fatal accidents, and 25,061 property damages. This year, there were at least 618 accidents on EDSA, 509 of which caused in property damage and 105 barrier-related accidents. Driving under the influence of alcohol, physical exhaustion, over speeding, inattentive driving, unlawful use of equipment, and vehicle roadworthiness difficulties are all common causes of barrier-related accidents.</w:t>
       </w:r>
     </w:p>
     <w:p>
@@ -1690,62 +1640,62 @@
           <w:sz w:val="24"/>
           <w:szCs w:val="24"/>
         </w:rPr>
+        <w:t xml:space="preserve">The study that was discussed by </w:t>
+      </w:r>
+      <w:r>
+        <w:rPr>
+          <w:rFonts w:ascii="Times New Roman" w:eastAsia="Times New Roman" w:hAnsi="Times New Roman" w:cs="Times New Roman"/>
+          <w:color w:val="000000" w:themeColor="text1"/>
+          <w:sz w:val="24"/>
+          <w:szCs w:val="24"/>
+        </w:rPr>
+        <w:t>Metro Manila Accident Reporting and Analysis System (</w:t>
+      </w:r>
+      <w:r>
+        <w:rPr>
+          <w:rFonts w:ascii="Times New Roman" w:eastAsia="Times New Roman" w:hAnsi="Times New Roman" w:cs="Times New Roman"/>
+          <w:color w:val="000000" w:themeColor="text1"/>
+          <w:sz w:val="24"/>
+          <w:szCs w:val="24"/>
+        </w:rPr>
+        <w:t>2019</w:t>
+      </w:r>
+      <w:r>
+        <w:rPr>
+          <w:rFonts w:ascii="Times New Roman" w:eastAsia="Times New Roman" w:hAnsi="Times New Roman" w:cs="Times New Roman"/>
+          <w:color w:val="000000" w:themeColor="text1"/>
+          <w:sz w:val="24"/>
+          <w:szCs w:val="24"/>
+        </w:rPr>
+        <w:t>), 3465 road crashes were reported in March, the month when Metro Manila and other portions of the country were originally quarantined. There were 1221 traffic crashes in June, the most recent data available, with at least 12 persons killed. While the figure is down from 6876 cases prior to the lockdown in February, the continued incidence of road crashes at a time when there are fewer people and vehicles on the road and more police officers monitoring the streets raises concerns. Advocates presented several reasons why road crashes occur despite the lockdown during a road safety webinar hosted by public interest law firm Imagine Law on Oct. 2.</w:t>
+      </w:r>
+      <w:r>
+        <w:rPr>
+          <w:rFonts w:ascii="Times New Roman" w:eastAsia="Times New Roman" w:hAnsi="Times New Roman" w:cs="Times New Roman"/>
+          <w:color w:val="000000" w:themeColor="text1"/>
+          <w:sz w:val="24"/>
+          <w:szCs w:val="24"/>
+        </w:rPr>
+        <w:t xml:space="preserve"> </w:t>
+      </w:r>
+      <w:r>
+        <w:rPr>
+          <w:rFonts w:ascii="Times New Roman" w:eastAsia="Times New Roman" w:hAnsi="Times New Roman" w:cs="Times New Roman"/>
+          <w:color w:val="000000" w:themeColor="text1"/>
+          <w:sz w:val="24"/>
+          <w:szCs w:val="24"/>
+        </w:rPr>
+        <w:t xml:space="preserve">A road traffic accident kills an estimated 1.35 million people every year around the world. The World Health Organization confirms this (WHO). Furthermore, between 20 and 50 million more people have non-fatal injuries, with many of them resulting in disability. Pedestrians, cyclists, and motorcyclists, as well as their passengers, account for more than half of all road traffic </w:t>
+      </w:r>
+      <w:r>
+        <w:rPr>
+          <w:rFonts w:ascii="Times New Roman" w:eastAsia="Times New Roman" w:hAnsi="Times New Roman" w:cs="Times New Roman"/>
+          <w:color w:val="000000" w:themeColor="text1"/>
+          <w:sz w:val="24"/>
+          <w:szCs w:val="24"/>
+        </w:rPr>
         <w:lastRenderedPageBreak/>
-        <w:t>The study that was discussed by</w:t>
-      </w:r>
-      <w:r>
-        <w:rPr>
-          <w:rFonts w:ascii="Times New Roman" w:eastAsia="Times New Roman" w:hAnsi="Times New Roman" w:cs="Times New Roman"/>
-          <w:color w:val="000000" w:themeColor="text1"/>
-          <w:sz w:val="24"/>
-          <w:szCs w:val="24"/>
-        </w:rPr>
-        <w:t xml:space="preserve"> </w:t>
-      </w:r>
-      <w:r>
-        <w:rPr>
-          <w:rFonts w:ascii="Times New Roman" w:eastAsia="Times New Roman" w:hAnsi="Times New Roman" w:cs="Times New Roman"/>
-          <w:color w:val="000000" w:themeColor="text1"/>
-          <w:sz w:val="24"/>
-          <w:szCs w:val="24"/>
-        </w:rPr>
-        <w:t>Metro Manila Accident Reporting and Analysis System (</w:t>
-      </w:r>
-      <w:r>
-        <w:rPr>
-          <w:rFonts w:ascii="Times New Roman" w:eastAsia="Times New Roman" w:hAnsi="Times New Roman" w:cs="Times New Roman"/>
-          <w:color w:val="000000" w:themeColor="text1"/>
-          <w:sz w:val="24"/>
-          <w:szCs w:val="24"/>
-        </w:rPr>
-        <w:t>2019</w:t>
-      </w:r>
-      <w:r>
-        <w:rPr>
-          <w:rFonts w:ascii="Times New Roman" w:eastAsia="Times New Roman" w:hAnsi="Times New Roman" w:cs="Times New Roman"/>
-          <w:color w:val="000000" w:themeColor="text1"/>
-          <w:sz w:val="24"/>
-          <w:szCs w:val="24"/>
-        </w:rPr>
-        <w:t>), 3465 road crashes were reported in March, the month when Metro Manila and other portions of the country were originally quarantined. There were 1221 traffic crashes in June, the most recent data available, with at least 12 persons killed. While the figure is down from 6876 cases prior to the lockdown in February, the continued incidence of road crashes at a time when there are fewer people and vehicles on the road and more police officers monitoring the streets raises concerns. Advocates presented several reasons why road crashes occur despite the lockdown during a road safety webinar hosted by public interest law firm Imagine Law on Oct. 2.</w:t>
-      </w:r>
-      <w:r>
-        <w:rPr>
-          <w:rFonts w:ascii="Times New Roman" w:eastAsia="Times New Roman" w:hAnsi="Times New Roman" w:cs="Times New Roman"/>
-          <w:color w:val="000000" w:themeColor="text1"/>
-          <w:sz w:val="24"/>
-          <w:szCs w:val="24"/>
-        </w:rPr>
-        <w:t xml:space="preserve"> </w:t>
-      </w:r>
-      <w:r>
-        <w:rPr>
-          <w:rFonts w:ascii="Times New Roman" w:eastAsia="Times New Roman" w:hAnsi="Times New Roman" w:cs="Times New Roman"/>
-          <w:color w:val="000000" w:themeColor="text1"/>
-          <w:sz w:val="24"/>
-          <w:szCs w:val="24"/>
-        </w:rPr>
-        <w:t>A road traffic accident kills an estimated 1.35 million people every year around the world. The World Health Organization confirms this (WHO). Furthermore, between 20 and 50 million more people have non-fatal injuries, with many of them resulting in disability. Pedestrians, cyclists, and motorcyclists, as well as their passengers, account for more than half of all road traffic deaths and injuries, according to the organization, with the young being particularly vulnerable on the world's roadways.</w:t>
+        <w:t>deaths and injuries, according to the organization, with the young being particularly vulnerable on the world's roadways.</w:t>
       </w:r>
     </w:p>
     <w:p>
@@ -1861,26 +1811,7 @@
           <w:sz w:val="24"/>
           <w:szCs w:val="24"/>
         </w:rPr>
-        <w:t xml:space="preserve"> </w:t>
-      </w:r>
-      <w:r>
-        <w:rPr>
-          <w:rFonts w:ascii="Times New Roman" w:eastAsia="Times New Roman" w:hAnsi="Times New Roman" w:cs="Times New Roman"/>
-          <w:color w:val="000000" w:themeColor="text1"/>
-          <w:sz w:val="24"/>
-          <w:szCs w:val="24"/>
-        </w:rPr>
-        <w:t xml:space="preserve">In fact, for children and </w:t>
-      </w:r>
-      <w:r>
-        <w:rPr>
-          <w:rFonts w:ascii="Times New Roman" w:eastAsia="Times New Roman" w:hAnsi="Times New Roman" w:cs="Times New Roman"/>
-          <w:color w:val="000000" w:themeColor="text1"/>
-          <w:sz w:val="24"/>
-          <w:szCs w:val="24"/>
-        </w:rPr>
-        <w:lastRenderedPageBreak/>
-        <w:t>young adults aged five to 29, road traffic injuries are the greatest cause of death. According to statistics, young males under the age of 25 are more likely than girls to be engaged in traffic accidents, accounting for 73 percent of all road traffic deaths. Road traffic injuries are more common in developing nations, such as the Philippines, with 93 percent of fatalities occurring in low- and middle-income countries.</w:t>
+        <w:t xml:space="preserve"> In fact, for children and young adults aged five to 29, road traffic injuries are the greatest cause of death. According to statistics, young males under the age of 25 are more likely than girls to be engaged in traffic accidents, accounting for 73 percent of all road traffic deaths. Road traffic injuries are more common in developing nations, such as the Philippines, with 93 percent of fatalities occurring in low- and middle-income countries.</w:t>
       </w:r>
     </w:p>
     <w:p>
@@ -1920,16 +1851,7 @@
           <w:sz w:val="24"/>
           <w:szCs w:val="24"/>
         </w:rPr>
-        <w:t xml:space="preserve">World Health Organization </w:t>
-      </w:r>
-      <w:r>
-        <w:rPr>
-          <w:rFonts w:ascii="Times New Roman" w:eastAsia="Times New Roman" w:hAnsi="Times New Roman" w:cs="Times New Roman"/>
-          <w:color w:val="000000" w:themeColor="text1"/>
-          <w:sz w:val="24"/>
-          <w:szCs w:val="24"/>
-        </w:rPr>
-        <w:t>(</w:t>
+        <w:t>World Health Organization (</w:t>
       </w:r>
       <w:r>
         <w:rPr>
@@ -1991,15 +1913,52 @@
           <w:szCs w:val="24"/>
         </w:rPr>
       </w:pPr>
-      <w:r>
-        <w:rPr>
-          <w:rFonts w:ascii="Times New Roman" w:eastAsia="Times New Roman" w:hAnsi="Times New Roman" w:cs="Times New Roman"/>
-          <w:b/>
-          <w:bCs/>
-          <w:color w:val="000000" w:themeColor="text1"/>
-          <w:sz w:val="24"/>
-          <w:szCs w:val="24"/>
-        </w:rPr>
+    </w:p>
+    <w:p>
+      <w:pPr>
+        <w:spacing w:after="0" w:line="480" w:lineRule="auto"/>
+        <w:jc w:val="both"/>
+        <w:rPr>
+          <w:rFonts w:ascii="Times New Roman" w:eastAsia="Times New Roman" w:hAnsi="Times New Roman" w:cs="Times New Roman"/>
+          <w:color w:val="000000" w:themeColor="text1"/>
+          <w:sz w:val="24"/>
+          <w:szCs w:val="24"/>
+        </w:rPr>
+      </w:pPr>
+    </w:p>
+    <w:p>
+      <w:pPr>
+        <w:spacing w:after="0" w:line="480" w:lineRule="auto"/>
+        <w:jc w:val="both"/>
+        <w:rPr>
+          <w:rFonts w:ascii="Times New Roman" w:eastAsia="Times New Roman" w:hAnsi="Times New Roman" w:cs="Times New Roman"/>
+          <w:color w:val="000000" w:themeColor="text1"/>
+          <w:sz w:val="24"/>
+          <w:szCs w:val="24"/>
+        </w:rPr>
+      </w:pPr>
+    </w:p>
+    <w:p>
+      <w:pPr>
+        <w:spacing w:after="0" w:line="480" w:lineRule="auto"/>
+        <w:jc w:val="both"/>
+        <w:rPr>
+          <w:rFonts w:ascii="Times New Roman" w:eastAsia="Times New Roman" w:hAnsi="Times New Roman" w:cs="Times New Roman"/>
+          <w:color w:val="000000" w:themeColor="text1"/>
+          <w:sz w:val="24"/>
+          <w:szCs w:val="24"/>
+        </w:rPr>
+      </w:pPr>
+      <w:r>
+        <w:rPr>
+          <w:rFonts w:ascii="Times New Roman" w:eastAsia="Times New Roman" w:hAnsi="Times New Roman" w:cs="Times New Roman"/>
+          <w:b/>
+          <w:bCs/>
+          <w:color w:val="000000" w:themeColor="text1"/>
+          <w:sz w:val="24"/>
+          <w:szCs w:val="24"/>
+        </w:rPr>
+        <w:lastRenderedPageBreak/>
         <w:t>Recommendation</w:t>
       </w:r>
     </w:p>
@@ -2014,37 +1973,7 @@
         <w:rPr>
           <w:color w:val="000000"/>
         </w:rPr>
-        <w:t>T</w:t>
-      </w:r>
-      <w:r>
-        <w:rPr>
-          <w:color w:val="000000"/>
-        </w:rPr>
-        <w:t xml:space="preserve">he roads in Metro Manila are becoming increasingly congested, with </w:t>
-      </w:r>
-      <w:r>
-        <w:rPr>
-          <w:color w:val="000000"/>
-        </w:rPr>
-        <w:t>many</w:t>
-      </w:r>
-      <w:r>
-        <w:rPr>
-          <w:color w:val="000000"/>
-        </w:rPr>
-        <w:t xml:space="preserve"> motorized vehicles and pedestrians sharing the road. The interaction of motorized and </w:t>
-      </w:r>
-      <w:r>
-        <w:rPr>
-          <w:color w:val="000000"/>
-        </w:rPr>
-        <w:t>non-motorized</w:t>
-      </w:r>
-      <w:r>
-        <w:rPr>
-          <w:color w:val="000000"/>
-        </w:rPr>
-        <w:t xml:space="preserve"> road users does not end well, resulting in debilitating and expensive traffic injuries. </w:t>
+        <w:t>The roads in Metro Manila are becoming increasingly congested, with many motorized vehicles and pedestrians sharing the road. The interaction of motorized and non-motorized road users does not end well, resulting in debilitating and expensive traffic injuries. </w:t>
       </w:r>
     </w:p>
     <w:p>
@@ -2149,7 +2078,6 @@
         <w:rPr>
           <w:color w:val="000000"/>
         </w:rPr>
-        <w:lastRenderedPageBreak/>
         <w:t>Strongly advised that before the</w:t>
       </w:r>
       <w:r>
@@ -2241,160 +2169,8 @@
           <w:szCs w:val="24"/>
         </w:rPr>
       </w:pPr>
-    </w:p>
-    <w:p>
-      <w:pPr>
-        <w:spacing w:line="480" w:lineRule="auto"/>
-        <w:jc w:val="both"/>
-        <w:rPr>
-          <w:rFonts w:ascii="Times New Roman" w:eastAsia="Times New Roman" w:hAnsi="Times New Roman" w:cs="Times New Roman"/>
-          <w:b/>
-          <w:bCs/>
-          <w:color w:val="000000" w:themeColor="text1"/>
-          <w:sz w:val="24"/>
-          <w:szCs w:val="24"/>
-        </w:rPr>
-      </w:pPr>
-    </w:p>
-    <w:p>
-      <w:pPr>
-        <w:spacing w:line="480" w:lineRule="auto"/>
-        <w:jc w:val="both"/>
-        <w:rPr>
-          <w:rFonts w:ascii="Times New Roman" w:eastAsia="Times New Roman" w:hAnsi="Times New Roman" w:cs="Times New Roman"/>
-          <w:b/>
-          <w:bCs/>
-          <w:color w:val="000000" w:themeColor="text1"/>
-          <w:sz w:val="24"/>
-          <w:szCs w:val="24"/>
-        </w:rPr>
-      </w:pPr>
-    </w:p>
-    <w:p>
-      <w:pPr>
-        <w:spacing w:line="480" w:lineRule="auto"/>
-        <w:jc w:val="both"/>
-        <w:rPr>
-          <w:rFonts w:ascii="Times New Roman" w:eastAsia="Times New Roman" w:hAnsi="Times New Roman" w:cs="Times New Roman"/>
-          <w:b/>
-          <w:bCs/>
-          <w:color w:val="000000" w:themeColor="text1"/>
-          <w:sz w:val="24"/>
-          <w:szCs w:val="24"/>
-        </w:rPr>
-      </w:pPr>
-    </w:p>
-    <w:p>
-      <w:pPr>
-        <w:spacing w:line="480" w:lineRule="auto"/>
-        <w:jc w:val="both"/>
-        <w:rPr>
-          <w:rFonts w:ascii="Times New Roman" w:eastAsia="Times New Roman" w:hAnsi="Times New Roman" w:cs="Times New Roman"/>
-          <w:b/>
-          <w:bCs/>
-          <w:color w:val="000000" w:themeColor="text1"/>
-          <w:sz w:val="24"/>
-          <w:szCs w:val="24"/>
-        </w:rPr>
-      </w:pPr>
-    </w:p>
-    <w:p>
-      <w:pPr>
-        <w:spacing w:line="480" w:lineRule="auto"/>
-        <w:jc w:val="both"/>
-        <w:rPr>
-          <w:rFonts w:ascii="Times New Roman" w:eastAsia="Times New Roman" w:hAnsi="Times New Roman" w:cs="Times New Roman"/>
-          <w:b/>
-          <w:bCs/>
-          <w:color w:val="000000" w:themeColor="text1"/>
-          <w:sz w:val="24"/>
-          <w:szCs w:val="24"/>
-        </w:rPr>
-      </w:pPr>
-    </w:p>
-    <w:p>
-      <w:pPr>
-        <w:spacing w:line="480" w:lineRule="auto"/>
-        <w:jc w:val="both"/>
-        <w:rPr>
-          <w:rFonts w:ascii="Times New Roman" w:eastAsia="Times New Roman" w:hAnsi="Times New Roman" w:cs="Times New Roman"/>
-          <w:b/>
-          <w:bCs/>
-          <w:color w:val="000000" w:themeColor="text1"/>
-          <w:sz w:val="24"/>
-          <w:szCs w:val="24"/>
-        </w:rPr>
-      </w:pPr>
-    </w:p>
-    <w:p>
-      <w:pPr>
-        <w:spacing w:line="480" w:lineRule="auto"/>
-        <w:jc w:val="both"/>
-        <w:rPr>
-          <w:rFonts w:ascii="Times New Roman" w:eastAsia="Times New Roman" w:hAnsi="Times New Roman" w:cs="Times New Roman"/>
-          <w:b/>
-          <w:bCs/>
-          <w:color w:val="000000" w:themeColor="text1"/>
-          <w:sz w:val="24"/>
-          <w:szCs w:val="24"/>
-        </w:rPr>
-      </w:pPr>
-    </w:p>
-    <w:p>
-      <w:pPr>
-        <w:spacing w:line="480" w:lineRule="auto"/>
-        <w:jc w:val="both"/>
-        <w:rPr>
-          <w:rFonts w:ascii="Times New Roman" w:eastAsia="Times New Roman" w:hAnsi="Times New Roman" w:cs="Times New Roman"/>
-          <w:b/>
-          <w:bCs/>
-          <w:color w:val="000000" w:themeColor="text1"/>
-          <w:sz w:val="24"/>
-          <w:szCs w:val="24"/>
-        </w:rPr>
-      </w:pPr>
-    </w:p>
-    <w:p>
-      <w:pPr>
-        <w:spacing w:line="480" w:lineRule="auto"/>
-        <w:jc w:val="both"/>
-        <w:rPr>
-          <w:rFonts w:ascii="Times New Roman" w:eastAsia="Times New Roman" w:hAnsi="Times New Roman" w:cs="Times New Roman"/>
-          <w:b/>
-          <w:bCs/>
-          <w:color w:val="000000" w:themeColor="text1"/>
-          <w:sz w:val="24"/>
-          <w:szCs w:val="24"/>
-        </w:rPr>
-      </w:pPr>
-    </w:p>
-    <w:p>
-      <w:pPr>
-        <w:spacing w:line="480" w:lineRule="auto"/>
-        <w:jc w:val="both"/>
-        <w:rPr>
-          <w:rFonts w:ascii="Times New Roman" w:eastAsia="Times New Roman" w:hAnsi="Times New Roman" w:cs="Times New Roman"/>
-          <w:b/>
-          <w:bCs/>
-          <w:color w:val="000000" w:themeColor="text1"/>
-          <w:sz w:val="24"/>
-          <w:szCs w:val="24"/>
-        </w:rPr>
-      </w:pPr>
-    </w:p>
-    <w:p>
-      <w:pPr>
-        <w:spacing w:line="480" w:lineRule="auto"/>
-        <w:jc w:val="both"/>
-        <w:rPr>
-          <w:rFonts w:ascii="Times New Roman" w:eastAsia="Times New Roman" w:hAnsi="Times New Roman" w:cs="Times New Roman"/>
-          <w:b/>
-          <w:bCs/>
-          <w:color w:val="000000" w:themeColor="text1"/>
-          <w:sz w:val="24"/>
-          <w:szCs w:val="24"/>
-        </w:rPr>
-      </w:pPr>
+      <w:bookmarkStart w:id="0" w:name="_GoBack"/>
+      <w:bookmarkEnd w:id="0"/>
     </w:p>
     <w:p>
       <w:pPr>
@@ -2470,7 +2246,7 @@
         </w:rPr>
         <w:t xml:space="preserve">, P. (2020, September 8). Manila Traffic Incident Data. Retrieved April 1, 2022, from </w:t>
       </w:r>
-      <w:hyperlink r:id="rId7" w:history="1">
+      <w:hyperlink r:id="rId8" w:history="1">
         <w:r>
           <w:rPr>
             <w:rStyle w:val="Hyperlink"/>
@@ -2576,7 +2352,25 @@
           <w:sz w:val="24"/>
           <w:szCs w:val="24"/>
         </w:rPr>
-        <w:t xml:space="preserve">Johansson, Asa and </w:t>
+        <w:t xml:space="preserve">Johansson, </w:t>
+      </w:r>
+      <w:proofErr w:type="spellStart"/>
+      <w:r>
+        <w:rPr>
+          <w:rFonts w:ascii="Times New Roman" w:eastAsia="Times New Roman" w:hAnsi="Times New Roman" w:cs="Times New Roman"/>
+          <w:sz w:val="24"/>
+          <w:szCs w:val="24"/>
+        </w:rPr>
+        <w:t>Asa</w:t>
+      </w:r>
+      <w:proofErr w:type="spellEnd"/>
+      <w:r>
+        <w:rPr>
+          <w:rFonts w:ascii="Times New Roman" w:eastAsia="Times New Roman" w:hAnsi="Times New Roman" w:cs="Times New Roman"/>
+          <w:sz w:val="24"/>
+          <w:szCs w:val="24"/>
+        </w:rPr>
+        <w:t xml:space="preserve"> and </w:t>
       </w:r>
       <w:proofErr w:type="spellStart"/>
       <w:r>
@@ -2653,7 +2447,7 @@
         <w:lastRenderedPageBreak/>
         <w:t xml:space="preserve">Laurel, D. (2019, June 3). MMDA: Metro Manila averaged 49 road injuries, 1 fatality per day in 2018. Https://Www.Topgear.Com.Ph. </w:t>
       </w:r>
-      <w:hyperlink r:id="rId8" w:history="1">
+      <w:hyperlink r:id="rId9" w:history="1">
         <w:r>
           <w:rPr>
             <w:rStyle w:val="Hyperlink"/>
@@ -2706,7 +2500,7 @@
         </w:rPr>
         <w:t xml:space="preserve">Lu SFD, Lu JL. Analysis of Human Error as a Factor in Road Crash in Metro Manila (2005-2015). Acta Med Philipp [Internet]. 2021Sep.22 [cited 2022Apr.6];55(6). Available from: </w:t>
       </w:r>
-      <w:hyperlink r:id="rId9" w:history="1">
+      <w:hyperlink r:id="rId10" w:history="1">
         <w:r>
           <w:rPr>
             <w:rStyle w:val="Hyperlink"/>
@@ -2768,7 +2562,7 @@
         </w:rPr>
         <w:br/>
       </w:r>
-      <w:hyperlink r:id="rId10" w:history="1">
+      <w:hyperlink r:id="rId11" w:history="1">
         <w:r>
           <w:rPr>
             <w:rStyle w:val="Hyperlink"/>
@@ -2802,7 +2596,7 @@
         </w:rPr>
         <w:t xml:space="preserve">Road traffic injuries. (2021, June 21). World Health Organization. </w:t>
       </w:r>
-      <w:hyperlink r:id="rId11" w:history="1">
+      <w:hyperlink r:id="rId12" w:history="1">
         <w:r>
           <w:rPr>
             <w:rStyle w:val="Hyperlink"/>
@@ -2853,23 +2647,7 @@
           <w:szCs w:val="24"/>
         </w:rPr>
         <w:br/>
-        <w:t>Telford Ltd, pp. 532-542. Available from: SSRN:</w:t>
-      </w:r>
-      <w:r>
-        <w:rPr>
-          <w:rFonts w:ascii="Times New Roman" w:eastAsia="Times New Roman" w:hAnsi="Times New Roman" w:cs="Times New Roman"/>
-          <w:sz w:val="24"/>
-          <w:szCs w:val="24"/>
-        </w:rPr>
-        <w:t xml:space="preserve"> </w:t>
-      </w:r>
-      <w:r>
-        <w:rPr>
-          <w:rFonts w:ascii="Times New Roman" w:eastAsia="Times New Roman" w:hAnsi="Times New Roman" w:cs="Times New Roman"/>
-          <w:sz w:val="24"/>
-          <w:szCs w:val="24"/>
-        </w:rPr>
-        <w:t>https://www.icevirtuallibrary.com/doi/abs/10.1680/jtran.14.00029</w:t>
+        <w:t>Telford Ltd, pp. 532-542. Available from: SSRN: https://www.icevirtuallibrary.com/doi/abs/10.1680/jtran.14.00029</w:t>
       </w:r>
     </w:p>
     <w:sectPr>
@@ -2883,7 +2661,7 @@
 </file>
 
 <file path=word/endnotes.xml><?xml version="1.0" encoding="utf-8"?>
-<w:endnotes xmlns:wpc="http://schemas.microsoft.com/office/word/2010/wordprocessingCanvas" xmlns:cx="http://schemas.microsoft.com/office/drawing/2014/chartex" xmlns:cx1="http://schemas.microsoft.com/office/drawing/2015/9/8/chartex" xmlns:cx2="http://schemas.microsoft.com/office/drawing/2015/10/21/chartex" xmlns:cx3="http://schemas.microsoft.com/office/drawing/2016/5/9/chartex" xmlns:cx4="http://schemas.microsoft.com/office/drawing/2016/5/10/chartex" xmlns:cx5="http://schemas.microsoft.com/office/drawing/2016/5/11/chartex" xmlns:cx6="http://schemas.microsoft.com/office/drawing/2016/5/12/chartex" xmlns:cx7="http://schemas.microsoft.com/office/drawing/2016/5/13/chartex" xmlns:cx8="http://schemas.microsoft.com/office/drawing/2016/5/14/chartex" xmlns:mc="http://schemas.openxmlformats.org/markup-compatibility/2006" xmlns:aink="http://schemas.microsoft.com/office/drawing/2016/ink" xmlns:am3d="http://schemas.microsoft.com/office/drawing/2017/model3d" xmlns:o="urn:schemas-microsoft-com:office:office" xmlns:oel="http://schemas.microsoft.com/office/2019/extlst" xmlns:r="http://schemas.openxmlformats.org/officeDocument/2006/relationships" xmlns:m="http://schemas.openxmlformats.org/officeDocument/2006/math" xmlns:v="urn:schemas-microsoft-com:vml" xmlns:wp14="http://schemas.microsoft.com/office/word/2010/wordprocessingDrawing" xmlns:wp="http://schemas.openxmlformats.org/drawingml/2006/wordprocessingDrawing" xmlns:w10="urn:schemas-microsoft-com:office:word" xmlns:w="http://schemas.openxmlformats.org/wordprocessingml/2006/main" xmlns:w14="http://schemas.microsoft.com/office/word/2010/wordml" xmlns:w15="http://schemas.microsoft.com/office/word/2012/wordml" xmlns:w16cex="http://schemas.microsoft.com/office/word/2018/wordml/cex" xmlns:w16cid="http://schemas.microsoft.com/office/word/2016/wordml/cid" xmlns:w16="http://schemas.microsoft.com/office/word/2018/wordml" xmlns:w16sdtdh="http://schemas.microsoft.com/office/word/2020/wordml/sdtdatahash" xmlns:w16se="http://schemas.microsoft.com/office/word/2015/wordml/symex" xmlns:wpg="http://schemas.microsoft.com/office/word/2010/wordprocessingGroup" xmlns:wpi="http://schemas.microsoft.com/office/word/2010/wordprocessingInk" xmlns:wne="http://schemas.microsoft.com/office/word/2006/wordml" xmlns:wps="http://schemas.microsoft.com/office/word/2010/wordprocessingShape" mc:Ignorable="w14 w15 w16se w16cid w16 w16cex w16sdtdh wp14">
+<w:endnotes xmlns:wpc="http://schemas.microsoft.com/office/word/2010/wordprocessingCanvas" xmlns:mc="http://schemas.openxmlformats.org/markup-compatibility/2006" xmlns:o="urn:schemas-microsoft-com:office:office" xmlns:r="http://schemas.openxmlformats.org/officeDocument/2006/relationships" xmlns:m="http://schemas.openxmlformats.org/officeDocument/2006/math" xmlns:v="urn:schemas-microsoft-com:vml" xmlns:wp14="http://schemas.microsoft.com/office/word/2010/wordprocessingDrawing" xmlns:wp="http://schemas.openxmlformats.org/drawingml/2006/wordprocessingDrawing" xmlns:w10="urn:schemas-microsoft-com:office:word" xmlns:w="http://schemas.openxmlformats.org/wordprocessingml/2006/main" xmlns:w14="http://schemas.microsoft.com/office/word/2010/wordml" xmlns:wpg="http://schemas.microsoft.com/office/word/2010/wordprocessingGroup" xmlns:wpi="http://schemas.microsoft.com/office/word/2010/wordprocessingInk" xmlns:wne="http://schemas.microsoft.com/office/word/2006/wordml" xmlns:wps="http://schemas.microsoft.com/office/word/2010/wordprocessingShape" mc:Ignorable="w14 wp14">
   <w:endnote w:type="separator" w:id="-1">
     <w:p>
       <w:pPr>
@@ -2908,7 +2686,7 @@
 </file>
 
 <file path=word/footnotes.xml><?xml version="1.0" encoding="utf-8"?>
-<w:footnotes xmlns:wpc="http://schemas.microsoft.com/office/word/2010/wordprocessingCanvas" xmlns:cx="http://schemas.microsoft.com/office/drawing/2014/chartex" xmlns:cx1="http://schemas.microsoft.com/office/drawing/2015/9/8/chartex" xmlns:cx2="http://schemas.microsoft.com/office/drawing/2015/10/21/chartex" xmlns:cx3="http://schemas.microsoft.com/office/drawing/2016/5/9/chartex" xmlns:cx4="http://schemas.microsoft.com/office/drawing/2016/5/10/chartex" xmlns:cx5="http://schemas.microsoft.com/office/drawing/2016/5/11/chartex" xmlns:cx6="http://schemas.microsoft.com/office/drawing/2016/5/12/chartex" xmlns:cx7="http://schemas.microsoft.com/office/drawing/2016/5/13/chartex" xmlns:cx8="http://schemas.microsoft.com/office/drawing/2016/5/14/chartex" xmlns:mc="http://schemas.openxmlformats.org/markup-compatibility/2006" xmlns:aink="http://schemas.microsoft.com/office/drawing/2016/ink" xmlns:am3d="http://schemas.microsoft.com/office/drawing/2017/model3d" xmlns:o="urn:schemas-microsoft-com:office:office" xmlns:oel="http://schemas.microsoft.com/office/2019/extlst" xmlns:r="http://schemas.openxmlformats.org/officeDocument/2006/relationships" xmlns:m="http://schemas.openxmlformats.org/officeDocument/2006/math" xmlns:v="urn:schemas-microsoft-com:vml" xmlns:wp14="http://schemas.microsoft.com/office/word/2010/wordprocessingDrawing" xmlns:wp="http://schemas.openxmlformats.org/drawingml/2006/wordprocessingDrawing" xmlns:w10="urn:schemas-microsoft-com:office:word" xmlns:w="http://schemas.openxmlformats.org/wordprocessingml/2006/main" xmlns:w14="http://schemas.microsoft.com/office/word/2010/wordml" xmlns:w15="http://schemas.microsoft.com/office/word/2012/wordml" xmlns:w16cex="http://schemas.microsoft.com/office/word/2018/wordml/cex" xmlns:w16cid="http://schemas.microsoft.com/office/word/2016/wordml/cid" xmlns:w16="http://schemas.microsoft.com/office/word/2018/wordml" xmlns:w16sdtdh="http://schemas.microsoft.com/office/word/2020/wordml/sdtdatahash" xmlns:w16se="http://schemas.microsoft.com/office/word/2015/wordml/symex" xmlns:wpg="http://schemas.microsoft.com/office/word/2010/wordprocessingGroup" xmlns:wpi="http://schemas.microsoft.com/office/word/2010/wordprocessingInk" xmlns:wne="http://schemas.microsoft.com/office/word/2006/wordml" xmlns:wps="http://schemas.microsoft.com/office/word/2010/wordprocessingShape" mc:Ignorable="w14 w15 w16se w16cid w16 w16cex w16sdtdh wp14">
+<w:footnotes xmlns:wpc="http://schemas.microsoft.com/office/word/2010/wordprocessingCanvas" xmlns:mc="http://schemas.openxmlformats.org/markup-compatibility/2006" xmlns:o="urn:schemas-microsoft-com:office:office" xmlns:r="http://schemas.openxmlformats.org/officeDocument/2006/relationships" xmlns:m="http://schemas.openxmlformats.org/officeDocument/2006/math" xmlns:v="urn:schemas-microsoft-com:vml" xmlns:wp14="http://schemas.microsoft.com/office/word/2010/wordprocessingDrawing" xmlns:wp="http://schemas.openxmlformats.org/drawingml/2006/wordprocessingDrawing" xmlns:w10="urn:schemas-microsoft-com:office:word" xmlns:w="http://schemas.openxmlformats.org/wordprocessingml/2006/main" xmlns:w14="http://schemas.microsoft.com/office/word/2010/wordml" xmlns:wpg="http://schemas.microsoft.com/office/word/2010/wordprocessingGroup" xmlns:wpi="http://schemas.microsoft.com/office/word/2010/wordprocessingInk" xmlns:wne="http://schemas.microsoft.com/office/word/2006/wordml" xmlns:wps="http://schemas.microsoft.com/office/word/2010/wordprocessingShape" mc:Ignorable="w14 wp14">
   <w:footnote w:type="separator" w:id="-1">
     <w:p>
       <w:pPr>
@@ -2933,8 +2711,8 @@
 </file>
 
 <file path=word/numbering.xml><?xml version="1.0" encoding="utf-8"?>
-<w:numbering xmlns:wpc="http://schemas.microsoft.com/office/word/2010/wordprocessingCanvas" xmlns:cx="http://schemas.microsoft.com/office/drawing/2014/chartex" xmlns:cx1="http://schemas.microsoft.com/office/drawing/2015/9/8/chartex" xmlns:cx2="http://schemas.microsoft.com/office/drawing/2015/10/21/chartex" xmlns:cx3="http://schemas.microsoft.com/office/drawing/2016/5/9/chartex" xmlns:cx4="http://schemas.microsoft.com/office/drawing/2016/5/10/chartex" xmlns:cx5="http://schemas.microsoft.com/office/drawing/2016/5/11/chartex" xmlns:cx6="http://schemas.microsoft.com/office/drawing/2016/5/12/chartex" xmlns:cx7="http://schemas.microsoft.com/office/drawing/2016/5/13/chartex" xmlns:cx8="http://schemas.microsoft.com/office/drawing/2016/5/14/chartex" xmlns:mc="http://schemas.openxmlformats.org/markup-compatibility/2006" xmlns:aink="http://schemas.microsoft.com/office/drawing/2016/ink" xmlns:am3d="http://schemas.microsoft.com/office/drawing/2017/model3d" xmlns:o="urn:schemas-microsoft-com:office:office" xmlns:oel="http://schemas.microsoft.com/office/2019/extlst" xmlns:r="http://schemas.openxmlformats.org/officeDocument/2006/relationships" xmlns:m="http://schemas.openxmlformats.org/officeDocument/2006/math" xmlns:v="urn:schemas-microsoft-com:vml" xmlns:wp14="http://schemas.microsoft.com/office/word/2010/wordprocessingDrawing" xmlns:wp="http://schemas.openxmlformats.org/drawingml/2006/wordprocessingDrawing" xmlns:w10="urn:schemas-microsoft-com:office:word" xmlns:w="http://schemas.openxmlformats.org/wordprocessingml/2006/main" xmlns:w14="http://schemas.microsoft.com/office/word/2010/wordml" xmlns:w15="http://schemas.microsoft.com/office/word/2012/wordml" xmlns:w16cex="http://schemas.microsoft.com/office/word/2018/wordml/cex" xmlns:w16cid="http://schemas.microsoft.com/office/word/2016/wordml/cid" xmlns:w16="http://schemas.microsoft.com/office/word/2018/wordml" xmlns:w16sdtdh="http://schemas.microsoft.com/office/word/2020/wordml/sdtdatahash" xmlns:w16se="http://schemas.microsoft.com/office/word/2015/wordml/symex" xmlns:wpg="http://schemas.microsoft.com/office/word/2010/wordprocessingGroup" xmlns:wpi="http://schemas.microsoft.com/office/word/2010/wordprocessingInk" xmlns:wne="http://schemas.microsoft.com/office/word/2006/wordml" xmlns:wps="http://schemas.microsoft.com/office/word/2010/wordprocessingShape" mc:Ignorable="w14 w15 w16se w16cid w16 w16cex w16sdtdh wp14">
-  <w:abstractNum w:abstractNumId="0" w15:restartNumberingAfterBreak="0">
+<w:numbering xmlns:wpc="http://schemas.microsoft.com/office/word/2010/wordprocessingCanvas" xmlns:mc="http://schemas.openxmlformats.org/markup-compatibility/2006" xmlns:o="urn:schemas-microsoft-com:office:office" xmlns:r="http://schemas.openxmlformats.org/officeDocument/2006/relationships" xmlns:m="http://schemas.openxmlformats.org/officeDocument/2006/math" xmlns:v="urn:schemas-microsoft-com:vml" xmlns:wp14="http://schemas.microsoft.com/office/word/2010/wordprocessingDrawing" xmlns:wp="http://schemas.openxmlformats.org/drawingml/2006/wordprocessingDrawing" xmlns:w10="urn:schemas-microsoft-com:office:word" xmlns:w="http://schemas.openxmlformats.org/wordprocessingml/2006/main" xmlns:w14="http://schemas.microsoft.com/office/word/2010/wordml" xmlns:wpg="http://schemas.microsoft.com/office/word/2010/wordprocessingGroup" xmlns:wpi="http://schemas.microsoft.com/office/word/2010/wordprocessingInk" xmlns:wne="http://schemas.microsoft.com/office/word/2006/wordml" xmlns:wps="http://schemas.microsoft.com/office/word/2010/wordprocessingShape" mc:Ignorable="w14 wp14">
+  <w:abstractNum w:abstractNumId="0">
     <w:nsid w:val="23204BFC"/>
     <w:multiLevelType w:val="multilevel"/>
     <w:tmpl w:val="8662FCF2"/>
@@ -3039,7 +2817,7 @@
       </w:pPr>
     </w:lvl>
   </w:abstractNum>
-  <w:abstractNum w:abstractNumId="1" w15:restartNumberingAfterBreak="0">
+  <w:abstractNum w:abstractNumId="1">
     <w:nsid w:val="58C7FAA2"/>
     <w:multiLevelType w:val="singleLevel"/>
     <w:tmpl w:val="58C7FAA2"/>
@@ -3054,17 +2832,17 @@
       </w:pPr>
     </w:lvl>
   </w:abstractNum>
-  <w:num w:numId="1" w16cid:durableId="1079060544">
+  <w:num w:numId="1">
     <w:abstractNumId w:val="1"/>
   </w:num>
-  <w:num w:numId="2" w16cid:durableId="465129447">
+  <w:num w:numId="2">
     <w:abstractNumId w:val="0"/>
   </w:num>
 </w:numbering>
 </file>
 
 <file path=word/styles.xml><?xml version="1.0" encoding="utf-8"?>
-<w:styles xmlns:mc="http://schemas.openxmlformats.org/markup-compatibility/2006" xmlns:r="http://schemas.openxmlformats.org/officeDocument/2006/relationships" xmlns:w="http://schemas.openxmlformats.org/wordprocessingml/2006/main" xmlns:w14="http://schemas.microsoft.com/office/word/2010/wordml" xmlns:w15="http://schemas.microsoft.com/office/word/2012/wordml" xmlns:w16cex="http://schemas.microsoft.com/office/word/2018/wordml/cex" xmlns:w16cid="http://schemas.microsoft.com/office/word/2016/wordml/cid" xmlns:w16="http://schemas.microsoft.com/office/word/2018/wordml" xmlns:w16sdtdh="http://schemas.microsoft.com/office/word/2020/wordml/sdtdatahash" xmlns:w16se="http://schemas.microsoft.com/office/word/2015/wordml/symex" mc:Ignorable="w14 w15 w16se w16cid w16 w16cex w16sdtdh">
+<w:styles xmlns:mc="http://schemas.openxmlformats.org/markup-compatibility/2006" xmlns:r="http://schemas.openxmlformats.org/officeDocument/2006/relationships" xmlns:w="http://schemas.openxmlformats.org/wordprocessingml/2006/main" xmlns:w14="http://schemas.microsoft.com/office/word/2010/wordml" mc:Ignorable="w14">
   <w:docDefaults>
     <w:rPrDefault>
       <w:rPr>
@@ -3074,376 +2852,149 @@
     </w:rPrDefault>
     <w:pPrDefault/>
   </w:docDefaults>
-  <w:latentStyles w:defLockedState="0" w:defUIPriority="99" w:defSemiHidden="0" w:defUnhideWhenUsed="0" w:defQFormat="0" w:count="376">
-    <w:lsdException w:name="Normal" w:uiPriority="0" w:qFormat="1"/>
-    <w:lsdException w:name="heading 1" w:uiPriority="9" w:qFormat="1"/>
-    <w:lsdException w:name="heading 2" w:semiHidden="1" w:uiPriority="9" w:unhideWhenUsed="1" w:qFormat="1"/>
-    <w:lsdException w:name="heading 3" w:uiPriority="9" w:qFormat="1"/>
-    <w:lsdException w:name="heading 4" w:semiHidden="1" w:uiPriority="9" w:unhideWhenUsed="1" w:qFormat="1"/>
-    <w:lsdException w:name="heading 5" w:semiHidden="1" w:uiPriority="9" w:unhideWhenUsed="1" w:qFormat="1"/>
-    <w:lsdException w:name="heading 6" w:semiHidden="1" w:uiPriority="9" w:unhideWhenUsed="1" w:qFormat="1"/>
-    <w:lsdException w:name="heading 7" w:semiHidden="1" w:uiPriority="9" w:unhideWhenUsed="1" w:qFormat="1"/>
-    <w:lsdException w:name="heading 8" w:semiHidden="1" w:uiPriority="9" w:unhideWhenUsed="1" w:qFormat="1"/>
-    <w:lsdException w:name="heading 9" w:semiHidden="1" w:uiPriority="9" w:unhideWhenUsed="1" w:qFormat="1"/>
-    <w:lsdException w:name="index 1" w:semiHidden="1" w:unhideWhenUsed="1"/>
-    <w:lsdException w:name="index 2" w:semiHidden="1" w:unhideWhenUsed="1"/>
-    <w:lsdException w:name="index 3" w:semiHidden="1" w:unhideWhenUsed="1"/>
-    <w:lsdException w:name="index 4" w:semiHidden="1" w:unhideWhenUsed="1"/>
-    <w:lsdException w:name="index 5" w:semiHidden="1" w:unhideWhenUsed="1"/>
-    <w:lsdException w:name="index 6" w:semiHidden="1" w:unhideWhenUsed="1"/>
-    <w:lsdException w:name="index 7" w:semiHidden="1" w:unhideWhenUsed="1"/>
-    <w:lsdException w:name="index 8" w:semiHidden="1" w:unhideWhenUsed="1"/>
-    <w:lsdException w:name="index 9" w:semiHidden="1" w:unhideWhenUsed="1"/>
-    <w:lsdException w:name="toc 1" w:semiHidden="1" w:uiPriority="39" w:unhideWhenUsed="1"/>
-    <w:lsdException w:name="toc 2" w:semiHidden="1" w:uiPriority="39" w:unhideWhenUsed="1"/>
-    <w:lsdException w:name="toc 3" w:semiHidden="1" w:uiPriority="39" w:unhideWhenUsed="1"/>
-    <w:lsdException w:name="toc 4" w:semiHidden="1" w:uiPriority="39" w:unhideWhenUsed="1"/>
-    <w:lsdException w:name="toc 5" w:semiHidden="1" w:uiPriority="39" w:unhideWhenUsed="1"/>
-    <w:lsdException w:name="toc 6" w:semiHidden="1" w:uiPriority="39" w:unhideWhenUsed="1"/>
-    <w:lsdException w:name="toc 7" w:semiHidden="1" w:uiPriority="39" w:unhideWhenUsed="1"/>
-    <w:lsdException w:name="toc 8" w:semiHidden="1" w:uiPriority="39" w:unhideWhenUsed="1"/>
-    <w:lsdException w:name="toc 9" w:semiHidden="1" w:uiPriority="39" w:unhideWhenUsed="1"/>
-    <w:lsdException w:name="Normal Indent" w:semiHidden="1" w:unhideWhenUsed="1"/>
-    <w:lsdException w:name="footnote text" w:semiHidden="1" w:unhideWhenUsed="1"/>
-    <w:lsdException w:name="annotation text" w:semiHidden="1" w:unhideWhenUsed="1"/>
-    <w:lsdException w:name="header" w:semiHidden="1" w:unhideWhenUsed="1"/>
-    <w:lsdException w:name="footer" w:semiHidden="1" w:unhideWhenUsed="1"/>
-    <w:lsdException w:name="index heading" w:semiHidden="1" w:unhideWhenUsed="1"/>
-    <w:lsdException w:name="caption" w:semiHidden="1" w:uiPriority="35" w:unhideWhenUsed="1" w:qFormat="1"/>
-    <w:lsdException w:name="table of figures" w:semiHidden="1" w:unhideWhenUsed="1"/>
-    <w:lsdException w:name="envelope address" w:semiHidden="1" w:unhideWhenUsed="1"/>
-    <w:lsdException w:name="envelope return" w:semiHidden="1" w:unhideWhenUsed="1"/>
-    <w:lsdException w:name="footnote reference" w:semiHidden="1" w:unhideWhenUsed="1"/>
-    <w:lsdException w:name="annotation reference" w:semiHidden="1" w:unhideWhenUsed="1"/>
-    <w:lsdException w:name="line number" w:semiHidden="1" w:unhideWhenUsed="1"/>
-    <w:lsdException w:name="page number" w:semiHidden="1" w:unhideWhenUsed="1"/>
-    <w:lsdException w:name="endnote reference" w:semiHidden="1" w:unhideWhenUsed="1"/>
-    <w:lsdException w:name="endnote text" w:semiHidden="1" w:unhideWhenUsed="1"/>
-    <w:lsdException w:name="table of authorities" w:semiHidden="1" w:unhideWhenUsed="1"/>
-    <w:lsdException w:name="macro" w:semiHidden="1" w:unhideWhenUsed="1"/>
-    <w:lsdException w:name="toa heading" w:semiHidden="1" w:unhideWhenUsed="1"/>
-    <w:lsdException w:name="List" w:semiHidden="1" w:unhideWhenUsed="1"/>
-    <w:lsdException w:name="List Bullet" w:semiHidden="1" w:unhideWhenUsed="1"/>
-    <w:lsdException w:name="List Number" w:semiHidden="1" w:unhideWhenUsed="1"/>
-    <w:lsdException w:name="List 2" w:semiHidden="1" w:unhideWhenUsed="1"/>
-    <w:lsdException w:name="List 3" w:semiHidden="1" w:unhideWhenUsed="1"/>
-    <w:lsdException w:name="List 4" w:semiHidden="1" w:unhideWhenUsed="1"/>
-    <w:lsdException w:name="List 5" w:semiHidden="1" w:unhideWhenUsed="1"/>
-    <w:lsdException w:name="List Bullet 2" w:semiHidden="1" w:unhideWhenUsed="1"/>
-    <w:lsdException w:name="List Bullet 3" w:semiHidden="1" w:unhideWhenUsed="1"/>
-    <w:lsdException w:name="List Bullet 4" w:semiHidden="1" w:unhideWhenUsed="1"/>
-    <w:lsdException w:name="List Bullet 5" w:semiHidden="1" w:unhideWhenUsed="1"/>
-    <w:lsdException w:name="List Number 2" w:semiHidden="1" w:unhideWhenUsed="1"/>
-    <w:lsdException w:name="List Number 3" w:semiHidden="1" w:unhideWhenUsed="1"/>
-    <w:lsdException w:name="List Number 4" w:semiHidden="1" w:unhideWhenUsed="1"/>
-    <w:lsdException w:name="List Number 5" w:semiHidden="1" w:unhideWhenUsed="1"/>
-    <w:lsdException w:name="Title" w:uiPriority="10" w:qFormat="1"/>
-    <w:lsdException w:name="Closing" w:semiHidden="1" w:unhideWhenUsed="1"/>
-    <w:lsdException w:name="Signature" w:semiHidden="1" w:unhideWhenUsed="1"/>
-    <w:lsdException w:name="Default Paragraph Font" w:semiHidden="1" w:uiPriority="1" w:unhideWhenUsed="1"/>
-    <w:lsdException w:name="Body Text" w:semiHidden="1" w:unhideWhenUsed="1"/>
-    <w:lsdException w:name="Body Text Indent" w:semiHidden="1" w:unhideWhenUsed="1"/>
-    <w:lsdException w:name="List Continue" w:semiHidden="1" w:unhideWhenUsed="1"/>
-    <w:lsdException w:name="List Continue 2" w:semiHidden="1" w:unhideWhenUsed="1"/>
-    <w:lsdException w:name="List Continue 3" w:semiHidden="1" w:unhideWhenUsed="1"/>
-    <w:lsdException w:name="List Continue 4" w:semiHidden="1" w:unhideWhenUsed="1"/>
-    <w:lsdException w:name="List Continue 5" w:semiHidden="1" w:unhideWhenUsed="1"/>
-    <w:lsdException w:name="Message Header" w:semiHidden="1" w:unhideWhenUsed="1"/>
-    <w:lsdException w:name="Subtitle" w:uiPriority="11" w:qFormat="1"/>
-    <w:lsdException w:name="Salutation" w:semiHidden="1" w:unhideWhenUsed="1"/>
-    <w:lsdException w:name="Date" w:semiHidden="1" w:unhideWhenUsed="1"/>
-    <w:lsdException w:name="Body Text First Indent" w:semiHidden="1" w:unhideWhenUsed="1"/>
-    <w:lsdException w:name="Body Text First Indent 2" w:semiHidden="1" w:unhideWhenUsed="1"/>
-    <w:lsdException w:name="Note Heading" w:semiHidden="1" w:unhideWhenUsed="1"/>
-    <w:lsdException w:name="Body Text 2" w:semiHidden="1" w:unhideWhenUsed="1"/>
-    <w:lsdException w:name="Body Text 3" w:semiHidden="1" w:unhideWhenUsed="1"/>
-    <w:lsdException w:name="Body Text Indent 2" w:semiHidden="1" w:unhideWhenUsed="1"/>
-    <w:lsdException w:name="Body Text Indent 3" w:semiHidden="1" w:unhideWhenUsed="1"/>
-    <w:lsdException w:name="Block Text" w:semiHidden="1" w:unhideWhenUsed="1"/>
-    <w:lsdException w:name="Hyperlink" w:unhideWhenUsed="1"/>
-    <w:lsdException w:name="FollowedHyperlink" w:semiHidden="1" w:unhideWhenUsed="1"/>
-    <w:lsdException w:name="Strong" w:uiPriority="22" w:qFormat="1"/>
-    <w:lsdException w:name="Emphasis" w:uiPriority="20" w:qFormat="1"/>
-    <w:lsdException w:name="Document Map" w:semiHidden="1" w:unhideWhenUsed="1"/>
-    <w:lsdException w:name="Plain Text" w:semiHidden="1" w:unhideWhenUsed="1"/>
-    <w:lsdException w:name="E-mail Signature" w:semiHidden="1" w:unhideWhenUsed="1"/>
-    <w:lsdException w:name="HTML Top of Form" w:semiHidden="1" w:unhideWhenUsed="1"/>
-    <w:lsdException w:name="HTML Bottom of Form" w:semiHidden="1" w:unhideWhenUsed="1"/>
-    <w:lsdException w:name="Normal (Web)" w:unhideWhenUsed="1"/>
-    <w:lsdException w:name="HTML Acronym" w:semiHidden="1" w:unhideWhenUsed="1"/>
-    <w:lsdException w:name="HTML Address" w:semiHidden="1" w:unhideWhenUsed="1"/>
-    <w:lsdException w:name="HTML Cite" w:semiHidden="1" w:unhideWhenUsed="1"/>
-    <w:lsdException w:name="HTML Code" w:semiHidden="1" w:unhideWhenUsed="1"/>
-    <w:lsdException w:name="HTML Definition" w:semiHidden="1" w:unhideWhenUsed="1"/>
-    <w:lsdException w:name="HTML Keyboard" w:semiHidden="1" w:unhideWhenUsed="1"/>
-    <w:lsdException w:name="HTML Preformatted" w:semiHidden="1" w:unhideWhenUsed="1"/>
-    <w:lsdException w:name="HTML Sample" w:semiHidden="1" w:unhideWhenUsed="1"/>
-    <w:lsdException w:name="HTML Typewriter" w:semiHidden="1" w:unhideWhenUsed="1"/>
-    <w:lsdException w:name="HTML Variable" w:semiHidden="1" w:unhideWhenUsed="1"/>
-    <w:lsdException w:name="annotation subject" w:semiHidden="1" w:unhideWhenUsed="1"/>
-    <w:lsdException w:name="No List" w:semiHidden="1" w:unhideWhenUsed="1"/>
-    <w:lsdException w:name="Outline List 1" w:semiHidden="1" w:unhideWhenUsed="1"/>
-    <w:lsdException w:name="Outline List 2" w:semiHidden="1" w:unhideWhenUsed="1"/>
-    <w:lsdException w:name="Outline List 3" w:semiHidden="1" w:unhideWhenUsed="1"/>
-    <w:lsdException w:name="Table Simple 1" w:semiHidden="1" w:unhideWhenUsed="1"/>
-    <w:lsdException w:name="Table Simple 2" w:semiHidden="1" w:unhideWhenUsed="1"/>
-    <w:lsdException w:name="Table Simple 3" w:semiHidden="1" w:unhideWhenUsed="1"/>
-    <w:lsdException w:name="Table Classic 1" w:semiHidden="1" w:unhideWhenUsed="1"/>
-    <w:lsdException w:name="Table Classic 2" w:semiHidden="1" w:unhideWhenUsed="1"/>
-    <w:lsdException w:name="Table Classic 3" w:semiHidden="1" w:unhideWhenUsed="1"/>
-    <w:lsdException w:name="Table Classic 4" w:semiHidden="1" w:unhideWhenUsed="1"/>
-    <w:lsdException w:name="Table Colorful 1" w:semiHidden="1" w:unhideWhenUsed="1"/>
-    <w:lsdException w:name="Table Colorful 2" w:semiHidden="1" w:unhideWhenUsed="1"/>
-    <w:lsdException w:name="Table Colorful 3" w:semiHidden="1" w:unhideWhenUsed="1"/>
-    <w:lsdException w:name="Table Columns 1" w:semiHidden="1" w:unhideWhenUsed="1"/>
-    <w:lsdException w:name="Table Columns 2" w:semiHidden="1" w:unhideWhenUsed="1"/>
-    <w:lsdException w:name="Table Columns 3" w:semiHidden="1" w:unhideWhenUsed="1"/>
-    <w:lsdException w:name="Table Columns 4" w:semiHidden="1" w:unhideWhenUsed="1"/>
-    <w:lsdException w:name="Table Columns 5" w:semiHidden="1" w:unhideWhenUsed="1"/>
-    <w:lsdException w:name="Table Grid 1" w:semiHidden="1" w:unhideWhenUsed="1"/>
-    <w:lsdException w:name="Table Grid 2" w:semiHidden="1" w:unhideWhenUsed="1"/>
-    <w:lsdException w:name="Table Grid 3" w:semiHidden="1" w:unhideWhenUsed="1"/>
-    <w:lsdException w:name="Table Grid 4" w:semiHidden="1" w:unhideWhenUsed="1"/>
-    <w:lsdException w:name="Table Grid 5" w:semiHidden="1" w:unhideWhenUsed="1"/>
-    <w:lsdException w:name="Table Grid 6" w:semiHidden="1" w:unhideWhenUsed="1"/>
-    <w:lsdException w:name="Table Grid 7" w:semiHidden="1" w:unhideWhenUsed="1"/>
-    <w:lsdException w:name="Table Grid 8" w:semiHidden="1" w:unhideWhenUsed="1"/>
-    <w:lsdException w:name="Table List 1" w:semiHidden="1" w:unhideWhenUsed="1"/>
-    <w:lsdException w:name="Table List 2" w:semiHidden="1" w:unhideWhenUsed="1"/>
-    <w:lsdException w:name="Table List 3" w:semiHidden="1" w:unhideWhenUsed="1"/>
-    <w:lsdException w:name="Table List 4" w:semiHidden="1" w:unhideWhenUsed="1"/>
-    <w:lsdException w:name="Table List 5" w:semiHidden="1" w:unhideWhenUsed="1"/>
-    <w:lsdException w:name="Table List 6" w:semiHidden="1" w:unhideWhenUsed="1"/>
-    <w:lsdException w:name="Table List 7" w:semiHidden="1" w:unhideWhenUsed="1"/>
-    <w:lsdException w:name="Table List 8" w:semiHidden="1" w:unhideWhenUsed="1"/>
-    <w:lsdException w:name="Table 3D effects 1" w:semiHidden="1" w:unhideWhenUsed="1"/>
-    <w:lsdException w:name="Table 3D effects 2" w:semiHidden="1" w:unhideWhenUsed="1"/>
-    <w:lsdException w:name="Table 3D effects 3" w:semiHidden="1" w:unhideWhenUsed="1"/>
-    <w:lsdException w:name="Table Contemporary" w:semiHidden="1" w:unhideWhenUsed="1"/>
-    <w:lsdException w:name="Table Elegant" w:semiHidden="1" w:unhideWhenUsed="1"/>
-    <w:lsdException w:name="Table Professional" w:semiHidden="1" w:unhideWhenUsed="1"/>
-    <w:lsdException w:name="Table Subtle 1" w:semiHidden="1" w:unhideWhenUsed="1"/>
-    <w:lsdException w:name="Table Subtle 2" w:semiHidden="1" w:unhideWhenUsed="1"/>
-    <w:lsdException w:name="Table Web 1" w:semiHidden="1" w:unhideWhenUsed="1"/>
-    <w:lsdException w:name="Table Web 2" w:semiHidden="1" w:unhideWhenUsed="1"/>
-    <w:lsdException w:name="Balloon Text" w:semiHidden="1" w:unhideWhenUsed="1"/>
-    <w:lsdException w:name="Table Grid" w:uiPriority="39"/>
-    <w:lsdException w:name="Placeholder Text" w:semiHidden="1"/>
-    <w:lsdException w:name="Light Shading" w:uiPriority="60"/>
-    <w:lsdException w:name="Light List" w:uiPriority="61"/>
-    <w:lsdException w:name="Light Grid" w:uiPriority="62"/>
-    <w:lsdException w:name="Medium Shading 1" w:uiPriority="63"/>
-    <w:lsdException w:name="Medium Shading 2" w:uiPriority="64"/>
-    <w:lsdException w:name="Medium List 1" w:uiPriority="65"/>
-    <w:lsdException w:name="Medium List 2" w:uiPriority="66"/>
-    <w:lsdException w:name="Medium Grid 1" w:uiPriority="67"/>
-    <w:lsdException w:name="Medium Grid 2" w:uiPriority="68"/>
-    <w:lsdException w:name="Medium Grid 3" w:uiPriority="69"/>
-    <w:lsdException w:name="Dark List" w:uiPriority="70"/>
-    <w:lsdException w:name="Colorful Shading" w:uiPriority="71"/>
-    <w:lsdException w:name="Colorful List" w:uiPriority="72"/>
-    <w:lsdException w:name="Colorful Grid" w:uiPriority="73"/>
-    <w:lsdException w:name="Light Shading Accent 1" w:uiPriority="60"/>
-    <w:lsdException w:name="Light List Accent 1" w:uiPriority="61"/>
-    <w:lsdException w:name="Light Grid Accent 1" w:uiPriority="62"/>
-    <w:lsdException w:name="Medium Shading 1 Accent 1" w:uiPriority="63"/>
-    <w:lsdException w:name="Medium Shading 2 Accent 1" w:uiPriority="64"/>
-    <w:lsdException w:name="Medium List 1 Accent 1" w:uiPriority="65"/>
-    <w:lsdException w:name="Revision" w:semiHidden="1"/>
-    <w:lsdException w:name="Medium List 2 Accent 1" w:uiPriority="66"/>
-    <w:lsdException w:name="Medium Grid 1 Accent 1" w:uiPriority="67"/>
-    <w:lsdException w:name="Medium Grid 2 Accent 1" w:uiPriority="68"/>
-    <w:lsdException w:name="Medium Grid 3 Accent 1" w:uiPriority="69"/>
-    <w:lsdException w:name="Dark List Accent 1" w:uiPriority="70"/>
-    <w:lsdException w:name="Colorful Shading Accent 1" w:uiPriority="71"/>
-    <w:lsdException w:name="Colorful List Accent 1" w:uiPriority="72"/>
-    <w:lsdException w:name="Colorful Grid Accent 1" w:uiPriority="73"/>
-    <w:lsdException w:name="Light Shading Accent 2" w:uiPriority="60"/>
-    <w:lsdException w:name="Light List Accent 2" w:uiPriority="61"/>
-    <w:lsdException w:name="Light Grid Accent 2" w:uiPriority="62"/>
-    <w:lsdException w:name="Medium Shading 1 Accent 2" w:uiPriority="63"/>
-    <w:lsdException w:name="Medium Shading 2 Accent 2" w:uiPriority="64"/>
-    <w:lsdException w:name="Medium List 1 Accent 2" w:uiPriority="65"/>
-    <w:lsdException w:name="Medium List 2 Accent 2" w:uiPriority="66"/>
-    <w:lsdException w:name="Medium Grid 1 Accent 2" w:uiPriority="67"/>
-    <w:lsdException w:name="Medium Grid 2 Accent 2" w:uiPriority="68"/>
-    <w:lsdException w:name="Medium Grid 3 Accent 2" w:uiPriority="69"/>
-    <w:lsdException w:name="Dark List Accent 2" w:uiPriority="70"/>
-    <w:lsdException w:name="Colorful Shading Accent 2" w:uiPriority="71"/>
-    <w:lsdException w:name="Colorful List Accent 2" w:uiPriority="72"/>
-    <w:lsdException w:name="Colorful Grid Accent 2" w:uiPriority="73"/>
-    <w:lsdException w:name="Light Shading Accent 3" w:uiPriority="60"/>
-    <w:lsdException w:name="Light List Accent 3" w:uiPriority="61"/>
-    <w:lsdException w:name="Light Grid Accent 3" w:uiPriority="62"/>
-    <w:lsdException w:name="Medium Shading 1 Accent 3" w:uiPriority="63"/>
-    <w:lsdException w:name="Medium Shading 2 Accent 3" w:uiPriority="64"/>
-    <w:lsdException w:name="Medium List 1 Accent 3" w:uiPriority="65"/>
-    <w:lsdException w:name="Medium List 2 Accent 3" w:uiPriority="66"/>
-    <w:lsdException w:name="Medium Grid 1 Accent 3" w:uiPriority="67"/>
-    <w:lsdException w:name="Medium Grid 2 Accent 3" w:uiPriority="68"/>
-    <w:lsdException w:name="Medium Grid 3 Accent 3" w:uiPriority="69"/>
-    <w:lsdException w:name="Dark List Accent 3" w:uiPriority="70"/>
-    <w:lsdException w:name="Colorful Shading Accent 3" w:uiPriority="71"/>
-    <w:lsdException w:name="Colorful List Accent 3" w:uiPriority="72"/>
-    <w:lsdException w:name="Colorful Grid Accent 3" w:uiPriority="73"/>
-    <w:lsdException w:name="Light Shading Accent 4" w:uiPriority="60"/>
-    <w:lsdException w:name="Light List Accent 4" w:uiPriority="61"/>
-    <w:lsdException w:name="Light Grid Accent 4" w:uiPriority="62"/>
-    <w:lsdException w:name="Medium Shading 1 Accent 4" w:uiPriority="63"/>
-    <w:lsdException w:name="Medium Shading 2 Accent 4" w:uiPriority="64"/>
-    <w:lsdException w:name="Medium List 1 Accent 4" w:uiPriority="65"/>
-    <w:lsdException w:name="Medium List 2 Accent 4" w:uiPriority="66"/>
-    <w:lsdException w:name="Medium Grid 1 Accent 4" w:uiPriority="67"/>
-    <w:lsdException w:name="Medium Grid 2 Accent 4" w:uiPriority="68"/>
-    <w:lsdException w:name="Medium Grid 3 Accent 4" w:uiPriority="69"/>
-    <w:lsdException w:name="Dark List Accent 4" w:uiPriority="70"/>
-    <w:lsdException w:name="Colorful Shading Accent 4" w:uiPriority="71"/>
-    <w:lsdException w:name="Colorful List Accent 4" w:uiPriority="72"/>
-    <w:lsdException w:name="Colorful Grid Accent 4" w:uiPriority="73"/>
-    <w:lsdException w:name="Light Shading Accent 5" w:uiPriority="60"/>
-    <w:lsdException w:name="Light List Accent 5" w:uiPriority="61"/>
-    <w:lsdException w:name="Light Grid Accent 5" w:uiPriority="62"/>
-    <w:lsdException w:name="Medium Shading 1 Accent 5" w:uiPriority="63"/>
-    <w:lsdException w:name="Medium Shading 2 Accent 5" w:uiPriority="64"/>
-    <w:lsdException w:name="Medium List 1 Accent 5" w:uiPriority="65"/>
-    <w:lsdException w:name="Medium List 2 Accent 5" w:uiPriority="66"/>
-    <w:lsdException w:name="Medium Grid 1 Accent 5" w:uiPriority="67"/>
-    <w:lsdException w:name="Medium Grid 2 Accent 5" w:uiPriority="68"/>
-    <w:lsdException w:name="Medium Grid 3 Accent 5" w:uiPriority="69"/>
-    <w:lsdException w:name="Dark List Accent 5" w:uiPriority="70"/>
-    <w:lsdException w:name="Colorful Shading Accent 5" w:uiPriority="71"/>
-    <w:lsdException w:name="Colorful List Accent 5" w:uiPriority="72"/>
-    <w:lsdException w:name="Colorful Grid Accent 5" w:uiPriority="73"/>
-    <w:lsdException w:name="Light Shading Accent 6" w:uiPriority="60"/>
-    <w:lsdException w:name="Light List Accent 6" w:uiPriority="61"/>
-    <w:lsdException w:name="Light Grid Accent 6" w:uiPriority="62"/>
-    <w:lsdException w:name="Medium Shading 1 Accent 6" w:uiPriority="63"/>
-    <w:lsdException w:name="Medium Shading 2 Accent 6" w:uiPriority="64"/>
-    <w:lsdException w:name="Medium List 1 Accent 6" w:uiPriority="65"/>
-    <w:lsdException w:name="Medium List 2 Accent 6" w:uiPriority="66"/>
-    <w:lsdException w:name="Medium Grid 1 Accent 6" w:uiPriority="67"/>
-    <w:lsdException w:name="Medium Grid 2 Accent 6" w:uiPriority="68"/>
-    <w:lsdException w:name="Medium Grid 3 Accent 6" w:uiPriority="69"/>
-    <w:lsdException w:name="Dark List Accent 6" w:uiPriority="70"/>
-    <w:lsdException w:name="Colorful Shading Accent 6" w:uiPriority="71"/>
-    <w:lsdException w:name="Colorful List Accent 6" w:uiPriority="72"/>
-    <w:lsdException w:name="Colorful Grid Accent 6" w:uiPriority="73"/>
-    <w:lsdException w:name="Subtle Emphasis" w:uiPriority="19" w:qFormat="1"/>
-    <w:lsdException w:name="Intense Emphasis" w:uiPriority="21" w:qFormat="1"/>
-    <w:lsdException w:name="Subtle Reference" w:uiPriority="31" w:qFormat="1"/>
-    <w:lsdException w:name="Intense Reference" w:uiPriority="32" w:qFormat="1"/>
-    <w:lsdException w:name="Book Title" w:uiPriority="33" w:qFormat="1"/>
-    <w:lsdException w:name="Bibliography" w:semiHidden="1" w:uiPriority="37" w:unhideWhenUsed="1"/>
-    <w:lsdException w:name="TOC Heading" w:semiHidden="1" w:uiPriority="39" w:unhideWhenUsed="1" w:qFormat="1"/>
-    <w:lsdException w:name="Plain Table 1" w:uiPriority="41"/>
-    <w:lsdException w:name="Plain Table 2" w:uiPriority="42"/>
-    <w:lsdException w:name="Plain Table 3" w:uiPriority="43"/>
-    <w:lsdException w:name="Plain Table 4" w:uiPriority="44"/>
-    <w:lsdException w:name="Plain Table 5" w:uiPriority="45"/>
-    <w:lsdException w:name="Grid Table Light" w:uiPriority="40"/>
-    <w:lsdException w:name="Grid Table 1 Light" w:uiPriority="46"/>
-    <w:lsdException w:name="Grid Table 2" w:uiPriority="47"/>
-    <w:lsdException w:name="Grid Table 3" w:uiPriority="48"/>
-    <w:lsdException w:name="Grid Table 4" w:uiPriority="49"/>
-    <w:lsdException w:name="Grid Table 5 Dark" w:uiPriority="50"/>
-    <w:lsdException w:name="Grid Table 6 Colorful" w:uiPriority="51"/>
-    <w:lsdException w:name="Grid Table 7 Colorful" w:uiPriority="52"/>
-    <w:lsdException w:name="Grid Table 1 Light Accent 1" w:uiPriority="46"/>
-    <w:lsdException w:name="Grid Table 2 Accent 1" w:uiPriority="47"/>
-    <w:lsdException w:name="Grid Table 3 Accent 1" w:uiPriority="48"/>
-    <w:lsdException w:name="Grid Table 4 Accent 1" w:uiPriority="49"/>
-    <w:lsdException w:name="Grid Table 5 Dark Accent 1" w:uiPriority="50"/>
-    <w:lsdException w:name="Grid Table 6 Colorful Accent 1" w:uiPriority="51"/>
-    <w:lsdException w:name="Grid Table 7 Colorful Accent 1" w:uiPriority="52"/>
-    <w:lsdException w:name="Grid Table 1 Light Accent 2" w:uiPriority="46"/>
-    <w:lsdException w:name="Grid Table 2 Accent 2" w:uiPriority="47"/>
-    <w:lsdException w:name="Grid Table 3 Accent 2" w:uiPriority="48"/>
-    <w:lsdException w:name="Grid Table 4 Accent 2" w:uiPriority="49"/>
-    <w:lsdException w:name="Grid Table 5 Dark Accent 2" w:uiPriority="50"/>
-    <w:lsdException w:name="Grid Table 6 Colorful Accent 2" w:uiPriority="51"/>
-    <w:lsdException w:name="Grid Table 7 Colorful Accent 2" w:uiPriority="52"/>
-    <w:lsdException w:name="Grid Table 1 Light Accent 3" w:uiPriority="46"/>
-    <w:lsdException w:name="Grid Table 2 Accent 3" w:uiPriority="47"/>
-    <w:lsdException w:name="Grid Table 3 Accent 3" w:uiPriority="48"/>
-    <w:lsdException w:name="Grid Table 4 Accent 3" w:uiPriority="49"/>
-    <w:lsdException w:name="Grid Table 5 Dark Accent 3" w:uiPriority="50"/>
-    <w:lsdException w:name="Grid Table 6 Colorful Accent 3" w:uiPriority="51"/>
-    <w:lsdException w:name="Grid Table 7 Colorful Accent 3" w:uiPriority="52"/>
-    <w:lsdException w:name="Grid Table 1 Light Accent 4" w:uiPriority="46"/>
-    <w:lsdException w:name="Grid Table 2 Accent 4" w:uiPriority="47"/>
-    <w:lsdException w:name="Grid Table 3 Accent 4" w:uiPriority="48"/>
-    <w:lsdException w:name="Grid Table 4 Accent 4" w:uiPriority="49"/>
-    <w:lsdException w:name="Grid Table 5 Dark Accent 4" w:uiPriority="50"/>
-    <w:lsdException w:name="Grid Table 6 Colorful Accent 4" w:uiPriority="51"/>
-    <w:lsdException w:name="Grid Table 7 Colorful Accent 4" w:uiPriority="52"/>
-    <w:lsdException w:name="Grid Table 1 Light Accent 5" w:uiPriority="46"/>
-    <w:lsdException w:name="Grid Table 2 Accent 5" w:uiPriority="47"/>
-    <w:lsdException w:name="Grid Table 3 Accent 5" w:uiPriority="48"/>
-    <w:lsdException w:name="Grid Table 4 Accent 5" w:uiPriority="49"/>
-    <w:lsdException w:name="Grid Table 5 Dark Accent 5" w:uiPriority="50"/>
-    <w:lsdException w:name="Grid Table 6 Colorful Accent 5" w:uiPriority="51"/>
-    <w:lsdException w:name="Grid Table 7 Colorful Accent 5" w:uiPriority="52"/>
-    <w:lsdException w:name="Grid Table 1 Light Accent 6" w:uiPriority="46"/>
-    <w:lsdException w:name="Grid Table 2 Accent 6" w:uiPriority="47"/>
-    <w:lsdException w:name="Grid Table 3 Accent 6" w:uiPriority="48"/>
-    <w:lsdException w:name="Grid Table 4 Accent 6" w:uiPriority="49"/>
-    <w:lsdException w:name="Grid Table 5 Dark Accent 6" w:uiPriority="50"/>
-    <w:lsdException w:name="Grid Table 6 Colorful Accent 6" w:uiPriority="51"/>
-    <w:lsdException w:name="Grid Table 7 Colorful Accent 6" w:uiPriority="52"/>
-    <w:lsdException w:name="List Table 1 Light" w:uiPriority="46"/>
-    <w:lsdException w:name="List Table 2" w:uiPriority="47"/>
-    <w:lsdException w:name="List Table 3" w:uiPriority="48"/>
-    <w:lsdException w:name="List Table 4" w:uiPriority="49"/>
-    <w:lsdException w:name="List Table 5 Dark" w:uiPriority="50"/>
-    <w:lsdException w:name="List Table 6 Colorful" w:uiPriority="51"/>
-    <w:lsdException w:name="List Table 7 Colorful" w:uiPriority="52"/>
-    <w:lsdException w:name="List Table 1 Light Accent 1" w:uiPriority="46"/>
-    <w:lsdException w:name="List Table 2 Accent 1" w:uiPriority="47"/>
-    <w:lsdException w:name="List Table 3 Accent 1" w:uiPriority="48"/>
-    <w:lsdException w:name="List Table 4 Accent 1" w:uiPriority="49"/>
-    <w:lsdException w:name="List Table 5 Dark Accent 1" w:uiPriority="50"/>
-    <w:lsdException w:name="List Table 6 Colorful Accent 1" w:uiPriority="51"/>
-    <w:lsdException w:name="List Table 7 Colorful Accent 1" w:uiPriority="52"/>
-    <w:lsdException w:name="List Table 1 Light Accent 2" w:uiPriority="46"/>
-    <w:lsdException w:name="List Table 2 Accent 2" w:uiPriority="47"/>
-    <w:lsdException w:name="List Table 3 Accent 2" w:uiPriority="48"/>
-    <w:lsdException w:name="List Table 4 Accent 2" w:uiPriority="49"/>
-    <w:lsdException w:name="List Table 5 Dark Accent 2" w:uiPriority="50"/>
-    <w:lsdException w:name="List Table 6 Colorful Accent 2" w:uiPriority="51"/>
-    <w:lsdException w:name="List Table 7 Colorful Accent 2" w:uiPriority="52"/>
-    <w:lsdException w:name="List Table 1 Light Accent 3" w:uiPriority="46"/>
-    <w:lsdException w:name="List Table 2 Accent 3" w:uiPriority="47"/>
-    <w:lsdException w:name="List Table 3 Accent 3" w:uiPriority="48"/>
-    <w:lsdException w:name="List Table 4 Accent 3" w:uiPriority="49"/>
-    <w:lsdException w:name="List Table 5 Dark Accent 3" w:uiPriority="50"/>
-    <w:lsdException w:name="List Table 6 Colorful Accent 3" w:uiPriority="51"/>
-    <w:lsdException w:name="List Table 7 Colorful Accent 3" w:uiPriority="52"/>
-    <w:lsdException w:name="List Table 1 Light Accent 4" w:uiPriority="46"/>
-    <w:lsdException w:name="List Table 2 Accent 4" w:uiPriority="47"/>
-    <w:lsdException w:name="List Table 3 Accent 4" w:uiPriority="48"/>
-    <w:lsdException w:name="List Table 4 Accent 4" w:uiPriority="49"/>
-    <w:lsdException w:name="List Table 5 Dark Accent 4" w:uiPriority="50"/>
-    <w:lsdException w:name="List Table 6 Colorful Accent 4" w:uiPriority="51"/>
-    <w:lsdException w:name="List Table 7 Colorful Accent 4" w:uiPriority="52"/>
-    <w:lsdException w:name="List Table 1 Light Accent 5" w:uiPriority="46"/>
-    <w:lsdException w:name="List Table 2 Accent 5" w:uiPriority="47"/>
-    <w:lsdException w:name="List Table 3 Accent 5" w:uiPriority="48"/>
-    <w:lsdException w:name="List Table 4 Accent 5" w:uiPriority="49"/>
-    <w:lsdException w:name="List Table 5 Dark Accent 5" w:uiPriority="50"/>
-    <w:lsdException w:name="List Table 6 Colorful Accent 5" w:uiPriority="51"/>
-    <w:lsdException w:name="List Table 7 Colorful Accent 5" w:uiPriority="52"/>
-    <w:lsdException w:name="List Table 1 Light Accent 6" w:uiPriority="46"/>
-    <w:lsdException w:name="List Table 2 Accent 6" w:uiPriority="47"/>
-    <w:lsdException w:name="List Table 3 Accent 6" w:uiPriority="48"/>
-    <w:lsdException w:name="List Table 4 Accent 6" w:uiPriority="49"/>
-    <w:lsdException w:name="List Table 5 Dark Accent 6" w:uiPriority="50"/>
-    <w:lsdException w:name="List Table 6 Colorful Accent 6" w:uiPriority="51"/>
-    <w:lsdException w:name="List Table 7 Colorful Accent 6" w:uiPriority="52"/>
-    <w:lsdException w:name="Mention" w:semiHidden="1" w:unhideWhenUsed="1"/>
-    <w:lsdException w:name="Smart Hyperlink" w:semiHidden="1" w:unhideWhenUsed="1"/>
-    <w:lsdException w:name="Hashtag" w:semiHidden="1" w:unhideWhenUsed="1"/>
-    <w:lsdException w:name="Unresolved Mention" w:semiHidden="1" w:unhideWhenUsed="1"/>
-    <w:lsdException w:name="Smart Link" w:semiHidden="1" w:unhideWhenUsed="1"/>
+  <w:latentStyles w:defLockedState="0" w:defUIPriority="99" w:defSemiHidden="1" w:defUnhideWhenUsed="1" w:defQFormat="0" w:count="267">
+    <w:lsdException w:name="Normal" w:semiHidden="0" w:uiPriority="0" w:unhideWhenUsed="0" w:qFormat="1"/>
+    <w:lsdException w:name="heading 1" w:semiHidden="0" w:uiPriority="9" w:unhideWhenUsed="0" w:qFormat="1"/>
+    <w:lsdException w:name="heading 2" w:uiPriority="9" w:qFormat="1"/>
+    <w:lsdException w:name="heading 3" w:semiHidden="0" w:uiPriority="9" w:unhideWhenUsed="0" w:qFormat="1"/>
+    <w:lsdException w:name="heading 4" w:uiPriority="9" w:qFormat="1"/>
+    <w:lsdException w:name="heading 5" w:uiPriority="9" w:qFormat="1"/>
+    <w:lsdException w:name="heading 6" w:uiPriority="9" w:qFormat="1"/>
+    <w:lsdException w:name="heading 7" w:uiPriority="9" w:qFormat="1"/>
+    <w:lsdException w:name="heading 8" w:uiPriority="9" w:qFormat="1"/>
+    <w:lsdException w:name="heading 9" w:uiPriority="9" w:qFormat="1"/>
+    <w:lsdException w:name="toc 1" w:uiPriority="39"/>
+    <w:lsdException w:name="toc 2" w:uiPriority="39"/>
+    <w:lsdException w:name="toc 3" w:uiPriority="39"/>
+    <w:lsdException w:name="toc 4" w:uiPriority="39"/>
+    <w:lsdException w:name="toc 5" w:uiPriority="39"/>
+    <w:lsdException w:name="toc 6" w:uiPriority="39"/>
+    <w:lsdException w:name="toc 7" w:uiPriority="39"/>
+    <w:lsdException w:name="toc 8" w:uiPriority="39"/>
+    <w:lsdException w:name="toc 9" w:uiPriority="39"/>
+    <w:lsdException w:name="caption" w:uiPriority="35" w:qFormat="1"/>
+    <w:lsdException w:name="Title" w:semiHidden="0" w:uiPriority="10" w:unhideWhenUsed="0" w:qFormat="1"/>
+    <w:lsdException w:name="Default Paragraph Font" w:uiPriority="1"/>
+    <w:lsdException w:name="Subtitle" w:semiHidden="0" w:uiPriority="11" w:unhideWhenUsed="0" w:qFormat="1"/>
+    <w:lsdException w:name="Hyperlink" w:semiHidden="0"/>
+    <w:lsdException w:name="Strong" w:semiHidden="0" w:uiPriority="22" w:unhideWhenUsed="0" w:qFormat="1"/>
+    <w:lsdException w:name="Emphasis" w:semiHidden="0" w:uiPriority="20" w:unhideWhenUsed="0" w:qFormat="1"/>
+    <w:lsdException w:name="Normal (Web)" w:semiHidden="0"/>
+    <w:lsdException w:name="Normal Table" w:semiHidden="0" w:unhideWhenUsed="0"/>
+    <w:lsdException w:name="Table Web 3" w:semiHidden="0" w:unhideWhenUsed="0"/>
+    <w:lsdException w:name="Table Grid" w:semiHidden="0" w:uiPriority="39" w:unhideWhenUsed="0"/>
+    <w:lsdException w:name="Table Theme" w:semiHidden="0" w:unhideWhenUsed="0"/>
+    <w:lsdException w:name="Placeholder Text" w:unhideWhenUsed="0"/>
+    <w:lsdException w:name="No Spacing" w:semiHidden="0" w:unhideWhenUsed="0"/>
+    <w:lsdException w:name="Light Shading" w:semiHidden="0" w:uiPriority="60" w:unhideWhenUsed="0"/>
+    <w:lsdException w:name="Light List" w:semiHidden="0" w:uiPriority="61" w:unhideWhenUsed="0"/>
+    <w:lsdException w:name="Light Grid" w:semiHidden="0" w:uiPriority="62" w:unhideWhenUsed="0"/>
+    <w:lsdException w:name="Medium Shading 1" w:semiHidden="0" w:uiPriority="63" w:unhideWhenUsed="0"/>
+    <w:lsdException w:name="Medium Shading 2" w:semiHidden="0" w:uiPriority="64" w:unhideWhenUsed="0"/>
+    <w:lsdException w:name="Medium List 1" w:semiHidden="0" w:uiPriority="65" w:unhideWhenUsed="0"/>
+    <w:lsdException w:name="Medium List 2" w:semiHidden="0" w:uiPriority="66" w:unhideWhenUsed="0"/>
+    <w:lsdException w:name="Medium Grid 1" w:semiHidden="0" w:uiPriority="67" w:unhideWhenUsed="0"/>
+    <w:lsdException w:name="Medium Grid 2" w:semiHidden="0" w:uiPriority="68" w:unhideWhenUsed="0"/>
+    <w:lsdException w:name="Medium Grid 3" w:semiHidden="0" w:uiPriority="69" w:unhideWhenUsed="0"/>
+    <w:lsdException w:name="Dark List" w:semiHidden="0" w:uiPriority="70" w:unhideWhenUsed="0"/>
+    <w:lsdException w:name="Colorful Shading" w:semiHidden="0" w:uiPriority="71" w:unhideWhenUsed="0"/>
+    <w:lsdException w:name="Colorful List" w:semiHidden="0" w:uiPriority="72" w:unhideWhenUsed="0"/>
+    <w:lsdException w:name="Colorful Grid" w:semiHidden="0" w:uiPriority="73" w:unhideWhenUsed="0"/>
+    <w:lsdException w:name="Light Shading Accent 1" w:semiHidden="0" w:uiPriority="60" w:unhideWhenUsed="0"/>
+    <w:lsdException w:name="Light List Accent 1" w:semiHidden="0" w:uiPriority="61" w:unhideWhenUsed="0"/>
+    <w:lsdException w:name="Light Grid Accent 1" w:semiHidden="0" w:uiPriority="62" w:unhideWhenUsed="0"/>
+    <w:lsdException w:name="Medium Shading 1 Accent 1" w:semiHidden="0" w:uiPriority="63" w:unhideWhenUsed="0"/>
+    <w:lsdException w:name="Medium Shading 2 Accent 1" w:semiHidden="0" w:uiPriority="64" w:unhideWhenUsed="0"/>
+    <w:lsdException w:name="Medium List 1 Accent 1" w:semiHidden="0" w:uiPriority="65" w:unhideWhenUsed="0"/>
+    <w:lsdException w:name="Revision" w:unhideWhenUsed="0"/>
+    <w:lsdException w:name="List Paragraph" w:semiHidden="0" w:unhideWhenUsed="0"/>
+    <w:lsdException w:name="Quote" w:semiHidden="0" w:unhideWhenUsed="0"/>
+    <w:lsdException w:name="Intense Quote" w:semiHidden="0" w:unhideWhenUsed="0"/>
+    <w:lsdException w:name="Medium List 2 Accent 1" w:semiHidden="0" w:uiPriority="66" w:unhideWhenUsed="0"/>
+    <w:lsdException w:name="Medium Grid 1 Accent 1" w:semiHidden="0" w:uiPriority="67" w:unhideWhenUsed="0"/>
+    <w:lsdException w:name="Medium Grid 2 Accent 1" w:semiHidden="0" w:uiPriority="68" w:unhideWhenUsed="0"/>
+    <w:lsdException w:name="Medium Grid 3 Accent 1" w:semiHidden="0" w:uiPriority="69" w:unhideWhenUsed="0"/>
+    <w:lsdException w:name="Dark List Accent 1" w:semiHidden="0" w:uiPriority="70" w:unhideWhenUsed="0"/>
+    <w:lsdException w:name="Colorful Shading Accent 1" w:semiHidden="0" w:uiPriority="71" w:unhideWhenUsed="0"/>
+    <w:lsdException w:name="Colorful List Accent 1" w:semiHidden="0" w:uiPriority="72" w:unhideWhenUsed="0"/>
+    <w:lsdException w:name="Colorful Grid Accent 1" w:semiHidden="0" w:uiPriority="73" w:unhideWhenUsed="0"/>
+    <w:lsdException w:name="Light Shading Accent 2" w:semiHidden="0" w:uiPriority="60" w:unhideWhenUsed="0"/>
+    <w:lsdException w:name="Light List Accent 2" w:semiHidden="0" w:uiPriority="61" w:unhideWhenUsed="0"/>
+    <w:lsdException w:name="Light Grid Accent 2" w:semiHidden="0" w:uiPriority="62" w:unhideWhenUsed="0"/>
+    <w:lsdException w:name="Medium Shading 1 Accent 2" w:semiHidden="0" w:uiPriority="63" w:unhideWhenUsed="0"/>
+    <w:lsdException w:name="Medium Shading 2 Accent 2" w:semiHidden="0" w:uiPriority="64" w:unhideWhenUsed="0"/>
+    <w:lsdException w:name="Medium List 1 Accent 2" w:semiHidden="0" w:uiPriority="65" w:unhideWhenUsed="0"/>
+    <w:lsdException w:name="Medium List 2 Accent 2" w:semiHidden="0" w:uiPriority="66" w:unhideWhenUsed="0"/>
+    <w:lsdException w:name="Medium Grid 1 Accent 2" w:semiHidden="0" w:uiPriority="67" w:unhideWhenUsed="0"/>
+    <w:lsdException w:name="Medium Grid 2 Accent 2" w:semiHidden="0" w:uiPriority="68" w:unhideWhenUsed="0"/>
+    <w:lsdException w:name="Medium Grid 3 Accent 2" w:semiHidden="0" w:uiPriority="69" w:unhideWhenUsed="0"/>
+    <w:lsdException w:name="Dark List Accent 2" w:semiHidden="0" w:uiPriority="70" w:unhideWhenUsed="0"/>
+    <w:lsdException w:name="Colorful Shading Accent 2" w:semiHidden="0" w:uiPriority="71" w:unhideWhenUsed="0"/>
+    <w:lsdException w:name="Colorful List Accent 2" w:semiHidden="0" w:uiPriority="72" w:unhideWhenUsed="0"/>
+    <w:lsdException w:name="Colorful Grid Accent 2" w:semiHidden="0" w:uiPriority="73" w:unhideWhenUsed="0"/>
+    <w:lsdException w:name="Light Shading Accent 3" w:semiHidden="0" w:uiPriority="60" w:unhideWhenUsed="0"/>
+    <w:lsdException w:name="Light List Accent 3" w:semiHidden="0" w:uiPriority="61" w:unhideWhenUsed="0"/>
+    <w:lsdException w:name="Light Grid Accent 3" w:semiHidden="0" w:uiPriority="62" w:unhideWhenUsed="0"/>
+    <w:lsdException w:name="Medium Shading 1 Accent 3" w:semiHidden="0" w:uiPriority="63" w:unhideWhenUsed="0"/>
+    <w:lsdException w:name="Medium Shading 2 Accent 3" w:semiHidden="0" w:uiPriority="64" w:unhideWhenUsed="0"/>
+    <w:lsdException w:name="Medium List 1 Accent 3" w:semiHidden="0" w:uiPriority="65" w:unhideWhenUsed="0"/>
+    <w:lsdException w:name="Medium List 2 Accent 3" w:semiHidden="0" w:uiPriority="66" w:unhideWhenUsed="0"/>
+    <w:lsdException w:name="Medium Grid 1 Accent 3" w:semiHidden="0" w:uiPriority="67" w:unhideWhenUsed="0"/>
+    <w:lsdException w:name="Medium Grid 2 Accent 3" w:semiHidden="0" w:uiPriority="68" w:unhideWhenUsed="0"/>
+    <w:lsdException w:name="Medium Grid 3 Accent 3" w:semiHidden="0" w:uiPriority="69" w:unhideWhenUsed="0"/>
+    <w:lsdException w:name="Dark List Accent 3" w:semiHidden="0" w:uiPriority="70" w:unhideWhenUsed="0"/>
+    <w:lsdException w:name="Colorful Shading Accent 3" w:semiHidden="0" w:uiPriority="71" w:unhideWhenUsed="0"/>
+    <w:lsdException w:name="Colorful List Accent 3" w:semiHidden="0" w:uiPriority="72" w:unhideWhenUsed="0"/>
+    <w:lsdException w:name="Colorful Grid Accent 3" w:semiHidden="0" w:uiPriority="73" w:unhideWhenUsed="0"/>
+    <w:lsdException w:name="Light Shading Accent 4" w:semiHidden="0" w:uiPriority="60" w:unhideWhenUsed="0"/>
+    <w:lsdException w:name="Light List Accent 4" w:semiHidden="0" w:uiPriority="61" w:unhideWhenUsed="0"/>
+    <w:lsdException w:name="Light Grid Accent 4" w:semiHidden="0" w:uiPriority="62" w:unhideWhenUsed="0"/>
+    <w:lsdException w:name="Medium Shading 1 Accent 4" w:semiHidden="0" w:uiPriority="63" w:unhideWhenUsed="0"/>
+    <w:lsdException w:name="Medium Shading 2 Accent 4" w:semiHidden="0" w:uiPriority="64" w:unhideWhenUsed="0"/>
+    <w:lsdException w:name="Medium List 1 Accent 4" w:semiHidden="0" w:uiPriority="65" w:unhideWhenUsed="0"/>
+    <w:lsdException w:name="Medium List 2 Accent 4" w:semiHidden="0" w:uiPriority="66" w:unhideWhenUsed="0"/>
+    <w:lsdException w:name="Medium Grid 1 Accent 4" w:semiHidden="0" w:uiPriority="67" w:unhideWhenUsed="0"/>
+    <w:lsdException w:name="Medium Grid 2 Accent 4" w:semiHidden="0" w:uiPriority="68" w:unhideWhenUsed="0"/>
+    <w:lsdException w:name="Medium Grid 3 Accent 4" w:semiHidden="0" w:uiPriority="69" w:unhideWhenUsed="0"/>
+    <w:lsdException w:name="Dark List Accent 4" w:semiHidden="0" w:uiPriority="70" w:unhideWhenUsed="0"/>
+    <w:lsdException w:name="Colorful Shading Accent 4" w:semiHidden="0" w:uiPriority="71" w:unhideWhenUsed="0"/>
+    <w:lsdException w:name="Colorful List Accent 4" w:semiHidden="0" w:uiPriority="72" w:unhideWhenUsed="0"/>
+    <w:lsdException w:name="Colorful Grid Accent 4" w:semiHidden="0" w:uiPriority="73" w:unhideWhenUsed="0"/>
+    <w:lsdException w:name="Light Shading Accent 5" w:semiHidden="0" w:uiPriority="60" w:unhideWhenUsed="0"/>
+    <w:lsdException w:name="Light List Accent 5" w:semiHidden="0" w:uiPriority="61" w:unhideWhenUsed="0"/>
+    <w:lsdException w:name="Light Grid Accent 5" w:semiHidden="0" w:uiPriority="62" w:unhideWhenUsed="0"/>
+    <w:lsdException w:name="Medium Shading 1 Accent 5" w:semiHidden="0" w:uiPriority="63" w:unhideWhenUsed="0"/>
+    <w:lsdException w:name="Medium Shading 2 Accent 5" w:semiHidden="0" w:uiPriority="64" w:unhideWhenUsed="0"/>
+    <w:lsdException w:name="Medium List 1 Accent 5" w:semiHidden="0" w:uiPriority="65" w:unhideWhenUsed="0"/>
+    <w:lsdException w:name="Medium List 2 Accent 5" w:semiHidden="0" w:uiPriority="66" w:unhideWhenUsed="0"/>
+    <w:lsdException w:name="Medium Grid 1 Accent 5" w:semiHidden="0" w:uiPriority="67" w:unhideWhenUsed="0"/>
+    <w:lsdException w:name="Medium Grid 2 Accent 5" w:semiHidden="0" w:uiPriority="68" w:unhideWhenUsed="0"/>
+    <w:lsdException w:name="Medium Grid 3 Accent 5" w:semiHidden="0" w:uiPriority="69" w:unhideWhenUsed="0"/>
+    <w:lsdException w:name="Dark List Accent 5" w:semiHidden="0" w:uiPriority="70" w:unhideWhenUsed="0"/>
+    <w:lsdException w:name="Colorful Shading Accent 5" w:semiHidden="0" w:uiPriority="71" w:unhideWhenUsed="0"/>
+    <w:lsdException w:name="Colorful List Accent 5" w:semiHidden="0" w:uiPriority="72" w:unhideWhenUsed="0"/>
+    <w:lsdException w:name="Colorful Grid Accent 5" w:semiHidden="0" w:uiPriority="73" w:unhideWhenUsed="0"/>
+    <w:lsdException w:name="Light Shading Accent 6" w:semiHidden="0" w:uiPriority="60" w:unhideWhenUsed="0"/>
+    <w:lsdException w:name="Light List Accent 6" w:semiHidden="0" w:uiPriority="61" w:unhideWhenUsed="0"/>
+    <w:lsdException w:name="Light Grid Accent 6" w:semiHidden="0" w:uiPriority="62" w:unhideWhenUsed="0"/>
+    <w:lsdException w:name="Medium Shading 1 Accent 6" w:semiHidden="0" w:uiPriority="63" w:unhideWhenUsed="0"/>
+    <w:lsdException w:name="Medium Shading 2 Accent 6" w:semiHidden="0" w:uiPriority="64" w:unhideWhenUsed="0"/>
+    <w:lsdException w:name="Medium List 1 Accent 6" w:semiHidden="0" w:uiPriority="65" w:unhideWhenUsed="0"/>
+    <w:lsdException w:name="Medium List 2 Accent 6" w:semiHidden="0" w:uiPriority="66" w:unhideWhenUsed="0"/>
+    <w:lsdException w:name="Medium Grid 1 Accent 6" w:semiHidden="0" w:uiPriority="67" w:unhideWhenUsed="0"/>
+    <w:lsdException w:name="Medium Grid 2 Accent 6" w:semiHidden="0" w:uiPriority="68" w:unhideWhenUsed="0"/>
+    <w:lsdException w:name="Medium Grid 3 Accent 6" w:semiHidden="0" w:uiPriority="69" w:unhideWhenUsed="0"/>
+    <w:lsdException w:name="Dark List Accent 6" w:semiHidden="0" w:uiPriority="70" w:unhideWhenUsed="0"/>
+    <w:lsdException w:name="Colorful Shading Accent 6" w:semiHidden="0" w:uiPriority="71" w:unhideWhenUsed="0"/>
+    <w:lsdException w:name="Colorful List Accent 6" w:semiHidden="0" w:uiPriority="72" w:unhideWhenUsed="0"/>
+    <w:lsdException w:name="Colorful Grid Accent 6" w:semiHidden="0" w:uiPriority="73" w:unhideWhenUsed="0"/>
+    <w:lsdException w:name="Subtle Emphasis" w:semiHidden="0" w:uiPriority="19" w:unhideWhenUsed="0" w:qFormat="1"/>
+    <w:lsdException w:name="Intense Emphasis" w:semiHidden="0" w:uiPriority="21" w:unhideWhenUsed="0" w:qFormat="1"/>
+    <w:lsdException w:name="Subtle Reference" w:semiHidden="0" w:uiPriority="31" w:unhideWhenUsed="0" w:qFormat="1"/>
+    <w:lsdException w:name="Intense Reference" w:semiHidden="0" w:uiPriority="32" w:unhideWhenUsed="0" w:qFormat="1"/>
+    <w:lsdException w:name="Book Title" w:semiHidden="0" w:uiPriority="33" w:unhideWhenUsed="0" w:qFormat="1"/>
+    <w:lsdException w:name="Bibliography" w:uiPriority="37"/>
+    <w:lsdException w:name="TOC Heading" w:uiPriority="39" w:qFormat="1"/>
   </w:latentStyles>
   <w:style w:type="paragraph" w:default="1" w:styleId="Normal">
     <w:name w:val="Normal"/>
@@ -3566,7 +3117,298 @@
       <w:szCs w:val="27"/>
     </w:rPr>
   </w:style>
-  <w:style w:type="character" w:styleId="UnresolvedMention">
+  <w:style w:type="character" w:customStyle="1" w:styleId="UnresolvedMention">
+    <w:name w:val="Unresolved Mention"/>
+    <w:basedOn w:val="DefaultParagraphFont"/>
+    <w:uiPriority w:val="99"/>
+    <w:semiHidden/>
+    <w:unhideWhenUsed/>
+    <w:rsid w:val="006920FF"/>
+    <w:rPr>
+      <w:color w:val="605E5C"/>
+      <w:shd w:val="clear" w:color="auto" w:fill="E1DFDD"/>
+    </w:rPr>
+  </w:style>
+</w:styles>
+</file>
+
+<file path=word/stylesWithEffects.xml><?xml version="1.0" encoding="utf-8"?>
+<w:styles xmlns:wpc="http://schemas.microsoft.com/office/word/2010/wordprocessingCanvas" xmlns:mc="http://schemas.openxmlformats.org/markup-compatibility/2006" xmlns:o="urn:schemas-microsoft-com:office:office" xmlns:r="http://schemas.openxmlformats.org/officeDocument/2006/relationships" xmlns:m="http://schemas.openxmlformats.org/officeDocument/2006/math" xmlns:v="urn:schemas-microsoft-com:vml" xmlns:wp14="http://schemas.microsoft.com/office/word/2010/wordprocessingDrawing" xmlns:wp="http://schemas.openxmlformats.org/drawingml/2006/wordprocessingDrawing" xmlns:w10="urn:schemas-microsoft-com:office:word" xmlns:w="http://schemas.openxmlformats.org/wordprocessingml/2006/main" xmlns:w14="http://schemas.microsoft.com/office/word/2010/wordml" xmlns:wpg="http://schemas.microsoft.com/office/word/2010/wordprocessingGroup" xmlns:wpi="http://schemas.microsoft.com/office/word/2010/wordprocessingInk" xmlns:wne="http://schemas.microsoft.com/office/word/2006/wordml" xmlns:wps="http://schemas.microsoft.com/office/word/2010/wordprocessingShape" mc:Ignorable="w14 wp14">
+  <w:docDefaults>
+    <w:rPrDefault>
+      <w:rPr>
+        <w:rFonts w:ascii="Times New Roman" w:eastAsia="SimSun" w:hAnsi="Times New Roman" w:cs="Times New Roman"/>
+        <w:lang w:val="en-US" w:eastAsia="en-US" w:bidi="ar-SA"/>
+      </w:rPr>
+    </w:rPrDefault>
+    <w:pPrDefault/>
+  </w:docDefaults>
+  <w:latentStyles w:defLockedState="0" w:defUIPriority="99" w:defSemiHidden="1" w:defUnhideWhenUsed="1" w:defQFormat="0" w:count="267">
+    <w:lsdException w:name="Normal" w:semiHidden="0" w:uiPriority="0" w:unhideWhenUsed="0" w:qFormat="1"/>
+    <w:lsdException w:name="heading 1" w:semiHidden="0" w:uiPriority="9" w:unhideWhenUsed="0" w:qFormat="1"/>
+    <w:lsdException w:name="heading 2" w:uiPriority="9" w:qFormat="1"/>
+    <w:lsdException w:name="heading 3" w:semiHidden="0" w:uiPriority="9" w:unhideWhenUsed="0" w:qFormat="1"/>
+    <w:lsdException w:name="heading 4" w:uiPriority="9" w:qFormat="1"/>
+    <w:lsdException w:name="heading 5" w:uiPriority="9" w:qFormat="1"/>
+    <w:lsdException w:name="heading 6" w:uiPriority="9" w:qFormat="1"/>
+    <w:lsdException w:name="heading 7" w:uiPriority="9" w:qFormat="1"/>
+    <w:lsdException w:name="heading 8" w:uiPriority="9" w:qFormat="1"/>
+    <w:lsdException w:name="heading 9" w:uiPriority="9" w:qFormat="1"/>
+    <w:lsdException w:name="toc 1" w:uiPriority="39"/>
+    <w:lsdException w:name="toc 2" w:uiPriority="39"/>
+    <w:lsdException w:name="toc 3" w:uiPriority="39"/>
+    <w:lsdException w:name="toc 4" w:uiPriority="39"/>
+    <w:lsdException w:name="toc 5" w:uiPriority="39"/>
+    <w:lsdException w:name="toc 6" w:uiPriority="39"/>
+    <w:lsdException w:name="toc 7" w:uiPriority="39"/>
+    <w:lsdException w:name="toc 8" w:uiPriority="39"/>
+    <w:lsdException w:name="toc 9" w:uiPriority="39"/>
+    <w:lsdException w:name="caption" w:uiPriority="35" w:qFormat="1"/>
+    <w:lsdException w:name="Title" w:semiHidden="0" w:uiPriority="10" w:unhideWhenUsed="0" w:qFormat="1"/>
+    <w:lsdException w:name="Default Paragraph Font" w:uiPriority="1"/>
+    <w:lsdException w:name="Subtitle" w:semiHidden="0" w:uiPriority="11" w:unhideWhenUsed="0" w:qFormat="1"/>
+    <w:lsdException w:name="Hyperlink" w:semiHidden="0"/>
+    <w:lsdException w:name="Strong" w:semiHidden="0" w:uiPriority="22" w:unhideWhenUsed="0" w:qFormat="1"/>
+    <w:lsdException w:name="Emphasis" w:semiHidden="0" w:uiPriority="20" w:unhideWhenUsed="0" w:qFormat="1"/>
+    <w:lsdException w:name="Normal (Web)" w:semiHidden="0"/>
+    <w:lsdException w:name="Normal Table" w:semiHidden="0" w:unhideWhenUsed="0"/>
+    <w:lsdException w:name="Table Web 3" w:semiHidden="0" w:unhideWhenUsed="0"/>
+    <w:lsdException w:name="Table Grid" w:semiHidden="0" w:uiPriority="39" w:unhideWhenUsed="0"/>
+    <w:lsdException w:name="Table Theme" w:semiHidden="0" w:unhideWhenUsed="0"/>
+    <w:lsdException w:name="Placeholder Text" w:unhideWhenUsed="0"/>
+    <w:lsdException w:name="No Spacing" w:semiHidden="0" w:unhideWhenUsed="0"/>
+    <w:lsdException w:name="Light Shading" w:semiHidden="0" w:uiPriority="60" w:unhideWhenUsed="0"/>
+    <w:lsdException w:name="Light List" w:semiHidden="0" w:uiPriority="61" w:unhideWhenUsed="0"/>
+    <w:lsdException w:name="Light Grid" w:semiHidden="0" w:uiPriority="62" w:unhideWhenUsed="0"/>
+    <w:lsdException w:name="Medium Shading 1" w:semiHidden="0" w:uiPriority="63" w:unhideWhenUsed="0"/>
+    <w:lsdException w:name="Medium Shading 2" w:semiHidden="0" w:uiPriority="64" w:unhideWhenUsed="0"/>
+    <w:lsdException w:name="Medium List 1" w:semiHidden="0" w:uiPriority="65" w:unhideWhenUsed="0"/>
+    <w:lsdException w:name="Medium List 2" w:semiHidden="0" w:uiPriority="66" w:unhideWhenUsed="0"/>
+    <w:lsdException w:name="Medium Grid 1" w:semiHidden="0" w:uiPriority="67" w:unhideWhenUsed="0"/>
+    <w:lsdException w:name="Medium Grid 2" w:semiHidden="0" w:uiPriority="68" w:unhideWhenUsed="0"/>
+    <w:lsdException w:name="Medium Grid 3" w:semiHidden="0" w:uiPriority="69" w:unhideWhenUsed="0"/>
+    <w:lsdException w:name="Dark List" w:semiHidden="0" w:uiPriority="70" w:unhideWhenUsed="0"/>
+    <w:lsdException w:name="Colorful Shading" w:semiHidden="0" w:uiPriority="71" w:unhideWhenUsed="0"/>
+    <w:lsdException w:name="Colorful List" w:semiHidden="0" w:uiPriority="72" w:unhideWhenUsed="0"/>
+    <w:lsdException w:name="Colorful Grid" w:semiHidden="0" w:uiPriority="73" w:unhideWhenUsed="0"/>
+    <w:lsdException w:name="Light Shading Accent 1" w:semiHidden="0" w:uiPriority="60" w:unhideWhenUsed="0"/>
+    <w:lsdException w:name="Light List Accent 1" w:semiHidden="0" w:uiPriority="61" w:unhideWhenUsed="0"/>
+    <w:lsdException w:name="Light Grid Accent 1" w:semiHidden="0" w:uiPriority="62" w:unhideWhenUsed="0"/>
+    <w:lsdException w:name="Medium Shading 1 Accent 1" w:semiHidden="0" w:uiPriority="63" w:unhideWhenUsed="0"/>
+    <w:lsdException w:name="Medium Shading 2 Accent 1" w:semiHidden="0" w:uiPriority="64" w:unhideWhenUsed="0"/>
+    <w:lsdException w:name="Medium List 1 Accent 1" w:semiHidden="0" w:uiPriority="65" w:unhideWhenUsed="0"/>
+    <w:lsdException w:name="Revision" w:unhideWhenUsed="0"/>
+    <w:lsdException w:name="List Paragraph" w:semiHidden="0" w:unhideWhenUsed="0"/>
+    <w:lsdException w:name="Quote" w:semiHidden="0" w:unhideWhenUsed="0"/>
+    <w:lsdException w:name="Intense Quote" w:semiHidden="0" w:unhideWhenUsed="0"/>
+    <w:lsdException w:name="Medium List 2 Accent 1" w:semiHidden="0" w:uiPriority="66" w:unhideWhenUsed="0"/>
+    <w:lsdException w:name="Medium Grid 1 Accent 1" w:semiHidden="0" w:uiPriority="67" w:unhideWhenUsed="0"/>
+    <w:lsdException w:name="Medium Grid 2 Accent 1" w:semiHidden="0" w:uiPriority="68" w:unhideWhenUsed="0"/>
+    <w:lsdException w:name="Medium Grid 3 Accent 1" w:semiHidden="0" w:uiPriority="69" w:unhideWhenUsed="0"/>
+    <w:lsdException w:name="Dark List Accent 1" w:semiHidden="0" w:uiPriority="70" w:unhideWhenUsed="0"/>
+    <w:lsdException w:name="Colorful Shading Accent 1" w:semiHidden="0" w:uiPriority="71" w:unhideWhenUsed="0"/>
+    <w:lsdException w:name="Colorful List Accent 1" w:semiHidden="0" w:uiPriority="72" w:unhideWhenUsed="0"/>
+    <w:lsdException w:name="Colorful Grid Accent 1" w:semiHidden="0" w:uiPriority="73" w:unhideWhenUsed="0"/>
+    <w:lsdException w:name="Light Shading Accent 2" w:semiHidden="0" w:uiPriority="60" w:unhideWhenUsed="0"/>
+    <w:lsdException w:name="Light List Accent 2" w:semiHidden="0" w:uiPriority="61" w:unhideWhenUsed="0"/>
+    <w:lsdException w:name="Light Grid Accent 2" w:semiHidden="0" w:uiPriority="62" w:unhideWhenUsed="0"/>
+    <w:lsdException w:name="Medium Shading 1 Accent 2" w:semiHidden="0" w:uiPriority="63" w:unhideWhenUsed="0"/>
+    <w:lsdException w:name="Medium Shading 2 Accent 2" w:semiHidden="0" w:uiPriority="64" w:unhideWhenUsed="0"/>
+    <w:lsdException w:name="Medium List 1 Accent 2" w:semiHidden="0" w:uiPriority="65" w:unhideWhenUsed="0"/>
+    <w:lsdException w:name="Medium List 2 Accent 2" w:semiHidden="0" w:uiPriority="66" w:unhideWhenUsed="0"/>
+    <w:lsdException w:name="Medium Grid 1 Accent 2" w:semiHidden="0" w:uiPriority="67" w:unhideWhenUsed="0"/>
+    <w:lsdException w:name="Medium Grid 2 Accent 2" w:semiHidden="0" w:uiPriority="68" w:unhideWhenUsed="0"/>
+    <w:lsdException w:name="Medium Grid 3 Accent 2" w:semiHidden="0" w:uiPriority="69" w:unhideWhenUsed="0"/>
+    <w:lsdException w:name="Dark List Accent 2" w:semiHidden="0" w:uiPriority="70" w:unhideWhenUsed="0"/>
+    <w:lsdException w:name="Colorful Shading Accent 2" w:semiHidden="0" w:uiPriority="71" w:unhideWhenUsed="0"/>
+    <w:lsdException w:name="Colorful List Accent 2" w:semiHidden="0" w:uiPriority="72" w:unhideWhenUsed="0"/>
+    <w:lsdException w:name="Colorful Grid Accent 2" w:semiHidden="0" w:uiPriority="73" w:unhideWhenUsed="0"/>
+    <w:lsdException w:name="Light Shading Accent 3" w:semiHidden="0" w:uiPriority="60" w:unhideWhenUsed="0"/>
+    <w:lsdException w:name="Light List Accent 3" w:semiHidden="0" w:uiPriority="61" w:unhideWhenUsed="0"/>
+    <w:lsdException w:name="Light Grid Accent 3" w:semiHidden="0" w:uiPriority="62" w:unhideWhenUsed="0"/>
+    <w:lsdException w:name="Medium Shading 1 Accent 3" w:semiHidden="0" w:uiPriority="63" w:unhideWhenUsed="0"/>
+    <w:lsdException w:name="Medium Shading 2 Accent 3" w:semiHidden="0" w:uiPriority="64" w:unhideWhenUsed="0"/>
+    <w:lsdException w:name="Medium List 1 Accent 3" w:semiHidden="0" w:uiPriority="65" w:unhideWhenUsed="0"/>
+    <w:lsdException w:name="Medium List 2 Accent 3" w:semiHidden="0" w:uiPriority="66" w:unhideWhenUsed="0"/>
+    <w:lsdException w:name="Medium Grid 1 Accent 3" w:semiHidden="0" w:uiPriority="67" w:unhideWhenUsed="0"/>
+    <w:lsdException w:name="Medium Grid 2 Accent 3" w:semiHidden="0" w:uiPriority="68" w:unhideWhenUsed="0"/>
+    <w:lsdException w:name="Medium Grid 3 Accent 3" w:semiHidden="0" w:uiPriority="69" w:unhideWhenUsed="0"/>
+    <w:lsdException w:name="Dark List Accent 3" w:semiHidden="0" w:uiPriority="70" w:unhideWhenUsed="0"/>
+    <w:lsdException w:name="Colorful Shading Accent 3" w:semiHidden="0" w:uiPriority="71" w:unhideWhenUsed="0"/>
+    <w:lsdException w:name="Colorful List Accent 3" w:semiHidden="0" w:uiPriority="72" w:unhideWhenUsed="0"/>
+    <w:lsdException w:name="Colorful Grid Accent 3" w:semiHidden="0" w:uiPriority="73" w:unhideWhenUsed="0"/>
+    <w:lsdException w:name="Light Shading Accent 4" w:semiHidden="0" w:uiPriority="60" w:unhideWhenUsed="0"/>
+    <w:lsdException w:name="Light List Accent 4" w:semiHidden="0" w:uiPriority="61" w:unhideWhenUsed="0"/>
+    <w:lsdException w:name="Light Grid Accent 4" w:semiHidden="0" w:uiPriority="62" w:unhideWhenUsed="0"/>
+    <w:lsdException w:name="Medium Shading 1 Accent 4" w:semiHidden="0" w:uiPriority="63" w:unhideWhenUsed="0"/>
+    <w:lsdException w:name="Medium Shading 2 Accent 4" w:semiHidden="0" w:uiPriority="64" w:unhideWhenUsed="0"/>
+    <w:lsdException w:name="Medium List 1 Accent 4" w:semiHidden="0" w:uiPriority="65" w:unhideWhenUsed="0"/>
+    <w:lsdException w:name="Medium List 2 Accent 4" w:semiHidden="0" w:uiPriority="66" w:unhideWhenUsed="0"/>
+    <w:lsdException w:name="Medium Grid 1 Accent 4" w:semiHidden="0" w:uiPriority="67" w:unhideWhenUsed="0"/>
+    <w:lsdException w:name="Medium Grid 2 Accent 4" w:semiHidden="0" w:uiPriority="68" w:unhideWhenUsed="0"/>
+    <w:lsdException w:name="Medium Grid 3 Accent 4" w:semiHidden="0" w:uiPriority="69" w:unhideWhenUsed="0"/>
+    <w:lsdException w:name="Dark List Accent 4" w:semiHidden="0" w:uiPriority="70" w:unhideWhenUsed="0"/>
+    <w:lsdException w:name="Colorful Shading Accent 4" w:semiHidden="0" w:uiPriority="71" w:unhideWhenUsed="0"/>
+    <w:lsdException w:name="Colorful List Accent 4" w:semiHidden="0" w:uiPriority="72" w:unhideWhenUsed="0"/>
+    <w:lsdException w:name="Colorful Grid Accent 4" w:semiHidden="0" w:uiPriority="73" w:unhideWhenUsed="0"/>
+    <w:lsdException w:name="Light Shading Accent 5" w:semiHidden="0" w:uiPriority="60" w:unhideWhenUsed="0"/>
+    <w:lsdException w:name="Light List Accent 5" w:semiHidden="0" w:uiPriority="61" w:unhideWhenUsed="0"/>
+    <w:lsdException w:name="Light Grid Accent 5" w:semiHidden="0" w:uiPriority="62" w:unhideWhenUsed="0"/>
+    <w:lsdException w:name="Medium Shading 1 Accent 5" w:semiHidden="0" w:uiPriority="63" w:unhideWhenUsed="0"/>
+    <w:lsdException w:name="Medium Shading 2 Accent 5" w:semiHidden="0" w:uiPriority="64" w:unhideWhenUsed="0"/>
+    <w:lsdException w:name="Medium List 1 Accent 5" w:semiHidden="0" w:uiPriority="65" w:unhideWhenUsed="0"/>
+    <w:lsdException w:name="Medium List 2 Accent 5" w:semiHidden="0" w:uiPriority="66" w:unhideWhenUsed="0"/>
+    <w:lsdException w:name="Medium Grid 1 Accent 5" w:semiHidden="0" w:uiPriority="67" w:unhideWhenUsed="0"/>
+    <w:lsdException w:name="Medium Grid 2 Accent 5" w:semiHidden="0" w:uiPriority="68" w:unhideWhenUsed="0"/>
+    <w:lsdException w:name="Medium Grid 3 Accent 5" w:semiHidden="0" w:uiPriority="69" w:unhideWhenUsed="0"/>
+    <w:lsdException w:name="Dark List Accent 5" w:semiHidden="0" w:uiPriority="70" w:unhideWhenUsed="0"/>
+    <w:lsdException w:name="Colorful Shading Accent 5" w:semiHidden="0" w:uiPriority="71" w:unhideWhenUsed="0"/>
+    <w:lsdException w:name="Colorful List Accent 5" w:semiHidden="0" w:uiPriority="72" w:unhideWhenUsed="0"/>
+    <w:lsdException w:name="Colorful Grid Accent 5" w:semiHidden="0" w:uiPriority="73" w:unhideWhenUsed="0"/>
+    <w:lsdException w:name="Light Shading Accent 6" w:semiHidden="0" w:uiPriority="60" w:unhideWhenUsed="0"/>
+    <w:lsdException w:name="Light List Accent 6" w:semiHidden="0" w:uiPriority="61" w:unhideWhenUsed="0"/>
+    <w:lsdException w:name="Light Grid Accent 6" w:semiHidden="0" w:uiPriority="62" w:unhideWhenUsed="0"/>
+    <w:lsdException w:name="Medium Shading 1 Accent 6" w:semiHidden="0" w:uiPriority="63" w:unhideWhenUsed="0"/>
+    <w:lsdException w:name="Medium Shading 2 Accent 6" w:semiHidden="0" w:uiPriority="64" w:unhideWhenUsed="0"/>
+    <w:lsdException w:name="Medium List 1 Accent 6" w:semiHidden="0" w:uiPriority="65" w:unhideWhenUsed="0"/>
+    <w:lsdException w:name="Medium List 2 Accent 6" w:semiHidden="0" w:uiPriority="66" w:unhideWhenUsed="0"/>
+    <w:lsdException w:name="Medium Grid 1 Accent 6" w:semiHidden="0" w:uiPriority="67" w:unhideWhenUsed="0"/>
+    <w:lsdException w:name="Medium Grid 2 Accent 6" w:semiHidden="0" w:uiPriority="68" w:unhideWhenUsed="0"/>
+    <w:lsdException w:name="Medium Grid 3 Accent 6" w:semiHidden="0" w:uiPriority="69" w:unhideWhenUsed="0"/>
+    <w:lsdException w:name="Dark List Accent 6" w:semiHidden="0" w:uiPriority="70" w:unhideWhenUsed="0"/>
+    <w:lsdException w:name="Colorful Shading Accent 6" w:semiHidden="0" w:uiPriority="71" w:unhideWhenUsed="0"/>
+    <w:lsdException w:name="Colorful List Accent 6" w:semiHidden="0" w:uiPriority="72" w:unhideWhenUsed="0"/>
+    <w:lsdException w:name="Colorful Grid Accent 6" w:semiHidden="0" w:uiPriority="73" w:unhideWhenUsed="0"/>
+    <w:lsdException w:name="Subtle Emphasis" w:semiHidden="0" w:uiPriority="19" w:unhideWhenUsed="0" w:qFormat="1"/>
+    <w:lsdException w:name="Intense Emphasis" w:semiHidden="0" w:uiPriority="21" w:unhideWhenUsed="0" w:qFormat="1"/>
+    <w:lsdException w:name="Subtle Reference" w:semiHidden="0" w:uiPriority="31" w:unhideWhenUsed="0" w:qFormat="1"/>
+    <w:lsdException w:name="Intense Reference" w:semiHidden="0" w:uiPriority="32" w:unhideWhenUsed="0" w:qFormat="1"/>
+    <w:lsdException w:name="Book Title" w:semiHidden="0" w:uiPriority="33" w:unhideWhenUsed="0" w:qFormat="1"/>
+    <w:lsdException w:name="Bibliography" w:uiPriority="37"/>
+    <w:lsdException w:name="TOC Heading" w:uiPriority="39" w:qFormat="1"/>
+  </w:latentStyles>
+  <w:style w:type="paragraph" w:default="1" w:styleId="Normal">
+    <w:name w:val="Normal"/>
+    <w:qFormat/>
+    <w:pPr>
+      <w:spacing w:after="160" w:line="259" w:lineRule="auto"/>
+    </w:pPr>
+    <w:rPr>
+      <w:rFonts w:asciiTheme="minorHAnsi" w:eastAsiaTheme="minorHAnsi" w:hAnsiTheme="minorHAnsi" w:cstheme="minorBidi"/>
+      <w:sz w:val="22"/>
+      <w:szCs w:val="22"/>
+    </w:rPr>
+  </w:style>
+  <w:style w:type="paragraph" w:styleId="Heading3">
+    <w:name w:val="heading 3"/>
+    <w:basedOn w:val="Normal"/>
+    <w:next w:val="Normal"/>
+    <w:link w:val="Heading3Char"/>
+    <w:uiPriority w:val="9"/>
+    <w:qFormat/>
+    <w:pPr>
+      <w:spacing w:before="100" w:beforeAutospacing="1" w:after="100" w:afterAutospacing="1" w:line="240" w:lineRule="auto"/>
+      <w:outlineLvl w:val="2"/>
+    </w:pPr>
+    <w:rPr>
+      <w:rFonts w:ascii="Times New Roman" w:eastAsia="Times New Roman" w:hAnsi="Times New Roman" w:cs="Times New Roman"/>
+      <w:b/>
+      <w:bCs/>
+      <w:sz w:val="27"/>
+      <w:szCs w:val="27"/>
+    </w:rPr>
+  </w:style>
+  <w:style w:type="character" w:default="1" w:styleId="DefaultParagraphFont">
+    <w:name w:val="Default Paragraph Font"/>
+    <w:uiPriority w:val="1"/>
+    <w:semiHidden/>
+    <w:unhideWhenUsed/>
+  </w:style>
+  <w:style w:type="table" w:default="1" w:styleId="TableNormal">
+    <w:name w:val="Normal Table"/>
+    <w:uiPriority w:val="99"/>
+    <w:semiHidden/>
+    <w:unhideWhenUsed/>
+    <w:tblPr>
+      <w:tblInd w:w="0" w:type="dxa"/>
+      <w:tblCellMar>
+        <w:top w:w="0" w:type="dxa"/>
+        <w:left w:w="108" w:type="dxa"/>
+        <w:bottom w:w="0" w:type="dxa"/>
+        <w:right w:w="108" w:type="dxa"/>
+      </w:tblCellMar>
+    </w:tblPr>
+  </w:style>
+  <w:style w:type="numbering" w:default="1" w:styleId="NoList">
+    <w:name w:val="No List"/>
+    <w:uiPriority w:val="99"/>
+    <w:semiHidden/>
+    <w:unhideWhenUsed/>
+  </w:style>
+  <w:style w:type="character" w:styleId="FollowedHyperlink">
+    <w:name w:val="FollowedHyperlink"/>
+    <w:basedOn w:val="DefaultParagraphFont"/>
+    <w:uiPriority w:val="99"/>
+    <w:semiHidden/>
+    <w:unhideWhenUsed/>
+    <w:rPr>
+      <w:color w:val="954F72" w:themeColor="followedHyperlink"/>
+      <w:u w:val="single"/>
+    </w:rPr>
+  </w:style>
+  <w:style w:type="character" w:styleId="Hyperlink">
+    <w:name w:val="Hyperlink"/>
+    <w:basedOn w:val="DefaultParagraphFont"/>
+    <w:uiPriority w:val="99"/>
+    <w:unhideWhenUsed/>
+    <w:rPr>
+      <w:color w:val="0000FF"/>
+      <w:u w:val="single"/>
+    </w:rPr>
+  </w:style>
+  <w:style w:type="paragraph" w:styleId="NormalWeb">
+    <w:name w:val="Normal (Web)"/>
+    <w:basedOn w:val="Normal"/>
+    <w:uiPriority w:val="99"/>
+    <w:unhideWhenUsed/>
+    <w:pPr>
+      <w:spacing w:before="100" w:beforeAutospacing="1" w:after="100" w:afterAutospacing="1" w:line="240" w:lineRule="auto"/>
+    </w:pPr>
+    <w:rPr>
+      <w:rFonts w:ascii="Times New Roman" w:eastAsia="Times New Roman" w:hAnsi="Times New Roman" w:cs="Times New Roman"/>
+      <w:sz w:val="24"/>
+      <w:szCs w:val="24"/>
+    </w:rPr>
+  </w:style>
+  <w:style w:type="character" w:customStyle="1" w:styleId="apple-tab-span">
+    <w:name w:val="apple-tab-span"/>
+    <w:basedOn w:val="DefaultParagraphFont"/>
+  </w:style>
+  <w:style w:type="character" w:customStyle="1" w:styleId="UnresolvedMention1">
+    <w:name w:val="Unresolved Mention1"/>
+    <w:basedOn w:val="DefaultParagraphFont"/>
+    <w:uiPriority w:val="99"/>
+    <w:semiHidden/>
+    <w:unhideWhenUsed/>
+    <w:rPr>
+      <w:color w:val="605E5C"/>
+      <w:shd w:val="clear" w:color="auto" w:fill="E1DFDD"/>
+    </w:rPr>
+  </w:style>
+  <w:style w:type="character" w:customStyle="1" w:styleId="Heading3Char">
+    <w:name w:val="Heading 3 Char"/>
+    <w:basedOn w:val="DefaultParagraphFont"/>
+    <w:link w:val="Heading3"/>
+    <w:uiPriority w:val="9"/>
+    <w:rPr>
+      <w:rFonts w:ascii="Times New Roman" w:eastAsia="Times New Roman" w:hAnsi="Times New Roman" w:cs="Times New Roman"/>
+      <w:b/>
+      <w:bCs/>
+      <w:sz w:val="27"/>
+      <w:szCs w:val="27"/>
+    </w:rPr>
+  </w:style>
+  <w:style w:type="character" w:customStyle="1" w:styleId="UnresolvedMention">
     <w:name w:val="Unresolved Mention"/>
     <w:basedOn w:val="DefaultParagraphFont"/>
     <w:uiPriority w:val="99"/>
